--- a/javaweb/DesignMode/设计模式.docx
+++ b/javaweb/DesignMode/设计模式.docx
@@ -5,16 +5,6 @@
     <w:p>
       <w:pPr>
         <w:rPr>
-          <w:rFonts w:hint="eastAsia"/>
-          <w:b/>
-          <w:bCs/>
-        </w:rPr>
-      </w:pPr>
-    </w:p>
-    <w:p>
-      <w:pPr>
-        <w:rPr>
-          <w:rFonts w:hint="eastAsia"/>
           <w:b/>
           <w:bCs/>
         </w:rPr>
@@ -30,7 +20,7 @@
         <w:ind w:firstLineChars="0"/>
         <w:outlineLvl w:val="0"/>
         <w:rPr>
-          <w:rFonts w:hint="eastAsia"/>
+          <w:sz w:val="28"/>
         </w:rPr>
       </w:pPr>
       <w:r>
@@ -38,6 +28,7 @@
           <w:rFonts w:hint="eastAsia"/>
           <w:b/>
           <w:bCs/>
+          <w:sz w:val="28"/>
         </w:rPr>
         <w:t>设计模式六大原则</w:t>
       </w:r>
@@ -45,12 +36,13 @@
     <w:p>
       <w:pPr>
         <w:rPr>
-          <w:rFonts w:hint="eastAsia"/>
-        </w:rPr>
-      </w:pPr>
-      <w:r>
-        <w:rPr>
-          <w:rFonts w:hint="eastAsia"/>
+          <w:sz w:val="24"/>
+        </w:rPr>
+      </w:pPr>
+      <w:r>
+        <w:rPr>
+          <w:rFonts w:hint="eastAsia"/>
+          <w:sz w:val="24"/>
         </w:rPr>
         <w:t>单一职责原则</w:t>
       </w:r>
@@ -58,12 +50,13 @@
     <w:p>
       <w:pPr>
         <w:rPr>
-          <w:rFonts w:hint="eastAsia"/>
-        </w:rPr>
-      </w:pPr>
-      <w:r>
-        <w:rPr>
-          <w:rFonts w:hint="eastAsia"/>
+          <w:sz w:val="24"/>
+        </w:rPr>
+      </w:pPr>
+      <w:r>
+        <w:rPr>
+          <w:rFonts w:hint="eastAsia"/>
+          <w:sz w:val="24"/>
         </w:rPr>
         <w:t>里氏替换原则</w:t>
       </w:r>
@@ -71,18 +64,20 @@
     <w:p>
       <w:pPr>
         <w:rPr>
-          <w:rFonts w:hint="eastAsia"/>
-        </w:rPr>
-      </w:pPr>
-      <w:r>
-        <w:rPr>
-          <w:rFonts w:hint="eastAsia"/>
+          <w:sz w:val="24"/>
+        </w:rPr>
+      </w:pPr>
+      <w:r>
+        <w:rPr>
+          <w:rFonts w:hint="eastAsia"/>
+          <w:sz w:val="24"/>
         </w:rPr>
         <w:t>依赖倒置原则</w:t>
       </w:r>
       <w:r>
         <w:rPr>
           <w:rFonts w:hint="eastAsia"/>
+          <w:sz w:val="24"/>
         </w:rPr>
         <w:t xml:space="preserve"> </w:t>
       </w:r>
@@ -90,12 +85,13 @@
     <w:p>
       <w:pPr>
         <w:rPr>
-          <w:rFonts w:hint="eastAsia"/>
-        </w:rPr>
-      </w:pPr>
-      <w:r>
-        <w:rPr>
-          <w:rFonts w:hint="eastAsia"/>
+          <w:sz w:val="24"/>
+        </w:rPr>
+      </w:pPr>
+      <w:r>
+        <w:rPr>
+          <w:rFonts w:hint="eastAsia"/>
+          <w:sz w:val="24"/>
         </w:rPr>
         <w:t>接口隔离原则</w:t>
       </w:r>
@@ -103,13 +99,14 @@
     <w:p>
       <w:pPr>
         <w:rPr>
-          <w:rFonts w:hint="eastAsia"/>
+          <w:sz w:val="24"/>
         </w:rPr>
       </w:pPr>
       <w:proofErr w:type="gramStart"/>
       <w:r>
         <w:rPr>
           <w:rFonts w:hint="eastAsia"/>
+          <w:sz w:val="24"/>
         </w:rPr>
         <w:t>迪</w:t>
       </w:r>
@@ -117,19 +114,4656 @@
       <w:r>
         <w:rPr>
           <w:rFonts w:hint="eastAsia"/>
+          <w:sz w:val="24"/>
         </w:rPr>
         <w:t>米特法则</w:t>
       </w:r>
     </w:p>
     <w:p>
-      <w:r>
-        <w:rPr>
-          <w:rFonts w:hint="eastAsia"/>
+      <w:pPr>
+        <w:rPr>
+          <w:rFonts w:hint="eastAsia"/>
+          <w:sz w:val="24"/>
+        </w:rPr>
+      </w:pPr>
+      <w:r>
+        <w:rPr>
+          <w:rFonts w:hint="eastAsia"/>
+          <w:sz w:val="24"/>
         </w:rPr>
         <w:t>开闭原则</w:t>
+      </w:r>
+    </w:p>
+    <w:p>
+      <w:pPr>
+        <w:rPr>
+          <w:rFonts w:hint="eastAsia"/>
+          <w:sz w:val="24"/>
+        </w:rPr>
+      </w:pPr>
+    </w:p>
+    <w:p>
+      <w:pPr>
+        <w:rPr>
+          <w:rFonts w:hint="eastAsia"/>
+          <w:sz w:val="24"/>
+        </w:rPr>
+      </w:pPr>
+    </w:p>
+    <w:p>
+      <w:pPr>
+        <w:pStyle w:val="a5"/>
+        <w:numPr>
+          <w:ilvl w:val="1"/>
+          <w:numId w:val="2"/>
+        </w:numPr>
+        <w:ind w:firstLineChars="0"/>
+        <w:outlineLvl w:val="1"/>
+        <w:rPr>
+          <w:rFonts w:hint="eastAsia"/>
+          <w:b/>
+          <w:bCs/>
+          <w:sz w:val="24"/>
+        </w:rPr>
+      </w:pPr>
+      <w:r>
+        <w:rPr>
+          <w:rFonts w:hint="eastAsia"/>
+          <w:b/>
+          <w:bCs/>
+          <w:sz w:val="24"/>
+        </w:rPr>
+        <w:t>单一职责原则</w:t>
+      </w:r>
+    </w:p>
+    <w:p>
+      <w:pPr>
+        <w:rPr>
+          <w:rFonts w:hint="eastAsia"/>
+          <w:sz w:val="24"/>
+        </w:rPr>
+      </w:pPr>
+      <w:r>
+        <w:rPr>
+          <w:rFonts w:hint="eastAsia"/>
+          <w:sz w:val="24"/>
+        </w:rPr>
+        <w:t>定义：不要存在多于一个导致类变更的原因。</w:t>
+      </w:r>
+      <w:r>
+        <w:rPr>
+          <w:rFonts w:hint="eastAsia"/>
+          <w:sz w:val="24"/>
+        </w:rPr>
+        <w:t>即一个类只负责一项职责。</w:t>
+      </w:r>
+    </w:p>
+    <w:p>
+      <w:pPr>
+        <w:rPr>
+          <w:rFonts w:hint="eastAsia"/>
+          <w:sz w:val="24"/>
+        </w:rPr>
+      </w:pPr>
+    </w:p>
+    <w:p>
+      <w:pPr>
+        <w:rPr>
+          <w:rFonts w:hint="eastAsia"/>
+          <w:sz w:val="24"/>
+        </w:rPr>
+      </w:pPr>
+      <w:r>
+        <w:rPr>
+          <w:rFonts w:hint="eastAsia"/>
+          <w:sz w:val="24"/>
+        </w:rPr>
+        <w:t>问题由来：类</w:t>
+      </w:r>
+      <w:r>
+        <w:rPr>
+          <w:rFonts w:hint="eastAsia"/>
+          <w:sz w:val="24"/>
+        </w:rPr>
+        <w:t>T</w:t>
+      </w:r>
+      <w:r>
+        <w:rPr>
+          <w:rFonts w:hint="eastAsia"/>
+          <w:sz w:val="24"/>
+        </w:rPr>
+        <w:t>负责两个不同</w:t>
       </w:r>
       <w:bookmarkStart w:id="0" w:name="_GoBack"/>
       <w:bookmarkEnd w:id="0"/>
+      <w:r>
+        <w:rPr>
+          <w:rFonts w:hint="eastAsia"/>
+          <w:sz w:val="24"/>
+        </w:rPr>
+        <w:t>职责：职责</w:t>
+      </w:r>
+      <w:r>
+        <w:rPr>
+          <w:rFonts w:hint="eastAsia"/>
+          <w:sz w:val="24"/>
+        </w:rPr>
+        <w:t>P1</w:t>
+      </w:r>
+      <w:r>
+        <w:rPr>
+          <w:rFonts w:hint="eastAsia"/>
+          <w:sz w:val="24"/>
+        </w:rPr>
+        <w:t>，职责</w:t>
+      </w:r>
+      <w:r>
+        <w:rPr>
+          <w:rFonts w:hint="eastAsia"/>
+          <w:sz w:val="24"/>
+        </w:rPr>
+        <w:t>P2</w:t>
+      </w:r>
+      <w:r>
+        <w:rPr>
+          <w:rFonts w:hint="eastAsia"/>
+          <w:sz w:val="24"/>
+        </w:rPr>
+        <w:t>。当由于职责</w:t>
+      </w:r>
+      <w:r>
+        <w:rPr>
+          <w:rFonts w:hint="eastAsia"/>
+          <w:sz w:val="24"/>
+        </w:rPr>
+        <w:t>P1</w:t>
+      </w:r>
+      <w:r>
+        <w:rPr>
+          <w:rFonts w:hint="eastAsia"/>
+          <w:sz w:val="24"/>
+        </w:rPr>
+        <w:t>需求发生改变而需要修改类</w:t>
+      </w:r>
+      <w:r>
+        <w:rPr>
+          <w:rFonts w:hint="eastAsia"/>
+          <w:sz w:val="24"/>
+        </w:rPr>
+        <w:t>T</w:t>
+      </w:r>
+      <w:r>
+        <w:rPr>
+          <w:rFonts w:hint="eastAsia"/>
+          <w:sz w:val="24"/>
+        </w:rPr>
+        <w:t>时，有可能会导致原本运行正常的职责</w:t>
+      </w:r>
+      <w:r>
+        <w:rPr>
+          <w:rFonts w:hint="eastAsia"/>
+          <w:sz w:val="24"/>
+        </w:rPr>
+        <w:t>P2</w:t>
+      </w:r>
+      <w:r>
+        <w:rPr>
+          <w:rFonts w:hint="eastAsia"/>
+          <w:sz w:val="24"/>
+        </w:rPr>
+        <w:t>功能发生故障。</w:t>
+      </w:r>
+    </w:p>
+    <w:p>
+      <w:pPr>
+        <w:rPr>
+          <w:sz w:val="24"/>
+        </w:rPr>
+      </w:pPr>
+    </w:p>
+    <w:p>
+      <w:pPr>
+        <w:rPr>
+          <w:rFonts w:hint="eastAsia"/>
+          <w:sz w:val="24"/>
+        </w:rPr>
+      </w:pPr>
+      <w:r>
+        <w:rPr>
+          <w:rFonts w:hint="eastAsia"/>
+          <w:sz w:val="24"/>
+        </w:rPr>
+        <w:t>解决方案：遵循单一职责原则。分别建立两个类</w:t>
+      </w:r>
+      <w:r>
+        <w:rPr>
+          <w:rFonts w:hint="eastAsia"/>
+          <w:sz w:val="24"/>
+        </w:rPr>
+        <w:t>T1</w:t>
+      </w:r>
+      <w:r>
+        <w:rPr>
+          <w:rFonts w:hint="eastAsia"/>
+          <w:sz w:val="24"/>
+        </w:rPr>
+        <w:t>、</w:t>
+      </w:r>
+      <w:r>
+        <w:rPr>
+          <w:rFonts w:hint="eastAsia"/>
+          <w:sz w:val="24"/>
+        </w:rPr>
+        <w:t>T2</w:t>
+      </w:r>
+      <w:r>
+        <w:rPr>
+          <w:rFonts w:hint="eastAsia"/>
+          <w:sz w:val="24"/>
+        </w:rPr>
+        <w:t>，使</w:t>
+      </w:r>
+      <w:r>
+        <w:rPr>
+          <w:rFonts w:hint="eastAsia"/>
+          <w:sz w:val="24"/>
+        </w:rPr>
+        <w:t>T1</w:t>
+      </w:r>
+      <w:r>
+        <w:rPr>
+          <w:rFonts w:hint="eastAsia"/>
+          <w:sz w:val="24"/>
+        </w:rPr>
+        <w:t>完成职责</w:t>
+      </w:r>
+      <w:r>
+        <w:rPr>
+          <w:rFonts w:hint="eastAsia"/>
+          <w:sz w:val="24"/>
+        </w:rPr>
+        <w:t>P1</w:t>
+      </w:r>
+      <w:r>
+        <w:rPr>
+          <w:rFonts w:hint="eastAsia"/>
+          <w:sz w:val="24"/>
+        </w:rPr>
+        <w:t>功能，</w:t>
+      </w:r>
+      <w:r>
+        <w:rPr>
+          <w:rFonts w:hint="eastAsia"/>
+          <w:sz w:val="24"/>
+        </w:rPr>
+        <w:t>T2</w:t>
+      </w:r>
+      <w:r>
+        <w:rPr>
+          <w:rFonts w:hint="eastAsia"/>
+          <w:sz w:val="24"/>
+        </w:rPr>
+        <w:t>完成职责</w:t>
+      </w:r>
+      <w:r>
+        <w:rPr>
+          <w:rFonts w:hint="eastAsia"/>
+          <w:sz w:val="24"/>
+        </w:rPr>
+        <w:t>P2</w:t>
+      </w:r>
+      <w:r>
+        <w:rPr>
+          <w:rFonts w:hint="eastAsia"/>
+          <w:sz w:val="24"/>
+        </w:rPr>
+        <w:t>功能。这样，当修改类</w:t>
+      </w:r>
+      <w:r>
+        <w:rPr>
+          <w:rFonts w:hint="eastAsia"/>
+          <w:sz w:val="24"/>
+        </w:rPr>
+        <w:t>T1</w:t>
+      </w:r>
+      <w:r>
+        <w:rPr>
+          <w:rFonts w:hint="eastAsia"/>
+          <w:sz w:val="24"/>
+        </w:rPr>
+        <w:t>时，不会使职责</w:t>
+      </w:r>
+      <w:r>
+        <w:rPr>
+          <w:rFonts w:hint="eastAsia"/>
+          <w:sz w:val="24"/>
+        </w:rPr>
+        <w:t>P2</w:t>
+      </w:r>
+      <w:r>
+        <w:rPr>
+          <w:rFonts w:hint="eastAsia"/>
+          <w:sz w:val="24"/>
+        </w:rPr>
+        <w:t>发生故障风险；同理，当修改</w:t>
+      </w:r>
+      <w:r>
+        <w:rPr>
+          <w:rFonts w:hint="eastAsia"/>
+          <w:sz w:val="24"/>
+        </w:rPr>
+        <w:t>T2</w:t>
+      </w:r>
+      <w:r>
+        <w:rPr>
+          <w:rFonts w:hint="eastAsia"/>
+          <w:sz w:val="24"/>
+        </w:rPr>
+        <w:t>时，也不会使职责</w:t>
+      </w:r>
+      <w:r>
+        <w:rPr>
+          <w:rFonts w:hint="eastAsia"/>
+          <w:sz w:val="24"/>
+        </w:rPr>
+        <w:t>P1</w:t>
+      </w:r>
+      <w:r>
+        <w:rPr>
+          <w:rFonts w:hint="eastAsia"/>
+          <w:sz w:val="24"/>
+        </w:rPr>
+        <w:t>发生故障风险。</w:t>
+      </w:r>
+    </w:p>
+    <w:p>
+      <w:pPr>
+        <w:rPr>
+          <w:rFonts w:hint="eastAsia"/>
+          <w:sz w:val="24"/>
+        </w:rPr>
+      </w:pPr>
+    </w:p>
+    <w:p>
+      <w:pPr>
+        <w:pStyle w:val="a5"/>
+        <w:numPr>
+          <w:ilvl w:val="1"/>
+          <w:numId w:val="2"/>
+        </w:numPr>
+        <w:ind w:firstLineChars="0"/>
+        <w:outlineLvl w:val="1"/>
+        <w:rPr>
+          <w:rFonts w:hint="eastAsia"/>
+          <w:b/>
+          <w:bCs/>
+          <w:sz w:val="24"/>
+        </w:rPr>
+      </w:pPr>
+      <w:r>
+        <w:rPr>
+          <w:rFonts w:hint="eastAsia"/>
+          <w:sz w:val="24"/>
+        </w:rPr>
+        <w:t>里氏替换原则</w:t>
+      </w:r>
+    </w:p>
+    <w:p>
+      <w:pPr>
+        <w:rPr>
+          <w:rFonts w:hint="eastAsia"/>
+          <w:sz w:val="24"/>
+        </w:rPr>
+      </w:pPr>
+      <w:r>
+        <w:rPr>
+          <w:rFonts w:hint="eastAsia"/>
+          <w:sz w:val="24"/>
+        </w:rPr>
+        <w:t>定义：所有</w:t>
+      </w:r>
+      <w:proofErr w:type="gramStart"/>
+      <w:r>
+        <w:rPr>
+          <w:rFonts w:hint="eastAsia"/>
+          <w:sz w:val="24"/>
+        </w:rPr>
+        <w:t>引用基类的</w:t>
+      </w:r>
+      <w:proofErr w:type="gramEnd"/>
+      <w:r>
+        <w:rPr>
+          <w:rFonts w:hint="eastAsia"/>
+          <w:sz w:val="24"/>
+        </w:rPr>
+        <w:t>地方必须能透明地使用其子类的对象。</w:t>
+      </w:r>
+    </w:p>
+    <w:p>
+      <w:pPr>
+        <w:rPr>
+          <w:rFonts w:hint="eastAsia"/>
+          <w:sz w:val="24"/>
+        </w:rPr>
+      </w:pPr>
+      <w:r>
+        <w:rPr>
+          <w:rFonts w:hint="eastAsia"/>
+          <w:sz w:val="24"/>
+        </w:rPr>
+        <w:t>问题由来：有一功能</w:t>
+      </w:r>
+      <w:r>
+        <w:rPr>
+          <w:rFonts w:hint="eastAsia"/>
+          <w:sz w:val="24"/>
+        </w:rPr>
+        <w:t>P1</w:t>
+      </w:r>
+      <w:r>
+        <w:rPr>
+          <w:rFonts w:hint="eastAsia"/>
+          <w:sz w:val="24"/>
+        </w:rPr>
+        <w:t>，由类</w:t>
+      </w:r>
+      <w:r>
+        <w:rPr>
+          <w:rFonts w:hint="eastAsia"/>
+          <w:sz w:val="24"/>
+        </w:rPr>
+        <w:t>A</w:t>
+      </w:r>
+      <w:r>
+        <w:rPr>
+          <w:rFonts w:hint="eastAsia"/>
+          <w:sz w:val="24"/>
+        </w:rPr>
+        <w:t>完成。现需要将功能</w:t>
+      </w:r>
+      <w:r>
+        <w:rPr>
+          <w:rFonts w:hint="eastAsia"/>
+          <w:sz w:val="24"/>
+        </w:rPr>
+        <w:t>P1</w:t>
+      </w:r>
+      <w:r>
+        <w:rPr>
+          <w:rFonts w:hint="eastAsia"/>
+          <w:sz w:val="24"/>
+        </w:rPr>
+        <w:t>进行扩展，扩展后的功能为</w:t>
+      </w:r>
+      <w:r>
+        <w:rPr>
+          <w:rFonts w:hint="eastAsia"/>
+          <w:sz w:val="24"/>
+        </w:rPr>
+        <w:t>P</w:t>
+      </w:r>
+      <w:r>
+        <w:rPr>
+          <w:rFonts w:hint="eastAsia"/>
+          <w:sz w:val="24"/>
+        </w:rPr>
+        <w:t>，其中</w:t>
+      </w:r>
+      <w:r>
+        <w:rPr>
+          <w:rFonts w:hint="eastAsia"/>
+          <w:sz w:val="24"/>
+        </w:rPr>
+        <w:t>P</w:t>
+      </w:r>
+      <w:r>
+        <w:rPr>
+          <w:rFonts w:hint="eastAsia"/>
+          <w:sz w:val="24"/>
+        </w:rPr>
+        <w:t>由原有功能</w:t>
+      </w:r>
+      <w:r>
+        <w:rPr>
+          <w:rFonts w:hint="eastAsia"/>
+          <w:sz w:val="24"/>
+        </w:rPr>
+        <w:t>P1</w:t>
+      </w:r>
+      <w:r>
+        <w:rPr>
+          <w:rFonts w:hint="eastAsia"/>
+          <w:sz w:val="24"/>
+        </w:rPr>
+        <w:t>与新功能</w:t>
+      </w:r>
+      <w:r>
+        <w:rPr>
+          <w:rFonts w:hint="eastAsia"/>
+          <w:sz w:val="24"/>
+        </w:rPr>
+        <w:t>P2</w:t>
+      </w:r>
+      <w:r>
+        <w:rPr>
+          <w:rFonts w:hint="eastAsia"/>
+          <w:sz w:val="24"/>
+        </w:rPr>
+        <w:t>组成。新功能</w:t>
+      </w:r>
+      <w:r>
+        <w:rPr>
+          <w:rFonts w:hint="eastAsia"/>
+          <w:sz w:val="24"/>
+        </w:rPr>
+        <w:t>P</w:t>
+      </w:r>
+      <w:r>
+        <w:rPr>
+          <w:rFonts w:hint="eastAsia"/>
+          <w:sz w:val="24"/>
+        </w:rPr>
+        <w:t>由类</w:t>
+      </w:r>
+      <w:r>
+        <w:rPr>
+          <w:rFonts w:hint="eastAsia"/>
+          <w:sz w:val="24"/>
+        </w:rPr>
+        <w:t>A</w:t>
+      </w:r>
+      <w:r>
+        <w:rPr>
+          <w:rFonts w:hint="eastAsia"/>
+          <w:sz w:val="24"/>
+        </w:rPr>
+        <w:t>的子类</w:t>
+      </w:r>
+      <w:r>
+        <w:rPr>
+          <w:rFonts w:hint="eastAsia"/>
+          <w:sz w:val="24"/>
+        </w:rPr>
+        <w:t>B</w:t>
+      </w:r>
+      <w:r>
+        <w:rPr>
+          <w:rFonts w:hint="eastAsia"/>
+          <w:sz w:val="24"/>
+        </w:rPr>
+        <w:t>来完成，则子类</w:t>
+      </w:r>
+      <w:r>
+        <w:rPr>
+          <w:rFonts w:hint="eastAsia"/>
+          <w:sz w:val="24"/>
+        </w:rPr>
+        <w:t>B</w:t>
+      </w:r>
+      <w:r>
+        <w:rPr>
+          <w:rFonts w:hint="eastAsia"/>
+          <w:sz w:val="24"/>
+        </w:rPr>
+        <w:t>在完成新功能</w:t>
+      </w:r>
+      <w:r>
+        <w:rPr>
+          <w:rFonts w:hint="eastAsia"/>
+          <w:sz w:val="24"/>
+        </w:rPr>
+        <w:t>P2</w:t>
+      </w:r>
+      <w:r>
+        <w:rPr>
+          <w:rFonts w:hint="eastAsia"/>
+          <w:sz w:val="24"/>
+        </w:rPr>
+        <w:t>的同时，有可能会导致原有功能</w:t>
+      </w:r>
+      <w:r>
+        <w:rPr>
+          <w:rFonts w:hint="eastAsia"/>
+          <w:sz w:val="24"/>
+        </w:rPr>
+        <w:t>P1</w:t>
+      </w:r>
+      <w:r>
+        <w:rPr>
+          <w:rFonts w:hint="eastAsia"/>
+          <w:sz w:val="24"/>
+        </w:rPr>
+        <w:t>发生故障。</w:t>
+      </w:r>
+    </w:p>
+    <w:p>
+      <w:pPr>
+        <w:rPr>
+          <w:rFonts w:hint="eastAsia"/>
+          <w:sz w:val="24"/>
+        </w:rPr>
+      </w:pPr>
+      <w:r>
+        <w:rPr>
+          <w:rFonts w:hint="eastAsia"/>
+          <w:sz w:val="24"/>
+        </w:rPr>
+        <w:t>解决方案：当使用继承时，遵循里氏替换原则。类</w:t>
+      </w:r>
+      <w:r>
+        <w:rPr>
+          <w:rFonts w:hint="eastAsia"/>
+          <w:sz w:val="24"/>
+        </w:rPr>
+        <w:t>B</w:t>
+      </w:r>
+      <w:r>
+        <w:rPr>
+          <w:rFonts w:hint="eastAsia"/>
+          <w:sz w:val="24"/>
+        </w:rPr>
+        <w:t>继承类</w:t>
+      </w:r>
+      <w:r>
+        <w:rPr>
+          <w:rFonts w:hint="eastAsia"/>
+          <w:sz w:val="24"/>
+        </w:rPr>
+        <w:t>A</w:t>
+      </w:r>
+      <w:r>
+        <w:rPr>
+          <w:rFonts w:hint="eastAsia"/>
+          <w:sz w:val="24"/>
+        </w:rPr>
+        <w:t>时，除添加新的方法完成新增功能</w:t>
+      </w:r>
+      <w:r>
+        <w:rPr>
+          <w:rFonts w:hint="eastAsia"/>
+          <w:sz w:val="24"/>
+        </w:rPr>
+        <w:t>P2</w:t>
+      </w:r>
+      <w:r>
+        <w:rPr>
+          <w:rFonts w:hint="eastAsia"/>
+          <w:sz w:val="24"/>
+        </w:rPr>
+        <w:t>外，尽量不要</w:t>
+      </w:r>
+      <w:proofErr w:type="gramStart"/>
+      <w:r>
+        <w:rPr>
+          <w:rFonts w:hint="eastAsia"/>
+          <w:sz w:val="24"/>
+        </w:rPr>
+        <w:t>重写父类</w:t>
+      </w:r>
+      <w:proofErr w:type="gramEnd"/>
+      <w:r>
+        <w:rPr>
+          <w:rFonts w:hint="eastAsia"/>
+          <w:sz w:val="24"/>
+        </w:rPr>
+        <w:t>A</w:t>
+      </w:r>
+      <w:r>
+        <w:rPr>
+          <w:rFonts w:hint="eastAsia"/>
+          <w:sz w:val="24"/>
+        </w:rPr>
+        <w:t>的方法，也尽量不要</w:t>
+      </w:r>
+      <w:proofErr w:type="gramStart"/>
+      <w:r>
+        <w:rPr>
+          <w:rFonts w:hint="eastAsia"/>
+          <w:sz w:val="24"/>
+        </w:rPr>
+        <w:t>重载父类</w:t>
+      </w:r>
+      <w:proofErr w:type="gramEnd"/>
+      <w:r>
+        <w:rPr>
+          <w:rFonts w:hint="eastAsia"/>
+          <w:sz w:val="24"/>
+        </w:rPr>
+        <w:t>A</w:t>
+      </w:r>
+      <w:r>
+        <w:rPr>
+          <w:rFonts w:hint="eastAsia"/>
+          <w:sz w:val="24"/>
+        </w:rPr>
+        <w:t>的方法。</w:t>
+      </w:r>
+    </w:p>
+    <w:p>
+      <w:pPr>
+        <w:rPr>
+          <w:rFonts w:hint="eastAsia"/>
+          <w:sz w:val="24"/>
+        </w:rPr>
+      </w:pPr>
+    </w:p>
+    <w:p>
+      <w:pPr>
+        <w:pStyle w:val="a5"/>
+        <w:numPr>
+          <w:ilvl w:val="1"/>
+          <w:numId w:val="2"/>
+        </w:numPr>
+        <w:ind w:firstLineChars="0"/>
+        <w:outlineLvl w:val="1"/>
+        <w:rPr>
+          <w:rFonts w:hint="eastAsia"/>
+          <w:b/>
+          <w:sz w:val="24"/>
+        </w:rPr>
+      </w:pPr>
+      <w:r>
+        <w:rPr>
+          <w:rFonts w:hint="eastAsia"/>
+          <w:b/>
+          <w:sz w:val="24"/>
+        </w:rPr>
+        <w:t>依赖倒置原则</w:t>
+      </w:r>
+      <w:r>
+        <w:rPr>
+          <w:rFonts w:hint="eastAsia"/>
+          <w:b/>
+          <w:sz w:val="24"/>
+        </w:rPr>
+        <w:t xml:space="preserve"> </w:t>
+      </w:r>
+    </w:p>
+    <w:p>
+      <w:pPr>
+        <w:rPr>
+          <w:rFonts w:hint="eastAsia"/>
+          <w:sz w:val="24"/>
+        </w:rPr>
+      </w:pPr>
+      <w:r>
+        <w:rPr>
+          <w:rFonts w:hint="eastAsia"/>
+          <w:sz w:val="24"/>
+        </w:rPr>
+        <w:t>定义：高层模块不应该依赖低层模块，二者都应该依赖其抽象；抽象不应该依赖细节；细节应该依赖抽象。</w:t>
+      </w:r>
+    </w:p>
+    <w:p>
+      <w:pPr>
+        <w:rPr>
+          <w:rFonts w:hint="eastAsia"/>
+          <w:sz w:val="24"/>
+        </w:rPr>
+      </w:pPr>
+      <w:r>
+        <w:rPr>
+          <w:rFonts w:hint="eastAsia"/>
+          <w:sz w:val="24"/>
+        </w:rPr>
+        <w:t>问题由来：类</w:t>
+      </w:r>
+      <w:r>
+        <w:rPr>
+          <w:rFonts w:hint="eastAsia"/>
+          <w:sz w:val="24"/>
+        </w:rPr>
+        <w:t>A</w:t>
+      </w:r>
+      <w:r>
+        <w:rPr>
+          <w:rFonts w:hint="eastAsia"/>
+          <w:sz w:val="24"/>
+        </w:rPr>
+        <w:t>直接依赖类</w:t>
+      </w:r>
+      <w:r>
+        <w:rPr>
+          <w:rFonts w:hint="eastAsia"/>
+          <w:sz w:val="24"/>
+        </w:rPr>
+        <w:t>B</w:t>
+      </w:r>
+      <w:r>
+        <w:rPr>
+          <w:rFonts w:hint="eastAsia"/>
+          <w:sz w:val="24"/>
+        </w:rPr>
+        <w:t>，假如</w:t>
+      </w:r>
+      <w:proofErr w:type="gramStart"/>
+      <w:r>
+        <w:rPr>
+          <w:rFonts w:hint="eastAsia"/>
+          <w:sz w:val="24"/>
+        </w:rPr>
+        <w:t>要将类</w:t>
+      </w:r>
+      <w:proofErr w:type="gramEnd"/>
+      <w:r>
+        <w:rPr>
+          <w:rFonts w:hint="eastAsia"/>
+          <w:sz w:val="24"/>
+        </w:rPr>
+        <w:t>A</w:t>
+      </w:r>
+      <w:r>
+        <w:rPr>
+          <w:rFonts w:hint="eastAsia"/>
+          <w:sz w:val="24"/>
+        </w:rPr>
+        <w:t>改为依赖类</w:t>
+      </w:r>
+      <w:r>
+        <w:rPr>
+          <w:rFonts w:hint="eastAsia"/>
+          <w:sz w:val="24"/>
+        </w:rPr>
+        <w:t>C</w:t>
+      </w:r>
+      <w:r>
+        <w:rPr>
+          <w:rFonts w:hint="eastAsia"/>
+          <w:sz w:val="24"/>
+        </w:rPr>
+        <w:t>，则必须通过修改类</w:t>
+      </w:r>
+      <w:r>
+        <w:rPr>
+          <w:rFonts w:hint="eastAsia"/>
+          <w:sz w:val="24"/>
+        </w:rPr>
+        <w:t>A</w:t>
+      </w:r>
+      <w:r>
+        <w:rPr>
+          <w:rFonts w:hint="eastAsia"/>
+          <w:sz w:val="24"/>
+        </w:rPr>
+        <w:t>的代码来达成。这种场景下，类</w:t>
+      </w:r>
+      <w:r>
+        <w:rPr>
+          <w:rFonts w:hint="eastAsia"/>
+          <w:sz w:val="24"/>
+        </w:rPr>
+        <w:t>A</w:t>
+      </w:r>
+      <w:r>
+        <w:rPr>
+          <w:rFonts w:hint="eastAsia"/>
+          <w:sz w:val="24"/>
+        </w:rPr>
+        <w:t>一般是高层模块，负责复杂的业务逻辑；类</w:t>
+      </w:r>
+      <w:r>
+        <w:rPr>
+          <w:rFonts w:hint="eastAsia"/>
+          <w:sz w:val="24"/>
+        </w:rPr>
+        <w:t>B</w:t>
+      </w:r>
+      <w:r>
+        <w:rPr>
+          <w:rFonts w:hint="eastAsia"/>
+          <w:sz w:val="24"/>
+        </w:rPr>
+        <w:t>和类</w:t>
+      </w:r>
+      <w:r>
+        <w:rPr>
+          <w:rFonts w:hint="eastAsia"/>
+          <w:sz w:val="24"/>
+        </w:rPr>
+        <w:t>C</w:t>
+      </w:r>
+      <w:r>
+        <w:rPr>
+          <w:rFonts w:hint="eastAsia"/>
+          <w:sz w:val="24"/>
+        </w:rPr>
+        <w:t>是低层模块，负责基本的原子操作；假如修改类</w:t>
+      </w:r>
+      <w:r>
+        <w:rPr>
+          <w:rFonts w:hint="eastAsia"/>
+          <w:sz w:val="24"/>
+        </w:rPr>
+        <w:t>A</w:t>
+      </w:r>
+      <w:r>
+        <w:rPr>
+          <w:rFonts w:hint="eastAsia"/>
+          <w:sz w:val="24"/>
+        </w:rPr>
+        <w:t>，会给程序带来不必要的风险。</w:t>
+      </w:r>
+    </w:p>
+    <w:p>
+      <w:pPr>
+        <w:rPr>
+          <w:rFonts w:hint="eastAsia"/>
+          <w:sz w:val="24"/>
+        </w:rPr>
+      </w:pPr>
+      <w:r>
+        <w:rPr>
+          <w:rFonts w:hint="eastAsia"/>
+          <w:sz w:val="24"/>
+        </w:rPr>
+        <w:t>解决方案：</w:t>
+      </w:r>
+      <w:proofErr w:type="gramStart"/>
+      <w:r>
+        <w:rPr>
+          <w:rFonts w:hint="eastAsia"/>
+          <w:sz w:val="24"/>
+        </w:rPr>
+        <w:t>将类</w:t>
+      </w:r>
+      <w:proofErr w:type="gramEnd"/>
+      <w:r>
+        <w:rPr>
+          <w:rFonts w:hint="eastAsia"/>
+          <w:sz w:val="24"/>
+        </w:rPr>
+        <w:t>A</w:t>
+      </w:r>
+      <w:r>
+        <w:rPr>
+          <w:rFonts w:hint="eastAsia"/>
+          <w:sz w:val="24"/>
+        </w:rPr>
+        <w:t>修改为依赖接口</w:t>
+      </w:r>
+      <w:r>
+        <w:rPr>
+          <w:rFonts w:hint="eastAsia"/>
+          <w:sz w:val="24"/>
+        </w:rPr>
+        <w:t>I</w:t>
+      </w:r>
+      <w:r>
+        <w:rPr>
+          <w:rFonts w:hint="eastAsia"/>
+          <w:sz w:val="24"/>
+        </w:rPr>
+        <w:t>，类</w:t>
+      </w:r>
+      <w:r>
+        <w:rPr>
+          <w:rFonts w:hint="eastAsia"/>
+          <w:sz w:val="24"/>
+        </w:rPr>
+        <w:t>B</w:t>
+      </w:r>
+      <w:r>
+        <w:rPr>
+          <w:rFonts w:hint="eastAsia"/>
+          <w:sz w:val="24"/>
+        </w:rPr>
+        <w:t>和类</w:t>
+      </w:r>
+      <w:r>
+        <w:rPr>
+          <w:rFonts w:hint="eastAsia"/>
+          <w:sz w:val="24"/>
+        </w:rPr>
+        <w:t>C</w:t>
+      </w:r>
+      <w:r>
+        <w:rPr>
+          <w:rFonts w:hint="eastAsia"/>
+          <w:sz w:val="24"/>
+        </w:rPr>
+        <w:t>各自实现接口</w:t>
+      </w:r>
+      <w:r>
+        <w:rPr>
+          <w:rFonts w:hint="eastAsia"/>
+          <w:sz w:val="24"/>
+        </w:rPr>
+        <w:t>I</w:t>
+      </w:r>
+      <w:r>
+        <w:rPr>
+          <w:rFonts w:hint="eastAsia"/>
+          <w:sz w:val="24"/>
+        </w:rPr>
+        <w:t>，类</w:t>
+      </w:r>
+      <w:r>
+        <w:rPr>
+          <w:rFonts w:hint="eastAsia"/>
+          <w:sz w:val="24"/>
+        </w:rPr>
+        <w:t>A</w:t>
+      </w:r>
+      <w:r>
+        <w:rPr>
+          <w:rFonts w:hint="eastAsia"/>
+          <w:sz w:val="24"/>
+        </w:rPr>
+        <w:t>通过接口</w:t>
+      </w:r>
+      <w:r>
+        <w:rPr>
+          <w:rFonts w:hint="eastAsia"/>
+          <w:sz w:val="24"/>
+        </w:rPr>
+        <w:t>I</w:t>
+      </w:r>
+      <w:r>
+        <w:rPr>
+          <w:rFonts w:hint="eastAsia"/>
+          <w:sz w:val="24"/>
+        </w:rPr>
+        <w:t>间接与类</w:t>
+      </w:r>
+      <w:r>
+        <w:rPr>
+          <w:rFonts w:hint="eastAsia"/>
+          <w:sz w:val="24"/>
+        </w:rPr>
+        <w:t>B</w:t>
+      </w:r>
+      <w:r>
+        <w:rPr>
+          <w:rFonts w:hint="eastAsia"/>
+          <w:sz w:val="24"/>
+        </w:rPr>
+        <w:t>或者类</w:t>
+      </w:r>
+      <w:r>
+        <w:rPr>
+          <w:rFonts w:hint="eastAsia"/>
+          <w:sz w:val="24"/>
+        </w:rPr>
+        <w:t>C</w:t>
+      </w:r>
+      <w:r>
+        <w:rPr>
+          <w:rFonts w:hint="eastAsia"/>
+          <w:sz w:val="24"/>
+        </w:rPr>
+        <w:t>发生联系，则会大大降低修改类</w:t>
+      </w:r>
+      <w:r>
+        <w:rPr>
+          <w:rFonts w:hint="eastAsia"/>
+          <w:sz w:val="24"/>
+        </w:rPr>
+        <w:t>A</w:t>
+      </w:r>
+      <w:r>
+        <w:rPr>
+          <w:rFonts w:hint="eastAsia"/>
+          <w:sz w:val="24"/>
+        </w:rPr>
+        <w:t>的几率。</w:t>
+      </w:r>
+    </w:p>
+    <w:p>
+      <w:pPr>
+        <w:rPr>
+          <w:rFonts w:hint="eastAsia"/>
+          <w:sz w:val="24"/>
+        </w:rPr>
+      </w:pPr>
+    </w:p>
+    <w:p>
+      <w:pPr>
+        <w:pStyle w:val="a5"/>
+        <w:numPr>
+          <w:ilvl w:val="1"/>
+          <w:numId w:val="2"/>
+        </w:numPr>
+        <w:ind w:firstLineChars="0"/>
+        <w:outlineLvl w:val="1"/>
+        <w:rPr>
+          <w:rFonts w:hint="eastAsia"/>
+          <w:b/>
+          <w:sz w:val="24"/>
+        </w:rPr>
+      </w:pPr>
+      <w:r>
+        <w:rPr>
+          <w:rFonts w:hint="eastAsia"/>
+          <w:b/>
+          <w:sz w:val="24"/>
+        </w:rPr>
+        <w:t>接口隔离原则</w:t>
+      </w:r>
+    </w:p>
+    <w:p>
+      <w:pPr>
+        <w:rPr>
+          <w:rFonts w:hint="eastAsia"/>
+          <w:sz w:val="24"/>
+        </w:rPr>
+      </w:pPr>
+      <w:r>
+        <w:rPr>
+          <w:rFonts w:hint="eastAsia"/>
+          <w:sz w:val="24"/>
+        </w:rPr>
+        <w:t>定义：客户端不应该依赖它不需要的接口；一个类对另一个类的依赖应该建立在最小的接口上。</w:t>
+      </w:r>
+    </w:p>
+    <w:p>
+      <w:pPr>
+        <w:rPr>
+          <w:sz w:val="24"/>
+        </w:rPr>
+      </w:pPr>
+    </w:p>
+    <w:p>
+      <w:pPr>
+        <w:rPr>
+          <w:rFonts w:hint="eastAsia"/>
+          <w:sz w:val="24"/>
+        </w:rPr>
+      </w:pPr>
+      <w:r>
+        <w:rPr>
+          <w:rFonts w:hint="eastAsia"/>
+          <w:sz w:val="24"/>
+        </w:rPr>
+        <w:lastRenderedPageBreak/>
+        <w:t>问题由来：类</w:t>
+      </w:r>
+      <w:r>
+        <w:rPr>
+          <w:rFonts w:hint="eastAsia"/>
+          <w:sz w:val="24"/>
+        </w:rPr>
+        <w:t>A</w:t>
+      </w:r>
+      <w:r>
+        <w:rPr>
+          <w:rFonts w:hint="eastAsia"/>
+          <w:sz w:val="24"/>
+        </w:rPr>
+        <w:t>通过接口</w:t>
+      </w:r>
+      <w:r>
+        <w:rPr>
+          <w:rFonts w:hint="eastAsia"/>
+          <w:sz w:val="24"/>
+        </w:rPr>
+        <w:t>I</w:t>
+      </w:r>
+      <w:r>
+        <w:rPr>
+          <w:rFonts w:hint="eastAsia"/>
+          <w:sz w:val="24"/>
+        </w:rPr>
+        <w:t>依赖类</w:t>
+      </w:r>
+      <w:r>
+        <w:rPr>
+          <w:rFonts w:hint="eastAsia"/>
+          <w:sz w:val="24"/>
+        </w:rPr>
+        <w:t>B</w:t>
+      </w:r>
+      <w:r>
+        <w:rPr>
+          <w:rFonts w:hint="eastAsia"/>
+          <w:sz w:val="24"/>
+        </w:rPr>
+        <w:t>，类</w:t>
+      </w:r>
+      <w:r>
+        <w:rPr>
+          <w:rFonts w:hint="eastAsia"/>
+          <w:sz w:val="24"/>
+        </w:rPr>
+        <w:t>C</w:t>
+      </w:r>
+      <w:r>
+        <w:rPr>
+          <w:rFonts w:hint="eastAsia"/>
+          <w:sz w:val="24"/>
+        </w:rPr>
+        <w:t>通过接口</w:t>
+      </w:r>
+      <w:r>
+        <w:rPr>
+          <w:rFonts w:hint="eastAsia"/>
+          <w:sz w:val="24"/>
+        </w:rPr>
+        <w:t>I</w:t>
+      </w:r>
+      <w:r>
+        <w:rPr>
+          <w:rFonts w:hint="eastAsia"/>
+          <w:sz w:val="24"/>
+        </w:rPr>
+        <w:t>依赖类</w:t>
+      </w:r>
+      <w:r>
+        <w:rPr>
+          <w:rFonts w:hint="eastAsia"/>
+          <w:sz w:val="24"/>
+        </w:rPr>
+        <w:t>D</w:t>
+      </w:r>
+      <w:r>
+        <w:rPr>
+          <w:rFonts w:hint="eastAsia"/>
+          <w:sz w:val="24"/>
+        </w:rPr>
+        <w:t>，如果接口</w:t>
+      </w:r>
+      <w:r>
+        <w:rPr>
+          <w:rFonts w:hint="eastAsia"/>
+          <w:sz w:val="24"/>
+        </w:rPr>
+        <w:t>I</w:t>
+      </w:r>
+      <w:proofErr w:type="gramStart"/>
+      <w:r>
+        <w:rPr>
+          <w:rFonts w:hint="eastAsia"/>
+          <w:sz w:val="24"/>
+        </w:rPr>
+        <w:t>对于类</w:t>
+      </w:r>
+      <w:proofErr w:type="gramEnd"/>
+      <w:r>
+        <w:rPr>
+          <w:rFonts w:hint="eastAsia"/>
+          <w:sz w:val="24"/>
+        </w:rPr>
+        <w:t>A</w:t>
+      </w:r>
+      <w:r>
+        <w:rPr>
+          <w:rFonts w:hint="eastAsia"/>
+          <w:sz w:val="24"/>
+        </w:rPr>
+        <w:t>和类</w:t>
+      </w:r>
+      <w:r>
+        <w:rPr>
+          <w:rFonts w:hint="eastAsia"/>
+          <w:sz w:val="24"/>
+        </w:rPr>
+        <w:t>B</w:t>
+      </w:r>
+      <w:r>
+        <w:rPr>
+          <w:rFonts w:hint="eastAsia"/>
+          <w:sz w:val="24"/>
+        </w:rPr>
+        <w:t>来说不是最小接口，则类</w:t>
+      </w:r>
+      <w:r>
+        <w:rPr>
+          <w:rFonts w:hint="eastAsia"/>
+          <w:sz w:val="24"/>
+        </w:rPr>
+        <w:t>B</w:t>
+      </w:r>
+      <w:r>
+        <w:rPr>
+          <w:rFonts w:hint="eastAsia"/>
+          <w:sz w:val="24"/>
+        </w:rPr>
+        <w:t>和类</w:t>
+      </w:r>
+      <w:r>
+        <w:rPr>
+          <w:rFonts w:hint="eastAsia"/>
+          <w:sz w:val="24"/>
+        </w:rPr>
+        <w:t>D</w:t>
+      </w:r>
+      <w:r>
+        <w:rPr>
+          <w:rFonts w:hint="eastAsia"/>
+          <w:sz w:val="24"/>
+        </w:rPr>
+        <w:t>必须去实现他们不需要的方法。</w:t>
+      </w:r>
+    </w:p>
+    <w:p>
+      <w:pPr>
+        <w:rPr>
+          <w:sz w:val="24"/>
+        </w:rPr>
+      </w:pPr>
+    </w:p>
+    <w:p>
+      <w:pPr>
+        <w:rPr>
+          <w:rFonts w:hint="eastAsia"/>
+          <w:sz w:val="24"/>
+        </w:rPr>
+      </w:pPr>
+      <w:r>
+        <w:rPr>
+          <w:rFonts w:hint="eastAsia"/>
+          <w:sz w:val="24"/>
+        </w:rPr>
+        <w:t>解决方案：将臃肿的接口</w:t>
+      </w:r>
+      <w:r>
+        <w:rPr>
+          <w:rFonts w:hint="eastAsia"/>
+          <w:sz w:val="24"/>
+        </w:rPr>
+        <w:t>I</w:t>
+      </w:r>
+      <w:r>
+        <w:rPr>
+          <w:rFonts w:hint="eastAsia"/>
+          <w:sz w:val="24"/>
+        </w:rPr>
+        <w:t>拆分为独立的几个接口，类</w:t>
+      </w:r>
+      <w:r>
+        <w:rPr>
+          <w:rFonts w:hint="eastAsia"/>
+          <w:sz w:val="24"/>
+        </w:rPr>
+        <w:t>A</w:t>
+      </w:r>
+      <w:r>
+        <w:rPr>
+          <w:rFonts w:hint="eastAsia"/>
+          <w:sz w:val="24"/>
+        </w:rPr>
+        <w:t>和类</w:t>
+      </w:r>
+      <w:r>
+        <w:rPr>
+          <w:rFonts w:hint="eastAsia"/>
+          <w:sz w:val="24"/>
+        </w:rPr>
+        <w:t>C</w:t>
+      </w:r>
+      <w:r>
+        <w:rPr>
+          <w:rFonts w:hint="eastAsia"/>
+          <w:sz w:val="24"/>
+        </w:rPr>
+        <w:t>分别与他们需要的接口建立依赖关系。也就是采用接口隔离原则。</w:t>
+      </w:r>
+    </w:p>
+    <w:p>
+      <w:pPr>
+        <w:jc w:val="center"/>
+        <w:rPr>
+          <w:rFonts w:hint="eastAsia"/>
+          <w:sz w:val="24"/>
+        </w:rPr>
+      </w:pPr>
+      <w:r>
+        <w:rPr>
+          <w:noProof/>
+        </w:rPr>
+        <w:drawing>
+          <wp:inline distT="0" distB="0" distL="0" distR="0" wp14:anchorId="6800DCF3" wp14:editId="04294360">
+            <wp:extent cx="3848100" cy="2419350"/>
+            <wp:effectExtent l="0" t="0" r="0" b="0"/>
+            <wp:docPr id="1" name="图片 1"/>
+            <wp:cNvGraphicFramePr>
+              <a:graphicFrameLocks xmlns:a="http://schemas.openxmlformats.org/drawingml/2006/main" noChangeAspect="1"/>
+            </wp:cNvGraphicFramePr>
+            <a:graphic xmlns:a="http://schemas.openxmlformats.org/drawingml/2006/main">
+              <a:graphicData uri="http://schemas.openxmlformats.org/drawingml/2006/picture">
+                <pic:pic xmlns:pic="http://schemas.openxmlformats.org/drawingml/2006/picture">
+                  <pic:nvPicPr>
+                    <pic:cNvPr id="0" name=""/>
+                    <pic:cNvPicPr/>
+                  </pic:nvPicPr>
+                  <pic:blipFill>
+                    <a:blip r:embed="rId8"/>
+                    <a:stretch>
+                      <a:fillRect/>
+                    </a:stretch>
+                  </pic:blipFill>
+                  <pic:spPr>
+                    <a:xfrm>
+                      <a:off x="0" y="0"/>
+                      <a:ext cx="3848100" cy="2419350"/>
+                    </a:xfrm>
+                    <a:prstGeom prst="rect">
+                      <a:avLst/>
+                    </a:prstGeom>
+                  </pic:spPr>
+                </pic:pic>
+              </a:graphicData>
+            </a:graphic>
+          </wp:inline>
+        </w:drawing>
+      </w:r>
+    </w:p>
+    <w:p>
+      <w:pPr>
+        <w:rPr>
+          <w:rFonts w:hint="eastAsia"/>
+          <w:sz w:val="24"/>
+        </w:rPr>
+      </w:pPr>
+    </w:p>
+    <w:p>
+      <w:pPr>
+        <w:rPr>
+          <w:rFonts w:hint="eastAsia"/>
+          <w:sz w:val="24"/>
+        </w:rPr>
+      </w:pPr>
+    </w:p>
+    <w:p>
+      <w:pPr>
+        <w:pStyle w:val="a5"/>
+        <w:numPr>
+          <w:ilvl w:val="1"/>
+          <w:numId w:val="2"/>
+        </w:numPr>
+        <w:ind w:firstLineChars="0"/>
+        <w:outlineLvl w:val="1"/>
+        <w:rPr>
+          <w:b/>
+          <w:sz w:val="24"/>
+        </w:rPr>
+      </w:pPr>
+      <w:proofErr w:type="gramStart"/>
+      <w:r>
+        <w:rPr>
+          <w:rFonts w:hint="eastAsia"/>
+          <w:b/>
+          <w:sz w:val="24"/>
+        </w:rPr>
+        <w:t>迪</w:t>
+      </w:r>
+      <w:proofErr w:type="gramEnd"/>
+      <w:r>
+        <w:rPr>
+          <w:rFonts w:hint="eastAsia"/>
+          <w:b/>
+          <w:sz w:val="24"/>
+        </w:rPr>
+        <w:t>米特法则</w:t>
+      </w:r>
+    </w:p>
+    <w:p>
+      <w:pPr>
+        <w:rPr>
+          <w:rFonts w:hint="eastAsia"/>
+          <w:sz w:val="24"/>
+        </w:rPr>
+      </w:pPr>
+      <w:r>
+        <w:rPr>
+          <w:rFonts w:hint="eastAsia"/>
+          <w:sz w:val="24"/>
+        </w:rPr>
+        <w:t>定义：一个对象应该对其他对象保持最少的了解。</w:t>
+      </w:r>
+    </w:p>
+    <w:p>
+      <w:pPr>
+        <w:rPr>
+          <w:sz w:val="24"/>
+        </w:rPr>
+      </w:pPr>
+    </w:p>
+    <w:p>
+      <w:pPr>
+        <w:rPr>
+          <w:rFonts w:hint="eastAsia"/>
+          <w:sz w:val="24"/>
+        </w:rPr>
+      </w:pPr>
+      <w:r>
+        <w:rPr>
+          <w:rFonts w:hint="eastAsia"/>
+          <w:sz w:val="24"/>
+        </w:rPr>
+        <w:t>问题由来：类与类之间的关系越密切，耦合度越大，当一个</w:t>
+      </w:r>
+      <w:proofErr w:type="gramStart"/>
+      <w:r>
+        <w:rPr>
+          <w:rFonts w:hint="eastAsia"/>
+          <w:sz w:val="24"/>
+        </w:rPr>
+        <w:t>类发生</w:t>
+      </w:r>
+      <w:proofErr w:type="gramEnd"/>
+      <w:r>
+        <w:rPr>
+          <w:rFonts w:hint="eastAsia"/>
+          <w:sz w:val="24"/>
+        </w:rPr>
+        <w:t>改变时，对另一个类的影响也越大。</w:t>
+      </w:r>
+    </w:p>
+    <w:p>
+      <w:pPr>
+        <w:rPr>
+          <w:sz w:val="24"/>
+        </w:rPr>
+      </w:pPr>
+    </w:p>
+    <w:p>
+      <w:pPr>
+        <w:rPr>
+          <w:rFonts w:hint="eastAsia"/>
+          <w:sz w:val="24"/>
+        </w:rPr>
+      </w:pPr>
+      <w:r>
+        <w:rPr>
+          <w:rFonts w:hint="eastAsia"/>
+          <w:sz w:val="24"/>
+        </w:rPr>
+        <w:t>解决方案：尽量降低类与类之间的耦合。</w:t>
+      </w:r>
+    </w:p>
+    <w:p>
+      <w:pPr>
+        <w:rPr>
+          <w:rFonts w:hint="eastAsia"/>
+          <w:sz w:val="24"/>
+        </w:rPr>
+      </w:pPr>
+    </w:p>
+    <w:p>
+      <w:pPr>
+        <w:rPr>
+          <w:rFonts w:hint="eastAsia"/>
+          <w:sz w:val="24"/>
+        </w:rPr>
+      </w:pPr>
+    </w:p>
+    <w:p>
+      <w:pPr>
+        <w:pStyle w:val="a5"/>
+        <w:numPr>
+          <w:ilvl w:val="1"/>
+          <w:numId w:val="2"/>
+        </w:numPr>
+        <w:ind w:firstLineChars="0"/>
+        <w:outlineLvl w:val="1"/>
+        <w:rPr>
+          <w:rFonts w:hint="eastAsia"/>
+          <w:b/>
+          <w:sz w:val="24"/>
+        </w:rPr>
+      </w:pPr>
+      <w:r>
+        <w:rPr>
+          <w:rFonts w:hint="eastAsia"/>
+          <w:b/>
+          <w:sz w:val="24"/>
+        </w:rPr>
+        <w:t>开闭原则</w:t>
+      </w:r>
+    </w:p>
+    <w:p>
+      <w:pPr>
+        <w:rPr>
+          <w:rFonts w:hint="eastAsia"/>
+          <w:sz w:val="24"/>
+        </w:rPr>
+      </w:pPr>
+      <w:r>
+        <w:rPr>
+          <w:rFonts w:hint="eastAsia"/>
+          <w:sz w:val="24"/>
+        </w:rPr>
+        <w:t>定义：一个软件实体如类、模块和函数应该对扩展开放，对修改关闭。</w:t>
+      </w:r>
+    </w:p>
+    <w:p>
+      <w:pPr>
+        <w:rPr>
+          <w:sz w:val="24"/>
+        </w:rPr>
+      </w:pPr>
+    </w:p>
+    <w:p>
+      <w:pPr>
+        <w:rPr>
+          <w:rFonts w:hint="eastAsia"/>
+          <w:sz w:val="24"/>
+        </w:rPr>
+      </w:pPr>
+      <w:r>
+        <w:rPr>
+          <w:rFonts w:hint="eastAsia"/>
+          <w:sz w:val="24"/>
+        </w:rPr>
+        <w:t>问题由来：在软件的生命周期内，因为变化、升级和维护等原因需要对软件原有代码进行修改时，可能会给旧代码中引入错误，也可能会使我们不得不对整个功能进行重构，并且需要原有代码经过重新测试。</w:t>
+      </w:r>
+    </w:p>
+    <w:p>
+      <w:pPr>
+        <w:rPr>
+          <w:sz w:val="24"/>
+        </w:rPr>
+      </w:pPr>
+    </w:p>
+    <w:p>
+      <w:pPr>
+        <w:rPr>
+          <w:rFonts w:hint="eastAsia"/>
+          <w:sz w:val="24"/>
+        </w:rPr>
+      </w:pPr>
+      <w:r>
+        <w:rPr>
+          <w:rFonts w:hint="eastAsia"/>
+          <w:sz w:val="24"/>
+        </w:rPr>
+        <w:t>解决方案：当软件需要变化时，尽量通过扩展软件实体的行为来实现变化，而不是通过修改已有的代码来实现变化</w:t>
+      </w:r>
+    </w:p>
+    <w:p>
+      <w:pPr>
+        <w:rPr>
+          <w:rFonts w:hint="eastAsia"/>
+          <w:sz w:val="24"/>
+        </w:rPr>
+      </w:pPr>
+    </w:p>
+    <w:p>
+      <w:pPr>
+        <w:pStyle w:val="a5"/>
+        <w:numPr>
+          <w:ilvl w:val="0"/>
+          <w:numId w:val="1"/>
+        </w:numPr>
+        <w:ind w:firstLineChars="0"/>
+        <w:outlineLvl w:val="0"/>
+        <w:rPr>
+          <w:rFonts w:hint="eastAsia"/>
+          <w:b/>
+          <w:bCs/>
+          <w:sz w:val="28"/>
+        </w:rPr>
+      </w:pPr>
+      <w:r>
+        <w:rPr>
+          <w:rFonts w:hint="eastAsia"/>
+          <w:b/>
+          <w:bCs/>
+          <w:sz w:val="28"/>
+        </w:rPr>
+        <w:t>建造者模式</w:t>
+      </w:r>
+    </w:p>
+    <w:p>
+      <w:pPr>
+        <w:rPr>
+          <w:rFonts w:hint="eastAsia"/>
+          <w:sz w:val="24"/>
+        </w:rPr>
+      </w:pPr>
+      <w:r>
+        <w:rPr>
+          <w:rFonts w:hint="eastAsia"/>
+          <w:sz w:val="24"/>
+        </w:rPr>
+        <w:t>建造者模式：是将一个复杂的对象的构建与它的表示分离，使得同样的构建过程可以创建不同的表示。</w:t>
+      </w:r>
+    </w:p>
+    <w:p>
+      <w:pPr>
+        <w:rPr>
+          <w:rFonts w:hint="eastAsia"/>
+          <w:sz w:val="24"/>
+        </w:rPr>
+      </w:pPr>
+      <w:r>
+        <w:rPr>
+          <w:rFonts w:hint="eastAsia"/>
+          <w:sz w:val="24"/>
+        </w:rPr>
+        <w:t>建造</w:t>
+      </w:r>
+      <w:proofErr w:type="gramStart"/>
+      <w:r>
+        <w:rPr>
+          <w:rFonts w:hint="eastAsia"/>
+          <w:sz w:val="24"/>
+        </w:rPr>
+        <w:t>者模式</w:t>
+      </w:r>
+      <w:proofErr w:type="gramEnd"/>
+      <w:r>
+        <w:rPr>
+          <w:rFonts w:hint="eastAsia"/>
+          <w:sz w:val="24"/>
+        </w:rPr>
+        <w:t>通常包括下面几个角色：</w:t>
+      </w:r>
+    </w:p>
+    <w:p>
+      <w:pPr>
+        <w:rPr>
+          <w:rFonts w:hint="eastAsia"/>
+          <w:sz w:val="24"/>
+        </w:rPr>
+      </w:pPr>
+      <w:r>
+        <w:rPr>
+          <w:rFonts w:hint="eastAsia"/>
+          <w:sz w:val="24"/>
+        </w:rPr>
+        <w:lastRenderedPageBreak/>
+        <w:t>1. builder</w:t>
+      </w:r>
+      <w:r>
+        <w:rPr>
+          <w:rFonts w:hint="eastAsia"/>
+          <w:sz w:val="24"/>
+        </w:rPr>
+        <w:t>：给出一个抽象接口，以规范产品对象的各个组成成分的建造。这个接口规定要实现复杂对象的哪些部分的创建，并不涉及具体的对象部件的创建。</w:t>
+      </w:r>
+    </w:p>
+    <w:p>
+      <w:pPr>
+        <w:rPr>
+          <w:rFonts w:hint="eastAsia"/>
+          <w:sz w:val="24"/>
+        </w:rPr>
+      </w:pPr>
+      <w:r>
+        <w:rPr>
+          <w:rFonts w:hint="eastAsia"/>
+          <w:sz w:val="24"/>
+        </w:rPr>
+        <w:t xml:space="preserve">2. </w:t>
+      </w:r>
+      <w:proofErr w:type="spellStart"/>
+      <w:r>
+        <w:rPr>
+          <w:rFonts w:hint="eastAsia"/>
+          <w:sz w:val="24"/>
+        </w:rPr>
+        <w:t>ConcreteBuilder</w:t>
+      </w:r>
+      <w:proofErr w:type="spellEnd"/>
+      <w:r>
+        <w:rPr>
+          <w:rFonts w:hint="eastAsia"/>
+          <w:sz w:val="24"/>
+        </w:rPr>
+        <w:t>：实现</w:t>
+      </w:r>
+      <w:r>
+        <w:rPr>
+          <w:rFonts w:hint="eastAsia"/>
+          <w:sz w:val="24"/>
+        </w:rPr>
+        <w:t>Builder</w:t>
+      </w:r>
+      <w:r>
+        <w:rPr>
+          <w:rFonts w:hint="eastAsia"/>
+          <w:sz w:val="24"/>
+        </w:rPr>
+        <w:t>接口，针对不同的商业逻辑，具体化复杂对象的各部分的创建。</w:t>
+      </w:r>
+      <w:r>
+        <w:rPr>
+          <w:rFonts w:hint="eastAsia"/>
+          <w:sz w:val="24"/>
+        </w:rPr>
+        <w:t xml:space="preserve"> </w:t>
+      </w:r>
+      <w:r>
+        <w:rPr>
+          <w:rFonts w:hint="eastAsia"/>
+          <w:sz w:val="24"/>
+        </w:rPr>
+        <w:t>在建造过程完成后，提供产品的实例。</w:t>
+      </w:r>
+    </w:p>
+    <w:p>
+      <w:pPr>
+        <w:rPr>
+          <w:rFonts w:hint="eastAsia"/>
+          <w:sz w:val="24"/>
+        </w:rPr>
+      </w:pPr>
+      <w:r>
+        <w:rPr>
+          <w:rFonts w:hint="eastAsia"/>
+          <w:sz w:val="24"/>
+        </w:rPr>
+        <w:t>3. Director</w:t>
+      </w:r>
+      <w:r>
+        <w:rPr>
+          <w:rFonts w:hint="eastAsia"/>
+          <w:sz w:val="24"/>
+        </w:rPr>
+        <w:t>：调用具体建造者来创建复杂对象的各个部分，在指导者中不涉及具体产品的信息，只负责保证对象各部分完整创建或按某种顺序创建。</w:t>
+      </w:r>
+    </w:p>
+    <w:p>
+      <w:pPr>
+        <w:rPr>
+          <w:rFonts w:hint="eastAsia"/>
+          <w:sz w:val="24"/>
+        </w:rPr>
+      </w:pPr>
+      <w:r>
+        <w:rPr>
+          <w:rFonts w:hint="eastAsia"/>
+          <w:sz w:val="24"/>
+        </w:rPr>
+        <w:t>4. Product</w:t>
+      </w:r>
+      <w:r>
+        <w:rPr>
+          <w:rFonts w:hint="eastAsia"/>
+          <w:sz w:val="24"/>
+        </w:rPr>
+        <w:t>：要创建的复杂对象。</w:t>
+      </w:r>
+    </w:p>
+    <w:p>
+      <w:pPr>
+        <w:rPr>
+          <w:rFonts w:hint="eastAsia"/>
+          <w:sz w:val="24"/>
+        </w:rPr>
+      </w:pPr>
+      <w:r>
+        <w:rPr>
+          <w:noProof/>
+        </w:rPr>
+        <w:drawing>
+          <wp:inline distT="0" distB="0" distL="0" distR="0" wp14:anchorId="5970BBC4" wp14:editId="3561ABB2">
+            <wp:extent cx="5095875" cy="2800350"/>
+            <wp:effectExtent l="0" t="0" r="9525" b="0"/>
+            <wp:docPr id="3" name="图片 3"/>
+            <wp:cNvGraphicFramePr>
+              <a:graphicFrameLocks xmlns:a="http://schemas.openxmlformats.org/drawingml/2006/main" noChangeAspect="1"/>
+            </wp:cNvGraphicFramePr>
+            <a:graphic xmlns:a="http://schemas.openxmlformats.org/drawingml/2006/main">
+              <a:graphicData uri="http://schemas.openxmlformats.org/drawingml/2006/picture">
+                <pic:pic xmlns:pic="http://schemas.openxmlformats.org/drawingml/2006/picture">
+                  <pic:nvPicPr>
+                    <pic:cNvPr id="0" name=""/>
+                    <pic:cNvPicPr/>
+                  </pic:nvPicPr>
+                  <pic:blipFill>
+                    <a:blip r:embed="rId9"/>
+                    <a:stretch>
+                      <a:fillRect/>
+                    </a:stretch>
+                  </pic:blipFill>
+                  <pic:spPr>
+                    <a:xfrm>
+                      <a:off x="0" y="0"/>
+                      <a:ext cx="5095875" cy="2800350"/>
+                    </a:xfrm>
+                    <a:prstGeom prst="rect">
+                      <a:avLst/>
+                    </a:prstGeom>
+                  </pic:spPr>
+                </pic:pic>
+              </a:graphicData>
+            </a:graphic>
+          </wp:inline>
+        </w:drawing>
+      </w:r>
+    </w:p>
+    <w:p>
+      <w:pPr>
+        <w:rPr>
+          <w:rFonts w:hint="eastAsia"/>
+          <w:sz w:val="24"/>
+        </w:rPr>
+      </w:pPr>
+      <w:r>
+        <w:rPr>
+          <w:noProof/>
+        </w:rPr>
+        <w:drawing>
+          <wp:inline distT="0" distB="0" distL="0" distR="0" wp14:anchorId="439FACD6" wp14:editId="720FC38D">
+            <wp:extent cx="5274310" cy="3353873"/>
+            <wp:effectExtent l="0" t="0" r="2540" b="0"/>
+            <wp:docPr id="4" name="图片 4"/>
+            <wp:cNvGraphicFramePr>
+              <a:graphicFrameLocks xmlns:a="http://schemas.openxmlformats.org/drawingml/2006/main" noChangeAspect="1"/>
+            </wp:cNvGraphicFramePr>
+            <a:graphic xmlns:a="http://schemas.openxmlformats.org/drawingml/2006/main">
+              <a:graphicData uri="http://schemas.openxmlformats.org/drawingml/2006/picture">
+                <pic:pic xmlns:pic="http://schemas.openxmlformats.org/drawingml/2006/picture">
+                  <pic:nvPicPr>
+                    <pic:cNvPr id="0" name=""/>
+                    <pic:cNvPicPr/>
+                  </pic:nvPicPr>
+                  <pic:blipFill>
+                    <a:blip r:embed="rId10"/>
+                    <a:stretch>
+                      <a:fillRect/>
+                    </a:stretch>
+                  </pic:blipFill>
+                  <pic:spPr>
+                    <a:xfrm>
+                      <a:off x="0" y="0"/>
+                      <a:ext cx="5274310" cy="3353873"/>
+                    </a:xfrm>
+                    <a:prstGeom prst="rect">
+                      <a:avLst/>
+                    </a:prstGeom>
+                  </pic:spPr>
+                </pic:pic>
+              </a:graphicData>
+            </a:graphic>
+          </wp:inline>
+        </w:drawing>
+      </w:r>
+    </w:p>
+    <w:p>
+      <w:pPr>
+        <w:rPr>
+          <w:rFonts w:hint="eastAsia"/>
+          <w:sz w:val="24"/>
+        </w:rPr>
+      </w:pPr>
+    </w:p>
+    <w:p>
+      <w:pPr>
+        <w:rPr>
+          <w:rFonts w:hint="eastAsia"/>
+          <w:sz w:val="24"/>
+        </w:rPr>
+      </w:pPr>
+      <w:r>
+        <w:rPr>
+          <w:rFonts w:hint="eastAsia"/>
+          <w:sz w:val="24"/>
+        </w:rPr>
+        <w:t>使用建造</w:t>
+      </w:r>
+      <w:proofErr w:type="gramStart"/>
+      <w:r>
+        <w:rPr>
+          <w:rFonts w:hint="eastAsia"/>
+          <w:sz w:val="24"/>
+        </w:rPr>
+        <w:t>者模式</w:t>
+      </w:r>
+      <w:proofErr w:type="gramEnd"/>
+      <w:r>
+        <w:rPr>
+          <w:rFonts w:hint="eastAsia"/>
+          <w:sz w:val="24"/>
+        </w:rPr>
+        <w:t>的好处：</w:t>
+      </w:r>
+    </w:p>
+    <w:p>
+      <w:pPr>
+        <w:rPr>
+          <w:rFonts w:hint="eastAsia"/>
+          <w:sz w:val="24"/>
+        </w:rPr>
+      </w:pPr>
+      <w:r>
+        <w:rPr>
+          <w:rFonts w:hint="eastAsia"/>
+          <w:sz w:val="24"/>
+        </w:rPr>
+        <w:t>1.</w:t>
+      </w:r>
+      <w:r>
+        <w:rPr>
+          <w:rFonts w:hint="eastAsia"/>
+          <w:sz w:val="24"/>
+        </w:rPr>
+        <w:t>使用建造</w:t>
+      </w:r>
+      <w:proofErr w:type="gramStart"/>
+      <w:r>
+        <w:rPr>
+          <w:rFonts w:hint="eastAsia"/>
+          <w:sz w:val="24"/>
+        </w:rPr>
+        <w:t>者模式</w:t>
+      </w:r>
+      <w:proofErr w:type="gramEnd"/>
+      <w:r>
+        <w:rPr>
+          <w:rFonts w:hint="eastAsia"/>
+          <w:sz w:val="24"/>
+        </w:rPr>
+        <w:t>可以使客户端不必知道产品内部组成的细节。</w:t>
+      </w:r>
+    </w:p>
+    <w:p>
+      <w:pPr>
+        <w:rPr>
+          <w:rFonts w:hint="eastAsia"/>
+          <w:sz w:val="24"/>
+        </w:rPr>
+      </w:pPr>
+      <w:r>
+        <w:rPr>
+          <w:rFonts w:hint="eastAsia"/>
+          <w:sz w:val="24"/>
+        </w:rPr>
+        <w:t>2.</w:t>
+      </w:r>
+      <w:r>
+        <w:rPr>
+          <w:rFonts w:hint="eastAsia"/>
+          <w:sz w:val="24"/>
+        </w:rPr>
+        <w:t>具体的建造者类之间是相互独立的，对系统的扩展非常有利。</w:t>
+      </w:r>
+    </w:p>
+    <w:p>
+      <w:pPr>
+        <w:rPr>
+          <w:rFonts w:hint="eastAsia"/>
+          <w:sz w:val="24"/>
+        </w:rPr>
+      </w:pPr>
+      <w:r>
+        <w:rPr>
+          <w:rFonts w:hint="eastAsia"/>
+          <w:sz w:val="24"/>
+        </w:rPr>
+        <w:t>3.</w:t>
+      </w:r>
+      <w:r>
+        <w:rPr>
+          <w:rFonts w:hint="eastAsia"/>
+          <w:sz w:val="24"/>
+        </w:rPr>
+        <w:t>由于具体的建造者是独立的，因此可以对建造过程逐步细化，而不对其他的模</w:t>
+      </w:r>
+      <w:r>
+        <w:rPr>
+          <w:rFonts w:hint="eastAsia"/>
+          <w:sz w:val="24"/>
+        </w:rPr>
+        <w:lastRenderedPageBreak/>
+        <w:t>块产生任何影响。</w:t>
+      </w:r>
+    </w:p>
+    <w:p>
+      <w:pPr>
+        <w:rPr>
+          <w:sz w:val="24"/>
+        </w:rPr>
+      </w:pPr>
+    </w:p>
+    <w:p>
+      <w:pPr>
+        <w:rPr>
+          <w:rFonts w:hint="eastAsia"/>
+          <w:sz w:val="24"/>
+        </w:rPr>
+      </w:pPr>
+      <w:r>
+        <w:rPr>
+          <w:rFonts w:hint="eastAsia"/>
+          <w:sz w:val="24"/>
+        </w:rPr>
+        <w:t>使用建造模式的场合：</w:t>
+      </w:r>
+    </w:p>
+    <w:p>
+      <w:pPr>
+        <w:rPr>
+          <w:rFonts w:hint="eastAsia"/>
+          <w:sz w:val="24"/>
+        </w:rPr>
+      </w:pPr>
+      <w:r>
+        <w:rPr>
+          <w:rFonts w:hint="eastAsia"/>
+          <w:sz w:val="24"/>
+        </w:rPr>
+        <w:t>1.</w:t>
+      </w:r>
+      <w:r>
+        <w:rPr>
+          <w:rFonts w:hint="eastAsia"/>
+          <w:sz w:val="24"/>
+        </w:rPr>
+        <w:t>创建一些复杂的对象时，这些对象的内部组成构件间的建造顺序是稳定的，但是对象的内部组成构件面临着复杂的变化。</w:t>
+      </w:r>
+    </w:p>
+    <w:p>
+      <w:pPr>
+        <w:rPr>
+          <w:rFonts w:hint="eastAsia"/>
+          <w:sz w:val="24"/>
+        </w:rPr>
+      </w:pPr>
+      <w:r>
+        <w:rPr>
+          <w:rFonts w:hint="eastAsia"/>
+          <w:sz w:val="24"/>
+        </w:rPr>
+        <w:t>2.</w:t>
+      </w:r>
+      <w:r>
+        <w:rPr>
+          <w:rFonts w:hint="eastAsia"/>
+          <w:sz w:val="24"/>
+        </w:rPr>
+        <w:t>要创建的复杂对象的算法，独立于该对象的组成部分，也独立于组成部分的装配方法时。</w:t>
+      </w:r>
+    </w:p>
+    <w:p>
+      <w:pPr>
+        <w:rPr>
+          <w:rFonts w:hint="eastAsia"/>
+          <w:sz w:val="24"/>
+        </w:rPr>
+      </w:pPr>
+    </w:p>
+    <w:p>
+      <w:pPr>
+        <w:rPr>
+          <w:rFonts w:hint="eastAsia"/>
+          <w:sz w:val="24"/>
+        </w:rPr>
+      </w:pPr>
+    </w:p>
+    <w:p>
+      <w:pPr>
+        <w:pStyle w:val="a5"/>
+        <w:numPr>
+          <w:ilvl w:val="0"/>
+          <w:numId w:val="1"/>
+        </w:numPr>
+        <w:ind w:firstLineChars="0"/>
+        <w:outlineLvl w:val="0"/>
+        <w:rPr>
+          <w:rFonts w:hint="eastAsia"/>
+          <w:b/>
+          <w:bCs/>
+          <w:sz w:val="28"/>
+        </w:rPr>
+      </w:pPr>
+      <w:r>
+        <w:rPr>
+          <w:rFonts w:hint="eastAsia"/>
+          <w:b/>
+          <w:bCs/>
+          <w:sz w:val="28"/>
+        </w:rPr>
+        <w:t>装饰模式</w:t>
+      </w:r>
+    </w:p>
+    <w:p>
+      <w:pPr>
+        <w:rPr>
+          <w:rFonts w:hint="eastAsia"/>
+          <w:sz w:val="24"/>
+        </w:rPr>
+      </w:pPr>
+      <w:r>
+        <w:rPr>
+          <w:rFonts w:hint="eastAsia"/>
+          <w:sz w:val="24"/>
+        </w:rPr>
+        <w:t>装饰模式</w:t>
+      </w:r>
+      <w:r>
+        <w:rPr>
+          <w:rFonts w:hint="eastAsia"/>
+          <w:sz w:val="24"/>
+        </w:rPr>
+        <w:t>(Decorator)</w:t>
+      </w:r>
+      <w:r>
+        <w:rPr>
+          <w:rFonts w:hint="eastAsia"/>
+          <w:sz w:val="24"/>
+        </w:rPr>
+        <w:t>，动态地给一个对象添加一些额外的职责，就增加功能来说，装饰模式比生成子</w:t>
+      </w:r>
+      <w:proofErr w:type="gramStart"/>
+      <w:r>
+        <w:rPr>
+          <w:rFonts w:hint="eastAsia"/>
+          <w:sz w:val="24"/>
+        </w:rPr>
+        <w:t>类更加</w:t>
+      </w:r>
+      <w:proofErr w:type="gramEnd"/>
+      <w:r>
+        <w:rPr>
+          <w:rFonts w:hint="eastAsia"/>
+          <w:sz w:val="24"/>
+        </w:rPr>
+        <w:t>灵活。</w:t>
+      </w:r>
+    </w:p>
+    <w:p>
+      <w:pPr>
+        <w:rPr>
+          <w:rFonts w:hint="eastAsia"/>
+          <w:sz w:val="24"/>
+        </w:rPr>
+      </w:pPr>
+      <w:r>
+        <w:rPr>
+          <w:rFonts w:hint="eastAsia"/>
+          <w:sz w:val="24"/>
+        </w:rPr>
+        <w:t>装饰模式分为</w:t>
+      </w:r>
+      <w:r>
+        <w:rPr>
+          <w:rFonts w:hint="eastAsia"/>
+          <w:sz w:val="24"/>
+        </w:rPr>
+        <w:t>3</w:t>
+      </w:r>
+      <w:r>
+        <w:rPr>
+          <w:rFonts w:hint="eastAsia"/>
+          <w:sz w:val="24"/>
+        </w:rPr>
+        <w:t>个部分：</w:t>
+      </w:r>
+    </w:p>
+    <w:p>
+      <w:pPr>
+        <w:rPr>
+          <w:rFonts w:hint="eastAsia"/>
+          <w:sz w:val="24"/>
+        </w:rPr>
+      </w:pPr>
+      <w:r>
+        <w:rPr>
+          <w:rFonts w:hint="eastAsia"/>
+          <w:sz w:val="24"/>
+        </w:rPr>
+        <w:t xml:space="preserve">1. </w:t>
+      </w:r>
+      <w:r>
+        <w:rPr>
+          <w:rFonts w:hint="eastAsia"/>
+          <w:sz w:val="24"/>
+        </w:rPr>
+        <w:t>抽象组件</w:t>
+      </w:r>
+      <w:r>
+        <w:rPr>
+          <w:rFonts w:hint="eastAsia"/>
+          <w:sz w:val="24"/>
+        </w:rPr>
+        <w:t xml:space="preserve"> -- </w:t>
+      </w:r>
+      <w:r>
+        <w:rPr>
+          <w:rFonts w:hint="eastAsia"/>
+          <w:sz w:val="24"/>
+        </w:rPr>
+        <w:t>对应</w:t>
+      </w:r>
+      <w:r>
+        <w:rPr>
+          <w:rFonts w:hint="eastAsia"/>
+          <w:sz w:val="24"/>
+        </w:rPr>
+        <w:t>Coffee</w:t>
+      </w:r>
+      <w:r>
+        <w:rPr>
+          <w:rFonts w:hint="eastAsia"/>
+          <w:sz w:val="24"/>
+        </w:rPr>
+        <w:t>类</w:t>
+      </w:r>
+    </w:p>
+    <w:p>
+      <w:pPr>
+        <w:rPr>
+          <w:rFonts w:hint="eastAsia"/>
+          <w:sz w:val="24"/>
+        </w:rPr>
+      </w:pPr>
+      <w:r>
+        <w:rPr>
+          <w:rFonts w:hint="eastAsia"/>
+          <w:sz w:val="24"/>
+        </w:rPr>
+        <w:t xml:space="preserve">2. </w:t>
+      </w:r>
+      <w:r>
+        <w:rPr>
+          <w:rFonts w:hint="eastAsia"/>
+          <w:sz w:val="24"/>
+        </w:rPr>
+        <w:t>具体组件</w:t>
+      </w:r>
+      <w:r>
+        <w:rPr>
+          <w:rFonts w:hint="eastAsia"/>
+          <w:sz w:val="24"/>
+        </w:rPr>
+        <w:t xml:space="preserve"> -- </w:t>
+      </w:r>
+      <w:r>
+        <w:rPr>
+          <w:rFonts w:hint="eastAsia"/>
+          <w:sz w:val="24"/>
+        </w:rPr>
+        <w:t>对应具体的咖啡，如：</w:t>
+      </w:r>
+      <w:r>
+        <w:rPr>
+          <w:rFonts w:hint="eastAsia"/>
+          <w:sz w:val="24"/>
+        </w:rPr>
+        <w:t>Decaf</w:t>
+      </w:r>
+      <w:r>
+        <w:rPr>
+          <w:rFonts w:hint="eastAsia"/>
+          <w:sz w:val="24"/>
+        </w:rPr>
+        <w:t>，</w:t>
+      </w:r>
+      <w:r>
+        <w:rPr>
+          <w:rFonts w:hint="eastAsia"/>
+          <w:sz w:val="24"/>
+        </w:rPr>
+        <w:t>Espresso</w:t>
+      </w:r>
+    </w:p>
+    <w:p>
+      <w:pPr>
+        <w:rPr>
+          <w:rFonts w:hint="eastAsia"/>
+          <w:sz w:val="24"/>
+        </w:rPr>
+      </w:pPr>
+      <w:r>
+        <w:rPr>
+          <w:rFonts w:hint="eastAsia"/>
+          <w:sz w:val="24"/>
+        </w:rPr>
+        <w:t xml:space="preserve">3. </w:t>
+      </w:r>
+      <w:r>
+        <w:rPr>
+          <w:rFonts w:hint="eastAsia"/>
+          <w:sz w:val="24"/>
+        </w:rPr>
+        <w:t>装饰者</w:t>
+      </w:r>
+      <w:r>
+        <w:rPr>
+          <w:rFonts w:hint="eastAsia"/>
+          <w:sz w:val="24"/>
+        </w:rPr>
+        <w:t xml:space="preserve"> -- </w:t>
+      </w:r>
+      <w:r>
+        <w:rPr>
+          <w:rFonts w:hint="eastAsia"/>
+          <w:sz w:val="24"/>
+        </w:rPr>
+        <w:t>对应调味品，如：</w:t>
+      </w:r>
+      <w:r>
+        <w:rPr>
+          <w:rFonts w:hint="eastAsia"/>
+          <w:sz w:val="24"/>
+        </w:rPr>
+        <w:t>Mocha</w:t>
+      </w:r>
+      <w:r>
+        <w:rPr>
+          <w:rFonts w:hint="eastAsia"/>
+          <w:sz w:val="24"/>
+        </w:rPr>
+        <w:t>，</w:t>
+      </w:r>
+      <w:r>
+        <w:rPr>
+          <w:rFonts w:hint="eastAsia"/>
+          <w:sz w:val="24"/>
+        </w:rPr>
+        <w:t>Whip</w:t>
+      </w:r>
+    </w:p>
+    <w:p>
+      <w:pPr>
+        <w:rPr>
+          <w:sz w:val="24"/>
+        </w:rPr>
+      </w:pPr>
+    </w:p>
+    <w:p>
+      <w:pPr>
+        <w:rPr>
+          <w:rFonts w:hint="eastAsia"/>
+          <w:sz w:val="24"/>
+        </w:rPr>
+      </w:pPr>
+      <w:r>
+        <w:rPr>
+          <w:rFonts w:hint="eastAsia"/>
+          <w:sz w:val="24"/>
+        </w:rPr>
+        <w:t>装饰模式有</w:t>
+      </w:r>
+      <w:r>
+        <w:rPr>
+          <w:rFonts w:hint="eastAsia"/>
+          <w:sz w:val="24"/>
+        </w:rPr>
+        <w:t>3</w:t>
+      </w:r>
+      <w:r>
+        <w:rPr>
+          <w:rFonts w:hint="eastAsia"/>
+          <w:sz w:val="24"/>
+        </w:rPr>
+        <w:t>个特点：</w:t>
+      </w:r>
+    </w:p>
+    <w:p>
+      <w:pPr>
+        <w:rPr>
+          <w:rFonts w:hint="eastAsia"/>
+          <w:sz w:val="24"/>
+        </w:rPr>
+      </w:pPr>
+      <w:r>
+        <w:rPr>
+          <w:rFonts w:hint="eastAsia"/>
+          <w:sz w:val="24"/>
+        </w:rPr>
+        <w:t xml:space="preserve">1. </w:t>
+      </w:r>
+      <w:r>
+        <w:rPr>
+          <w:rFonts w:hint="eastAsia"/>
+          <w:sz w:val="24"/>
+        </w:rPr>
+        <w:t>具体组件和装饰者都继承自抽象组件</w:t>
+      </w:r>
+      <w:r>
+        <w:rPr>
+          <w:rFonts w:hint="eastAsia"/>
+          <w:sz w:val="24"/>
+        </w:rPr>
+        <w:t>(Decaf</w:t>
+      </w:r>
+      <w:r>
+        <w:rPr>
+          <w:rFonts w:hint="eastAsia"/>
+          <w:sz w:val="24"/>
+        </w:rPr>
+        <w:t>、</w:t>
+      </w:r>
+      <w:proofErr w:type="spellStart"/>
+      <w:r>
+        <w:rPr>
+          <w:rFonts w:hint="eastAsia"/>
+          <w:sz w:val="24"/>
+        </w:rPr>
+        <w:t>Espresson</w:t>
+      </w:r>
+      <w:proofErr w:type="spellEnd"/>
+      <w:r>
+        <w:rPr>
+          <w:rFonts w:hint="eastAsia"/>
+          <w:sz w:val="24"/>
+        </w:rPr>
+        <w:t>、</w:t>
+      </w:r>
+      <w:r>
+        <w:rPr>
+          <w:rFonts w:hint="eastAsia"/>
+          <w:sz w:val="24"/>
+        </w:rPr>
+        <w:t>Mocha</w:t>
+      </w:r>
+      <w:r>
+        <w:rPr>
+          <w:rFonts w:hint="eastAsia"/>
+          <w:sz w:val="24"/>
+        </w:rPr>
+        <w:t>和</w:t>
+      </w:r>
+      <w:r>
+        <w:rPr>
+          <w:rFonts w:hint="eastAsia"/>
+          <w:sz w:val="24"/>
+        </w:rPr>
+        <w:t>Whip</w:t>
+      </w:r>
+      <w:r>
+        <w:rPr>
+          <w:rFonts w:hint="eastAsia"/>
+          <w:sz w:val="24"/>
+        </w:rPr>
+        <w:t>都继承自</w:t>
+      </w:r>
+      <w:r>
+        <w:rPr>
+          <w:rFonts w:hint="eastAsia"/>
+          <w:sz w:val="24"/>
+        </w:rPr>
+        <w:t>Coffee)</w:t>
+      </w:r>
+      <w:r>
+        <w:rPr>
+          <w:rFonts w:hint="eastAsia"/>
+          <w:sz w:val="24"/>
+        </w:rPr>
+        <w:t>，并且装饰者持有抽象组件的引用</w:t>
+      </w:r>
+    </w:p>
+    <w:p>
+      <w:pPr>
+        <w:rPr>
+          <w:rFonts w:hint="eastAsia"/>
+          <w:sz w:val="24"/>
+        </w:rPr>
+      </w:pPr>
+      <w:r>
+        <w:rPr>
+          <w:rFonts w:hint="eastAsia"/>
+          <w:sz w:val="24"/>
+        </w:rPr>
+        <w:t xml:space="preserve">2. </w:t>
+      </w:r>
+      <w:r>
+        <w:rPr>
+          <w:rFonts w:hint="eastAsia"/>
+          <w:sz w:val="24"/>
+        </w:rPr>
+        <w:t>可以使用装饰者组合具体组件创造出新的类</w:t>
+      </w:r>
+      <w:r>
+        <w:rPr>
+          <w:rFonts w:hint="eastAsia"/>
+          <w:sz w:val="24"/>
+        </w:rPr>
+        <w:t>(Mocha</w:t>
+      </w:r>
+      <w:r>
+        <w:rPr>
+          <w:rFonts w:hint="eastAsia"/>
+          <w:sz w:val="24"/>
+        </w:rPr>
+        <w:t>组合</w:t>
+      </w:r>
+      <w:r>
+        <w:rPr>
+          <w:rFonts w:hint="eastAsia"/>
+          <w:sz w:val="24"/>
+        </w:rPr>
+        <w:t>Decaf</w:t>
+      </w:r>
+      <w:r>
+        <w:rPr>
+          <w:rFonts w:hint="eastAsia"/>
+          <w:sz w:val="24"/>
+        </w:rPr>
+        <w:t>创造出</w:t>
+      </w:r>
+      <w:proofErr w:type="spellStart"/>
+      <w:r>
+        <w:rPr>
+          <w:rFonts w:hint="eastAsia"/>
+          <w:sz w:val="24"/>
+        </w:rPr>
+        <w:t>MochaDecaf</w:t>
+      </w:r>
+      <w:proofErr w:type="spellEnd"/>
+      <w:r>
+        <w:rPr>
+          <w:rFonts w:hint="eastAsia"/>
+          <w:sz w:val="24"/>
+        </w:rPr>
+        <w:t>)</w:t>
+      </w:r>
+    </w:p>
+    <w:p>
+      <w:pPr>
+        <w:rPr>
+          <w:rFonts w:hint="eastAsia"/>
+          <w:sz w:val="24"/>
+        </w:rPr>
+      </w:pPr>
+      <w:r>
+        <w:rPr>
+          <w:rFonts w:hint="eastAsia"/>
+          <w:sz w:val="24"/>
+        </w:rPr>
+        <w:t xml:space="preserve">3. </w:t>
+      </w:r>
+      <w:r>
+        <w:rPr>
+          <w:rFonts w:hint="eastAsia"/>
+          <w:sz w:val="24"/>
+        </w:rPr>
+        <w:t>过程</w:t>
+      </w:r>
+      <w:r>
+        <w:rPr>
+          <w:rFonts w:hint="eastAsia"/>
+          <w:sz w:val="24"/>
+        </w:rPr>
+        <w:t>2</w:t>
+      </w:r>
+      <w:r>
+        <w:rPr>
+          <w:rFonts w:hint="eastAsia"/>
+          <w:sz w:val="24"/>
+        </w:rPr>
+        <w:t>可以重复，直到创造出需要的类</w:t>
+      </w:r>
+    </w:p>
+    <w:p>
+      <w:pPr>
+        <w:jc w:val="center"/>
+        <w:rPr>
+          <w:rFonts w:hint="eastAsia"/>
+          <w:sz w:val="24"/>
+        </w:rPr>
+      </w:pPr>
+      <w:r>
+        <w:rPr>
+          <w:noProof/>
+        </w:rPr>
+        <w:drawing>
+          <wp:inline distT="0" distB="0" distL="0" distR="0" wp14:anchorId="40E11EB6" wp14:editId="723725D4">
+            <wp:extent cx="3667125" cy="3600450"/>
+            <wp:effectExtent l="0" t="0" r="9525" b="0"/>
+            <wp:docPr id="5" name="图片 5"/>
+            <wp:cNvGraphicFramePr>
+              <a:graphicFrameLocks xmlns:a="http://schemas.openxmlformats.org/drawingml/2006/main" noChangeAspect="1"/>
+            </wp:cNvGraphicFramePr>
+            <a:graphic xmlns:a="http://schemas.openxmlformats.org/drawingml/2006/main">
+              <a:graphicData uri="http://schemas.openxmlformats.org/drawingml/2006/picture">
+                <pic:pic xmlns:pic="http://schemas.openxmlformats.org/drawingml/2006/picture">
+                  <pic:nvPicPr>
+                    <pic:cNvPr id="0" name=""/>
+                    <pic:cNvPicPr/>
+                  </pic:nvPicPr>
+                  <pic:blipFill>
+                    <a:blip r:embed="rId11"/>
+                    <a:stretch>
+                      <a:fillRect/>
+                    </a:stretch>
+                  </pic:blipFill>
+                  <pic:spPr>
+                    <a:xfrm>
+                      <a:off x="0" y="0"/>
+                      <a:ext cx="3667125" cy="3600450"/>
+                    </a:xfrm>
+                    <a:prstGeom prst="rect">
+                      <a:avLst/>
+                    </a:prstGeom>
+                  </pic:spPr>
+                </pic:pic>
+              </a:graphicData>
+            </a:graphic>
+          </wp:inline>
+        </w:drawing>
+      </w:r>
+    </w:p>
+    <w:p>
+      <w:pPr>
+        <w:rPr>
+          <w:rFonts w:hint="eastAsia"/>
+          <w:sz w:val="24"/>
+        </w:rPr>
+      </w:pPr>
+    </w:p>
+    <w:p>
+      <w:pPr>
+        <w:rPr>
+          <w:rFonts w:hint="eastAsia"/>
+          <w:sz w:val="24"/>
+        </w:rPr>
+      </w:pPr>
+    </w:p>
+    <w:p>
+      <w:pPr>
+        <w:rPr>
+          <w:rFonts w:hint="eastAsia"/>
+          <w:sz w:val="24"/>
+        </w:rPr>
+      </w:pPr>
+    </w:p>
+    <w:p>
+      <w:pPr>
+        <w:rPr>
+          <w:rFonts w:hint="eastAsia"/>
+          <w:sz w:val="24"/>
+        </w:rPr>
+      </w:pPr>
+    </w:p>
+    <w:p>
+      <w:pPr>
+        <w:rPr>
+          <w:rFonts w:hint="eastAsia"/>
+          <w:sz w:val="24"/>
+        </w:rPr>
+      </w:pPr>
+    </w:p>
+    <w:p>
+      <w:pPr>
+        <w:pStyle w:val="a5"/>
+        <w:numPr>
+          <w:ilvl w:val="0"/>
+          <w:numId w:val="1"/>
+        </w:numPr>
+        <w:ind w:firstLineChars="0"/>
+        <w:outlineLvl w:val="0"/>
+        <w:rPr>
+          <w:rFonts w:hint="eastAsia"/>
+          <w:b/>
+          <w:bCs/>
+          <w:sz w:val="28"/>
+        </w:rPr>
+      </w:pPr>
+      <w:r>
+        <w:rPr>
+          <w:rFonts w:hint="eastAsia"/>
+          <w:b/>
+          <w:bCs/>
+          <w:sz w:val="28"/>
+        </w:rPr>
+        <w:t>策略模式</w:t>
+      </w:r>
+    </w:p>
+    <w:p>
+      <w:pPr>
+        <w:rPr>
+          <w:rFonts w:hint="eastAsia"/>
+          <w:sz w:val="24"/>
+        </w:rPr>
+      </w:pPr>
+      <w:r>
+        <w:rPr>
+          <w:rFonts w:hint="eastAsia"/>
+          <w:sz w:val="24"/>
+        </w:rPr>
+        <w:t>它定义了算法家族，分别封装起来，让它们之间可以互相替换，此模式算法的变化，不会影响到使用算法的客户。</w:t>
+      </w:r>
+    </w:p>
+    <w:p>
+      <w:pPr>
+        <w:rPr>
+          <w:rFonts w:hint="eastAsia"/>
+          <w:sz w:val="24"/>
+        </w:rPr>
+      </w:pPr>
+    </w:p>
+    <w:p>
+      <w:pPr>
+        <w:rPr>
+          <w:rFonts w:hint="eastAsia"/>
+          <w:sz w:val="24"/>
+        </w:rPr>
+      </w:pPr>
+      <w:r>
+        <w:rPr>
+          <w:rFonts w:hint="eastAsia"/>
+          <w:sz w:val="24"/>
+        </w:rPr>
+        <w:t>策略模式通常包括下面几个角色：</w:t>
+      </w:r>
+    </w:p>
+    <w:p>
+      <w:pPr>
+        <w:rPr>
+          <w:rFonts w:hint="eastAsia"/>
+          <w:sz w:val="24"/>
+        </w:rPr>
+      </w:pPr>
+      <w:r>
+        <w:rPr>
+          <w:rFonts w:hint="eastAsia"/>
+          <w:sz w:val="24"/>
+        </w:rPr>
+        <w:t>1. Strategy</w:t>
+      </w:r>
+      <w:r>
+        <w:rPr>
+          <w:rFonts w:hint="eastAsia"/>
+          <w:sz w:val="24"/>
+        </w:rPr>
+        <w:t>：抽象策略类，通常由一个接口或者抽象类实现。</w:t>
+      </w:r>
+    </w:p>
+    <w:p>
+      <w:pPr>
+        <w:rPr>
+          <w:rFonts w:hint="eastAsia"/>
+          <w:sz w:val="24"/>
+        </w:rPr>
+      </w:pPr>
+      <w:r>
+        <w:rPr>
+          <w:rFonts w:hint="eastAsia"/>
+          <w:sz w:val="24"/>
+        </w:rPr>
+        <w:t xml:space="preserve">2. </w:t>
+      </w:r>
+      <w:proofErr w:type="spellStart"/>
+      <w:r>
+        <w:rPr>
+          <w:rFonts w:hint="eastAsia"/>
+          <w:sz w:val="24"/>
+        </w:rPr>
+        <w:t>ConcereteStrategy</w:t>
+      </w:r>
+      <w:proofErr w:type="spellEnd"/>
+      <w:r>
+        <w:rPr>
+          <w:rFonts w:hint="eastAsia"/>
+          <w:sz w:val="24"/>
+        </w:rPr>
+        <w:t>：具体策略角色，包装了相关的算法和行为。</w:t>
+      </w:r>
+    </w:p>
+    <w:p>
+      <w:pPr>
+        <w:rPr>
+          <w:rFonts w:hint="eastAsia"/>
+          <w:sz w:val="24"/>
+        </w:rPr>
+      </w:pPr>
+      <w:r>
+        <w:rPr>
+          <w:rFonts w:hint="eastAsia"/>
+          <w:sz w:val="24"/>
+        </w:rPr>
+        <w:t>3. Context</w:t>
+      </w:r>
+      <w:r>
+        <w:rPr>
+          <w:rFonts w:hint="eastAsia"/>
+          <w:sz w:val="24"/>
+        </w:rPr>
+        <w:t>：环境角色，持有一个策略类的引用，最终给客户端调用。</w:t>
+      </w:r>
+    </w:p>
+    <w:p>
+      <w:pPr>
+        <w:rPr>
+          <w:rFonts w:hint="eastAsia"/>
+          <w:sz w:val="24"/>
+        </w:rPr>
+      </w:pPr>
+      <w:r>
+        <w:rPr>
+          <w:noProof/>
+        </w:rPr>
+        <w:drawing>
+          <wp:inline distT="0" distB="0" distL="0" distR="0" wp14:anchorId="60A471F1" wp14:editId="5D21080F">
+            <wp:extent cx="5274310" cy="1944291"/>
+            <wp:effectExtent l="0" t="0" r="2540" b="0"/>
+            <wp:docPr id="2" name="图片 2"/>
+            <wp:cNvGraphicFramePr>
+              <a:graphicFrameLocks xmlns:a="http://schemas.openxmlformats.org/drawingml/2006/main" noChangeAspect="1"/>
+            </wp:cNvGraphicFramePr>
+            <a:graphic xmlns:a="http://schemas.openxmlformats.org/drawingml/2006/main">
+              <a:graphicData uri="http://schemas.openxmlformats.org/drawingml/2006/picture">
+                <pic:pic xmlns:pic="http://schemas.openxmlformats.org/drawingml/2006/picture">
+                  <pic:nvPicPr>
+                    <pic:cNvPr id="0" name=""/>
+                    <pic:cNvPicPr/>
+                  </pic:nvPicPr>
+                  <pic:blipFill>
+                    <a:blip r:embed="rId12"/>
+                    <a:stretch>
+                      <a:fillRect/>
+                    </a:stretch>
+                  </pic:blipFill>
+                  <pic:spPr>
+                    <a:xfrm>
+                      <a:off x="0" y="0"/>
+                      <a:ext cx="5274310" cy="1944291"/>
+                    </a:xfrm>
+                    <a:prstGeom prst="rect">
+                      <a:avLst/>
+                    </a:prstGeom>
+                  </pic:spPr>
+                </pic:pic>
+              </a:graphicData>
+            </a:graphic>
+          </wp:inline>
+        </w:drawing>
+      </w:r>
+    </w:p>
+    <w:p>
+      <w:pPr>
+        <w:rPr>
+          <w:rFonts w:hint="eastAsia"/>
+          <w:sz w:val="24"/>
+        </w:rPr>
+      </w:pPr>
+    </w:p>
+    <w:p>
+      <w:pPr>
+        <w:rPr>
+          <w:rFonts w:hint="eastAsia"/>
+          <w:b/>
+          <w:sz w:val="24"/>
+        </w:rPr>
+      </w:pPr>
+      <w:r>
+        <w:rPr>
+          <w:rFonts w:hint="eastAsia"/>
+          <w:b/>
+          <w:sz w:val="24"/>
+        </w:rPr>
+        <w:t xml:space="preserve">2.3 </w:t>
+      </w:r>
+      <w:r>
+        <w:rPr>
+          <w:rFonts w:hint="eastAsia"/>
+          <w:b/>
+          <w:sz w:val="24"/>
+        </w:rPr>
+        <w:t>使用场景</w:t>
+      </w:r>
+    </w:p>
+    <w:p>
+      <w:pPr>
+        <w:rPr>
+          <w:rFonts w:hint="eastAsia"/>
+          <w:sz w:val="24"/>
+        </w:rPr>
+      </w:pPr>
+      <w:r>
+        <w:rPr>
+          <w:rFonts w:hint="eastAsia"/>
+          <w:sz w:val="24"/>
+        </w:rPr>
+        <w:t>策略模式的好处：</w:t>
+      </w:r>
+    </w:p>
+    <w:p>
+      <w:pPr>
+        <w:rPr>
+          <w:rFonts w:hint="eastAsia"/>
+          <w:sz w:val="24"/>
+        </w:rPr>
+      </w:pPr>
+      <w:r>
+        <w:rPr>
+          <w:rFonts w:hint="eastAsia"/>
+          <w:sz w:val="24"/>
+        </w:rPr>
+        <w:t>相关算法系列</w:t>
+      </w:r>
+      <w:r>
+        <w:rPr>
+          <w:rFonts w:hint="eastAsia"/>
+          <w:sz w:val="24"/>
+        </w:rPr>
+        <w:t xml:space="preserve"> Strategy</w:t>
+      </w:r>
+      <w:r>
+        <w:rPr>
+          <w:rFonts w:hint="eastAsia"/>
+          <w:sz w:val="24"/>
+        </w:rPr>
+        <w:t>类层次为</w:t>
+      </w:r>
+      <w:r>
+        <w:rPr>
+          <w:rFonts w:hint="eastAsia"/>
+          <w:sz w:val="24"/>
+        </w:rPr>
+        <w:t>Context</w:t>
+      </w:r>
+      <w:r>
+        <w:rPr>
+          <w:rFonts w:hint="eastAsia"/>
+          <w:sz w:val="24"/>
+        </w:rPr>
+        <w:t>定义了一系列的可供重用的算法或行为。</w:t>
+      </w:r>
+      <w:r>
+        <w:rPr>
+          <w:rFonts w:hint="eastAsia"/>
+          <w:sz w:val="24"/>
+        </w:rPr>
+        <w:t xml:space="preserve"> </w:t>
+      </w:r>
+      <w:r>
+        <w:rPr>
+          <w:rFonts w:hint="eastAsia"/>
+          <w:sz w:val="24"/>
+        </w:rPr>
+        <w:t>继承有助于析取出这些算法中的公共功能。</w:t>
+      </w:r>
+    </w:p>
+    <w:p>
+      <w:pPr>
+        <w:rPr>
+          <w:rFonts w:hint="eastAsia"/>
+          <w:sz w:val="24"/>
+        </w:rPr>
+      </w:pPr>
+      <w:r>
+        <w:rPr>
+          <w:rFonts w:hint="eastAsia"/>
+          <w:sz w:val="24"/>
+        </w:rPr>
+        <w:t>提供了可以替换继承关系的办法</w:t>
+      </w:r>
+    </w:p>
+    <w:p>
+      <w:pPr>
+        <w:rPr>
+          <w:rFonts w:hint="eastAsia"/>
+          <w:sz w:val="24"/>
+        </w:rPr>
+      </w:pPr>
+      <w:r>
+        <w:rPr>
+          <w:rFonts w:hint="eastAsia"/>
+          <w:sz w:val="24"/>
+        </w:rPr>
+        <w:t>可以避免使用多重条件转移语句</w:t>
+      </w:r>
+      <w:r>
+        <w:rPr>
+          <w:rFonts w:hint="eastAsia"/>
+          <w:sz w:val="24"/>
+        </w:rPr>
+        <w:t xml:space="preserve"> </w:t>
+      </w:r>
+    </w:p>
+    <w:p>
+      <w:pPr>
+        <w:rPr>
+          <w:sz w:val="24"/>
+        </w:rPr>
+      </w:pPr>
+    </w:p>
+    <w:p>
+      <w:pPr>
+        <w:rPr>
+          <w:rFonts w:hint="eastAsia"/>
+          <w:sz w:val="24"/>
+        </w:rPr>
+      </w:pPr>
+      <w:r>
+        <w:rPr>
+          <w:rFonts w:hint="eastAsia"/>
+          <w:sz w:val="24"/>
+        </w:rPr>
+        <w:t>使用策略模式的场合：</w:t>
+      </w:r>
+    </w:p>
+    <w:p>
+      <w:pPr>
+        <w:rPr>
+          <w:rFonts w:hint="eastAsia"/>
+          <w:sz w:val="24"/>
+        </w:rPr>
+      </w:pPr>
+      <w:r>
+        <w:rPr>
+          <w:rFonts w:hint="eastAsia"/>
+          <w:sz w:val="24"/>
+        </w:rPr>
+        <w:t>多个类只区别在表现行为不同，可以使用</w:t>
+      </w:r>
+      <w:r>
+        <w:rPr>
+          <w:rFonts w:hint="eastAsia"/>
+          <w:sz w:val="24"/>
+        </w:rPr>
+        <w:t>Strategy</w:t>
+      </w:r>
+      <w:r>
+        <w:rPr>
+          <w:rFonts w:hint="eastAsia"/>
+          <w:sz w:val="24"/>
+        </w:rPr>
+        <w:t>模式，在运行时动态选择具</w:t>
+      </w:r>
+      <w:r>
+        <w:rPr>
+          <w:rFonts w:hint="eastAsia"/>
+          <w:sz w:val="24"/>
+        </w:rPr>
+        <w:t xml:space="preserve">  </w:t>
+      </w:r>
+      <w:r>
+        <w:rPr>
+          <w:rFonts w:hint="eastAsia"/>
+          <w:sz w:val="24"/>
+        </w:rPr>
+        <w:t>体要执行的行为。</w:t>
+      </w:r>
+    </w:p>
+    <w:p>
+      <w:pPr>
+        <w:rPr>
+          <w:rFonts w:hint="eastAsia"/>
+          <w:sz w:val="24"/>
+        </w:rPr>
+      </w:pPr>
+      <w:r>
+        <w:rPr>
+          <w:rFonts w:hint="eastAsia"/>
+          <w:sz w:val="24"/>
+        </w:rPr>
+        <w:t>需要在不同情况下使用不同的策略</w:t>
+      </w:r>
+      <w:r>
+        <w:rPr>
+          <w:rFonts w:hint="eastAsia"/>
+          <w:sz w:val="24"/>
+        </w:rPr>
+        <w:t>(</w:t>
+      </w:r>
+      <w:r>
+        <w:rPr>
+          <w:rFonts w:hint="eastAsia"/>
+          <w:sz w:val="24"/>
+        </w:rPr>
+        <w:t>算法</w:t>
+      </w:r>
+      <w:r>
+        <w:rPr>
+          <w:rFonts w:hint="eastAsia"/>
+          <w:sz w:val="24"/>
+        </w:rPr>
+        <w:t>)</w:t>
+      </w:r>
+      <w:r>
+        <w:rPr>
+          <w:rFonts w:hint="eastAsia"/>
+          <w:sz w:val="24"/>
+        </w:rPr>
+        <w:t>，或者策略还可能在未来用其它方式来实现。</w:t>
+      </w:r>
+    </w:p>
+    <w:p>
+      <w:pPr>
+        <w:rPr>
+          <w:rFonts w:hint="eastAsia"/>
+          <w:sz w:val="24"/>
+        </w:rPr>
+      </w:pPr>
+      <w:r>
+        <w:rPr>
+          <w:rFonts w:hint="eastAsia"/>
+          <w:sz w:val="24"/>
+        </w:rPr>
+        <w:t>对客户隐藏具体策略</w:t>
+      </w:r>
+      <w:r>
+        <w:rPr>
+          <w:rFonts w:hint="eastAsia"/>
+          <w:sz w:val="24"/>
+        </w:rPr>
+        <w:t>(</w:t>
+      </w:r>
+      <w:r>
+        <w:rPr>
+          <w:rFonts w:hint="eastAsia"/>
+          <w:sz w:val="24"/>
+        </w:rPr>
+        <w:t>算法</w:t>
+      </w:r>
+      <w:r>
+        <w:rPr>
+          <w:rFonts w:hint="eastAsia"/>
+          <w:sz w:val="24"/>
+        </w:rPr>
+        <w:t>)</w:t>
+      </w:r>
+      <w:r>
+        <w:rPr>
+          <w:rFonts w:hint="eastAsia"/>
+          <w:sz w:val="24"/>
+        </w:rPr>
+        <w:t>的实现细节，彼此完全独立。</w:t>
+      </w:r>
+    </w:p>
+    <w:p>
+      <w:pPr>
+        <w:rPr>
+          <w:rFonts w:hint="eastAsia"/>
+          <w:sz w:val="24"/>
+        </w:rPr>
+      </w:pPr>
+    </w:p>
+    <w:p>
+      <w:pPr>
+        <w:pStyle w:val="a5"/>
+        <w:numPr>
+          <w:ilvl w:val="0"/>
+          <w:numId w:val="1"/>
+        </w:numPr>
+        <w:ind w:firstLineChars="0"/>
+        <w:outlineLvl w:val="0"/>
+        <w:rPr>
+          <w:rFonts w:hint="eastAsia"/>
+          <w:b/>
+          <w:bCs/>
+          <w:sz w:val="28"/>
+        </w:rPr>
+      </w:pPr>
+      <w:r>
+        <w:rPr>
+          <w:rFonts w:hint="eastAsia"/>
+          <w:b/>
+          <w:bCs/>
+          <w:sz w:val="28"/>
+        </w:rPr>
+        <w:t>观察者模式</w:t>
+      </w:r>
+    </w:p>
+    <w:p>
+      <w:pPr>
+        <w:rPr>
+          <w:rFonts w:hint="eastAsia"/>
+          <w:sz w:val="24"/>
+        </w:rPr>
+      </w:pPr>
+      <w:r>
+        <w:rPr>
+          <w:rFonts w:hint="eastAsia"/>
+          <w:sz w:val="24"/>
+        </w:rPr>
+        <w:t>观察</w:t>
+      </w:r>
+      <w:proofErr w:type="gramStart"/>
+      <w:r>
+        <w:rPr>
+          <w:rFonts w:hint="eastAsia"/>
+          <w:sz w:val="24"/>
+        </w:rPr>
+        <w:t>者模式</w:t>
+      </w:r>
+      <w:proofErr w:type="gramEnd"/>
+      <w:r>
+        <w:rPr>
+          <w:rFonts w:hint="eastAsia"/>
+          <w:sz w:val="24"/>
+        </w:rPr>
+        <w:t>(Observer)</w:t>
+      </w:r>
+      <w:r>
+        <w:rPr>
+          <w:rFonts w:hint="eastAsia"/>
+          <w:sz w:val="24"/>
+        </w:rPr>
+        <w:t>，定义了一种一对多的依赖关系，让多个观察</w:t>
+      </w:r>
+      <w:proofErr w:type="gramStart"/>
+      <w:r>
+        <w:rPr>
+          <w:rFonts w:hint="eastAsia"/>
+          <w:sz w:val="24"/>
+        </w:rPr>
+        <w:t>者对象</w:t>
+      </w:r>
+      <w:proofErr w:type="gramEnd"/>
+      <w:r>
+        <w:rPr>
+          <w:rFonts w:hint="eastAsia"/>
+          <w:sz w:val="24"/>
+        </w:rPr>
+        <w:t>同时监听某一个主题对象。这个主题对象在状态发生变化时，会通知所有观察者对象，使它们能够自动更新自己。</w:t>
+      </w:r>
+    </w:p>
+    <w:p>
+      <w:pPr>
+        <w:rPr>
+          <w:rFonts w:hint="eastAsia"/>
+          <w:sz w:val="24"/>
+        </w:rPr>
+      </w:pPr>
+      <w:r>
+        <w:rPr>
+          <w:rFonts w:hint="eastAsia"/>
+          <w:sz w:val="24"/>
+        </w:rPr>
+        <w:t>观察</w:t>
+      </w:r>
+      <w:proofErr w:type="gramStart"/>
+      <w:r>
+        <w:rPr>
+          <w:rFonts w:hint="eastAsia"/>
+          <w:sz w:val="24"/>
+        </w:rPr>
+        <w:t>者模式</w:t>
+      </w:r>
+      <w:proofErr w:type="gramEnd"/>
+      <w:r>
+        <w:rPr>
+          <w:rFonts w:hint="eastAsia"/>
+          <w:sz w:val="24"/>
+        </w:rPr>
+        <w:t>4</w:t>
+      </w:r>
+      <w:r>
+        <w:rPr>
+          <w:rFonts w:hint="eastAsia"/>
+          <w:sz w:val="24"/>
+        </w:rPr>
+        <w:t>个角色：</w:t>
+      </w:r>
+    </w:p>
+    <w:p>
+      <w:pPr>
+        <w:rPr>
+          <w:rFonts w:hint="eastAsia"/>
+          <w:sz w:val="24"/>
+        </w:rPr>
+      </w:pPr>
+      <w:r>
+        <w:rPr>
+          <w:rFonts w:hint="eastAsia"/>
+          <w:sz w:val="24"/>
+        </w:rPr>
+        <w:lastRenderedPageBreak/>
+        <w:t xml:space="preserve">1. </w:t>
+      </w:r>
+      <w:r>
+        <w:rPr>
+          <w:rFonts w:hint="eastAsia"/>
+          <w:sz w:val="24"/>
+        </w:rPr>
+        <w:t>抽象主题（</w:t>
+      </w:r>
+      <w:r>
+        <w:rPr>
+          <w:rFonts w:hint="eastAsia"/>
+          <w:sz w:val="24"/>
+        </w:rPr>
+        <w:t>Subject</w:t>
+      </w:r>
+      <w:r>
+        <w:rPr>
+          <w:rFonts w:hint="eastAsia"/>
+          <w:sz w:val="24"/>
+        </w:rPr>
+        <w:t>）：它把所有观察</w:t>
+      </w:r>
+      <w:proofErr w:type="gramStart"/>
+      <w:r>
+        <w:rPr>
+          <w:rFonts w:hint="eastAsia"/>
+          <w:sz w:val="24"/>
+        </w:rPr>
+        <w:t>者对象</w:t>
+      </w:r>
+      <w:proofErr w:type="gramEnd"/>
+      <w:r>
+        <w:rPr>
+          <w:rFonts w:hint="eastAsia"/>
+          <w:sz w:val="24"/>
+        </w:rPr>
+        <w:t>的引用保存到一个聚集里，每个主题都可以有任何数量的观察者。抽象主题提供一个接口，可以增加和删除观察者对象。</w:t>
+      </w:r>
+    </w:p>
+    <w:p>
+      <w:pPr>
+        <w:rPr>
+          <w:rFonts w:hint="eastAsia"/>
+          <w:sz w:val="24"/>
+        </w:rPr>
+      </w:pPr>
+      <w:r>
+        <w:rPr>
+          <w:rFonts w:hint="eastAsia"/>
+          <w:sz w:val="24"/>
+        </w:rPr>
+        <w:t xml:space="preserve">2. </w:t>
+      </w:r>
+      <w:r>
+        <w:rPr>
+          <w:rFonts w:hint="eastAsia"/>
+          <w:sz w:val="24"/>
+        </w:rPr>
+        <w:t>具体主题（</w:t>
+      </w:r>
+      <w:proofErr w:type="spellStart"/>
+      <w:r>
+        <w:rPr>
+          <w:rFonts w:hint="eastAsia"/>
+          <w:sz w:val="24"/>
+        </w:rPr>
+        <w:t>ConcreteSubject</w:t>
+      </w:r>
+      <w:proofErr w:type="spellEnd"/>
+      <w:r>
+        <w:rPr>
+          <w:rFonts w:hint="eastAsia"/>
+          <w:sz w:val="24"/>
+        </w:rPr>
+        <w:t>）：将有关状态存入具体观察者对象；在具体主题内部状态改变时，给所有登记过的观察者发出通知。</w:t>
+      </w:r>
+    </w:p>
+    <w:p>
+      <w:pPr>
+        <w:rPr>
+          <w:rFonts w:hint="eastAsia"/>
+          <w:sz w:val="24"/>
+        </w:rPr>
+      </w:pPr>
+      <w:r>
+        <w:rPr>
+          <w:rFonts w:hint="eastAsia"/>
+          <w:sz w:val="24"/>
+        </w:rPr>
+        <w:t xml:space="preserve">3. </w:t>
+      </w:r>
+      <w:r>
+        <w:rPr>
+          <w:rFonts w:hint="eastAsia"/>
+          <w:sz w:val="24"/>
+        </w:rPr>
+        <w:t>抽象观察者（</w:t>
+      </w:r>
+      <w:r>
+        <w:rPr>
+          <w:rFonts w:hint="eastAsia"/>
+          <w:sz w:val="24"/>
+        </w:rPr>
+        <w:t>Observer</w:t>
+      </w:r>
+      <w:r>
+        <w:rPr>
+          <w:rFonts w:hint="eastAsia"/>
+          <w:sz w:val="24"/>
+        </w:rPr>
+        <w:t>）：为所有的具体观察者定义一个接口，在得到主题通知时更新自己。</w:t>
+      </w:r>
+    </w:p>
+    <w:p>
+      <w:pPr>
+        <w:rPr>
+          <w:rFonts w:hint="eastAsia"/>
+          <w:sz w:val="24"/>
+        </w:rPr>
+      </w:pPr>
+      <w:r>
+        <w:rPr>
+          <w:rFonts w:hint="eastAsia"/>
+          <w:sz w:val="24"/>
+        </w:rPr>
+        <w:t xml:space="preserve">4. </w:t>
+      </w:r>
+      <w:r>
+        <w:rPr>
+          <w:rFonts w:hint="eastAsia"/>
+          <w:sz w:val="24"/>
+        </w:rPr>
+        <w:t>具体观察者（</w:t>
+      </w:r>
+      <w:proofErr w:type="spellStart"/>
+      <w:r>
+        <w:rPr>
+          <w:rFonts w:hint="eastAsia"/>
+          <w:sz w:val="24"/>
+        </w:rPr>
+        <w:t>ConcreteObserver</w:t>
+      </w:r>
+      <w:proofErr w:type="spellEnd"/>
+      <w:r>
+        <w:rPr>
+          <w:rFonts w:hint="eastAsia"/>
+          <w:sz w:val="24"/>
+        </w:rPr>
+        <w:t>）：实现抽象观察者角色所要求的更新接口，以便使本身的状态与主题状态协调。</w:t>
+      </w:r>
+    </w:p>
+    <w:p>
+      <w:pPr>
+        <w:jc w:val="center"/>
+        <w:rPr>
+          <w:rFonts w:hint="eastAsia"/>
+          <w:sz w:val="24"/>
+        </w:rPr>
+      </w:pPr>
+      <w:r>
+        <w:rPr>
+          <w:noProof/>
+        </w:rPr>
+        <w:drawing>
+          <wp:inline distT="0" distB="0" distL="0" distR="0" wp14:anchorId="37D2B831" wp14:editId="29F10645">
+            <wp:extent cx="4171950" cy="3124200"/>
+            <wp:effectExtent l="0" t="0" r="0" b="0"/>
+            <wp:docPr id="6" name="图片 6"/>
+            <wp:cNvGraphicFramePr>
+              <a:graphicFrameLocks xmlns:a="http://schemas.openxmlformats.org/drawingml/2006/main" noChangeAspect="1"/>
+            </wp:cNvGraphicFramePr>
+            <a:graphic xmlns:a="http://schemas.openxmlformats.org/drawingml/2006/main">
+              <a:graphicData uri="http://schemas.openxmlformats.org/drawingml/2006/picture">
+                <pic:pic xmlns:pic="http://schemas.openxmlformats.org/drawingml/2006/picture">
+                  <pic:nvPicPr>
+                    <pic:cNvPr id="0" name=""/>
+                    <pic:cNvPicPr/>
+                  </pic:nvPicPr>
+                  <pic:blipFill>
+                    <a:blip r:embed="rId13"/>
+                    <a:stretch>
+                      <a:fillRect/>
+                    </a:stretch>
+                  </pic:blipFill>
+                  <pic:spPr>
+                    <a:xfrm>
+                      <a:off x="0" y="0"/>
+                      <a:ext cx="4171950" cy="3124200"/>
+                    </a:xfrm>
+                    <a:prstGeom prst="rect">
+                      <a:avLst/>
+                    </a:prstGeom>
+                  </pic:spPr>
+                </pic:pic>
+              </a:graphicData>
+            </a:graphic>
+          </wp:inline>
+        </w:drawing>
+      </w:r>
+    </w:p>
+    <w:p>
+      <w:pPr>
+        <w:rPr>
+          <w:rFonts w:hint="eastAsia"/>
+          <w:sz w:val="24"/>
+        </w:rPr>
+      </w:pPr>
+    </w:p>
+    <w:p>
+      <w:pPr>
+        <w:pStyle w:val="a5"/>
+        <w:numPr>
+          <w:ilvl w:val="0"/>
+          <w:numId w:val="1"/>
+        </w:numPr>
+        <w:ind w:firstLineChars="0"/>
+        <w:outlineLvl w:val="0"/>
+        <w:rPr>
+          <w:rFonts w:hint="eastAsia"/>
+          <w:b/>
+          <w:bCs/>
+          <w:sz w:val="28"/>
+        </w:rPr>
+      </w:pPr>
+      <w:r>
+        <w:rPr>
+          <w:rFonts w:hint="eastAsia"/>
+          <w:b/>
+          <w:bCs/>
+          <w:sz w:val="28"/>
+        </w:rPr>
+        <w:t>桥接模式</w:t>
+      </w:r>
+    </w:p>
+    <w:p>
+      <w:pPr>
+        <w:rPr>
+          <w:rFonts w:hint="eastAsia"/>
+          <w:sz w:val="24"/>
+        </w:rPr>
+      </w:pPr>
+      <w:r>
+        <w:rPr>
+          <w:rFonts w:hint="eastAsia"/>
+          <w:sz w:val="24"/>
+        </w:rPr>
+        <w:t>桥接模式</w:t>
+      </w:r>
+      <w:r>
+        <w:rPr>
+          <w:rFonts w:hint="eastAsia"/>
+          <w:sz w:val="24"/>
+        </w:rPr>
+        <w:t>(Bridge)</w:t>
+      </w:r>
+      <w:r>
+        <w:rPr>
+          <w:rFonts w:hint="eastAsia"/>
+          <w:sz w:val="24"/>
+        </w:rPr>
+        <w:t>，将抽象部分与它的实现部分分离，使它们都可以独立地变化</w:t>
+      </w:r>
+    </w:p>
+    <w:p>
+      <w:pPr>
+        <w:rPr>
+          <w:rFonts w:hint="eastAsia"/>
+          <w:sz w:val="24"/>
+        </w:rPr>
+      </w:pPr>
+    </w:p>
+    <w:p>
+      <w:pPr>
+        <w:rPr>
+          <w:rFonts w:hint="eastAsia"/>
+          <w:sz w:val="24"/>
+        </w:rPr>
+      </w:pPr>
+      <w:r>
+        <w:rPr>
+          <w:rFonts w:hint="eastAsia"/>
+          <w:sz w:val="24"/>
+        </w:rPr>
+        <w:t>4</w:t>
+      </w:r>
+      <w:r>
+        <w:rPr>
+          <w:rFonts w:hint="eastAsia"/>
+          <w:sz w:val="24"/>
+        </w:rPr>
+        <w:t>个角色：</w:t>
+      </w:r>
+    </w:p>
+    <w:p>
+      <w:pPr>
+        <w:rPr>
+          <w:rFonts w:hint="eastAsia"/>
+          <w:sz w:val="24"/>
+        </w:rPr>
+      </w:pPr>
+      <w:r>
+        <w:rPr>
+          <w:rFonts w:hint="eastAsia"/>
+          <w:sz w:val="24"/>
+        </w:rPr>
+        <w:t xml:space="preserve">1. </w:t>
+      </w:r>
+      <w:r>
+        <w:rPr>
+          <w:rFonts w:hint="eastAsia"/>
+          <w:sz w:val="24"/>
+        </w:rPr>
+        <w:t>抽象化角色（</w:t>
+      </w:r>
+      <w:r>
+        <w:rPr>
+          <w:rFonts w:hint="eastAsia"/>
+          <w:sz w:val="24"/>
+        </w:rPr>
+        <w:t>Abstraction</w:t>
+      </w:r>
+      <w:r>
+        <w:rPr>
+          <w:rFonts w:hint="eastAsia"/>
+          <w:sz w:val="24"/>
+        </w:rPr>
+        <w:t>）：抽象化给出的定义，并保存一个对实现</w:t>
+      </w:r>
+      <w:proofErr w:type="gramStart"/>
+      <w:r>
+        <w:rPr>
+          <w:rFonts w:hint="eastAsia"/>
+          <w:sz w:val="24"/>
+        </w:rPr>
+        <w:t>化对象</w:t>
+      </w:r>
+      <w:proofErr w:type="gramEnd"/>
+      <w:r>
+        <w:rPr>
+          <w:rFonts w:hint="eastAsia"/>
+          <w:sz w:val="24"/>
+        </w:rPr>
+        <w:t>的引用。</w:t>
+      </w:r>
+    </w:p>
+    <w:p>
+      <w:pPr>
+        <w:rPr>
+          <w:rFonts w:hint="eastAsia"/>
+          <w:sz w:val="24"/>
+        </w:rPr>
+      </w:pPr>
+      <w:r>
+        <w:rPr>
+          <w:rFonts w:hint="eastAsia"/>
+          <w:sz w:val="24"/>
+        </w:rPr>
+        <w:t xml:space="preserve">2. </w:t>
+      </w:r>
+      <w:r>
+        <w:rPr>
+          <w:rFonts w:hint="eastAsia"/>
+          <w:sz w:val="24"/>
+        </w:rPr>
+        <w:t>扩展抽象化（</w:t>
+      </w:r>
+      <w:r>
+        <w:rPr>
+          <w:rFonts w:hint="eastAsia"/>
+          <w:sz w:val="24"/>
+        </w:rPr>
+        <w:t>Refined Abstraction</w:t>
+      </w:r>
+      <w:r>
+        <w:rPr>
+          <w:rFonts w:hint="eastAsia"/>
+          <w:sz w:val="24"/>
+        </w:rPr>
+        <w:t>）：扩展抽象化角色，改变和</w:t>
+      </w:r>
+      <w:proofErr w:type="gramStart"/>
+      <w:r>
+        <w:rPr>
+          <w:rFonts w:hint="eastAsia"/>
+          <w:sz w:val="24"/>
+        </w:rPr>
+        <w:t>修正父类对</w:t>
+      </w:r>
+      <w:proofErr w:type="gramEnd"/>
+      <w:r>
+        <w:rPr>
+          <w:rFonts w:hint="eastAsia"/>
+          <w:sz w:val="24"/>
+        </w:rPr>
+        <w:t>抽象化的定义。</w:t>
+      </w:r>
+    </w:p>
+    <w:p>
+      <w:pPr>
+        <w:rPr>
+          <w:rFonts w:hint="eastAsia"/>
+          <w:sz w:val="24"/>
+        </w:rPr>
+      </w:pPr>
+      <w:r>
+        <w:rPr>
+          <w:rFonts w:hint="eastAsia"/>
+          <w:sz w:val="24"/>
+        </w:rPr>
+        <w:t xml:space="preserve">3. </w:t>
+      </w:r>
+      <w:r>
+        <w:rPr>
+          <w:rFonts w:hint="eastAsia"/>
+          <w:sz w:val="24"/>
+        </w:rPr>
+        <w:t>实现化角色（</w:t>
+      </w:r>
+      <w:proofErr w:type="spellStart"/>
+      <w:r>
+        <w:rPr>
+          <w:rFonts w:hint="eastAsia"/>
+          <w:sz w:val="24"/>
+        </w:rPr>
+        <w:t>Implementor</w:t>
+      </w:r>
+      <w:proofErr w:type="spellEnd"/>
+      <w:r>
+        <w:rPr>
+          <w:rFonts w:hint="eastAsia"/>
+          <w:sz w:val="24"/>
+        </w:rPr>
+        <w:t>）：这个角色给出实现化角色的接口，但不给出具体的实现。</w:t>
+      </w:r>
+    </w:p>
+    <w:p>
+      <w:pPr>
+        <w:rPr>
+          <w:rFonts w:hint="eastAsia"/>
+          <w:sz w:val="24"/>
+        </w:rPr>
+      </w:pPr>
+      <w:r>
+        <w:rPr>
+          <w:rFonts w:hint="eastAsia"/>
+          <w:sz w:val="24"/>
+        </w:rPr>
+        <w:t xml:space="preserve">4. </w:t>
+      </w:r>
+      <w:r>
+        <w:rPr>
+          <w:rFonts w:hint="eastAsia"/>
+          <w:sz w:val="24"/>
+        </w:rPr>
+        <w:t>具体实现化角色（</w:t>
+      </w:r>
+      <w:r>
+        <w:rPr>
+          <w:rFonts w:hint="eastAsia"/>
+          <w:sz w:val="24"/>
+        </w:rPr>
+        <w:t xml:space="preserve">Concrete </w:t>
+      </w:r>
+      <w:proofErr w:type="spellStart"/>
+      <w:r>
+        <w:rPr>
+          <w:rFonts w:hint="eastAsia"/>
+          <w:sz w:val="24"/>
+        </w:rPr>
+        <w:t>Implementor</w:t>
+      </w:r>
+      <w:proofErr w:type="spellEnd"/>
+      <w:r>
+        <w:rPr>
+          <w:rFonts w:hint="eastAsia"/>
+          <w:sz w:val="24"/>
+        </w:rPr>
+        <w:t>）：这个角色给出实现化角色接口的实现。</w:t>
+      </w:r>
+    </w:p>
+    <w:p>
+      <w:pPr>
+        <w:rPr>
+          <w:rFonts w:hint="eastAsia"/>
+          <w:sz w:val="24"/>
+        </w:rPr>
+      </w:pPr>
+    </w:p>
+    <w:p>
+      <w:pPr>
+        <w:rPr>
+          <w:rFonts w:hint="eastAsia"/>
+          <w:sz w:val="24"/>
+        </w:rPr>
+      </w:pPr>
+      <w:r>
+        <w:rPr>
+          <w:sz w:val="24"/>
+        </w:rPr>
+        <w:lastRenderedPageBreak/>
+        <w:drawing>
+          <wp:inline distT="0" distB="0" distL="0" distR="0" wp14:anchorId="18367E89" wp14:editId="7DA102F7">
+            <wp:extent cx="5274310" cy="2751920"/>
+            <wp:effectExtent l="0" t="0" r="2540" b="0"/>
+            <wp:docPr id="10" name="Picture 5"/>
+            <wp:cNvGraphicFramePr>
+              <a:graphicFrameLocks xmlns:a="http://schemas.openxmlformats.org/drawingml/2006/main" noChangeAspect="1"/>
+            </wp:cNvGraphicFramePr>
+            <a:graphic xmlns:a="http://schemas.openxmlformats.org/drawingml/2006/main">
+              <a:graphicData uri="http://schemas.openxmlformats.org/drawingml/2006/picture">
+                <pic:pic xmlns:pic="http://schemas.openxmlformats.org/drawingml/2006/picture">
+                  <pic:nvPicPr>
+                    <pic:cNvPr id="10" name="Picture 5"/>
+                    <pic:cNvPicPr>
+                      <a:picLocks noChangeAspect="1" noChangeArrowheads="1"/>
+                    </pic:cNvPicPr>
+                  </pic:nvPicPr>
+                  <pic:blipFill>
+                    <a:blip r:embed="rId14"/>
+                    <a:srcRect/>
+                    <a:stretch>
+                      <a:fillRect/>
+                    </a:stretch>
+                  </pic:blipFill>
+                  <pic:spPr bwMode="auto">
+                    <a:xfrm>
+                      <a:off x="0" y="0"/>
+                      <a:ext cx="5274310" cy="2751920"/>
+                    </a:xfrm>
+                    <a:prstGeom prst="rect">
+                      <a:avLst/>
+                    </a:prstGeom>
+                    <a:noFill/>
+                    <a:ln w="9525">
+                      <a:noFill/>
+                      <a:miter lim="800000"/>
+                      <a:headEnd/>
+                      <a:tailEnd/>
+                    </a:ln>
+                    <a:effectLst>
+                      <a:outerShdw blurRad="50800" dist="50800" dir="5400000" sx="1000" sy="1000" algn="ctr" rotWithShape="0">
+                        <a:srgbClr val="000000"/>
+                      </a:outerShdw>
+                    </a:effectLst>
+                  </pic:spPr>
+                </pic:pic>
+              </a:graphicData>
+            </a:graphic>
+          </wp:inline>
+        </w:drawing>
+      </w:r>
+    </w:p>
+    <w:p>
+      <w:pPr>
+        <w:rPr>
+          <w:rFonts w:hint="eastAsia"/>
+          <w:sz w:val="24"/>
+        </w:rPr>
+      </w:pPr>
+    </w:p>
+    <w:p>
+      <w:pPr>
+        <w:rPr>
+          <w:rFonts w:hint="eastAsia"/>
+          <w:sz w:val="24"/>
+        </w:rPr>
+      </w:pPr>
+    </w:p>
+    <w:p>
+      <w:pPr>
+        <w:rPr>
+          <w:rFonts w:hint="eastAsia"/>
+          <w:sz w:val="24"/>
+        </w:rPr>
+      </w:pPr>
+      <w:r>
+        <w:rPr>
+          <w:rFonts w:hint="eastAsia"/>
+          <w:sz w:val="24"/>
+        </w:rPr>
+        <w:t>优点：</w:t>
+      </w:r>
+    </w:p>
+    <w:p>
+      <w:pPr>
+        <w:rPr>
+          <w:rFonts w:hint="eastAsia"/>
+          <w:sz w:val="24"/>
+        </w:rPr>
+      </w:pPr>
+      <w:r>
+        <w:rPr>
+          <w:rFonts w:hint="eastAsia"/>
+          <w:sz w:val="24"/>
+        </w:rPr>
+        <w:t>分离抽象接口及其实现部分。提高了比继承更好的解决方案。</w:t>
+      </w:r>
+    </w:p>
+    <w:p>
+      <w:pPr>
+        <w:rPr>
+          <w:rFonts w:hint="eastAsia"/>
+          <w:sz w:val="24"/>
+        </w:rPr>
+      </w:pPr>
+      <w:r>
+        <w:rPr>
+          <w:rFonts w:hint="eastAsia"/>
+          <w:sz w:val="24"/>
+        </w:rPr>
+        <w:t>桥接模式提高了系统的可扩充性，在两个变化维度中任意扩展一个维度，都不需要修改原有系统。</w:t>
+      </w:r>
+    </w:p>
+    <w:p>
+      <w:pPr>
+        <w:rPr>
+          <w:rFonts w:hint="eastAsia"/>
+          <w:sz w:val="24"/>
+        </w:rPr>
+      </w:pPr>
+      <w:r>
+        <w:rPr>
+          <w:rFonts w:hint="eastAsia"/>
+          <w:sz w:val="24"/>
+        </w:rPr>
+        <w:t>实现细节对客户透明，可以对用</w:t>
+      </w:r>
+    </w:p>
+    <w:p>
+      <w:pPr>
+        <w:rPr>
+          <w:rFonts w:hint="eastAsia"/>
+          <w:sz w:val="24"/>
+        </w:rPr>
+      </w:pPr>
+    </w:p>
+    <w:p>
+      <w:pPr>
+        <w:rPr>
+          <w:rFonts w:hint="eastAsia"/>
+          <w:sz w:val="24"/>
+        </w:rPr>
+      </w:pPr>
+      <w:r>
+        <w:rPr>
+          <w:rFonts w:hint="eastAsia"/>
+          <w:sz w:val="24"/>
+        </w:rPr>
+        <w:t>缺点：</w:t>
+      </w:r>
+    </w:p>
+    <w:p>
+      <w:pPr>
+        <w:rPr>
+          <w:rFonts w:hint="eastAsia"/>
+          <w:sz w:val="24"/>
+        </w:rPr>
+      </w:pPr>
+      <w:r>
+        <w:rPr>
+          <w:rFonts w:hint="eastAsia"/>
+          <w:sz w:val="24"/>
+        </w:rPr>
+        <w:t>桥接模式的引入会增加系统的理解与设计难度，由于聚合关联关系建立在抽象层，要求开发者针对抽象进行设计与编程</w:t>
+      </w:r>
+    </w:p>
+    <w:p>
+      <w:pPr>
+        <w:rPr>
+          <w:rFonts w:hint="eastAsia"/>
+          <w:sz w:val="24"/>
+        </w:rPr>
+      </w:pPr>
+      <w:r>
+        <w:rPr>
+          <w:rFonts w:hint="eastAsia"/>
+          <w:sz w:val="24"/>
+        </w:rPr>
+        <w:t>桥接模式要求正确识别出系统中两个独立变化的维度，因此其使用范围具有一定的局限性。</w:t>
+      </w:r>
+    </w:p>
+    <w:p>
+      <w:pPr>
+        <w:rPr>
+          <w:rFonts w:hint="eastAsia"/>
+          <w:sz w:val="24"/>
+        </w:rPr>
+      </w:pPr>
+    </w:p>
+    <w:p>
+      <w:pPr>
+        <w:rPr>
+          <w:rFonts w:hint="eastAsia"/>
+          <w:sz w:val="24"/>
+        </w:rPr>
+      </w:pPr>
+      <w:r>
+        <w:rPr>
+          <w:rFonts w:hint="eastAsia"/>
+          <w:sz w:val="24"/>
+        </w:rPr>
+        <w:t>使用桥接模式的场合：</w:t>
+      </w:r>
+    </w:p>
+    <w:p>
+      <w:pPr>
+        <w:rPr>
+          <w:rFonts w:hint="eastAsia"/>
+          <w:sz w:val="24"/>
+        </w:rPr>
+      </w:pPr>
+      <w:r>
+        <w:rPr>
+          <w:rFonts w:hint="eastAsia"/>
+          <w:sz w:val="24"/>
+        </w:rPr>
+        <w:t>如果一个系统需要在构件的抽象化角色和具体化角色之间增加更多的灵活性，避免在两个层次之间建立静态的继承联系，通过桥接模式可以使它们在抽象层建立一个关联关系。</w:t>
+      </w:r>
+    </w:p>
+    <w:p>
+      <w:pPr>
+        <w:rPr>
+          <w:rFonts w:hint="eastAsia"/>
+          <w:sz w:val="24"/>
+        </w:rPr>
+      </w:pPr>
+      <w:r>
+        <w:rPr>
+          <w:rFonts w:hint="eastAsia"/>
+          <w:sz w:val="24"/>
+        </w:rPr>
+        <w:t>对于那些不希望使用继承或因为多层次继承导致系统类的个数急剧增加的系统，桥接模式尤为适用。</w:t>
+      </w:r>
+    </w:p>
+    <w:p>
+      <w:pPr>
+        <w:rPr>
+          <w:rFonts w:hint="eastAsia"/>
+          <w:sz w:val="24"/>
+        </w:rPr>
+      </w:pPr>
+      <w:r>
+        <w:rPr>
+          <w:rFonts w:hint="eastAsia"/>
+          <w:sz w:val="24"/>
+        </w:rPr>
+        <w:t>一个类存在两个独立变化的维度，且这两个维度都需要进行扩展。</w:t>
+      </w:r>
+    </w:p>
+    <w:p>
+      <w:pPr>
+        <w:rPr>
+          <w:rFonts w:hint="eastAsia"/>
+          <w:sz w:val="24"/>
+        </w:rPr>
+      </w:pPr>
+    </w:p>
+    <w:p>
+      <w:pPr>
+        <w:rPr>
+          <w:rFonts w:hint="eastAsia"/>
+          <w:sz w:val="24"/>
+        </w:rPr>
+      </w:pPr>
+    </w:p>
+    <w:p>
+      <w:pPr>
+        <w:pStyle w:val="a5"/>
+        <w:numPr>
+          <w:ilvl w:val="0"/>
+          <w:numId w:val="1"/>
+        </w:numPr>
+        <w:ind w:firstLineChars="0"/>
+        <w:outlineLvl w:val="0"/>
+        <w:rPr>
+          <w:rFonts w:hint="eastAsia"/>
+          <w:b/>
+          <w:bCs/>
+          <w:sz w:val="28"/>
+        </w:rPr>
+      </w:pPr>
+      <w:r>
+        <w:rPr>
+          <w:rFonts w:hint="eastAsia"/>
+          <w:b/>
+          <w:bCs/>
+          <w:sz w:val="28"/>
+        </w:rPr>
+        <w:t>命令模式</w:t>
+      </w:r>
+    </w:p>
+    <w:p>
+      <w:pPr>
+        <w:rPr>
+          <w:rFonts w:hint="eastAsia"/>
+          <w:sz w:val="24"/>
+        </w:rPr>
+      </w:pPr>
+      <w:r>
+        <w:rPr>
+          <w:rFonts w:hint="eastAsia"/>
+          <w:sz w:val="24"/>
+        </w:rPr>
+        <w:t>命令模式</w:t>
+      </w:r>
+      <w:r>
+        <w:rPr>
+          <w:rFonts w:hint="eastAsia"/>
+          <w:sz w:val="24"/>
+        </w:rPr>
+        <w:t>(Bridge)</w:t>
+      </w:r>
+      <w:r>
+        <w:rPr>
+          <w:rFonts w:hint="eastAsia"/>
+          <w:sz w:val="24"/>
+        </w:rPr>
+        <w:t>，将一个请求封装为一个对象，从而使你可用不同的请求对客户进行参数化：对请求队列或记录请求日志，以及支持可撤销的操作。</w:t>
+      </w:r>
+    </w:p>
+    <w:p>
+      <w:pPr>
+        <w:rPr>
+          <w:rFonts w:hint="eastAsia"/>
+          <w:sz w:val="24"/>
+        </w:rPr>
+      </w:pPr>
+      <w:r>
+        <w:rPr>
+          <w:rFonts w:hint="eastAsia"/>
+          <w:sz w:val="24"/>
+        </w:rPr>
+        <w:t>命令模式</w:t>
+      </w:r>
+      <w:r>
+        <w:rPr>
+          <w:rFonts w:hint="eastAsia"/>
+          <w:sz w:val="24"/>
+        </w:rPr>
+        <w:t>4</w:t>
+      </w:r>
+      <w:r>
+        <w:rPr>
+          <w:rFonts w:hint="eastAsia"/>
+          <w:sz w:val="24"/>
+        </w:rPr>
+        <w:t>个角色：</w:t>
+      </w:r>
+    </w:p>
+    <w:p>
+      <w:pPr>
+        <w:rPr>
+          <w:rFonts w:hint="eastAsia"/>
+          <w:sz w:val="24"/>
+        </w:rPr>
+      </w:pPr>
+      <w:r>
+        <w:rPr>
+          <w:rFonts w:hint="eastAsia"/>
+          <w:sz w:val="24"/>
+        </w:rPr>
+        <w:t>1</w:t>
+      </w:r>
+      <w:r>
+        <w:rPr>
+          <w:rFonts w:hint="eastAsia"/>
+          <w:sz w:val="24"/>
+        </w:rPr>
+        <w:t>、</w:t>
+      </w:r>
+      <w:r>
+        <w:rPr>
+          <w:rFonts w:hint="eastAsia"/>
+          <w:sz w:val="24"/>
+        </w:rPr>
+        <w:t xml:space="preserve"> Command </w:t>
+      </w:r>
+      <w:r>
+        <w:rPr>
+          <w:rFonts w:hint="eastAsia"/>
+          <w:sz w:val="24"/>
+        </w:rPr>
+        <w:t>：定义命令的统一接口。</w:t>
+      </w:r>
+    </w:p>
+    <w:p>
+      <w:pPr>
+        <w:rPr>
+          <w:rFonts w:hint="eastAsia"/>
+          <w:sz w:val="24"/>
+        </w:rPr>
+      </w:pPr>
+      <w:r>
+        <w:rPr>
+          <w:rFonts w:hint="eastAsia"/>
+          <w:sz w:val="24"/>
+        </w:rPr>
+        <w:t>2</w:t>
+      </w:r>
+      <w:r>
+        <w:rPr>
+          <w:rFonts w:hint="eastAsia"/>
+          <w:sz w:val="24"/>
+        </w:rPr>
+        <w:t>、</w:t>
+      </w:r>
+      <w:proofErr w:type="spellStart"/>
+      <w:r>
+        <w:rPr>
+          <w:rFonts w:hint="eastAsia"/>
+          <w:sz w:val="24"/>
+        </w:rPr>
+        <w:t>ConcreteCommand</w:t>
+      </w:r>
+      <w:proofErr w:type="spellEnd"/>
+      <w:r>
+        <w:rPr>
+          <w:rFonts w:hint="eastAsia"/>
+          <w:sz w:val="24"/>
+        </w:rPr>
+        <w:t xml:space="preserve"> </w:t>
+      </w:r>
+      <w:r>
+        <w:rPr>
+          <w:rFonts w:hint="eastAsia"/>
+          <w:sz w:val="24"/>
+        </w:rPr>
+        <w:t>：</w:t>
+      </w:r>
+      <w:r>
+        <w:rPr>
+          <w:rFonts w:hint="eastAsia"/>
+          <w:sz w:val="24"/>
+        </w:rPr>
+        <w:t xml:space="preserve"> Command</w:t>
+      </w:r>
+      <w:r>
+        <w:rPr>
+          <w:rFonts w:hint="eastAsia"/>
+          <w:sz w:val="24"/>
+        </w:rPr>
+        <w:t>接口的实现者，用来执行具体的命令，某些</w:t>
+      </w:r>
+      <w:r>
+        <w:rPr>
+          <w:rFonts w:hint="eastAsia"/>
+          <w:sz w:val="24"/>
+        </w:rPr>
+        <w:lastRenderedPageBreak/>
+        <w:t>情况下可以直接用来充当</w:t>
+      </w:r>
+      <w:r>
+        <w:rPr>
+          <w:rFonts w:hint="eastAsia"/>
+          <w:sz w:val="24"/>
+        </w:rPr>
+        <w:t>Receiver</w:t>
+      </w:r>
+      <w:r>
+        <w:rPr>
+          <w:rFonts w:hint="eastAsia"/>
+          <w:sz w:val="24"/>
+        </w:rPr>
+        <w:t>。</w:t>
+      </w:r>
+    </w:p>
+    <w:p>
+      <w:pPr>
+        <w:rPr>
+          <w:rFonts w:hint="eastAsia"/>
+          <w:sz w:val="24"/>
+        </w:rPr>
+      </w:pPr>
+      <w:r>
+        <w:rPr>
+          <w:rFonts w:hint="eastAsia"/>
+          <w:sz w:val="24"/>
+        </w:rPr>
+        <w:t>3</w:t>
+      </w:r>
+      <w:r>
+        <w:rPr>
+          <w:rFonts w:hint="eastAsia"/>
+          <w:sz w:val="24"/>
+        </w:rPr>
+        <w:t>、</w:t>
+      </w:r>
+      <w:r>
+        <w:rPr>
+          <w:rFonts w:hint="eastAsia"/>
+          <w:sz w:val="24"/>
+        </w:rPr>
+        <w:t xml:space="preserve"> Receiver</w:t>
+      </w:r>
+      <w:r>
+        <w:rPr>
+          <w:rFonts w:hint="eastAsia"/>
+          <w:sz w:val="24"/>
+        </w:rPr>
+        <w:t>：命令的实际执行者。</w:t>
+      </w:r>
+    </w:p>
+    <w:p>
+      <w:pPr>
+        <w:rPr>
+          <w:rFonts w:hint="eastAsia"/>
+          <w:sz w:val="24"/>
+        </w:rPr>
+      </w:pPr>
+      <w:r>
+        <w:rPr>
+          <w:rFonts w:hint="eastAsia"/>
+          <w:sz w:val="24"/>
+        </w:rPr>
+        <w:t>4</w:t>
+      </w:r>
+      <w:r>
+        <w:rPr>
+          <w:rFonts w:hint="eastAsia"/>
+          <w:sz w:val="24"/>
+        </w:rPr>
+        <w:t>、</w:t>
+      </w:r>
+      <w:r>
+        <w:rPr>
+          <w:rFonts w:hint="eastAsia"/>
+          <w:sz w:val="24"/>
+        </w:rPr>
+        <w:t>Invoker</w:t>
+      </w:r>
+      <w:r>
+        <w:rPr>
+          <w:rFonts w:hint="eastAsia"/>
+          <w:sz w:val="24"/>
+        </w:rPr>
+        <w:t>：命令的请求者，是命令模式中最重要的角色。这个角色用来对各个命令进行控制。</w:t>
+      </w:r>
+    </w:p>
+    <w:p>
+      <w:pPr>
+        <w:rPr>
+          <w:rFonts w:hint="eastAsia"/>
+          <w:sz w:val="24"/>
+        </w:rPr>
+      </w:pPr>
+    </w:p>
+    <w:p>
+      <w:pPr>
+        <w:rPr>
+          <w:rFonts w:hint="eastAsia"/>
+          <w:sz w:val="24"/>
+        </w:rPr>
+      </w:pPr>
+      <w:r>
+        <w:rPr>
+          <w:sz w:val="24"/>
+        </w:rPr>
+        <w:drawing>
+          <wp:inline distT="0" distB="0" distL="0" distR="0" wp14:anchorId="1DB9FCBA" wp14:editId="032120A0">
+            <wp:extent cx="5274310" cy="3233567"/>
+            <wp:effectExtent l="0" t="0" r="2540" b="5080"/>
+            <wp:docPr id="24579" name="Picture 5"/>
+            <wp:cNvGraphicFramePr>
+              <a:graphicFrameLocks xmlns:a="http://schemas.openxmlformats.org/drawingml/2006/main" noChangeAspect="1"/>
+            </wp:cNvGraphicFramePr>
+            <a:graphic xmlns:a="http://schemas.openxmlformats.org/drawingml/2006/main">
+              <a:graphicData uri="http://schemas.openxmlformats.org/drawingml/2006/picture">
+                <pic:pic xmlns:pic="http://schemas.openxmlformats.org/drawingml/2006/picture">
+                  <pic:nvPicPr>
+                    <pic:cNvPr id="24579" name="Picture 5"/>
+                    <pic:cNvPicPr>
+                      <a:picLocks noChangeAspect="1" noChangeArrowheads="1"/>
+                    </pic:cNvPicPr>
+                  </pic:nvPicPr>
+                  <pic:blipFill>
+                    <a:blip r:embed="rId15">
+                      <a:extLst>
+                        <a:ext uri="{28A0092B-C50C-407E-A947-70E740481C1C}">
+                          <a14:useLocalDpi xmlns:a14="http://schemas.microsoft.com/office/drawing/2010/main" val="0"/>
+                        </a:ext>
+                      </a:extLst>
+                    </a:blip>
+                    <a:srcRect/>
+                    <a:stretch>
+                      <a:fillRect/>
+                    </a:stretch>
+                  </pic:blipFill>
+                  <pic:spPr bwMode="auto">
+                    <a:xfrm>
+                      <a:off x="0" y="0"/>
+                      <a:ext cx="5274310" cy="3233567"/>
+                    </a:xfrm>
+                    <a:prstGeom prst="rect">
+                      <a:avLst/>
+                    </a:prstGeom>
+                    <a:noFill/>
+                    <a:ln>
+                      <a:noFill/>
+                    </a:ln>
+                    <a:extLst/>
+                  </pic:spPr>
+                </pic:pic>
+              </a:graphicData>
+            </a:graphic>
+          </wp:inline>
+        </w:drawing>
+      </w:r>
+    </w:p>
+    <w:p>
+      <w:pPr>
+        <w:rPr>
+          <w:rFonts w:hint="eastAsia"/>
+          <w:sz w:val="24"/>
+        </w:rPr>
+      </w:pPr>
+      <w:r>
+        <w:rPr>
+          <w:rFonts w:hint="eastAsia"/>
+          <w:sz w:val="24"/>
+        </w:rPr>
+        <w:t>使用命令模式的场合：</w:t>
+      </w:r>
+    </w:p>
+    <w:p>
+      <w:pPr>
+        <w:rPr>
+          <w:rFonts w:hint="eastAsia"/>
+          <w:sz w:val="24"/>
+        </w:rPr>
+      </w:pPr>
+      <w:r>
+        <w:rPr>
+          <w:rFonts w:hint="eastAsia"/>
+          <w:sz w:val="24"/>
+        </w:rPr>
+        <w:t>命令的发送者和命令执行者有不同的生命周期。命令发送了并不是立即执行。</w:t>
+      </w:r>
+    </w:p>
+    <w:p>
+      <w:pPr>
+        <w:rPr>
+          <w:rFonts w:hint="eastAsia"/>
+          <w:sz w:val="24"/>
+        </w:rPr>
+      </w:pPr>
+      <w:r>
+        <w:rPr>
+          <w:rFonts w:hint="eastAsia"/>
+          <w:sz w:val="24"/>
+        </w:rPr>
+        <w:t>命令需要进行各种管理逻辑。</w:t>
+      </w:r>
+    </w:p>
+    <w:p>
+      <w:pPr>
+        <w:rPr>
+          <w:rFonts w:hint="eastAsia"/>
+          <w:sz w:val="24"/>
+        </w:rPr>
+      </w:pPr>
+      <w:r>
+        <w:rPr>
+          <w:rFonts w:hint="eastAsia"/>
+          <w:sz w:val="24"/>
+        </w:rPr>
+        <w:t>需要支持撤消</w:t>
+      </w:r>
+      <w:r>
+        <w:rPr>
+          <w:rFonts w:hint="eastAsia"/>
+          <w:sz w:val="24"/>
+        </w:rPr>
+        <w:t>\</w:t>
+      </w:r>
+      <w:r>
+        <w:rPr>
+          <w:rFonts w:hint="eastAsia"/>
+          <w:sz w:val="24"/>
+        </w:rPr>
+        <w:t>重做操作。</w:t>
+      </w:r>
+    </w:p>
+    <w:p>
+      <w:pPr>
+        <w:rPr>
+          <w:rFonts w:hint="eastAsia"/>
+          <w:sz w:val="24"/>
+        </w:rPr>
+      </w:pPr>
+    </w:p>
+    <w:p>
+      <w:pPr>
+        <w:rPr>
+          <w:rFonts w:hint="eastAsia"/>
+          <w:sz w:val="24"/>
+        </w:rPr>
+      </w:pPr>
+    </w:p>
+    <w:p>
+      <w:pPr>
+        <w:rPr>
+          <w:rFonts w:hint="eastAsia"/>
+          <w:sz w:val="24"/>
+        </w:rPr>
+      </w:pPr>
+    </w:p>
+    <w:p>
+      <w:pPr>
+        <w:rPr>
+          <w:rFonts w:hint="eastAsia"/>
+          <w:sz w:val="24"/>
+        </w:rPr>
+      </w:pPr>
+    </w:p>
+    <w:p>
+      <w:pPr>
+        <w:rPr>
+          <w:rFonts w:hint="eastAsia"/>
+          <w:sz w:val="24"/>
+        </w:rPr>
+      </w:pPr>
+    </w:p>
+    <w:p>
+      <w:pPr>
+        <w:rPr>
+          <w:rFonts w:hint="eastAsia"/>
+          <w:sz w:val="24"/>
+        </w:rPr>
+      </w:pPr>
+    </w:p>
+    <w:p>
+      <w:pPr>
+        <w:rPr>
+          <w:rFonts w:hint="eastAsia"/>
+          <w:sz w:val="24"/>
+        </w:rPr>
+      </w:pPr>
+    </w:p>
+    <w:p>
+      <w:pPr>
+        <w:rPr>
+          <w:rFonts w:hint="eastAsia"/>
+          <w:sz w:val="24"/>
+        </w:rPr>
+      </w:pPr>
+    </w:p>
+    <w:p>
+      <w:pPr>
+        <w:rPr>
+          <w:rFonts w:hint="eastAsia"/>
+          <w:sz w:val="24"/>
+        </w:rPr>
+      </w:pPr>
+    </w:p>
+    <w:p>
+      <w:pPr>
+        <w:rPr>
+          <w:rFonts w:hint="eastAsia"/>
+          <w:sz w:val="24"/>
+        </w:rPr>
+      </w:pPr>
+    </w:p>
+    <w:p>
+      <w:pPr>
+        <w:rPr>
+          <w:rFonts w:hint="eastAsia"/>
+          <w:sz w:val="24"/>
+        </w:rPr>
+      </w:pPr>
+    </w:p>
+    <w:p>
+      <w:pPr>
+        <w:rPr>
+          <w:sz w:val="24"/>
+        </w:rPr>
+      </w:pPr>
     </w:p>
     <w:sectPr>
       <w:pgSz w:w="11906" w:h="16838"/>
@@ -271,8 +4905,124 @@
       </w:pPr>
     </w:lvl>
   </w:abstractNum>
+  <w:abstractNum w:abstractNumId="1">
+    <w:nsid w:val="44F06C5E"/>
+    <w:multiLevelType w:val="multilevel"/>
+    <w:tmpl w:val="5A74AD58"/>
+    <w:lvl w:ilvl="0">
+      <w:start w:val="1"/>
+      <w:numFmt w:val="decimal"/>
+      <w:lvlText w:val="%1"/>
+      <w:lvlJc w:val="left"/>
+      <w:pPr>
+        <w:ind w:left="435" w:hanging="435"/>
+      </w:pPr>
+      <w:rPr>
+        <w:rFonts w:hint="default"/>
+      </w:rPr>
+    </w:lvl>
+    <w:lvl w:ilvl="1">
+      <w:start w:val="1"/>
+      <w:numFmt w:val="decimal"/>
+      <w:lvlText w:val="%1.%2"/>
+      <w:lvlJc w:val="left"/>
+      <w:pPr>
+        <w:ind w:left="435" w:hanging="435"/>
+      </w:pPr>
+      <w:rPr>
+        <w:rFonts w:hint="default"/>
+      </w:rPr>
+    </w:lvl>
+    <w:lvl w:ilvl="2">
+      <w:start w:val="1"/>
+      <w:numFmt w:val="decimal"/>
+      <w:lvlText w:val="%1.%2.%3"/>
+      <w:lvlJc w:val="left"/>
+      <w:pPr>
+        <w:ind w:left="720" w:hanging="720"/>
+      </w:pPr>
+      <w:rPr>
+        <w:rFonts w:hint="default"/>
+      </w:rPr>
+    </w:lvl>
+    <w:lvl w:ilvl="3">
+      <w:start w:val="1"/>
+      <w:numFmt w:val="decimal"/>
+      <w:lvlText w:val="%1.%2.%3.%4"/>
+      <w:lvlJc w:val="left"/>
+      <w:pPr>
+        <w:ind w:left="720" w:hanging="720"/>
+      </w:pPr>
+      <w:rPr>
+        <w:rFonts w:hint="default"/>
+      </w:rPr>
+    </w:lvl>
+    <w:lvl w:ilvl="4">
+      <w:start w:val="1"/>
+      <w:numFmt w:val="decimal"/>
+      <w:lvlText w:val="%1.%2.%3.%4.%5"/>
+      <w:lvlJc w:val="left"/>
+      <w:pPr>
+        <w:ind w:left="1080" w:hanging="1080"/>
+      </w:pPr>
+      <w:rPr>
+        <w:rFonts w:hint="default"/>
+      </w:rPr>
+    </w:lvl>
+    <w:lvl w:ilvl="5">
+      <w:start w:val="1"/>
+      <w:numFmt w:val="decimal"/>
+      <w:lvlText w:val="%1.%2.%3.%4.%5.%6"/>
+      <w:lvlJc w:val="left"/>
+      <w:pPr>
+        <w:ind w:left="1080" w:hanging="1080"/>
+      </w:pPr>
+      <w:rPr>
+        <w:rFonts w:hint="default"/>
+      </w:rPr>
+    </w:lvl>
+    <w:lvl w:ilvl="6">
+      <w:start w:val="1"/>
+      <w:numFmt w:val="decimal"/>
+      <w:lvlText w:val="%1.%2.%3.%4.%5.%6.%7"/>
+      <w:lvlJc w:val="left"/>
+      <w:pPr>
+        <w:ind w:left="1440" w:hanging="1440"/>
+      </w:pPr>
+      <w:rPr>
+        <w:rFonts w:hint="default"/>
+      </w:rPr>
+    </w:lvl>
+    <w:lvl w:ilvl="7">
+      <w:start w:val="1"/>
+      <w:numFmt w:val="decimal"/>
+      <w:lvlText w:val="%1.%2.%3.%4.%5.%6.%7.%8"/>
+      <w:lvlJc w:val="left"/>
+      <w:pPr>
+        <w:ind w:left="1440" w:hanging="1440"/>
+      </w:pPr>
+      <w:rPr>
+        <w:rFonts w:hint="default"/>
+      </w:rPr>
+    </w:lvl>
+    <w:lvl w:ilvl="8">
+      <w:start w:val="1"/>
+      <w:numFmt w:val="decimal"/>
+      <w:lvlText w:val="%1.%2.%3.%4.%5.%6.%7.%8.%9"/>
+      <w:lvlJc w:val="left"/>
+      <w:pPr>
+        <w:ind w:left="1800" w:hanging="1800"/>
+      </w:pPr>
+      <w:rPr>
+        <w:rFonts w:hint="default"/>
+      </w:rPr>
+    </w:lvl>
+  </w:abstractNum>
   <w:num w:numId="1">
     <w:abstractNumId w:val="0"/>
+  </w:num>
+  <w:num w:numId="2">
+    <w:abstractNumId w:val="1"/>
   </w:num>
 </w:numbering>
 </file>
@@ -539,6 +5289,31 @@
       <w:ind w:firstLineChars="200" w:firstLine="420"/>
     </w:pPr>
   </w:style>
+  <w:style w:type="paragraph" w:styleId="a6">
+    <w:name w:val="Balloon Text"/>
+    <w:basedOn w:val="a"/>
+    <w:link w:val="Char1"/>
+    <w:uiPriority w:val="99"/>
+    <w:semiHidden/>
+    <w:unhideWhenUsed/>
+    <w:rsid w:val="00A92888"/>
+    <w:rPr>
+      <w:sz w:val="18"/>
+      <w:szCs w:val="18"/>
+    </w:rPr>
+  </w:style>
+  <w:style w:type="character" w:customStyle="1" w:styleId="Char1">
+    <w:name w:val="批注框文本 Char"/>
+    <w:basedOn w:val="a0"/>
+    <w:link w:val="a6"/>
+    <w:uiPriority w:val="99"/>
+    <w:semiHidden/>
+    <w:rsid w:val="00A92888"/>
+    <w:rPr>
+      <w:sz w:val="18"/>
+      <w:szCs w:val="18"/>
+    </w:rPr>
+  </w:style>
 </w:styles>
 </file>
 
@@ -803,6 +5578,31 @@
     <w:pPr>
       <w:ind w:firstLineChars="200" w:firstLine="420"/>
     </w:pPr>
+  </w:style>
+  <w:style w:type="paragraph" w:styleId="a6">
+    <w:name w:val="Balloon Text"/>
+    <w:basedOn w:val="a"/>
+    <w:link w:val="Char1"/>
+    <w:uiPriority w:val="99"/>
+    <w:semiHidden/>
+    <w:unhideWhenUsed/>
+    <w:rsid w:val="00A92888"/>
+    <w:rPr>
+      <w:sz w:val="18"/>
+      <w:szCs w:val="18"/>
+    </w:rPr>
+  </w:style>
+  <w:style w:type="character" w:customStyle="1" w:styleId="Char1">
+    <w:name w:val="批注框文本 Char"/>
+    <w:basedOn w:val="a0"/>
+    <w:link w:val="a6"/>
+    <w:uiPriority w:val="99"/>
+    <w:semiHidden/>
+    <w:rsid w:val="00A92888"/>
+    <w:rPr>
+      <w:sz w:val="18"/>
+      <w:szCs w:val="18"/>
+    </w:rPr>
   </w:style>
 </w:styles>
 </file>

--- a/javaweb/DesignMode/设计模式.docx
+++ b/javaweb/DesignMode/设计模式.docx
@@ -402,7 +402,27 @@
           <w:sz w:val="24"/>
           <w:szCs w:val="24"/>
         </w:rPr>
-        <w:t>它指定了子类如何特化父类的所有特征和行为</w:t>
+        <w:t>它指定了子类如何</w:t>
+      </w:r>
+      <w:proofErr w:type="gramStart"/>
+      <w:r>
+        <w:rPr>
+          <w:rFonts w:ascii="Times New Roman" w:hAnsi="Times New Roman" w:cs="Times New Roman" w:hint="eastAsia"/>
+          <w:bCs/>
+          <w:sz w:val="24"/>
+          <w:szCs w:val="24"/>
+        </w:rPr>
+        <w:t>特化父类的</w:t>
+      </w:r>
+      <w:proofErr w:type="gramEnd"/>
+      <w:r>
+        <w:rPr>
+          <w:rFonts w:ascii="Times New Roman" w:hAnsi="Times New Roman" w:cs="Times New Roman" w:hint="eastAsia"/>
+          <w:bCs/>
+          <w:sz w:val="24"/>
+          <w:szCs w:val="24"/>
+        </w:rPr>
+        <w:t>所有特征和行为</w:t>
       </w:r>
       <w:r>
         <w:rPr>
@@ -924,7 +944,27 @@
           <w:sz w:val="24"/>
           <w:szCs w:val="24"/>
         </w:rPr>
-        <w:t>【箭头及指向】：带普通箭头（或实心三角形箭头）的实心线，指向被拥有者</w:t>
+        <w:t>【箭头及指向】：</w:t>
+      </w:r>
+      <w:proofErr w:type="gramStart"/>
+      <w:r>
+        <w:rPr>
+          <w:rFonts w:ascii="Times New Roman" w:hAnsi="Times New Roman" w:cs="Times New Roman" w:hint="eastAsia"/>
+          <w:bCs/>
+          <w:sz w:val="24"/>
+          <w:szCs w:val="24"/>
+        </w:rPr>
+        <w:t>带普通</w:t>
+      </w:r>
+      <w:proofErr w:type="gramEnd"/>
+      <w:r>
+        <w:rPr>
+          <w:rFonts w:ascii="Times New Roman" w:hAnsi="Times New Roman" w:cs="Times New Roman" w:hint="eastAsia"/>
+          <w:bCs/>
+          <w:sz w:val="24"/>
+          <w:szCs w:val="24"/>
+        </w:rPr>
+        <w:t>箭头（或实心三角形箭头）的实心线，指向被拥有者</w:t>
       </w:r>
     </w:p>
     <w:p>
@@ -1541,6 +1581,7 @@
           <w:rFonts w:ascii="Times New Roman" w:hAnsi="Times New Roman" w:cs="Times New Roman" w:hint="eastAsia"/>
           <w:b/>
           <w:bCs/>
+          <w:color w:val="FF0000"/>
           <w:sz w:val="24"/>
           <w:szCs w:val="24"/>
         </w:rPr>
@@ -1551,39 +1592,59 @@
           <w:rFonts w:ascii="Times New Roman" w:hAnsi="Times New Roman" w:cs="Times New Roman" w:hint="eastAsia"/>
           <w:b/>
           <w:bCs/>
-          <w:sz w:val="24"/>
-          <w:szCs w:val="24"/>
-        </w:rPr>
-        <w:t>(Composition)</w:t>
-      </w:r>
-    </w:p>
-    <w:p>
-      <w:pPr>
-        <w:rPr>
-          <w:rFonts w:ascii="Times New Roman" w:hAnsi="Times New Roman" w:cs="Times New Roman"/>
-          <w:bCs/>
-          <w:sz w:val="24"/>
-          <w:szCs w:val="24"/>
-        </w:rPr>
-      </w:pPr>
-    </w:p>
-    <w:p>
-      <w:pPr>
-        <w:rPr>
-          <w:rFonts w:ascii="Times New Roman" w:hAnsi="Times New Roman" w:cs="Times New Roman"/>
-          <w:bCs/>
-          <w:sz w:val="24"/>
-          <w:szCs w:val="24"/>
-        </w:rPr>
-      </w:pPr>
-      <w:r>
-        <w:rPr>
-          <w:rFonts w:ascii="Times New Roman" w:hAnsi="Times New Roman" w:cs="Times New Roman" w:hint="eastAsia"/>
-          <w:bCs/>
-          <w:sz w:val="24"/>
-          <w:szCs w:val="24"/>
-        </w:rPr>
-        <w:t>【组合关系】：是整体与部分的关系</w:t>
+          <w:color w:val="FF0000"/>
+          <w:sz w:val="24"/>
+          <w:szCs w:val="24"/>
+        </w:rPr>
+        <w:t>(</w:t>
+      </w:r>
+      <w:r>
+        <w:rPr>
+          <w:rFonts w:ascii="Times New Roman" w:hAnsi="Times New Roman" w:cs="Times New Roman" w:hint="eastAsia"/>
+          <w:b/>
+          <w:bCs/>
+          <w:sz w:val="24"/>
+          <w:szCs w:val="24"/>
+        </w:rPr>
+        <w:t>Composition)</w:t>
+      </w:r>
+    </w:p>
+    <w:p>
+      <w:pPr>
+        <w:rPr>
+          <w:rFonts w:ascii="Times New Roman" w:hAnsi="Times New Roman" w:cs="Times New Roman" w:hint="eastAsia"/>
+          <w:bCs/>
+          <w:sz w:val="24"/>
+          <w:szCs w:val="24"/>
+        </w:rPr>
+      </w:pPr>
+      <w:r>
+        <w:rPr>
+          <w:rFonts w:ascii="Times New Roman" w:hAnsi="Times New Roman" w:cs="Times New Roman" w:hint="eastAsia"/>
+          <w:bCs/>
+          <w:sz w:val="24"/>
+          <w:szCs w:val="24"/>
+        </w:rPr>
+        <w:t>【组合关系】：</w:t>
+      </w:r>
+      <w:r>
+        <w:rPr>
+          <w:rFonts w:ascii="Times New Roman" w:hAnsi="Times New Roman" w:cs="Times New Roman" w:hint="eastAsia"/>
+          <w:bCs/>
+          <w:color w:val="00B050"/>
+          <w:sz w:val="24"/>
+          <w:szCs w:val="24"/>
+        </w:rPr>
+        <w:t>整体与部分</w:t>
+      </w:r>
+      <w:r>
+        <w:rPr>
+          <w:rFonts w:ascii="Times New Roman" w:hAnsi="Times New Roman" w:cs="Times New Roman" w:hint="eastAsia"/>
+          <w:bCs/>
+          <w:sz w:val="24"/>
+          <w:szCs w:val="24"/>
+        </w:rPr>
+        <w:t>关系</w:t>
       </w:r>
       <w:r>
         <w:rPr>
@@ -1601,7 +1662,36 @@
           <w:sz w:val="24"/>
           <w:szCs w:val="24"/>
         </w:rPr>
-        <w:t>但部分不能离开整体而单独存在</w:t>
+        <w:t>但</w:t>
+      </w:r>
+      <w:r>
+        <w:rPr>
+          <w:rFonts w:ascii="Times New Roman" w:hAnsi="Times New Roman" w:cs="Times New Roman" w:hint="eastAsia"/>
+          <w:bCs/>
+          <w:color w:val="00B050"/>
+          <w:sz w:val="24"/>
+          <w:szCs w:val="24"/>
+        </w:rPr>
+        <w:t>部分不能</w:t>
+      </w:r>
+      <w:r>
+        <w:rPr>
+          <w:rFonts w:ascii="Times New Roman" w:hAnsi="Times New Roman" w:cs="Times New Roman" w:hint="eastAsia"/>
+          <w:bCs/>
+          <w:sz w:val="24"/>
+          <w:szCs w:val="24"/>
+        </w:rPr>
+        <w:t>离开整体而</w:t>
+      </w:r>
+      <w:r>
+        <w:rPr>
+          <w:rFonts w:ascii="Times New Roman" w:hAnsi="Times New Roman" w:cs="Times New Roman" w:hint="eastAsia"/>
+          <w:bCs/>
+          <w:color w:val="00B050"/>
+          <w:sz w:val="24"/>
+          <w:szCs w:val="24"/>
+        </w:rPr>
+        <w:t>单独存在</w:t>
       </w:r>
       <w:r>
         <w:rPr>
@@ -1612,14 +1702,43 @@
         </w:rPr>
         <w:t xml:space="preserve">. </w:t>
       </w:r>
-      <w:r>
-        <w:rPr>
-          <w:rFonts w:ascii="Times New Roman" w:hAnsi="Times New Roman" w:cs="Times New Roman" w:hint="eastAsia"/>
-          <w:bCs/>
-          <w:sz w:val="24"/>
-          <w:szCs w:val="24"/>
-        </w:rPr>
-        <w:t>如公司和部门是整体和部分的关系</w:t>
+    </w:p>
+    <w:p>
+      <w:pPr>
+        <w:rPr>
+          <w:rFonts w:ascii="Times New Roman" w:hAnsi="Times New Roman" w:cs="Times New Roman"/>
+          <w:bCs/>
+          <w:sz w:val="24"/>
+          <w:szCs w:val="24"/>
+        </w:rPr>
+      </w:pPr>
+      <w:r>
+        <w:rPr>
+          <w:rFonts w:ascii="Times New Roman" w:hAnsi="Times New Roman" w:cs="Times New Roman" w:hint="eastAsia"/>
+          <w:bCs/>
+          <w:sz w:val="24"/>
+          <w:szCs w:val="24"/>
+        </w:rPr>
+        <w:t>如</w:t>
+      </w:r>
+      <w:r>
+        <w:rPr>
+          <w:rFonts w:ascii="Times New Roman" w:hAnsi="Times New Roman" w:cs="Times New Roman" w:hint="eastAsia"/>
+          <w:bCs/>
+          <w:color w:val="00B050"/>
+          <w:sz w:val="24"/>
+          <w:szCs w:val="24"/>
+        </w:rPr>
+        <w:t>公司和部门</w:t>
+      </w:r>
+      <w:r>
+        <w:rPr>
+          <w:rFonts w:ascii="Times New Roman" w:hAnsi="Times New Roman" w:cs="Times New Roman" w:hint="eastAsia"/>
+          <w:bCs/>
+          <w:sz w:val="24"/>
+          <w:szCs w:val="24"/>
+        </w:rPr>
+        <w:t>是整体和部分的关系</w:t>
       </w:r>
       <w:r>
         <w:rPr>
@@ -1675,45 +1794,93 @@
           <w:sz w:val="24"/>
           <w:szCs w:val="24"/>
         </w:rPr>
-        <w:t xml:space="preserve">       </w:t>
-      </w:r>
-      <w:r>
-        <w:rPr>
-          <w:rFonts w:ascii="Times New Roman" w:hAnsi="Times New Roman" w:cs="Times New Roman" w:hint="eastAsia"/>
-          <w:bCs/>
-          <w:sz w:val="24"/>
-          <w:szCs w:val="24"/>
-        </w:rPr>
-        <w:t>组合关系是关联关系的一种，是比聚合关系还要强的关系，它要求普通的聚合关系中代表整体的对象负责代表部分的对象的生命周期</w:t>
-      </w:r>
-    </w:p>
-    <w:p>
-      <w:pPr>
-        <w:rPr>
-          <w:rFonts w:ascii="Times New Roman" w:hAnsi="Times New Roman" w:cs="Times New Roman"/>
-          <w:bCs/>
-          <w:sz w:val="24"/>
-          <w:szCs w:val="24"/>
-        </w:rPr>
-      </w:pPr>
-    </w:p>
-    <w:p>
-      <w:pPr>
-        <w:rPr>
-          <w:rFonts w:ascii="Times New Roman" w:hAnsi="Times New Roman" w:cs="Times New Roman"/>
-          <w:bCs/>
-          <w:sz w:val="24"/>
-          <w:szCs w:val="24"/>
-        </w:rPr>
-      </w:pPr>
-      <w:r>
-        <w:rPr>
-          <w:rFonts w:ascii="Times New Roman" w:hAnsi="Times New Roman" w:cs="Times New Roman" w:hint="eastAsia"/>
-          <w:bCs/>
-          <w:sz w:val="24"/>
-          <w:szCs w:val="24"/>
-        </w:rPr>
-        <w:t>【代码体现】：成员变量</w:t>
+        <w:t>是</w:t>
+      </w:r>
+      <w:r>
+        <w:rPr>
+          <w:rFonts w:ascii="Times New Roman" w:hAnsi="Times New Roman" w:cs="Times New Roman" w:hint="eastAsia"/>
+          <w:bCs/>
+          <w:color w:val="00B0F0"/>
+          <w:sz w:val="24"/>
+          <w:szCs w:val="24"/>
+        </w:rPr>
+        <w:t>关联关系的一种</w:t>
+      </w:r>
+      <w:r>
+        <w:rPr>
+          <w:rFonts w:ascii="Times New Roman" w:hAnsi="Times New Roman" w:cs="Times New Roman" w:hint="eastAsia"/>
+          <w:bCs/>
+          <w:sz w:val="24"/>
+          <w:szCs w:val="24"/>
+        </w:rPr>
+        <w:t>，是</w:t>
+      </w:r>
+      <w:r>
+        <w:rPr>
+          <w:rFonts w:ascii="Times New Roman" w:hAnsi="Times New Roman" w:cs="Times New Roman" w:hint="eastAsia"/>
+          <w:bCs/>
+          <w:color w:val="00B0F0"/>
+          <w:sz w:val="24"/>
+          <w:szCs w:val="24"/>
+        </w:rPr>
+        <w:t>比聚合关系还要强</w:t>
+      </w:r>
+      <w:r>
+        <w:rPr>
+          <w:rFonts w:ascii="Times New Roman" w:hAnsi="Times New Roman" w:cs="Times New Roman" w:hint="eastAsia"/>
+          <w:bCs/>
+          <w:sz w:val="24"/>
+          <w:szCs w:val="24"/>
+        </w:rPr>
+        <w:t>的关系，</w:t>
+      </w:r>
+      <w:r>
+        <w:rPr>
+          <w:rFonts w:ascii="Times New Roman" w:hAnsi="Times New Roman" w:cs="Times New Roman" w:hint="eastAsia"/>
+          <w:bCs/>
+          <w:sz w:val="24"/>
+          <w:szCs w:val="24"/>
+        </w:rPr>
+        <w:t>要求普通的聚合关系中代表整体的对象负责代表部分的对象的生命周期</w:t>
+      </w:r>
+    </w:p>
+    <w:p>
+      <w:pPr>
+        <w:rPr>
+          <w:rFonts w:ascii="Times New Roman" w:hAnsi="Times New Roman" w:cs="Times New Roman"/>
+          <w:bCs/>
+          <w:sz w:val="24"/>
+          <w:szCs w:val="24"/>
+        </w:rPr>
+      </w:pPr>
+    </w:p>
+    <w:p>
+      <w:pPr>
+        <w:rPr>
+          <w:rFonts w:ascii="Times New Roman" w:hAnsi="Times New Roman" w:cs="Times New Roman"/>
+          <w:bCs/>
+          <w:sz w:val="24"/>
+          <w:szCs w:val="24"/>
+        </w:rPr>
+      </w:pPr>
+      <w:r>
+        <w:rPr>
+          <w:rFonts w:ascii="Times New Roman" w:hAnsi="Times New Roman" w:cs="Times New Roman" w:hint="eastAsia"/>
+          <w:bCs/>
+          <w:sz w:val="24"/>
+          <w:szCs w:val="24"/>
+        </w:rPr>
+        <w:t>【代码体现】：</w:t>
+      </w:r>
+      <w:r>
+        <w:rPr>
+          <w:rFonts w:ascii="Times New Roman" w:hAnsi="Times New Roman" w:cs="Times New Roman" w:hint="eastAsia"/>
+          <w:bCs/>
+          <w:color w:val="00B050"/>
+          <w:sz w:val="24"/>
+          <w:szCs w:val="24"/>
+        </w:rPr>
+        <w:t>成员变量</w:t>
       </w:r>
     </w:p>
     <w:p>
@@ -1744,6 +1911,8 @@
         </w:rPr>
         <w:t>【箭头及指向】：带实心菱形的实线，菱形指向整体</w:t>
       </w:r>
+      <w:bookmarkStart w:id="0" w:name="_GoBack"/>
+      <w:bookmarkEnd w:id="0"/>
     </w:p>
     <w:p>
       <w:pPr>
@@ -2365,7 +2534,67 @@
           <w:sz w:val="24"/>
           <w:szCs w:val="24"/>
         </w:rPr>
-        <w:t>序列图将交互关系表示为一个二维图。纵向是时间轴，时间沿竖线向下延伸。横向轴代表了在协作中各独立对象的类元角色。类元角色用生命线表示。当对象存在时，角色用一条虚线表示，当对象的过程处于激活状态时，生命线是一个双道线。</w:t>
+        <w:t>序列图将交互关系表示为一个二维图。纵向是时间轴，时间沿竖线向下延伸。横向</w:t>
+      </w:r>
+      <w:proofErr w:type="gramStart"/>
+      <w:r>
+        <w:rPr>
+          <w:rFonts w:ascii="Times New Roman" w:hAnsi="Times New Roman" w:cs="Times New Roman" w:hint="eastAsia"/>
+          <w:bCs/>
+          <w:sz w:val="24"/>
+          <w:szCs w:val="24"/>
+        </w:rPr>
+        <w:t>轴代表</w:t>
+      </w:r>
+      <w:proofErr w:type="gramEnd"/>
+      <w:r>
+        <w:rPr>
+          <w:rFonts w:ascii="Times New Roman" w:hAnsi="Times New Roman" w:cs="Times New Roman" w:hint="eastAsia"/>
+          <w:bCs/>
+          <w:sz w:val="24"/>
+          <w:szCs w:val="24"/>
+        </w:rPr>
+        <w:t>了在协作中各独立对象</w:t>
+      </w:r>
+      <w:proofErr w:type="gramStart"/>
+      <w:r>
+        <w:rPr>
+          <w:rFonts w:ascii="Times New Roman" w:hAnsi="Times New Roman" w:cs="Times New Roman" w:hint="eastAsia"/>
+          <w:bCs/>
+          <w:sz w:val="24"/>
+          <w:szCs w:val="24"/>
+        </w:rPr>
+        <w:t>的类元角色</w:t>
+      </w:r>
+      <w:proofErr w:type="gramEnd"/>
+      <w:r>
+        <w:rPr>
+          <w:rFonts w:ascii="Times New Roman" w:hAnsi="Times New Roman" w:cs="Times New Roman" w:hint="eastAsia"/>
+          <w:bCs/>
+          <w:sz w:val="24"/>
+          <w:szCs w:val="24"/>
+        </w:rPr>
+        <w:t>。</w:t>
+      </w:r>
+      <w:proofErr w:type="gramStart"/>
+      <w:r>
+        <w:rPr>
+          <w:rFonts w:ascii="Times New Roman" w:hAnsi="Times New Roman" w:cs="Times New Roman" w:hint="eastAsia"/>
+          <w:bCs/>
+          <w:sz w:val="24"/>
+          <w:szCs w:val="24"/>
+        </w:rPr>
+        <w:t>类元角色</w:t>
+      </w:r>
+      <w:proofErr w:type="gramEnd"/>
+      <w:r>
+        <w:rPr>
+          <w:rFonts w:ascii="Times New Roman" w:hAnsi="Times New Roman" w:cs="Times New Roman" w:hint="eastAsia"/>
+          <w:bCs/>
+          <w:sz w:val="24"/>
+          <w:szCs w:val="24"/>
+        </w:rPr>
+        <w:t>用生命线表示。当对象存在时，角色用一条虚线表示，当对象的过程处于激活状态时，生命线是一个双道线。</w:t>
       </w:r>
     </w:p>
     <w:p>
@@ -3073,7 +3302,27 @@
           <w:sz w:val="24"/>
           <w:szCs w:val="24"/>
         </w:rPr>
-        <w:t>它允许在序列图中直接表示逻辑组件，用于通过指定条件或子进程的应用区域，为任何生命线的任何部分定义特殊条件和子进程。</w:t>
+        <w:t>它允许在序列图中直</w:t>
+      </w:r>
+      <w:proofErr w:type="gramStart"/>
+      <w:r>
+        <w:rPr>
+          <w:rFonts w:ascii="Times New Roman" w:hAnsi="Times New Roman" w:cs="Times New Roman" w:hint="eastAsia"/>
+          <w:bCs/>
+          <w:sz w:val="24"/>
+          <w:szCs w:val="24"/>
+        </w:rPr>
+        <w:t>接表示</w:t>
+      </w:r>
+      <w:proofErr w:type="gramEnd"/>
+      <w:r>
+        <w:rPr>
+          <w:rFonts w:ascii="Times New Roman" w:hAnsi="Times New Roman" w:cs="Times New Roman" w:hint="eastAsia"/>
+          <w:bCs/>
+          <w:sz w:val="24"/>
+          <w:szCs w:val="24"/>
+        </w:rPr>
+        <w:t>逻辑组件，用于通过指定条件或子进程的应用区域，为任何生命线的任何部分定义特殊条件和子进程。</w:t>
       </w:r>
     </w:p>
     <w:p>
@@ -4811,26 +5060,66 @@
           <w:sz w:val="24"/>
           <w:szCs w:val="24"/>
         </w:rPr>
-        <w:t>在运行的系统中，可能会出现您未选择显示在关系图上的其他消息。</w:t>
-      </w:r>
-    </w:p>
-    <w:p>
-      <w:pPr>
-        <w:rPr>
-          <w:rFonts w:ascii="Times New Roman" w:hAnsi="Times New Roman" w:cs="Times New Roman"/>
-          <w:bCs/>
-          <w:sz w:val="24"/>
-          <w:szCs w:val="24"/>
-        </w:rPr>
-      </w:pPr>
-      <w:r>
-        <w:rPr>
-          <w:rFonts w:ascii="Times New Roman" w:hAnsi="Times New Roman" w:cs="Times New Roman" w:hint="eastAsia"/>
-          <w:bCs/>
-          <w:sz w:val="24"/>
-          <w:szCs w:val="24"/>
-        </w:rPr>
-        <w:t>以下片段类型可用于更改此释义：</w:t>
+        <w:t>在运行的系统中，可能会</w:t>
+      </w:r>
+      <w:proofErr w:type="gramStart"/>
+      <w:r>
+        <w:rPr>
+          <w:rFonts w:ascii="Times New Roman" w:hAnsi="Times New Roman" w:cs="Times New Roman" w:hint="eastAsia"/>
+          <w:bCs/>
+          <w:sz w:val="24"/>
+          <w:szCs w:val="24"/>
+        </w:rPr>
+        <w:t>出现您未选择</w:t>
+      </w:r>
+      <w:proofErr w:type="gramEnd"/>
+      <w:r>
+        <w:rPr>
+          <w:rFonts w:ascii="Times New Roman" w:hAnsi="Times New Roman" w:cs="Times New Roman" w:hint="eastAsia"/>
+          <w:bCs/>
+          <w:sz w:val="24"/>
+          <w:szCs w:val="24"/>
+        </w:rPr>
+        <w:t>显示在关系图上的其他消息。</w:t>
+      </w:r>
+    </w:p>
+    <w:p>
+      <w:pPr>
+        <w:rPr>
+          <w:rFonts w:ascii="Times New Roman" w:hAnsi="Times New Roman" w:cs="Times New Roman"/>
+          <w:bCs/>
+          <w:sz w:val="24"/>
+          <w:szCs w:val="24"/>
+        </w:rPr>
+      </w:pPr>
+      <w:r>
+        <w:rPr>
+          <w:rFonts w:ascii="Times New Roman" w:hAnsi="Times New Roman" w:cs="Times New Roman" w:hint="eastAsia"/>
+          <w:bCs/>
+          <w:sz w:val="24"/>
+          <w:szCs w:val="24"/>
+        </w:rPr>
+        <w:t>以下片段类型可用于</w:t>
+      </w:r>
+      <w:proofErr w:type="gramStart"/>
+      <w:r>
+        <w:rPr>
+          <w:rFonts w:ascii="Times New Roman" w:hAnsi="Times New Roman" w:cs="Times New Roman" w:hint="eastAsia"/>
+          <w:bCs/>
+          <w:sz w:val="24"/>
+          <w:szCs w:val="24"/>
+        </w:rPr>
+        <w:t>更改此</w:t>
+      </w:r>
+      <w:proofErr w:type="gramEnd"/>
+      <w:r>
+        <w:rPr>
+          <w:rFonts w:ascii="Times New Roman" w:hAnsi="Times New Roman" w:cs="Times New Roman" w:hint="eastAsia"/>
+          <w:bCs/>
+          <w:sz w:val="24"/>
+          <w:szCs w:val="24"/>
+        </w:rPr>
+        <w:t>释义：</w:t>
       </w:r>
     </w:p>
     <w:p>
@@ -6014,14 +6303,25 @@
           <w:szCs w:val="24"/>
         </w:rPr>
       </w:pPr>
-      <w:r>
-        <w:rPr>
-          <w:rFonts w:ascii="Times New Roman" w:hAnsi="Times New Roman" w:cs="Times New Roman" w:hint="eastAsia"/>
-          <w:bCs/>
-          <w:sz w:val="24"/>
-          <w:szCs w:val="24"/>
-        </w:rPr>
-        <w:t xml:space="preserve">a.       </w:t>
+      <w:proofErr w:type="gramStart"/>
+      <w:r>
+        <w:rPr>
+          <w:rFonts w:ascii="Times New Roman" w:hAnsi="Times New Roman" w:cs="Times New Roman" w:hint="eastAsia"/>
+          <w:bCs/>
+          <w:sz w:val="24"/>
+          <w:szCs w:val="24"/>
+        </w:rPr>
+        <w:t>a</w:t>
+      </w:r>
+      <w:proofErr w:type="gramEnd"/>
+      <w:r>
+        <w:rPr>
+          <w:rFonts w:ascii="Times New Roman" w:hAnsi="Times New Roman" w:cs="Times New Roman" w:hint="eastAsia"/>
+          <w:bCs/>
+          <w:sz w:val="24"/>
+          <w:szCs w:val="24"/>
+        </w:rPr>
+        <w:t xml:space="preserve">.       </w:t>
       </w:r>
       <w:r>
         <w:rPr>
@@ -6152,14 +6452,25 @@
           <w:szCs w:val="24"/>
         </w:rPr>
       </w:pPr>
-      <w:r>
-        <w:rPr>
-          <w:rFonts w:ascii="Times New Roman" w:hAnsi="Times New Roman" w:cs="Times New Roman" w:hint="eastAsia"/>
-          <w:bCs/>
-          <w:sz w:val="24"/>
-          <w:szCs w:val="24"/>
-        </w:rPr>
-        <w:t xml:space="preserve">b.      </w:t>
+      <w:proofErr w:type="gramStart"/>
+      <w:r>
+        <w:rPr>
+          <w:rFonts w:ascii="Times New Roman" w:hAnsi="Times New Roman" w:cs="Times New Roman" w:hint="eastAsia"/>
+          <w:bCs/>
+          <w:sz w:val="24"/>
+          <w:szCs w:val="24"/>
+        </w:rPr>
+        <w:t>b</w:t>
+      </w:r>
+      <w:proofErr w:type="gramEnd"/>
+      <w:r>
+        <w:rPr>
+          <w:rFonts w:ascii="Times New Roman" w:hAnsi="Times New Roman" w:cs="Times New Roman" w:hint="eastAsia"/>
+          <w:bCs/>
+          <w:sz w:val="24"/>
+          <w:szCs w:val="24"/>
+        </w:rPr>
+        <w:t xml:space="preserve">.      </w:t>
       </w:r>
       <w:r>
         <w:rPr>
@@ -6196,7 +6507,27 @@
           <w:sz w:val="24"/>
           <w:szCs w:val="24"/>
         </w:rPr>
-        <w:t>就是通常理解的继承关系，子用例和父用例相似，但表现出更特别的行为；子用例将继承父用例的所有结构、行为和关系。子用例可以使用父用例的一段行为，也可以重载它。父用例通常是抽象的。</w:t>
+        <w:t>就是通常理解的继承关系，子用例和</w:t>
+      </w:r>
+      <w:proofErr w:type="gramStart"/>
+      <w:r>
+        <w:rPr>
+          <w:rFonts w:ascii="Times New Roman" w:hAnsi="Times New Roman" w:cs="Times New Roman" w:hint="eastAsia"/>
+          <w:bCs/>
+          <w:sz w:val="24"/>
+          <w:szCs w:val="24"/>
+        </w:rPr>
+        <w:t>父用例</w:t>
+      </w:r>
+      <w:proofErr w:type="gramEnd"/>
+      <w:r>
+        <w:rPr>
+          <w:rFonts w:ascii="Times New Roman" w:hAnsi="Times New Roman" w:cs="Times New Roman" w:hint="eastAsia"/>
+          <w:bCs/>
+          <w:sz w:val="24"/>
+          <w:szCs w:val="24"/>
+        </w:rPr>
+        <w:t>相似，但表现出更特别的行为；子用例将继承父用例的所有结构、行为和关系。子用例可以使用父用例的一段行为，也可以重载它。父用例通常是抽象的。</w:t>
       </w:r>
     </w:p>
     <w:p>
@@ -6291,14 +6622,25 @@
           <w:szCs w:val="24"/>
         </w:rPr>
       </w:pPr>
-      <w:r>
-        <w:rPr>
-          <w:rFonts w:ascii="Times New Roman" w:hAnsi="Times New Roman" w:cs="Times New Roman" w:hint="eastAsia"/>
-          <w:bCs/>
-          <w:sz w:val="24"/>
-          <w:szCs w:val="24"/>
-        </w:rPr>
-        <w:t xml:space="preserve">c.       </w:t>
+      <w:proofErr w:type="gramStart"/>
+      <w:r>
+        <w:rPr>
+          <w:rFonts w:ascii="Times New Roman" w:hAnsi="Times New Roman" w:cs="Times New Roman" w:hint="eastAsia"/>
+          <w:bCs/>
+          <w:sz w:val="24"/>
+          <w:szCs w:val="24"/>
+        </w:rPr>
+        <w:t>c</w:t>
+      </w:r>
+      <w:proofErr w:type="gramEnd"/>
+      <w:r>
+        <w:rPr>
+          <w:rFonts w:ascii="Times New Roman" w:hAnsi="Times New Roman" w:cs="Times New Roman" w:hint="eastAsia"/>
+          <w:bCs/>
+          <w:sz w:val="24"/>
+          <w:szCs w:val="24"/>
+        </w:rPr>
+        <w:t xml:space="preserve">.       </w:t>
       </w:r>
       <w:r>
         <w:rPr>
@@ -6429,14 +6771,25 @@
           <w:szCs w:val="24"/>
         </w:rPr>
       </w:pPr>
-      <w:r>
-        <w:rPr>
-          <w:rFonts w:ascii="Times New Roman" w:hAnsi="Times New Roman" w:cs="Times New Roman" w:hint="eastAsia"/>
-          <w:bCs/>
-          <w:sz w:val="24"/>
-          <w:szCs w:val="24"/>
-        </w:rPr>
-        <w:t xml:space="preserve">d.      </w:t>
+      <w:proofErr w:type="gramStart"/>
+      <w:r>
+        <w:rPr>
+          <w:rFonts w:ascii="Times New Roman" w:hAnsi="Times New Roman" w:cs="Times New Roman" w:hint="eastAsia"/>
+          <w:bCs/>
+          <w:sz w:val="24"/>
+          <w:szCs w:val="24"/>
+        </w:rPr>
+        <w:t>d</w:t>
+      </w:r>
+      <w:proofErr w:type="gramEnd"/>
+      <w:r>
+        <w:rPr>
+          <w:rFonts w:ascii="Times New Roman" w:hAnsi="Times New Roman" w:cs="Times New Roman" w:hint="eastAsia"/>
+          <w:bCs/>
+          <w:sz w:val="24"/>
+          <w:szCs w:val="24"/>
+        </w:rPr>
+        <w:t xml:space="preserve">.      </w:t>
       </w:r>
       <w:r>
         <w:rPr>
@@ -6585,14 +6938,25 @@
           <w:szCs w:val="24"/>
         </w:rPr>
       </w:pPr>
-      <w:r>
-        <w:rPr>
-          <w:rFonts w:ascii="Times New Roman" w:hAnsi="Times New Roman" w:cs="Times New Roman" w:hint="eastAsia"/>
-          <w:bCs/>
-          <w:sz w:val="24"/>
-          <w:szCs w:val="24"/>
-        </w:rPr>
-        <w:t xml:space="preserve">e.       </w:t>
+      <w:proofErr w:type="gramStart"/>
+      <w:r>
+        <w:rPr>
+          <w:rFonts w:ascii="Times New Roman" w:hAnsi="Times New Roman" w:cs="Times New Roman" w:hint="eastAsia"/>
+          <w:bCs/>
+          <w:sz w:val="24"/>
+          <w:szCs w:val="24"/>
+        </w:rPr>
+        <w:t>e</w:t>
+      </w:r>
+      <w:proofErr w:type="gramEnd"/>
+      <w:r>
+        <w:rPr>
+          <w:rFonts w:ascii="Times New Roman" w:hAnsi="Times New Roman" w:cs="Times New Roman" w:hint="eastAsia"/>
+          <w:bCs/>
+          <w:sz w:val="24"/>
+          <w:szCs w:val="24"/>
+        </w:rPr>
+        <w:t xml:space="preserve">.       </w:t>
       </w:r>
       <w:r>
         <w:rPr>
@@ -6868,7 +7232,27 @@
           <w:sz w:val="24"/>
           <w:szCs w:val="24"/>
         </w:rPr>
-        <w:t>用例图虽然是用来帮助人们形象地理解功能需求，但却没多少人能够通看懂它。很多时候跟用户交流甚至用</w:t>
+        <w:t>用例图虽然是用来帮助人们形象地理解功能需求，但却没多少人能够通看懂它。很多时候</w:t>
+      </w:r>
+      <w:proofErr w:type="gramStart"/>
+      <w:r>
+        <w:rPr>
+          <w:rFonts w:ascii="Times New Roman" w:hAnsi="Times New Roman" w:cs="Times New Roman" w:hint="eastAsia"/>
+          <w:bCs/>
+          <w:sz w:val="24"/>
+          <w:szCs w:val="24"/>
+        </w:rPr>
+        <w:t>跟用户</w:t>
+      </w:r>
+      <w:proofErr w:type="gramEnd"/>
+      <w:r>
+        <w:rPr>
+          <w:rFonts w:ascii="Times New Roman" w:hAnsi="Times New Roman" w:cs="Times New Roman" w:hint="eastAsia"/>
+          <w:bCs/>
+          <w:sz w:val="24"/>
+          <w:szCs w:val="24"/>
+        </w:rPr>
+        <w:t>交流甚至用</w:t>
       </w:r>
       <w:r>
         <w:rPr>
@@ -6904,7 +7288,27 @@
           <w:sz w:val="24"/>
           <w:szCs w:val="24"/>
         </w:rPr>
-        <w:t>中引入了“项目”这样一个元素，以便让开发人员能够在用例图中链接一个普通文档。</w:t>
+        <w:t>中引入了“项目”这样一个元素，以便让开</w:t>
+      </w:r>
+      <w:proofErr w:type="gramStart"/>
+      <w:r>
+        <w:rPr>
+          <w:rFonts w:ascii="Times New Roman" w:hAnsi="Times New Roman" w:cs="Times New Roman" w:hint="eastAsia"/>
+          <w:bCs/>
+          <w:sz w:val="24"/>
+          <w:szCs w:val="24"/>
+        </w:rPr>
+        <w:t>发人员</w:t>
+      </w:r>
+      <w:proofErr w:type="gramEnd"/>
+      <w:r>
+        <w:rPr>
+          <w:rFonts w:ascii="Times New Roman" w:hAnsi="Times New Roman" w:cs="Times New Roman" w:hint="eastAsia"/>
+          <w:bCs/>
+          <w:sz w:val="24"/>
+          <w:szCs w:val="24"/>
+        </w:rPr>
+        <w:t>能够在用例图中链接一个普通文档。</w:t>
       </w:r>
     </w:p>
     <w:p>
@@ -7016,14 +7420,25 @@
         </w:rPr>
         <w:t>-</w:t>
       </w:r>
-      <w:r>
-        <w:rPr>
-          <w:rFonts w:ascii="Times New Roman" w:hAnsi="Times New Roman" w:cs="Times New Roman" w:hint="eastAsia"/>
-          <w:bCs/>
-          <w:sz w:val="24"/>
-          <w:szCs w:val="24"/>
-        </w:rPr>
-        <w:t>》属性</w:t>
+      <w:proofErr w:type="gramStart"/>
+      <w:r>
+        <w:rPr>
+          <w:rFonts w:ascii="Times New Roman" w:hAnsi="Times New Roman" w:cs="Times New Roman" w:hint="eastAsia"/>
+          <w:bCs/>
+          <w:sz w:val="24"/>
+          <w:szCs w:val="24"/>
+        </w:rPr>
+        <w:t>》</w:t>
+      </w:r>
+      <w:proofErr w:type="gramEnd"/>
+      <w:r>
+        <w:rPr>
+          <w:rFonts w:ascii="Times New Roman" w:hAnsi="Times New Roman" w:cs="Times New Roman" w:hint="eastAsia"/>
+          <w:bCs/>
+          <w:sz w:val="24"/>
+          <w:szCs w:val="24"/>
+        </w:rPr>
+        <w:t>属性</w:t>
       </w:r>
       <w:r>
         <w:rPr>
@@ -7717,7 +8132,27 @@
           <w:sz w:val="24"/>
           <w:szCs w:val="24"/>
         </w:rPr>
-        <w:t>的箭头符号竟然是同样的箭头，仅靠上方写个文字来加以区别，翻译成其他语言的话，几乎就不知道代表什么意思。</w:t>
+        <w:t>的箭头符号竟然是同样的箭头，仅靠上方写</w:t>
+      </w:r>
+      <w:proofErr w:type="gramStart"/>
+      <w:r>
+        <w:rPr>
+          <w:rFonts w:ascii="Times New Roman" w:hAnsi="Times New Roman" w:cs="Times New Roman" w:hint="eastAsia"/>
+          <w:bCs/>
+          <w:sz w:val="24"/>
+          <w:szCs w:val="24"/>
+        </w:rPr>
+        <w:t>个文字</w:t>
+      </w:r>
+      <w:proofErr w:type="gramEnd"/>
+      <w:r>
+        <w:rPr>
+          <w:rFonts w:ascii="Times New Roman" w:hAnsi="Times New Roman" w:cs="Times New Roman" w:hint="eastAsia"/>
+          <w:bCs/>
+          <w:sz w:val="24"/>
+          <w:szCs w:val="24"/>
+        </w:rPr>
+        <w:t>来加以区别，翻译成其他语言的话，几乎就不知道代表什么意思。</w:t>
       </w:r>
       <w:r>
         <w:rPr>
@@ -7839,7 +8274,27 @@
           <w:sz w:val="24"/>
           <w:szCs w:val="24"/>
         </w:rPr>
-        <w:t>鉴于用列图并不能清楚地表达功能需求，开发中大家通常用描述表来补充某些不易表达的用例，下图的表给大家提供一个参考：</w:t>
+        <w:t>鉴于用列</w:t>
+      </w:r>
+      <w:proofErr w:type="gramStart"/>
+      <w:r>
+        <w:rPr>
+          <w:rFonts w:ascii="Times New Roman" w:hAnsi="Times New Roman" w:cs="Times New Roman" w:hint="eastAsia"/>
+          <w:bCs/>
+          <w:sz w:val="24"/>
+          <w:szCs w:val="24"/>
+        </w:rPr>
+        <w:t>图并不</w:t>
+      </w:r>
+      <w:proofErr w:type="gramEnd"/>
+      <w:r>
+        <w:rPr>
+          <w:rFonts w:ascii="Times New Roman" w:hAnsi="Times New Roman" w:cs="Times New Roman" w:hint="eastAsia"/>
+          <w:bCs/>
+          <w:sz w:val="24"/>
+          <w:szCs w:val="24"/>
+        </w:rPr>
+        <w:t>能清楚地表达功能需求，开发中大家通常用描述表来补充某些不易表达的用例，下图的表给大家提供一个参考：</w:t>
       </w:r>
     </w:p>
     <w:p>
@@ -8154,7 +8609,25 @@
           <w:bCs/>
           <w:sz w:val="24"/>
         </w:rPr>
-        <w:t>设计模式于己于他人于系统都是多赢的，使代码编制工程化，是软件工程的基石，如同大厦的一块块砖石一样。</w:t>
+        <w:t>设计模式于己于他人于系统都是多赢的，使代码编制工程化，是软件工程的基石，如同大厦的</w:t>
+      </w:r>
+      <w:proofErr w:type="gramStart"/>
+      <w:r>
+        <w:rPr>
+          <w:rFonts w:ascii="Times New Roman" w:hAnsi="Times New Roman" w:cs="Times New Roman"/>
+          <w:bCs/>
+          <w:sz w:val="24"/>
+        </w:rPr>
+        <w:t>一</w:t>
+      </w:r>
+      <w:proofErr w:type="gramEnd"/>
+      <w:r>
+        <w:rPr>
+          <w:rFonts w:ascii="Times New Roman" w:hAnsi="Times New Roman" w:cs="Times New Roman"/>
+          <w:bCs/>
+          <w:sz w:val="24"/>
+        </w:rPr>
+        <w:t>块块砖石一样。</w:t>
       </w:r>
     </w:p>
     <w:p>
@@ -8561,13 +9034,23 @@
         </w:rPr>
         <w:t>5.</w:t>
       </w:r>
-      <w:r>
-        <w:rPr>
-          <w:rFonts w:ascii="Times New Roman" w:hAnsi="Times New Roman" w:cs="Times New Roman" w:hint="eastAsia"/>
-          <w:bCs/>
-          <w:sz w:val="24"/>
-        </w:rPr>
-        <w:t>单例模式，这个比如在创建</w:t>
+      <w:proofErr w:type="gramStart"/>
+      <w:r>
+        <w:rPr>
+          <w:rFonts w:ascii="Times New Roman" w:hAnsi="Times New Roman" w:cs="Times New Roman" w:hint="eastAsia"/>
+          <w:bCs/>
+          <w:sz w:val="24"/>
+        </w:rPr>
+        <w:t>单例模式</w:t>
+      </w:r>
+      <w:proofErr w:type="gramEnd"/>
+      <w:r>
+        <w:rPr>
+          <w:rFonts w:ascii="Times New Roman" w:hAnsi="Times New Roman" w:cs="Times New Roman" w:hint="eastAsia"/>
+          <w:bCs/>
+          <w:sz w:val="24"/>
+        </w:rPr>
+        <w:t>，这个比如在创建</w:t>
       </w:r>
       <w:r>
         <w:rPr>
@@ -9287,7 +9770,25 @@
                 <w:bCs/>
                 <w:sz w:val="24"/>
               </w:rPr>
-              <w:t>（每个协议返回单例对象）</w:t>
+              <w:t>（每个协议</w:t>
+            </w:r>
+            <w:proofErr w:type="gramStart"/>
+            <w:r>
+              <w:rPr>
+                <w:rFonts w:ascii="Times New Roman" w:hAnsi="Times New Roman" w:cs="Times New Roman" w:hint="eastAsia"/>
+                <w:bCs/>
+                <w:sz w:val="24"/>
+              </w:rPr>
+              <w:t>返回单例对象</w:t>
+            </w:r>
+            <w:proofErr w:type="gramEnd"/>
+            <w:r>
+              <w:rPr>
+                <w:rFonts w:ascii="Times New Roman" w:hAnsi="Times New Roman" w:cs="Times New Roman" w:hint="eastAsia"/>
+                <w:bCs/>
+                <w:sz w:val="24"/>
+              </w:rPr>
+              <w:t>）</w:t>
             </w:r>
           </w:p>
           <w:p>
@@ -9467,6 +9968,7 @@
           <w:sz w:val="24"/>
         </w:rPr>
       </w:pPr>
+      <w:proofErr w:type="gramStart"/>
       <w:r>
         <w:rPr>
           <w:rFonts w:ascii="Times New Roman" w:hAnsi="Times New Roman" w:cs="Times New Roman" w:hint="eastAsia"/>
@@ -9476,6 +9978,7 @@
         </w:rPr>
         <w:t>单例模式</w:t>
       </w:r>
+      <w:proofErr w:type="gramEnd"/>
     </w:p>
     <w:p>
       <w:pPr>
@@ -10263,6 +10766,7 @@
           <w:sz w:val="24"/>
         </w:rPr>
       </w:pPr>
+      <w:proofErr w:type="gramStart"/>
       <w:r>
         <w:rPr>
           <w:rFonts w:ascii="Times New Roman" w:hAnsi="Times New Roman" w:cs="Times New Roman" w:hint="eastAsia"/>
@@ -10270,7 +10774,17 @@
           <w:bCs/>
           <w:sz w:val="24"/>
         </w:rPr>
-        <w:t>装饰器模式</w:t>
+        <w:t>装饰器</w:t>
+      </w:r>
+      <w:proofErr w:type="gramEnd"/>
+      <w:r>
+        <w:rPr>
+          <w:rFonts w:ascii="Times New Roman" w:hAnsi="Times New Roman" w:cs="Times New Roman" w:hint="eastAsia"/>
+          <w:b/>
+          <w:bCs/>
+          <w:sz w:val="24"/>
+        </w:rPr>
+        <w:t>模式</w:t>
       </w:r>
       <w:r>
         <w:rPr>
@@ -10682,7 +11196,25 @@
                 <w:bCs/>
                 <w:sz w:val="24"/>
               </w:rPr>
-              <w:t>等等而没有终端用户具有担心它（它们然而通过注射覆写投放）。</w:t>
+              <w:t>等等而没有终端用户具有担心它（它们然而通过</w:t>
+            </w:r>
+            <w:proofErr w:type="gramStart"/>
+            <w:r>
+              <w:rPr>
+                <w:rFonts w:ascii="Times New Roman" w:hAnsi="Times New Roman" w:cs="Times New Roman" w:hint="eastAsia"/>
+                <w:bCs/>
+                <w:sz w:val="24"/>
+              </w:rPr>
+              <w:t>注射覆写投放</w:t>
+            </w:r>
+            <w:proofErr w:type="gramEnd"/>
+            <w:r>
+              <w:rPr>
+                <w:rFonts w:ascii="Times New Roman" w:hAnsi="Times New Roman" w:cs="Times New Roman" w:hint="eastAsia"/>
+                <w:bCs/>
+                <w:sz w:val="24"/>
+              </w:rPr>
+              <w:t>）。</w:t>
             </w:r>
           </w:p>
           <w:p>
@@ -10805,6 +11337,7 @@
           <w:sz w:val="24"/>
         </w:rPr>
       </w:pPr>
+      <w:proofErr w:type="gramStart"/>
       <w:r>
         <w:rPr>
           <w:rFonts w:ascii="Times New Roman" w:hAnsi="Times New Roman" w:cs="Times New Roman" w:hint="eastAsia"/>
@@ -10814,6 +11347,7 @@
         </w:rPr>
         <w:t>享元模式</w:t>
       </w:r>
+      <w:proofErr w:type="gramEnd"/>
       <w:r>
         <w:rPr>
           <w:rFonts w:ascii="Times New Roman" w:hAnsi="Times New Roman" w:cs="Times New Roman" w:hint="eastAsia"/>
@@ -14644,13 +15178,22 @@
           <w:sz w:val="24"/>
         </w:rPr>
       </w:pPr>
+      <w:proofErr w:type="gramStart"/>
       <w:r>
         <w:rPr>
           <w:rFonts w:ascii="Times New Roman" w:hAnsi="Times New Roman" w:cs="Times New Roman"/>
           <w:sz w:val="24"/>
         </w:rPr>
         <w:lastRenderedPageBreak/>
-        <w:t>迪米特法则</w:t>
+        <w:t>迪</w:t>
+      </w:r>
+      <w:proofErr w:type="gramEnd"/>
+      <w:r>
+        <w:rPr>
+          <w:rFonts w:ascii="Times New Roman" w:hAnsi="Times New Roman" w:cs="Times New Roman"/>
+          <w:sz w:val="24"/>
+        </w:rPr>
+        <w:t>米特法则</w:t>
       </w:r>
     </w:p>
     <w:p>
@@ -15339,8 +15882,17 @@
           <w:rFonts w:ascii="Times New Roman" w:hAnsi="Times New Roman" w:cs="Times New Roman"/>
           <w:sz w:val="24"/>
         </w:rPr>
-        <w:t>，假如要将类</w:t>
-      </w:r>
+        <w:t>，假如</w:t>
+      </w:r>
+      <w:proofErr w:type="gramStart"/>
+      <w:r>
+        <w:rPr>
+          <w:rFonts w:ascii="Times New Roman" w:hAnsi="Times New Roman" w:cs="Times New Roman"/>
+          <w:sz w:val="24"/>
+        </w:rPr>
+        <w:t>要将类</w:t>
+      </w:r>
+      <w:proofErr w:type="gramEnd"/>
       <w:r>
         <w:rPr>
           <w:rFonts w:ascii="Times New Roman" w:hAnsi="Times New Roman" w:cs="Times New Roman"/>
@@ -15460,8 +16012,17 @@
           <w:rFonts w:ascii="Times New Roman" w:hAnsi="Times New Roman" w:cs="Times New Roman"/>
           <w:sz w:val="24"/>
         </w:rPr>
-        <w:t>解决方案：将类</w:t>
-      </w:r>
+        <w:t>解决方案：</w:t>
+      </w:r>
+      <w:proofErr w:type="gramStart"/>
+      <w:r>
+        <w:rPr>
+          <w:rFonts w:ascii="Times New Roman" w:hAnsi="Times New Roman" w:cs="Times New Roman"/>
+          <w:sz w:val="24"/>
+        </w:rPr>
+        <w:t>将类</w:t>
+      </w:r>
+      <w:proofErr w:type="gramEnd"/>
       <w:r>
         <w:rPr>
           <w:rFonts w:ascii="Times New Roman" w:hAnsi="Times New Roman" w:cs="Times New Roman"/>
@@ -15831,7 +16392,23 @@
           <w:rFonts w:ascii="Times New Roman" w:hAnsi="Times New Roman" w:cs="Times New Roman"/>
           <w:sz w:val="24"/>
         </w:rPr>
-        <w:t>定义：所有引用基类的地方必须能透明地使用其子类的对象。</w:t>
+        <w:t>定义：所有</w:t>
+      </w:r>
+      <w:proofErr w:type="gramStart"/>
+      <w:r>
+        <w:rPr>
+          <w:rFonts w:ascii="Times New Roman" w:hAnsi="Times New Roman" w:cs="Times New Roman"/>
+          <w:sz w:val="24"/>
+        </w:rPr>
+        <w:t>引用基类的</w:t>
+      </w:r>
+      <w:proofErr w:type="gramEnd"/>
+      <w:r>
+        <w:rPr>
+          <w:rFonts w:ascii="Times New Roman" w:hAnsi="Times New Roman" w:cs="Times New Roman"/>
+          <w:sz w:val="24"/>
+        </w:rPr>
+        <w:t>地方必须能透明地使用其子类的对象。</w:t>
       </w:r>
     </w:p>
     <w:tbl>
@@ -15860,7 +16437,39 @@
                 <w:rFonts w:ascii="Times New Roman" w:hAnsi="Times New Roman" w:cs="Times New Roman"/>
                 <w:sz w:val="24"/>
               </w:rPr>
-              <w:t>里氏代换原则中说，任何基类可出现的地方，子类一定可出现。</w:t>
+              <w:t>里氏代换原则中说，</w:t>
+            </w:r>
+            <w:proofErr w:type="gramStart"/>
+            <w:r>
+              <w:rPr>
+                <w:rFonts w:ascii="Times New Roman" w:hAnsi="Times New Roman" w:cs="Times New Roman"/>
+                <w:sz w:val="24"/>
+              </w:rPr>
+              <w:t>任何基类</w:t>
+            </w:r>
+            <w:proofErr w:type="gramEnd"/>
+            <w:r>
+              <w:rPr>
+                <w:rFonts w:ascii="Times New Roman" w:hAnsi="Times New Roman" w:cs="Times New Roman"/>
+                <w:sz w:val="24"/>
+              </w:rPr>
+              <w:t>可出现的地方，子</w:t>
+            </w:r>
+            <w:proofErr w:type="gramStart"/>
+            <w:r>
+              <w:rPr>
+                <w:rFonts w:ascii="Times New Roman" w:hAnsi="Times New Roman" w:cs="Times New Roman"/>
+                <w:sz w:val="24"/>
+              </w:rPr>
+              <w:t>类一定</w:t>
+            </w:r>
+            <w:proofErr w:type="gramEnd"/>
+            <w:r>
+              <w:rPr>
+                <w:rFonts w:ascii="Times New Roman" w:hAnsi="Times New Roman" w:cs="Times New Roman"/>
+                <w:sz w:val="24"/>
+              </w:rPr>
+              <w:t>可出现。</w:t>
             </w:r>
           </w:p>
           <w:p>
@@ -15897,7 +16506,55 @@
                 <w:rFonts w:ascii="Times New Roman" w:hAnsi="Times New Roman" w:cs="Times New Roman"/>
                 <w:sz w:val="24"/>
               </w:rPr>
-              <w:t>的基石，只有当衍生类可替换掉基类，软件单位的功能不受到影响时，基类才能真正被复用，而衍生类也能够在基类的基础上增加新的行为。</w:t>
+              <w:t>的基石，只有当衍生类可替换</w:t>
+            </w:r>
+            <w:proofErr w:type="gramStart"/>
+            <w:r>
+              <w:rPr>
+                <w:rFonts w:ascii="Times New Roman" w:hAnsi="Times New Roman" w:cs="Times New Roman"/>
+                <w:sz w:val="24"/>
+              </w:rPr>
+              <w:t>掉基类</w:t>
+            </w:r>
+            <w:proofErr w:type="gramEnd"/>
+            <w:r>
+              <w:rPr>
+                <w:rFonts w:ascii="Times New Roman" w:hAnsi="Times New Roman" w:cs="Times New Roman"/>
+                <w:sz w:val="24"/>
+              </w:rPr>
+              <w:t>，软件单位的功能不受到影响时，</w:t>
+            </w:r>
+            <w:proofErr w:type="gramStart"/>
+            <w:r>
+              <w:rPr>
+                <w:rFonts w:ascii="Times New Roman" w:hAnsi="Times New Roman" w:cs="Times New Roman"/>
+                <w:sz w:val="24"/>
+              </w:rPr>
+              <w:t>基类才能</w:t>
+            </w:r>
+            <w:proofErr w:type="gramEnd"/>
+            <w:r>
+              <w:rPr>
+                <w:rFonts w:ascii="Times New Roman" w:hAnsi="Times New Roman" w:cs="Times New Roman"/>
+                <w:sz w:val="24"/>
+              </w:rPr>
+              <w:t>真正被复用，而衍生类也能够</w:t>
+            </w:r>
+            <w:proofErr w:type="gramStart"/>
+            <w:r>
+              <w:rPr>
+                <w:rFonts w:ascii="Times New Roman" w:hAnsi="Times New Roman" w:cs="Times New Roman"/>
+                <w:sz w:val="24"/>
+              </w:rPr>
+              <w:t>在基类的</w:t>
+            </w:r>
+            <w:proofErr w:type="gramEnd"/>
+            <w:r>
+              <w:rPr>
+                <w:rFonts w:ascii="Times New Roman" w:hAnsi="Times New Roman" w:cs="Times New Roman"/>
+                <w:sz w:val="24"/>
+              </w:rPr>
+              <w:t>基础上增加新的行为。</w:t>
             </w:r>
           </w:p>
           <w:p>
@@ -16059,12 +16716,21 @@
                 <w:sz w:val="24"/>
               </w:rPr>
             </w:pPr>
-            <w:r>
-              <w:rPr>
-                <w:rFonts w:ascii="Times New Roman" w:hAnsi="Times New Roman" w:cs="Times New Roman"/>
-                <w:sz w:val="24"/>
-              </w:rPr>
-              <w:t>而基类与子类的</w:t>
+            <w:proofErr w:type="gramStart"/>
+            <w:r>
+              <w:rPr>
+                <w:rFonts w:ascii="Times New Roman" w:hAnsi="Times New Roman" w:cs="Times New Roman"/>
+                <w:sz w:val="24"/>
+              </w:rPr>
+              <w:t>而基类与</w:t>
+            </w:r>
+            <w:proofErr w:type="gramEnd"/>
+            <w:r>
+              <w:rPr>
+                <w:rFonts w:ascii="Times New Roman" w:hAnsi="Times New Roman" w:cs="Times New Roman"/>
+                <w:sz w:val="24"/>
+              </w:rPr>
+              <w:t>子类的</w:t>
             </w:r>
             <w:r>
               <w:rPr>
@@ -16367,8 +17033,17 @@
           <w:rFonts w:ascii="Times New Roman" w:hAnsi="Times New Roman" w:cs="Times New Roman"/>
           <w:sz w:val="24"/>
         </w:rPr>
-        <w:t>外，尽量不要重写父类</w:t>
-      </w:r>
+        <w:t>外，尽量不要</w:t>
+      </w:r>
+      <w:proofErr w:type="gramStart"/>
+      <w:r>
+        <w:rPr>
+          <w:rFonts w:ascii="Times New Roman" w:hAnsi="Times New Roman" w:cs="Times New Roman"/>
+          <w:sz w:val="24"/>
+        </w:rPr>
+        <w:t>重写父类</w:t>
+      </w:r>
+      <w:proofErr w:type="gramEnd"/>
       <w:r>
         <w:rPr>
           <w:rFonts w:ascii="Times New Roman" w:hAnsi="Times New Roman" w:cs="Times New Roman"/>
@@ -16381,8 +17056,17 @@
           <w:rFonts w:ascii="Times New Roman" w:hAnsi="Times New Roman" w:cs="Times New Roman"/>
           <w:sz w:val="24"/>
         </w:rPr>
-        <w:t>的方法，也尽量不要重载父类</w:t>
-      </w:r>
+        <w:t>的方法，也尽量不要</w:t>
+      </w:r>
+      <w:proofErr w:type="gramStart"/>
+      <w:r>
+        <w:rPr>
+          <w:rFonts w:ascii="Times New Roman" w:hAnsi="Times New Roman" w:cs="Times New Roman"/>
+          <w:sz w:val="24"/>
+        </w:rPr>
+        <w:t>重载父类</w:t>
+      </w:r>
+      <w:proofErr w:type="gramEnd"/>
       <w:r>
         <w:rPr>
           <w:rFonts w:ascii="Times New Roman" w:hAnsi="Times New Roman" w:cs="Times New Roman"/>
@@ -16715,6 +17399,7 @@
         </w:rPr>
         <w:t>I</w:t>
       </w:r>
+      <w:proofErr w:type="gramStart"/>
       <w:r>
         <w:rPr>
           <w:rFonts w:ascii="Times New Roman" w:hAnsi="Times New Roman" w:cs="Times New Roman"/>
@@ -16730,6 +17415,7 @@
         <w:lastRenderedPageBreak/>
         <w:t>于类</w:t>
       </w:r>
+      <w:proofErr w:type="gramEnd"/>
       <w:r>
         <w:rPr>
           <w:rFonts w:ascii="Times New Roman" w:hAnsi="Times New Roman" w:cs="Times New Roman"/>
@@ -16933,13 +17619,41 @@
           <w:sz w:val="24"/>
         </w:rPr>
       </w:pPr>
+      <w:proofErr w:type="gramStart"/>
       <w:r>
         <w:rPr>
           <w:rFonts w:ascii="Times New Roman" w:hAnsi="Times New Roman" w:cs="Times New Roman"/>
           <w:b/>
           <w:sz w:val="24"/>
         </w:rPr>
-        <w:t>迪米特法则（最少知道原则）</w:t>
+        <w:t>迪</w:t>
+      </w:r>
+      <w:proofErr w:type="gramEnd"/>
+      <w:r>
+        <w:rPr>
+          <w:rFonts w:ascii="Times New Roman" w:hAnsi="Times New Roman" w:cs="Times New Roman"/>
+          <w:b/>
+          <w:sz w:val="24"/>
+        </w:rPr>
+        <w:t>米</w:t>
+      </w:r>
+      <w:proofErr w:type="gramStart"/>
+      <w:r>
+        <w:rPr>
+          <w:rFonts w:ascii="Times New Roman" w:hAnsi="Times New Roman" w:cs="Times New Roman"/>
+          <w:b/>
+          <w:sz w:val="24"/>
+        </w:rPr>
+        <w:t>特</w:t>
+      </w:r>
+      <w:proofErr w:type="gramEnd"/>
+      <w:r>
+        <w:rPr>
+          <w:rFonts w:ascii="Times New Roman" w:hAnsi="Times New Roman" w:cs="Times New Roman"/>
+          <w:b/>
+          <w:sz w:val="24"/>
+        </w:rPr>
+        <w:t>法则（最少知道原则）</w:t>
       </w:r>
     </w:p>
     <w:p>
@@ -17084,7 +17798,23 @@
           <w:rFonts w:ascii="Times New Roman" w:hAnsi="Times New Roman" w:cs="Times New Roman"/>
           <w:sz w:val="24"/>
         </w:rPr>
-        <w:t>问题由来：类与类之间的关系越密切，耦合度越大，当一个类发生改变时，对另一个类的影响也越大。</w:t>
+        <w:t>问题由来：类与类之间的关系越密切，耦合度越大，当一个</w:t>
+      </w:r>
+      <w:proofErr w:type="gramStart"/>
+      <w:r>
+        <w:rPr>
+          <w:rFonts w:ascii="Times New Roman" w:hAnsi="Times New Roman" w:cs="Times New Roman"/>
+          <w:sz w:val="24"/>
+        </w:rPr>
+        <w:t>类发生</w:t>
+      </w:r>
+      <w:proofErr w:type="gramEnd"/>
+      <w:r>
+        <w:rPr>
+          <w:rFonts w:ascii="Times New Roman" w:hAnsi="Times New Roman" w:cs="Times New Roman"/>
+          <w:sz w:val="24"/>
+        </w:rPr>
+        <w:t>改变时，对另一个类的影响也越大。</w:t>
       </w:r>
     </w:p>
     <w:p>
@@ -17164,6 +17894,7 @@
           <w:sz w:val="28"/>
         </w:rPr>
       </w:pPr>
+      <w:proofErr w:type="gramStart"/>
       <w:r>
         <w:rPr>
           <w:rFonts w:ascii="Times New Roman" w:hAnsi="Times New Roman" w:cs="Times New Roman"/>
@@ -17173,6 +17904,7 @@
         </w:rPr>
         <w:t>单例模式</w:t>
       </w:r>
+      <w:proofErr w:type="gramEnd"/>
     </w:p>
     <w:p>
       <w:pPr>
@@ -17378,7 +18110,21 @@
         <w:rPr>
           <w:rFonts w:ascii="Times New Roman" w:hAnsi="Times New Roman" w:cs="Times New Roman"/>
         </w:rPr>
-        <w:t>懒汉单例设计模式：（存在一个线程安全问题）</w:t>
+        <w:t>懒汉</w:t>
+      </w:r>
+      <w:proofErr w:type="gramStart"/>
+      <w:r>
+        <w:rPr>
+          <w:rFonts w:ascii="Times New Roman" w:hAnsi="Times New Roman" w:cs="Times New Roman"/>
+        </w:rPr>
+        <w:t>单例设计</w:t>
+      </w:r>
+      <w:proofErr w:type="gramEnd"/>
+      <w:r>
+        <w:rPr>
+          <w:rFonts w:ascii="Times New Roman" w:hAnsi="Times New Roman" w:cs="Times New Roman"/>
+        </w:rPr>
+        <w:t>模式：（存在一个线程安全问题）</w:t>
       </w:r>
     </w:p>
     <w:p>
@@ -17416,7 +18162,21 @@
         <w:rPr>
           <w:rFonts w:ascii="Times New Roman" w:hAnsi="Times New Roman" w:cs="Times New Roman"/>
         </w:rPr>
-        <w:t>声明本类的引用类型变量，但是不创建对象。</w:t>
+        <w:t>声明本类的引用类型变量，但是</w:t>
+      </w:r>
+      <w:proofErr w:type="gramStart"/>
+      <w:r>
+        <w:rPr>
+          <w:rFonts w:ascii="Times New Roman" w:hAnsi="Times New Roman" w:cs="Times New Roman"/>
+        </w:rPr>
+        <w:t>不</w:t>
+      </w:r>
+      <w:proofErr w:type="gramEnd"/>
+      <w:r>
+        <w:rPr>
+          <w:rFonts w:ascii="Times New Roman" w:hAnsi="Times New Roman" w:cs="Times New Roman"/>
+        </w:rPr>
+        <w:t>创建对象。</w:t>
       </w:r>
     </w:p>
     <w:p>
@@ -17504,7 +18264,21 @@
               <w:rPr>
                 <w:rFonts w:ascii="Times New Roman" w:hAnsi="Times New Roman" w:cs="Times New Roman"/>
               </w:rPr>
-              <w:t>声明本类的引用类型变量，但是不创建对象。</w:t>
+              <w:t>声明本类的引用类型变量，但是</w:t>
+            </w:r>
+            <w:proofErr w:type="gramStart"/>
+            <w:r>
+              <w:rPr>
+                <w:rFonts w:ascii="Times New Roman" w:hAnsi="Times New Roman" w:cs="Times New Roman"/>
+              </w:rPr>
+              <w:t>不</w:t>
+            </w:r>
+            <w:proofErr w:type="gramEnd"/>
+            <w:r>
+              <w:rPr>
+                <w:rFonts w:ascii="Times New Roman" w:hAnsi="Times New Roman" w:cs="Times New Roman"/>
+              </w:rPr>
+              <w:t>创建对象。</w:t>
             </w:r>
           </w:p>
           <w:p>
@@ -18488,11 +19262,19 @@
               <w:tab/>
               <w:t>//</w:t>
             </w:r>
-            <w:r>
-              <w:rPr>
-                <w:rFonts w:ascii="Times New Roman" w:hAnsi="Times New Roman" w:cs="Times New Roman"/>
-              </w:rPr>
-              <w:t>获取无参的构造函数</w:t>
+            <w:proofErr w:type="gramStart"/>
+            <w:r>
+              <w:rPr>
+                <w:rFonts w:ascii="Times New Roman" w:hAnsi="Times New Roman" w:cs="Times New Roman"/>
+              </w:rPr>
+              <w:t>获取无参的</w:t>
+            </w:r>
+            <w:proofErr w:type="gramEnd"/>
+            <w:r>
+              <w:rPr>
+                <w:rFonts w:ascii="Times New Roman" w:hAnsi="Times New Roman" w:cs="Times New Roman"/>
+              </w:rPr>
+              <w:t>构造函数</w:t>
             </w:r>
           </w:p>
           <w:p>
@@ -18968,12 +19750,14 @@
           <w:rFonts w:ascii="Times New Roman" w:hAnsi="Times New Roman" w:cs="Times New Roman"/>
         </w:rPr>
       </w:pPr>
+      <w:proofErr w:type="gramStart"/>
       <w:r>
         <w:rPr>
           <w:rFonts w:ascii="Times New Roman" w:hAnsi="Times New Roman" w:cs="Times New Roman"/>
         </w:rPr>
         <w:t>2.Factory</w:t>
       </w:r>
+      <w:proofErr w:type="gramEnd"/>
     </w:p>
     <w:p>
       <w:pPr>
@@ -24742,7 +25526,25 @@
                 <w:color w:val="00B0F0"/>
                 <w:sz w:val="24"/>
               </w:rPr>
-              <w:t>具体的建造者类间相互独立</w:t>
+              <w:t>具体的建造</w:t>
+            </w:r>
+            <w:proofErr w:type="gramStart"/>
+            <w:r>
+              <w:rPr>
+                <w:rFonts w:ascii="Times New Roman" w:hAnsi="Times New Roman" w:cs="Times New Roman"/>
+                <w:color w:val="00B0F0"/>
+                <w:sz w:val="24"/>
+              </w:rPr>
+              <w:t>者类间相互</w:t>
+            </w:r>
+            <w:proofErr w:type="gramEnd"/>
+            <w:r>
+              <w:rPr>
+                <w:rFonts w:ascii="Times New Roman" w:hAnsi="Times New Roman" w:cs="Times New Roman"/>
+                <w:color w:val="00B0F0"/>
+                <w:sz w:val="24"/>
+              </w:rPr>
+              <w:t>独立</w:t>
             </w:r>
             <w:r>
               <w:rPr>
@@ -27499,6 +28301,7 @@
               </w:rPr>
               <w:t xml:space="preserve"> </w:t>
             </w:r>
+            <w:proofErr w:type="gramStart"/>
             <w:r>
               <w:rPr>
                 <w:rFonts w:ascii="Times New Roman" w:hAnsi="Times New Roman" w:cs="Times New Roman"/>
@@ -27514,6 +28317,7 @@
               </w:rPr>
               <w:t>增强与被增强类</w:t>
             </w:r>
+            <w:proofErr w:type="gramEnd"/>
             <w:r>
               <w:rPr>
                 <w:rFonts w:ascii="Times New Roman" w:hAnsi="Times New Roman" w:cs="Times New Roman"/>
@@ -27587,7 +28391,25 @@
                 <w:color w:val="FF0000"/>
                 <w:sz w:val="24"/>
               </w:rPr>
-              <w:t>增强类的内部维护一个被增强类的引用</w:t>
+              <w:t>增强类的内部维护一个</w:t>
+            </w:r>
+            <w:proofErr w:type="gramStart"/>
+            <w:r>
+              <w:rPr>
+                <w:rFonts w:ascii="Times New Roman" w:hAnsi="Times New Roman" w:cs="Times New Roman"/>
+                <w:color w:val="FF0000"/>
+                <w:sz w:val="24"/>
+              </w:rPr>
+              <w:t>被增强类</w:t>
+            </w:r>
+            <w:proofErr w:type="gramEnd"/>
+            <w:r>
+              <w:rPr>
+                <w:rFonts w:ascii="Times New Roman" w:hAnsi="Times New Roman" w:cs="Times New Roman"/>
+                <w:color w:val="FF0000"/>
+                <w:sz w:val="24"/>
+              </w:rPr>
+              <w:t>的引用</w:t>
             </w:r>
             <w:r>
               <w:rPr>
@@ -27634,7 +28456,23 @@
           <w:rFonts w:ascii="Times New Roman" w:hAnsi="Times New Roman" w:cs="Times New Roman"/>
           <w:sz w:val="24"/>
         </w:rPr>
-        <w:t>了类与类间可互相装饰，</w:t>
+        <w:t>了类</w:t>
+      </w:r>
+      <w:proofErr w:type="gramStart"/>
+      <w:r>
+        <w:rPr>
+          <w:rFonts w:ascii="Times New Roman" w:hAnsi="Times New Roman" w:cs="Times New Roman"/>
+          <w:sz w:val="24"/>
+        </w:rPr>
+        <w:t>与类间可</w:t>
+      </w:r>
+      <w:proofErr w:type="gramEnd"/>
+      <w:r>
+        <w:rPr>
+          <w:rFonts w:ascii="Times New Roman" w:hAnsi="Times New Roman" w:cs="Times New Roman"/>
+          <w:sz w:val="24"/>
+        </w:rPr>
+        <w:t>互相装饰，</w:t>
       </w:r>
       <w:r>
         <w:rPr>
@@ -27709,7 +28547,23 @@
           <w:rFonts w:ascii="Times New Roman" w:hAnsi="Times New Roman" w:cs="Times New Roman"/>
           <w:sz w:val="24"/>
         </w:rPr>
-        <w:t>，动态地给一个对象添加一些额外的职责，就增加功能来说，装饰模式比生成子类更加灵活。</w:t>
+        <w:t>，动态地给一个对象添加一些额外的职责，就增加功能来说，装饰模式比生成子</w:t>
+      </w:r>
+      <w:proofErr w:type="gramStart"/>
+      <w:r>
+        <w:rPr>
+          <w:rFonts w:ascii="Times New Roman" w:hAnsi="Times New Roman" w:cs="Times New Roman"/>
+          <w:sz w:val="24"/>
+        </w:rPr>
+        <w:t>类更加</w:t>
+      </w:r>
+      <w:proofErr w:type="gramEnd"/>
+      <w:r>
+        <w:rPr>
+          <w:rFonts w:ascii="Times New Roman" w:hAnsi="Times New Roman" w:cs="Times New Roman"/>
+          <w:sz w:val="24"/>
+        </w:rPr>
+        <w:t>灵活。</w:t>
       </w:r>
     </w:p>
     <w:p>
@@ -28514,7 +29368,23 @@
           <w:rFonts w:ascii="Times New Roman" w:hAnsi="Times New Roman" w:cs="Times New Roman"/>
           <w:sz w:val="24"/>
         </w:rPr>
-        <w:t>）：抽象化给出的定义，并保存一个对实现化对象的引用。</w:t>
+        <w:t>）：抽象化给出的定义，并保存一个对实现</w:t>
+      </w:r>
+      <w:proofErr w:type="gramStart"/>
+      <w:r>
+        <w:rPr>
+          <w:rFonts w:ascii="Times New Roman" w:hAnsi="Times New Roman" w:cs="Times New Roman"/>
+          <w:sz w:val="24"/>
+        </w:rPr>
+        <w:t>化对象</w:t>
+      </w:r>
+      <w:proofErr w:type="gramEnd"/>
+      <w:r>
+        <w:rPr>
+          <w:rFonts w:ascii="Times New Roman" w:hAnsi="Times New Roman" w:cs="Times New Roman"/>
+          <w:sz w:val="24"/>
+        </w:rPr>
+        <w:t>的引用。</w:t>
       </w:r>
     </w:p>
     <w:p>
@@ -28550,7 +29420,23 @@
           <w:rFonts w:ascii="Times New Roman" w:hAnsi="Times New Roman" w:cs="Times New Roman"/>
           <w:sz w:val="24"/>
         </w:rPr>
-        <w:t>）：扩展抽象化角色，改变和修正父类对抽象化的定义。</w:t>
+        <w:t>）：扩展抽象化角色，改变和</w:t>
+      </w:r>
+      <w:proofErr w:type="gramStart"/>
+      <w:r>
+        <w:rPr>
+          <w:rFonts w:ascii="Times New Roman" w:hAnsi="Times New Roman" w:cs="Times New Roman"/>
+          <w:sz w:val="24"/>
+        </w:rPr>
+        <w:t>修正父类对</w:t>
+      </w:r>
+      <w:proofErr w:type="gramEnd"/>
+      <w:r>
+        <w:rPr>
+          <w:rFonts w:ascii="Times New Roman" w:hAnsi="Times New Roman" w:cs="Times New Roman"/>
+          <w:sz w:val="24"/>
+        </w:rPr>
+        <w:t>抽象化的定义。</w:t>
       </w:r>
     </w:p>
     <w:p>
@@ -29592,7 +30478,7 @@
           <w:p>
             <w:pPr>
               <w:rPr>
-                <w:rFonts w:ascii="Times New Roman" w:hAnsi="Times New Roman" w:cs="Times New Roman" w:hint="eastAsia"/>
+                <w:rFonts w:ascii="Times New Roman" w:hAnsi="Times New Roman" w:cs="Times New Roman"/>
                 <w:sz w:val="24"/>
               </w:rPr>
             </w:pPr>
@@ -29659,7 +30545,7 @@
           <w:p>
             <w:pPr>
               <w:rPr>
-                <w:rFonts w:ascii="Times New Roman" w:hAnsi="Times New Roman" w:cs="Times New Roman" w:hint="eastAsia"/>
+                <w:rFonts w:ascii="Times New Roman" w:hAnsi="Times New Roman" w:cs="Times New Roman"/>
                 <w:sz w:val="24"/>
               </w:rPr>
             </w:pPr>
@@ -29724,7 +30610,7 @@
     <w:p>
       <w:pPr>
         <w:rPr>
-          <w:rFonts w:ascii="Times New Roman" w:hAnsi="Times New Roman" w:cs="Times New Roman" w:hint="eastAsia"/>
+          <w:rFonts w:ascii="Times New Roman" w:hAnsi="Times New Roman" w:cs="Times New Roman"/>
           <w:sz w:val="24"/>
         </w:rPr>
       </w:pPr>
@@ -29752,7 +30638,7 @@
         </w:numPr>
         <w:ind w:firstLineChars="0"/>
         <w:rPr>
-          <w:rFonts w:ascii="Times New Roman" w:hAnsi="Times New Roman" w:cs="Times New Roman" w:hint="eastAsia"/>
+          <w:rFonts w:ascii="Times New Roman" w:hAnsi="Times New Roman" w:cs="Times New Roman"/>
           <w:b/>
           <w:sz w:val="24"/>
         </w:rPr>
@@ -29875,7 +30761,7 @@
           <w:p>
             <w:pPr>
               <w:rPr>
-                <w:rFonts w:ascii="Times New Roman" w:hAnsi="Times New Roman" w:cs="Times New Roman" w:hint="eastAsia"/>
+                <w:rFonts w:ascii="Times New Roman" w:hAnsi="Times New Roman" w:cs="Times New Roman"/>
                 <w:sz w:val="24"/>
               </w:rPr>
             </w:pPr>
@@ -29928,7 +30814,7 @@
           <w:p>
             <w:pPr>
               <w:rPr>
-                <w:rFonts w:ascii="Times New Roman" w:hAnsi="Times New Roman" w:cs="Times New Roman" w:hint="eastAsia"/>
+                <w:rFonts w:ascii="Times New Roman" w:hAnsi="Times New Roman" w:cs="Times New Roman"/>
                 <w:sz w:val="24"/>
               </w:rPr>
             </w:pPr>
@@ -29946,7 +30832,7 @@
     <w:p>
       <w:pPr>
         <w:rPr>
-          <w:rFonts w:ascii="Times New Roman" w:hAnsi="Times New Roman" w:cs="Times New Roman" w:hint="eastAsia"/>
+          <w:rFonts w:ascii="Times New Roman" w:hAnsi="Times New Roman" w:cs="Times New Roman"/>
           <w:sz w:val="24"/>
         </w:rPr>
       </w:pPr>
@@ -29960,7 +30846,7 @@
         </w:numPr>
         <w:ind w:firstLineChars="0"/>
         <w:rPr>
-          <w:rFonts w:ascii="Times New Roman" w:hAnsi="Times New Roman" w:cs="Times New Roman" w:hint="eastAsia"/>
+          <w:rFonts w:ascii="Times New Roman" w:hAnsi="Times New Roman" w:cs="Times New Roman"/>
           <w:b/>
           <w:sz w:val="24"/>
         </w:rPr>
@@ -30083,7 +30969,7 @@
           <w:p>
             <w:pPr>
               <w:rPr>
-                <w:rFonts w:ascii="Times New Roman" w:hAnsi="Times New Roman" w:cs="Times New Roman" w:hint="eastAsia"/>
+                <w:rFonts w:ascii="Times New Roman" w:hAnsi="Times New Roman" w:cs="Times New Roman"/>
                 <w:sz w:val="24"/>
               </w:rPr>
             </w:pPr>
@@ -30136,7 +31022,7 @@
           <w:p>
             <w:pPr>
               <w:rPr>
-                <w:rFonts w:ascii="Times New Roman" w:hAnsi="Times New Roman" w:cs="Times New Roman" w:hint="eastAsia"/>
+                <w:rFonts w:ascii="Times New Roman" w:hAnsi="Times New Roman" w:cs="Times New Roman"/>
                 <w:sz w:val="24"/>
               </w:rPr>
             </w:pPr>
@@ -30154,7 +31040,7 @@
     <w:p>
       <w:pPr>
         <w:rPr>
-          <w:rFonts w:ascii="Times New Roman" w:hAnsi="Times New Roman" w:cs="Times New Roman" w:hint="eastAsia"/>
+          <w:rFonts w:ascii="Times New Roman" w:hAnsi="Times New Roman" w:cs="Times New Roman"/>
           <w:sz w:val="24"/>
         </w:rPr>
       </w:pPr>
@@ -30168,7 +31054,7 @@
         </w:numPr>
         <w:ind w:firstLineChars="0"/>
         <w:rPr>
-          <w:rFonts w:ascii="Times New Roman" w:hAnsi="Times New Roman" w:cs="Times New Roman" w:hint="eastAsia"/>
+          <w:rFonts w:ascii="Times New Roman" w:hAnsi="Times New Roman" w:cs="Times New Roman"/>
           <w:b/>
           <w:sz w:val="24"/>
         </w:rPr>
@@ -30284,7 +31170,7 @@
           <w:p>
             <w:pPr>
               <w:rPr>
-                <w:rFonts w:ascii="Times New Roman" w:hAnsi="Times New Roman" w:cs="Times New Roman" w:hint="eastAsia"/>
+                <w:rFonts w:ascii="Times New Roman" w:hAnsi="Times New Roman" w:cs="Times New Roman"/>
                 <w:sz w:val="24"/>
               </w:rPr>
             </w:pPr>
@@ -30438,7 +31324,7 @@
           <w:p>
             <w:pPr>
               <w:rPr>
-                <w:rFonts w:ascii="Times New Roman" w:hAnsi="Times New Roman" w:cs="Times New Roman" w:hint="eastAsia"/>
+                <w:rFonts w:ascii="Times New Roman" w:hAnsi="Times New Roman" w:cs="Times New Roman"/>
                 <w:color w:val="00B050"/>
                 <w:sz w:val="24"/>
               </w:rPr>
@@ -30494,7 +31380,7 @@
           <w:p>
             <w:pPr>
               <w:rPr>
-                <w:rFonts w:ascii="Times New Roman" w:hAnsi="Times New Roman" w:cs="Times New Roman" w:hint="eastAsia"/>
+                <w:rFonts w:ascii="Times New Roman" w:hAnsi="Times New Roman" w:cs="Times New Roman"/>
                 <w:sz w:val="24"/>
               </w:rPr>
             </w:pPr>
@@ -30619,7 +31505,7 @@
           <w:p>
             <w:pPr>
               <w:rPr>
-                <w:rFonts w:ascii="Times New Roman" w:hAnsi="Times New Roman" w:cs="Times New Roman" w:hint="eastAsia"/>
+                <w:rFonts w:ascii="Times New Roman" w:hAnsi="Times New Roman" w:cs="Times New Roman"/>
                 <w:sz w:val="24"/>
               </w:rPr>
             </w:pPr>
@@ -30741,7 +31627,7 @@
           <w:p>
             <w:pPr>
               <w:rPr>
-                <w:rFonts w:ascii="Times New Roman" w:hAnsi="Times New Roman" w:cs="Times New Roman" w:hint="eastAsia"/>
+                <w:rFonts w:ascii="Times New Roman" w:hAnsi="Times New Roman" w:cs="Times New Roman"/>
                 <w:sz w:val="24"/>
               </w:rPr>
             </w:pPr>
@@ -30928,7 +31814,7 @@
           <w:p>
             <w:pPr>
               <w:rPr>
-                <w:rFonts w:ascii="Times New Roman" w:hAnsi="Times New Roman" w:cs="Times New Roman" w:hint="eastAsia"/>
+                <w:rFonts w:ascii="Times New Roman" w:hAnsi="Times New Roman" w:cs="Times New Roman"/>
                 <w:sz w:val="24"/>
               </w:rPr>
             </w:pPr>
@@ -30980,7 +31866,7 @@
           <w:p>
             <w:pPr>
               <w:rPr>
-                <w:rFonts w:ascii="Times New Roman" w:hAnsi="Times New Roman" w:cs="Times New Roman" w:hint="eastAsia"/>
+                <w:rFonts w:ascii="Times New Roman" w:hAnsi="Times New Roman" w:cs="Times New Roman"/>
                 <w:sz w:val="24"/>
               </w:rPr>
             </w:pPr>
@@ -31064,7 +31950,7 @@
           <w:p>
             <w:pPr>
               <w:rPr>
-                <w:rFonts w:ascii="Times New Roman" w:hAnsi="Times New Roman" w:cs="Times New Roman" w:hint="eastAsia"/>
+                <w:rFonts w:ascii="Times New Roman" w:hAnsi="Times New Roman" w:cs="Times New Roman"/>
                 <w:sz w:val="24"/>
               </w:rPr>
             </w:pPr>
@@ -31215,7 +32101,7 @@
           <w:p>
             <w:pPr>
               <w:rPr>
-                <w:rFonts w:ascii="Times New Roman" w:hAnsi="Times New Roman" w:cs="Times New Roman" w:hint="eastAsia"/>
+                <w:rFonts w:ascii="Times New Roman" w:hAnsi="Times New Roman" w:cs="Times New Roman"/>
                 <w:sz w:val="24"/>
               </w:rPr>
             </w:pPr>
@@ -31289,7 +32175,7 @@
           <w:p>
             <w:pPr>
               <w:rPr>
-                <w:rFonts w:ascii="Times New Roman" w:hAnsi="Times New Roman" w:cs="Times New Roman" w:hint="eastAsia"/>
+                <w:rFonts w:ascii="Times New Roman" w:hAnsi="Times New Roman" w:cs="Times New Roman"/>
                 <w:sz w:val="24"/>
               </w:rPr>
             </w:pPr>
@@ -31364,7 +32250,7 @@
           <w:p>
             <w:pPr>
               <w:rPr>
-                <w:rFonts w:ascii="Times New Roman" w:hAnsi="Times New Roman" w:cs="Times New Roman" w:hint="eastAsia"/>
+                <w:rFonts w:ascii="Times New Roman" w:hAnsi="Times New Roman" w:cs="Times New Roman"/>
                 <w:sz w:val="24"/>
               </w:rPr>
             </w:pPr>
@@ -31534,44 +32420,42 @@
     <w:p>
       <w:pPr>
         <w:rPr>
-          <w:rFonts w:ascii="Times New Roman" w:hAnsi="Times New Roman" w:cs="Times New Roman" w:hint="eastAsia"/>
-          <w:sz w:val="24"/>
-        </w:rPr>
-      </w:pPr>
-    </w:p>
-    <w:p>
-      <w:pPr>
-        <w:rPr>
-          <w:rFonts w:ascii="Times New Roman" w:hAnsi="Times New Roman" w:cs="Times New Roman" w:hint="eastAsia"/>
-          <w:sz w:val="24"/>
-        </w:rPr>
-      </w:pPr>
-    </w:p>
-    <w:p>
-      <w:pPr>
-        <w:rPr>
-          <w:rFonts w:ascii="Times New Roman" w:hAnsi="Times New Roman" w:cs="Times New Roman" w:hint="eastAsia"/>
-          <w:sz w:val="24"/>
-        </w:rPr>
-      </w:pPr>
-    </w:p>
-    <w:p>
-      <w:pPr>
-        <w:rPr>
-          <w:rFonts w:ascii="Times New Roman" w:hAnsi="Times New Roman" w:cs="Times New Roman" w:hint="eastAsia"/>
-          <w:sz w:val="24"/>
-        </w:rPr>
-      </w:pPr>
-    </w:p>
-    <w:p>
-      <w:pPr>
-        <w:rPr>
-          <w:rFonts w:ascii="Times New Roman" w:hAnsi="Times New Roman" w:cs="Times New Roman"/>
-          <w:sz w:val="24"/>
-        </w:rPr>
-      </w:pPr>
-      <w:bookmarkStart w:id="0" w:name="_GoBack"/>
-      <w:bookmarkEnd w:id="0"/>
+          <w:rFonts w:ascii="Times New Roman" w:hAnsi="Times New Roman" w:cs="Times New Roman"/>
+          <w:sz w:val="24"/>
+        </w:rPr>
+      </w:pPr>
+    </w:p>
+    <w:p>
+      <w:pPr>
+        <w:rPr>
+          <w:rFonts w:ascii="Times New Roman" w:hAnsi="Times New Roman" w:cs="Times New Roman"/>
+          <w:sz w:val="24"/>
+        </w:rPr>
+      </w:pPr>
+    </w:p>
+    <w:p>
+      <w:pPr>
+        <w:rPr>
+          <w:rFonts w:ascii="Times New Roman" w:hAnsi="Times New Roman" w:cs="Times New Roman"/>
+          <w:sz w:val="24"/>
+        </w:rPr>
+      </w:pPr>
+    </w:p>
+    <w:p>
+      <w:pPr>
+        <w:rPr>
+          <w:rFonts w:ascii="Times New Roman" w:hAnsi="Times New Roman" w:cs="Times New Roman"/>
+          <w:sz w:val="24"/>
+        </w:rPr>
+      </w:pPr>
+    </w:p>
+    <w:p>
+      <w:pPr>
+        <w:rPr>
+          <w:rFonts w:ascii="Times New Roman" w:hAnsi="Times New Roman" w:cs="Times New Roman"/>
+          <w:sz w:val="24"/>
+        </w:rPr>
+      </w:pPr>
     </w:p>
     <w:p>
       <w:pPr>
@@ -31583,7 +32467,7 @@
         <w:ind w:firstLineChars="0"/>
         <w:outlineLvl w:val="0"/>
         <w:rPr>
-          <w:rFonts w:ascii="Times New Roman" w:hAnsi="Times New Roman" w:cs="Times New Roman" w:hint="eastAsia"/>
+          <w:rFonts w:ascii="Times New Roman" w:hAnsi="Times New Roman" w:cs="Times New Roman"/>
           <w:b/>
           <w:bCs/>
           <w:sz w:val="28"/>
@@ -31688,7 +32572,7 @@
         </w:numPr>
         <w:ind w:firstLineChars="0"/>
         <w:rPr>
-          <w:rFonts w:ascii="Times New Roman" w:hAnsi="Times New Roman" w:cs="Times New Roman" w:hint="eastAsia"/>
+          <w:rFonts w:ascii="Times New Roman" w:hAnsi="Times New Roman" w:cs="Times New Roman"/>
           <w:sz w:val="24"/>
           <w:szCs w:val="24"/>
         </w:rPr>
@@ -32075,7 +32959,7 @@
         </w:numPr>
         <w:ind w:firstLineChars="0"/>
         <w:rPr>
-          <w:rFonts w:ascii="Times New Roman" w:hAnsi="Times New Roman" w:cs="Times New Roman" w:hint="eastAsia"/>
+          <w:rFonts w:ascii="Times New Roman" w:hAnsi="Times New Roman" w:cs="Times New Roman"/>
           <w:b/>
           <w:sz w:val="24"/>
         </w:rPr>
@@ -32144,7 +33028,7 @@
           <w:p>
             <w:pPr>
               <w:rPr>
-                <w:rFonts w:ascii="Times New Roman" w:hAnsi="Times New Roman" w:cs="Times New Roman" w:hint="eastAsia"/>
+                <w:rFonts w:ascii="Times New Roman" w:hAnsi="Times New Roman" w:cs="Times New Roman"/>
                 <w:sz w:val="24"/>
               </w:rPr>
             </w:pPr>
@@ -32211,7 +33095,7 @@
           <w:p>
             <w:pPr>
               <w:rPr>
-                <w:rFonts w:ascii="Times New Roman" w:hAnsi="Times New Roman" w:cs="Times New Roman" w:hint="eastAsia"/>
+                <w:rFonts w:ascii="Times New Roman" w:hAnsi="Times New Roman" w:cs="Times New Roman"/>
                 <w:sz w:val="24"/>
               </w:rPr>
             </w:pPr>
@@ -32280,7 +33164,7 @@
           <w:p>
             <w:pPr>
               <w:rPr>
-                <w:rFonts w:ascii="Times New Roman" w:hAnsi="Times New Roman" w:cs="Times New Roman" w:hint="eastAsia"/>
+                <w:rFonts w:ascii="Times New Roman" w:hAnsi="Times New Roman" w:cs="Times New Roman"/>
                 <w:sz w:val="24"/>
               </w:rPr>
             </w:pPr>
@@ -32334,7 +33218,7 @@
           <w:p>
             <w:pPr>
               <w:rPr>
-                <w:rFonts w:ascii="Times New Roman" w:hAnsi="Times New Roman" w:cs="Times New Roman" w:hint="eastAsia"/>
+                <w:rFonts w:ascii="Times New Roman" w:hAnsi="Times New Roman" w:cs="Times New Roman"/>
                 <w:sz w:val="24"/>
               </w:rPr>
             </w:pPr>
@@ -32358,7 +33242,7 @@
         </w:numPr>
         <w:ind w:firstLineChars="0"/>
         <w:rPr>
-          <w:rFonts w:ascii="Times New Roman" w:hAnsi="Times New Roman" w:cs="Times New Roman" w:hint="eastAsia"/>
+          <w:rFonts w:ascii="Times New Roman" w:hAnsi="Times New Roman" w:cs="Times New Roman"/>
           <w:b/>
           <w:sz w:val="24"/>
         </w:rPr>
@@ -32427,7 +33311,7 @@
           <w:p>
             <w:pPr>
               <w:rPr>
-                <w:rFonts w:ascii="Times New Roman" w:hAnsi="Times New Roman" w:cs="Times New Roman" w:hint="eastAsia"/>
+                <w:rFonts w:ascii="Times New Roman" w:hAnsi="Times New Roman" w:cs="Times New Roman"/>
                 <w:sz w:val="24"/>
               </w:rPr>
             </w:pPr>
@@ -32495,7 +33379,7 @@
           <w:p>
             <w:pPr>
               <w:rPr>
-                <w:rFonts w:ascii="Times New Roman" w:hAnsi="Times New Roman" w:cs="Times New Roman" w:hint="eastAsia"/>
+                <w:rFonts w:ascii="Times New Roman" w:hAnsi="Times New Roman" w:cs="Times New Roman"/>
                 <w:sz w:val="24"/>
               </w:rPr>
             </w:pPr>
@@ -32564,7 +33448,7 @@
           <w:p>
             <w:pPr>
               <w:rPr>
-                <w:rFonts w:ascii="Times New Roman" w:hAnsi="Times New Roman" w:cs="Times New Roman" w:hint="eastAsia"/>
+                <w:rFonts w:ascii="Times New Roman" w:hAnsi="Times New Roman" w:cs="Times New Roman"/>
                 <w:sz w:val="24"/>
               </w:rPr>
             </w:pPr>
@@ -32633,7 +33517,7 @@
           <w:p>
             <w:pPr>
               <w:rPr>
-                <w:rFonts w:ascii="Times New Roman" w:hAnsi="Times New Roman" w:cs="Times New Roman" w:hint="eastAsia"/>
+                <w:rFonts w:ascii="Times New Roman" w:hAnsi="Times New Roman" w:cs="Times New Roman"/>
                 <w:sz w:val="24"/>
               </w:rPr>
             </w:pPr>
@@ -32687,7 +33571,7 @@
           <w:p>
             <w:pPr>
               <w:rPr>
-                <w:rFonts w:ascii="Times New Roman" w:hAnsi="Times New Roman" w:cs="Times New Roman" w:hint="eastAsia"/>
+                <w:rFonts w:ascii="Times New Roman" w:hAnsi="Times New Roman" w:cs="Times New Roman"/>
                 <w:sz w:val="24"/>
               </w:rPr>
             </w:pPr>
@@ -32705,7 +33589,7 @@
     <w:p>
       <w:pPr>
         <w:rPr>
-          <w:rFonts w:ascii="Times New Roman" w:hAnsi="Times New Roman" w:cs="Times New Roman" w:hint="eastAsia"/>
+          <w:rFonts w:ascii="Times New Roman" w:hAnsi="Times New Roman" w:cs="Times New Roman"/>
           <w:sz w:val="24"/>
         </w:rPr>
       </w:pPr>
@@ -32719,7 +33603,7 @@
         </w:numPr>
         <w:ind w:firstLineChars="0"/>
         <w:rPr>
-          <w:rFonts w:ascii="Times New Roman" w:hAnsi="Times New Roman" w:cs="Times New Roman" w:hint="eastAsia"/>
+          <w:rFonts w:ascii="Times New Roman" w:hAnsi="Times New Roman" w:cs="Times New Roman"/>
           <w:b/>
           <w:sz w:val="24"/>
         </w:rPr>
@@ -32810,7 +33694,7 @@
           <w:p>
             <w:pPr>
               <w:rPr>
-                <w:rFonts w:ascii="Times New Roman" w:hAnsi="Times New Roman" w:cs="Times New Roman" w:hint="eastAsia"/>
+                <w:rFonts w:ascii="Times New Roman" w:hAnsi="Times New Roman" w:cs="Times New Roman"/>
                 <w:sz w:val="24"/>
               </w:rPr>
             </w:pPr>
@@ -32877,7 +33761,7 @@
           <w:p>
             <w:pPr>
               <w:rPr>
-                <w:rFonts w:ascii="Times New Roman" w:hAnsi="Times New Roman" w:cs="Times New Roman" w:hint="eastAsia"/>
+                <w:rFonts w:ascii="Times New Roman" w:hAnsi="Times New Roman" w:cs="Times New Roman"/>
                 <w:sz w:val="24"/>
               </w:rPr>
             </w:pPr>
@@ -32977,7 +33861,7 @@
           <w:p>
             <w:pPr>
               <w:rPr>
-                <w:rFonts w:ascii="Times New Roman" w:hAnsi="Times New Roman" w:cs="Times New Roman" w:hint="eastAsia"/>
+                <w:rFonts w:ascii="Times New Roman" w:hAnsi="Times New Roman" w:cs="Times New Roman"/>
                 <w:sz w:val="24"/>
               </w:rPr>
             </w:pPr>
@@ -33382,7 +34266,7 @@
           <w:p>
             <w:pPr>
               <w:rPr>
-                <w:rFonts w:ascii="Times New Roman" w:hAnsi="Times New Roman" w:cs="Times New Roman" w:hint="eastAsia"/>
+                <w:rFonts w:ascii="Times New Roman" w:hAnsi="Times New Roman" w:cs="Times New Roman"/>
                 <w:sz w:val="24"/>
               </w:rPr>
             </w:pPr>
@@ -33452,7 +34336,7 @@
           <w:p>
             <w:pPr>
               <w:rPr>
-                <w:rFonts w:ascii="Times New Roman" w:hAnsi="Times New Roman" w:cs="Times New Roman" w:hint="eastAsia"/>
+                <w:rFonts w:ascii="Times New Roman" w:hAnsi="Times New Roman" w:cs="Times New Roman"/>
                 <w:sz w:val="24"/>
               </w:rPr>
             </w:pPr>
@@ -33503,7 +34387,7 @@
           <w:p>
             <w:pPr>
               <w:rPr>
-                <w:rFonts w:ascii="Times New Roman" w:hAnsi="Times New Roman" w:cs="Times New Roman" w:hint="eastAsia"/>
+                <w:rFonts w:ascii="Times New Roman" w:hAnsi="Times New Roman" w:cs="Times New Roman"/>
                 <w:sz w:val="24"/>
               </w:rPr>
             </w:pPr>
@@ -33533,7 +34417,7 @@
           <w:p>
             <w:pPr>
               <w:rPr>
-                <w:rFonts w:ascii="Times New Roman" w:hAnsi="Times New Roman" w:cs="Times New Roman" w:hint="eastAsia"/>
+                <w:rFonts w:ascii="Times New Roman" w:hAnsi="Times New Roman" w:cs="Times New Roman"/>
                 <w:sz w:val="24"/>
               </w:rPr>
             </w:pPr>
@@ -33617,7 +34501,7 @@
           <w:p>
             <w:pPr>
               <w:rPr>
-                <w:rFonts w:ascii="Times New Roman" w:hAnsi="Times New Roman" w:cs="Times New Roman" w:hint="eastAsia"/>
+                <w:rFonts w:ascii="Times New Roman" w:hAnsi="Times New Roman" w:cs="Times New Roman"/>
                 <w:sz w:val="24"/>
               </w:rPr>
             </w:pPr>
@@ -33687,7 +34571,7 @@
           <w:p>
             <w:pPr>
               <w:rPr>
-                <w:rFonts w:ascii="Times New Roman" w:hAnsi="Times New Roman" w:cs="Times New Roman" w:hint="eastAsia"/>
+                <w:rFonts w:ascii="Times New Roman" w:hAnsi="Times New Roman" w:cs="Times New Roman"/>
                 <w:sz w:val="24"/>
               </w:rPr>
             </w:pPr>
@@ -33738,7 +34622,7 @@
           <w:p>
             <w:pPr>
               <w:rPr>
-                <w:rFonts w:ascii="Times New Roman" w:hAnsi="Times New Roman" w:cs="Times New Roman" w:hint="eastAsia"/>
+                <w:rFonts w:ascii="Times New Roman" w:hAnsi="Times New Roman" w:cs="Times New Roman"/>
                 <w:sz w:val="24"/>
               </w:rPr>
             </w:pPr>
@@ -33907,7 +34791,7 @@
           <w:p>
             <w:pPr>
               <w:rPr>
-                <w:rFonts w:ascii="Times New Roman" w:hAnsi="Times New Roman" w:cs="Times New Roman" w:hint="eastAsia"/>
+                <w:rFonts w:ascii="Times New Roman" w:hAnsi="Times New Roman" w:cs="Times New Roman"/>
                 <w:sz w:val="24"/>
               </w:rPr>
             </w:pPr>
@@ -33974,7 +34858,7 @@
           <w:p>
             <w:pPr>
               <w:rPr>
-                <w:rFonts w:ascii="Times New Roman" w:hAnsi="Times New Roman" w:cs="Times New Roman" w:hint="eastAsia"/>
+                <w:rFonts w:ascii="Times New Roman" w:hAnsi="Times New Roman" w:cs="Times New Roman"/>
                 <w:sz w:val="24"/>
               </w:rPr>
             </w:pPr>
@@ -34137,7 +35021,7 @@
           <w:p>
             <w:pPr>
               <w:rPr>
-                <w:rFonts w:ascii="Times New Roman" w:hAnsi="Times New Roman" w:cs="Times New Roman" w:hint="eastAsia"/>
+                <w:rFonts w:ascii="Times New Roman" w:hAnsi="Times New Roman" w:cs="Times New Roman"/>
                 <w:sz w:val="24"/>
               </w:rPr>
             </w:pPr>
@@ -34222,7 +35106,7 @@
           <w:p>
             <w:pPr>
               <w:rPr>
-                <w:rFonts w:ascii="Times New Roman" w:hAnsi="Times New Roman" w:cs="Times New Roman" w:hint="eastAsia"/>
+                <w:rFonts w:ascii="Times New Roman" w:hAnsi="Times New Roman" w:cs="Times New Roman"/>
                 <w:sz w:val="24"/>
               </w:rPr>
             </w:pPr>
@@ -34297,7 +35181,7 @@
           <w:p>
             <w:pPr>
               <w:rPr>
-                <w:rFonts w:ascii="Times New Roman" w:hAnsi="Times New Roman" w:cs="Times New Roman" w:hint="eastAsia"/>
+                <w:rFonts w:ascii="Times New Roman" w:hAnsi="Times New Roman" w:cs="Times New Roman"/>
                 <w:sz w:val="24"/>
               </w:rPr>
             </w:pPr>
@@ -34417,7 +35301,7 @@
           <w:p>
             <w:pPr>
               <w:rPr>
-                <w:rFonts w:ascii="Times New Roman" w:hAnsi="Times New Roman" w:cs="Times New Roman" w:hint="eastAsia"/>
+                <w:rFonts w:ascii="Times New Roman" w:hAnsi="Times New Roman" w:cs="Times New Roman"/>
                 <w:sz w:val="24"/>
               </w:rPr>
             </w:pPr>
@@ -34455,8 +35339,17 @@
                 <w:rFonts w:ascii="Times New Roman" w:hAnsi="Times New Roman" w:cs="Times New Roman" w:hint="eastAsia"/>
                 <w:sz w:val="24"/>
               </w:rPr>
-              <w:t>报告，秦老板</w:t>
-            </w:r>
+              <w:t>报告，</w:t>
+            </w:r>
+            <w:proofErr w:type="gramStart"/>
+            <w:r>
+              <w:rPr>
+                <w:rFonts w:ascii="Times New Roman" w:hAnsi="Times New Roman" w:cs="Times New Roman" w:hint="eastAsia"/>
+                <w:sz w:val="24"/>
+              </w:rPr>
+              <w:t>秦老板</w:t>
+            </w:r>
+            <w:proofErr w:type="gramEnd"/>
             <w:r>
               <w:rPr>
                 <w:rFonts w:ascii="Times New Roman" w:hAnsi="Times New Roman" w:cs="Times New Roman" w:hint="eastAsia"/>
@@ -34546,7 +35439,7 @@
     <w:p>
       <w:pPr>
         <w:rPr>
-          <w:rFonts w:ascii="Times New Roman" w:hAnsi="Times New Roman" w:cs="Times New Roman" w:hint="eastAsia"/>
+          <w:rFonts w:ascii="Times New Roman" w:hAnsi="Times New Roman" w:cs="Times New Roman"/>
           <w:sz w:val="24"/>
         </w:rPr>
       </w:pPr>
@@ -34612,7 +35505,7 @@
           <w:p>
             <w:pPr>
               <w:rPr>
-                <w:rFonts w:ascii="Times New Roman" w:hAnsi="Times New Roman" w:cs="Times New Roman" w:hint="eastAsia"/>
+                <w:rFonts w:ascii="Times New Roman" w:hAnsi="Times New Roman" w:cs="Times New Roman"/>
                 <w:sz w:val="24"/>
               </w:rPr>
             </w:pPr>
@@ -34679,7 +35572,7 @@
           <w:p>
             <w:pPr>
               <w:rPr>
-                <w:rFonts w:ascii="Times New Roman" w:hAnsi="Times New Roman" w:cs="Times New Roman" w:hint="eastAsia"/>
+                <w:rFonts w:ascii="Times New Roman" w:hAnsi="Times New Roman" w:cs="Times New Roman"/>
                 <w:sz w:val="24"/>
               </w:rPr>
             </w:pPr>
@@ -34748,7 +35641,7 @@
           <w:p>
             <w:pPr>
               <w:rPr>
-                <w:rFonts w:ascii="Times New Roman" w:hAnsi="Times New Roman" w:cs="Times New Roman" w:hint="eastAsia"/>
+                <w:rFonts w:ascii="Times New Roman" w:hAnsi="Times New Roman" w:cs="Times New Roman"/>
                 <w:sz w:val="24"/>
               </w:rPr>
             </w:pPr>
@@ -34772,7 +35665,23 @@
                 <w:rFonts w:ascii="Times New Roman" w:hAnsi="Times New Roman" w:cs="Times New Roman" w:hint="eastAsia"/>
                 <w:sz w:val="24"/>
               </w:rPr>
-              <w:t>王斯：观察到韩非子活动自己也开始活动了</w:t>
+              <w:t>王斯：观察到韩非</w:t>
+            </w:r>
+            <w:proofErr w:type="gramStart"/>
+            <w:r>
+              <w:rPr>
+                <w:rFonts w:ascii="Times New Roman" w:hAnsi="Times New Roman" w:cs="Times New Roman" w:hint="eastAsia"/>
+                <w:sz w:val="24"/>
+              </w:rPr>
+              <w:t>子活动</w:t>
+            </w:r>
+            <w:proofErr w:type="gramEnd"/>
+            <w:r>
+              <w:rPr>
+                <w:rFonts w:ascii="Times New Roman" w:hAnsi="Times New Roman" w:cs="Times New Roman" w:hint="eastAsia"/>
+                <w:sz w:val="24"/>
+              </w:rPr>
+              <w:t>自己也开始活动了</w:t>
             </w:r>
             <w:r>
               <w:rPr>
@@ -34808,7 +35717,7 @@
           <w:p>
             <w:pPr>
               <w:rPr>
-                <w:rFonts w:ascii="Times New Roman" w:hAnsi="Times New Roman" w:cs="Times New Roman" w:hint="eastAsia"/>
+                <w:rFonts w:ascii="Times New Roman" w:hAnsi="Times New Roman" w:cs="Times New Roman"/>
                 <w:sz w:val="24"/>
               </w:rPr>
             </w:pPr>
@@ -34892,7 +35801,7 @@
           <w:p>
             <w:pPr>
               <w:rPr>
-                <w:rFonts w:ascii="Times New Roman" w:hAnsi="Times New Roman" w:cs="Times New Roman" w:hint="eastAsia"/>
+                <w:rFonts w:ascii="Times New Roman" w:hAnsi="Times New Roman" w:cs="Times New Roman"/>
                 <w:sz w:val="24"/>
               </w:rPr>
             </w:pPr>
@@ -34973,7 +35882,7 @@
           <w:p>
             <w:pPr>
               <w:rPr>
-                <w:rFonts w:ascii="Times New Roman" w:hAnsi="Times New Roman" w:cs="Times New Roman" w:hint="eastAsia"/>
+                <w:rFonts w:ascii="Times New Roman" w:hAnsi="Times New Roman" w:cs="Times New Roman"/>
                 <w:sz w:val="24"/>
               </w:rPr>
             </w:pPr>
@@ -34991,7 +35900,7 @@
     <w:p>
       <w:pPr>
         <w:rPr>
-          <w:rFonts w:ascii="Times New Roman" w:hAnsi="Times New Roman" w:cs="Times New Roman" w:hint="eastAsia"/>
+          <w:rFonts w:ascii="Times New Roman" w:hAnsi="Times New Roman" w:cs="Times New Roman"/>
           <w:sz w:val="24"/>
         </w:rPr>
       </w:pPr>
@@ -35005,7 +35914,7 @@
         </w:numPr>
         <w:ind w:firstLineChars="0"/>
         <w:rPr>
-          <w:rFonts w:ascii="Times New Roman" w:hAnsi="Times New Roman" w:cs="Times New Roman" w:hint="eastAsia"/>
+          <w:rFonts w:ascii="Times New Roman" w:hAnsi="Times New Roman" w:cs="Times New Roman"/>
           <w:sz w:val="24"/>
         </w:rPr>
       </w:pPr>
@@ -35041,7 +35950,7 @@
           <w:p>
             <w:pPr>
               <w:rPr>
-                <w:rFonts w:ascii="Times New Roman" w:hAnsi="Times New Roman" w:cs="Times New Roman" w:hint="eastAsia"/>
+                <w:rFonts w:ascii="Times New Roman" w:hAnsi="Times New Roman" w:cs="Times New Roman"/>
                 <w:sz w:val="24"/>
               </w:rPr>
             </w:pPr>
@@ -35077,7 +35986,7 @@
           <w:p>
             <w:pPr>
               <w:rPr>
-                <w:rFonts w:ascii="Times New Roman" w:hAnsi="Times New Roman" w:cs="Times New Roman" w:hint="eastAsia"/>
+                <w:rFonts w:ascii="Times New Roman" w:hAnsi="Times New Roman" w:cs="Times New Roman"/>
                 <w:sz w:val="24"/>
               </w:rPr>
             </w:pPr>
@@ -35099,7 +36008,7 @@
           <w:p>
             <w:pPr>
               <w:rPr>
-                <w:rFonts w:ascii="Times New Roman" w:hAnsi="Times New Roman" w:cs="Times New Roman" w:hint="eastAsia"/>
+                <w:rFonts w:ascii="Times New Roman" w:hAnsi="Times New Roman" w:cs="Times New Roman"/>
                 <w:sz w:val="24"/>
               </w:rPr>
             </w:pPr>
@@ -35122,8 +36031,17 @@
                 <w:rFonts w:ascii="Times New Roman" w:hAnsi="Times New Roman" w:cs="Times New Roman" w:hint="eastAsia"/>
                 <w:sz w:val="24"/>
               </w:rPr>
-              <w:t>报告，秦老板</w:t>
-            </w:r>
+              <w:t>报告，</w:t>
+            </w:r>
+            <w:proofErr w:type="gramStart"/>
+            <w:r>
+              <w:rPr>
+                <w:rFonts w:ascii="Times New Roman" w:hAnsi="Times New Roman" w:cs="Times New Roman" w:hint="eastAsia"/>
+                <w:sz w:val="24"/>
+              </w:rPr>
+              <w:t>秦老板</w:t>
+            </w:r>
+            <w:proofErr w:type="gramEnd"/>
             <w:r>
               <w:rPr>
                 <w:rFonts w:ascii="Times New Roman" w:hAnsi="Times New Roman" w:cs="Times New Roman" w:hint="eastAsia"/>
@@ -35156,7 +36074,7 @@
           <w:p>
             <w:pPr>
               <w:rPr>
-                <w:rFonts w:ascii="Times New Roman" w:hAnsi="Times New Roman" w:cs="Times New Roman" w:hint="eastAsia"/>
+                <w:rFonts w:ascii="Times New Roman" w:hAnsi="Times New Roman" w:cs="Times New Roman"/>
                 <w:sz w:val="24"/>
               </w:rPr>
             </w:pPr>
@@ -35200,16 +36118,32 @@
           <w:p>
             <w:pPr>
               <w:rPr>
-                <w:rFonts w:ascii="Times New Roman" w:hAnsi="Times New Roman" w:cs="Times New Roman" w:hint="eastAsia"/>
-                <w:sz w:val="24"/>
-              </w:rPr>
-            </w:pPr>
-            <w:r>
-              <w:rPr>
-                <w:rFonts w:ascii="Times New Roman" w:hAnsi="Times New Roman" w:cs="Times New Roman" w:hint="eastAsia"/>
-                <w:sz w:val="24"/>
-              </w:rPr>
-              <w:t>王斯：观察到韩非子活动自己也开始活动了</w:t>
+                <w:rFonts w:ascii="Times New Roman" w:hAnsi="Times New Roman" w:cs="Times New Roman"/>
+                <w:sz w:val="24"/>
+              </w:rPr>
+            </w:pPr>
+            <w:r>
+              <w:rPr>
+                <w:rFonts w:ascii="Times New Roman" w:hAnsi="Times New Roman" w:cs="Times New Roman" w:hint="eastAsia"/>
+                <w:sz w:val="24"/>
+              </w:rPr>
+              <w:t>王斯：观察到韩非</w:t>
+            </w:r>
+            <w:proofErr w:type="gramStart"/>
+            <w:r>
+              <w:rPr>
+                <w:rFonts w:ascii="Times New Roman" w:hAnsi="Times New Roman" w:cs="Times New Roman" w:hint="eastAsia"/>
+                <w:sz w:val="24"/>
+              </w:rPr>
+              <w:t>子活动</w:t>
+            </w:r>
+            <w:proofErr w:type="gramEnd"/>
+            <w:r>
+              <w:rPr>
+                <w:rFonts w:ascii="Times New Roman" w:hAnsi="Times New Roman" w:cs="Times New Roman" w:hint="eastAsia"/>
+                <w:sz w:val="24"/>
+              </w:rPr>
+              <w:t>自己也开始活动了</w:t>
             </w:r>
             <w:r>
               <w:rPr>
@@ -35222,7 +36156,7 @@
           <w:p>
             <w:pPr>
               <w:rPr>
-                <w:rFonts w:ascii="Times New Roman" w:hAnsi="Times New Roman" w:cs="Times New Roman" w:hint="eastAsia"/>
+                <w:rFonts w:ascii="Times New Roman" w:hAnsi="Times New Roman" w:cs="Times New Roman"/>
                 <w:sz w:val="24"/>
               </w:rPr>
             </w:pPr>
@@ -35272,7 +36206,7 @@
           <w:p>
             <w:pPr>
               <w:rPr>
-                <w:rFonts w:ascii="Times New Roman" w:hAnsi="Times New Roman" w:cs="Times New Roman" w:hint="eastAsia"/>
+                <w:rFonts w:ascii="Times New Roman" w:hAnsi="Times New Roman" w:cs="Times New Roman"/>
                 <w:sz w:val="24"/>
               </w:rPr>
             </w:pPr>
@@ -35302,7 +36236,7 @@
           <w:p>
             <w:pPr>
               <w:rPr>
-                <w:rFonts w:ascii="Times New Roman" w:hAnsi="Times New Roman" w:cs="Times New Roman" w:hint="eastAsia"/>
+                <w:rFonts w:ascii="Times New Roman" w:hAnsi="Times New Roman" w:cs="Times New Roman"/>
                 <w:sz w:val="24"/>
               </w:rPr>
             </w:pPr>
@@ -35324,7 +36258,7 @@
           <w:p>
             <w:pPr>
               <w:rPr>
-                <w:rFonts w:ascii="Times New Roman" w:hAnsi="Times New Roman" w:cs="Times New Roman" w:hint="eastAsia"/>
+                <w:rFonts w:ascii="Times New Roman" w:hAnsi="Times New Roman" w:cs="Times New Roman"/>
                 <w:sz w:val="24"/>
               </w:rPr>
             </w:pPr>
@@ -35374,7 +36308,7 @@
           <w:p>
             <w:pPr>
               <w:rPr>
-                <w:rFonts w:ascii="Times New Roman" w:hAnsi="Times New Roman" w:cs="Times New Roman" w:hint="eastAsia"/>
+                <w:rFonts w:ascii="Times New Roman" w:hAnsi="Times New Roman" w:cs="Times New Roman"/>
                 <w:sz w:val="24"/>
               </w:rPr>
             </w:pPr>
@@ -35413,7 +36347,7 @@
     <w:p>
       <w:pPr>
         <w:rPr>
-          <w:rFonts w:ascii="Times New Roman" w:hAnsi="Times New Roman" w:cs="Times New Roman" w:hint="eastAsia"/>
+          <w:rFonts w:ascii="Times New Roman" w:hAnsi="Times New Roman" w:cs="Times New Roman"/>
           <w:sz w:val="24"/>
         </w:rPr>
       </w:pPr>
@@ -35435,7 +36369,7 @@
           <w:color w:val="FF0000"/>
           <w:sz w:val="24"/>
         </w:rPr>
-        <w:t>7.</w:t>
+        <w:t xml:space="preserve">7.4 </w:t>
       </w:r>
       <w:r>
         <w:rPr>
@@ -35444,8 +36378,9 @@
           <w:color w:val="FF0000"/>
           <w:sz w:val="24"/>
         </w:rPr>
-        <w:t>4</w:t>
-      </w:r>
+        <w:t>其它部分</w:t>
+      </w:r>
+      <w:proofErr w:type="gramStart"/>
       <w:r>
         <w:rPr>
           <w:rFonts w:ascii="Times New Roman" w:hAnsi="Times New Roman" w:cs="Times New Roman" w:hint="eastAsia"/>
@@ -35453,8 +36388,9 @@
           <w:color w:val="FF0000"/>
           <w:sz w:val="24"/>
         </w:rPr>
-        <w:t xml:space="preserve"> </w:t>
-      </w:r>
+        <w:t>见设计</w:t>
+      </w:r>
+      <w:proofErr w:type="gramEnd"/>
       <w:r>
         <w:rPr>
           <w:rFonts w:ascii="Times New Roman" w:hAnsi="Times New Roman" w:cs="Times New Roman" w:hint="eastAsia"/>
@@ -35462,7 +36398,7 @@
           <w:color w:val="FF0000"/>
           <w:sz w:val="24"/>
         </w:rPr>
-        <w:t>其它部分见设计模式之禅</w:t>
+        <w:t>模式之禅</w:t>
       </w:r>
     </w:p>
     <w:p>

--- a/javaweb/DesignMode/设计模式.docx
+++ b/javaweb/DesignMode/设计模式.docx
@@ -1612,7 +1612,7 @@
     <w:p>
       <w:pPr>
         <w:rPr>
-          <w:rFonts w:ascii="Times New Roman" w:hAnsi="Times New Roman" w:cs="Times New Roman" w:hint="eastAsia"/>
+          <w:rFonts w:ascii="Times New Roman" w:hAnsi="Times New Roman" w:cs="Times New Roman"/>
           <w:bCs/>
           <w:sz w:val="24"/>
           <w:szCs w:val="24"/>
@@ -1911,8 +1911,6 @@
         </w:rPr>
         <w:t>【箭头及指向】：带实心菱形的实线，菱形指向整体</w:t>
       </w:r>
-      <w:bookmarkStart w:id="0" w:name="_GoBack"/>
-      <w:bookmarkEnd w:id="0"/>
     </w:p>
     <w:p>
       <w:pPr>
@@ -17033,17 +17031,8 @@
           <w:rFonts w:ascii="Times New Roman" w:hAnsi="Times New Roman" w:cs="Times New Roman"/>
           <w:sz w:val="24"/>
         </w:rPr>
-        <w:t>外，尽量不要</w:t>
-      </w:r>
-      <w:proofErr w:type="gramStart"/>
-      <w:r>
-        <w:rPr>
-          <w:rFonts w:ascii="Times New Roman" w:hAnsi="Times New Roman" w:cs="Times New Roman"/>
-          <w:sz w:val="24"/>
-        </w:rPr>
-        <w:t>重写父类</w:t>
-      </w:r>
-      <w:proofErr w:type="gramEnd"/>
+        <w:t>外，尽量不要重写父类</w:t>
+      </w:r>
       <w:r>
         <w:rPr>
           <w:rFonts w:ascii="Times New Roman" w:hAnsi="Times New Roman" w:cs="Times New Roman"/>
@@ -17056,17 +17045,8 @@
           <w:rFonts w:ascii="Times New Roman" w:hAnsi="Times New Roman" w:cs="Times New Roman"/>
           <w:sz w:val="24"/>
         </w:rPr>
-        <w:t>的方法，也尽量不要</w:t>
-      </w:r>
-      <w:proofErr w:type="gramStart"/>
-      <w:r>
-        <w:rPr>
-          <w:rFonts w:ascii="Times New Roman" w:hAnsi="Times New Roman" w:cs="Times New Roman"/>
-          <w:sz w:val="24"/>
-        </w:rPr>
-        <w:t>重载父类</w:t>
-      </w:r>
-      <w:proofErr w:type="gramEnd"/>
+        <w:t>的方法，也尽量不要重载父类</w:t>
+      </w:r>
       <w:r>
         <w:rPr>
           <w:rFonts w:ascii="Times New Roman" w:hAnsi="Times New Roman" w:cs="Times New Roman"/>
@@ -17081,78 +17061,8 @@
         </w:rPr>
         <w:t>的方法。</w:t>
       </w:r>
-    </w:p>
-    <w:p>
-      <w:pPr>
-        <w:rPr>
-          <w:rFonts w:ascii="Times New Roman" w:hAnsi="Times New Roman" w:cs="Times New Roman"/>
-          <w:sz w:val="24"/>
-        </w:rPr>
-      </w:pPr>
-    </w:p>
-    <w:p>
-      <w:pPr>
-        <w:rPr>
-          <w:rFonts w:ascii="Times New Roman" w:hAnsi="Times New Roman" w:cs="Times New Roman"/>
-          <w:sz w:val="24"/>
-        </w:rPr>
-      </w:pPr>
-    </w:p>
-    <w:p>
-      <w:pPr>
-        <w:rPr>
-          <w:rFonts w:ascii="Times New Roman" w:hAnsi="Times New Roman" w:cs="Times New Roman"/>
-          <w:sz w:val="24"/>
-        </w:rPr>
-      </w:pPr>
-    </w:p>
-    <w:p>
-      <w:pPr>
-        <w:rPr>
-          <w:rFonts w:ascii="Times New Roman" w:hAnsi="Times New Roman" w:cs="Times New Roman"/>
-          <w:sz w:val="24"/>
-        </w:rPr>
-      </w:pPr>
-    </w:p>
-    <w:p>
-      <w:pPr>
-        <w:rPr>
-          <w:rFonts w:ascii="Times New Roman" w:hAnsi="Times New Roman" w:cs="Times New Roman"/>
-          <w:sz w:val="24"/>
-        </w:rPr>
-      </w:pPr>
-    </w:p>
-    <w:p>
-      <w:pPr>
-        <w:rPr>
-          <w:rFonts w:ascii="Times New Roman" w:hAnsi="Times New Roman" w:cs="Times New Roman"/>
-          <w:sz w:val="24"/>
-        </w:rPr>
-      </w:pPr>
-    </w:p>
-    <w:p>
-      <w:pPr>
-        <w:rPr>
-          <w:rFonts w:ascii="Times New Roman" w:hAnsi="Times New Roman" w:cs="Times New Roman"/>
-          <w:sz w:val="24"/>
-        </w:rPr>
-      </w:pPr>
-    </w:p>
-    <w:p>
-      <w:pPr>
-        <w:rPr>
-          <w:rFonts w:ascii="Times New Roman" w:hAnsi="Times New Roman" w:cs="Times New Roman"/>
-          <w:sz w:val="24"/>
-        </w:rPr>
-      </w:pPr>
-    </w:p>
-    <w:p>
-      <w:pPr>
-        <w:rPr>
-          <w:rFonts w:ascii="Times New Roman" w:hAnsi="Times New Roman" w:cs="Times New Roman"/>
-          <w:sz w:val="24"/>
-        </w:rPr>
-      </w:pPr>
+      <w:bookmarkStart w:id="0" w:name="_GoBack"/>
+      <w:bookmarkEnd w:id="0"/>
     </w:p>
     <w:p>
       <w:pPr>
@@ -17405,152 +17315,145 @@
           <w:rFonts w:ascii="Times New Roman" w:hAnsi="Times New Roman" w:cs="Times New Roman"/>
           <w:sz w:val="24"/>
         </w:rPr>
-        <w:t>对</w:t>
-      </w:r>
-      <w:r>
-        <w:rPr>
-          <w:rFonts w:ascii="Times New Roman" w:hAnsi="Times New Roman" w:cs="Times New Roman"/>
-          <w:sz w:val="24"/>
+        <w:t>对于类</w:t>
+      </w:r>
+      <w:proofErr w:type="gramEnd"/>
+      <w:r>
+        <w:rPr>
+          <w:rFonts w:ascii="Times New Roman" w:hAnsi="Times New Roman" w:cs="Times New Roman"/>
+          <w:sz w:val="24"/>
+        </w:rPr>
+        <w:t>A</w:t>
+      </w:r>
+      <w:r>
+        <w:rPr>
+          <w:rFonts w:ascii="Times New Roman" w:hAnsi="Times New Roman" w:cs="Times New Roman"/>
+          <w:sz w:val="24"/>
+        </w:rPr>
+        <w:t>和类</w:t>
+      </w:r>
+      <w:r>
+        <w:rPr>
+          <w:rFonts w:ascii="Times New Roman" w:hAnsi="Times New Roman" w:cs="Times New Roman"/>
+          <w:sz w:val="24"/>
+        </w:rPr>
+        <w:t>B</w:t>
+      </w:r>
+      <w:r>
+        <w:rPr>
+          <w:rFonts w:ascii="Times New Roman" w:hAnsi="Times New Roman" w:cs="Times New Roman"/>
+          <w:sz w:val="24"/>
+        </w:rPr>
+        <w:t>来说不是最小接口，则类</w:t>
+      </w:r>
+      <w:r>
+        <w:rPr>
+          <w:rFonts w:ascii="Times New Roman" w:hAnsi="Times New Roman" w:cs="Times New Roman"/>
+          <w:sz w:val="24"/>
+        </w:rPr>
+        <w:t>B</w:t>
+      </w:r>
+      <w:r>
+        <w:rPr>
+          <w:rFonts w:ascii="Times New Roman" w:hAnsi="Times New Roman" w:cs="Times New Roman"/>
+          <w:sz w:val="24"/>
+        </w:rPr>
+        <w:t>和类</w:t>
+      </w:r>
+      <w:r>
+        <w:rPr>
+          <w:rFonts w:ascii="Times New Roman" w:hAnsi="Times New Roman" w:cs="Times New Roman"/>
+          <w:sz w:val="24"/>
+        </w:rPr>
+        <w:t>D</w:t>
+      </w:r>
+      <w:r>
+        <w:rPr>
+          <w:rFonts w:ascii="Times New Roman" w:hAnsi="Times New Roman" w:cs="Times New Roman"/>
+          <w:sz w:val="24"/>
+        </w:rPr>
+        <w:t>必须去实现他们不需要的方法。</w:t>
+      </w:r>
+    </w:p>
+    <w:p>
+      <w:pPr>
+        <w:rPr>
+          <w:rFonts w:ascii="Times New Roman" w:hAnsi="Times New Roman" w:cs="Times New Roman"/>
+          <w:sz w:val="24"/>
+        </w:rPr>
+      </w:pPr>
+    </w:p>
+    <w:p>
+      <w:pPr>
+        <w:rPr>
+          <w:rFonts w:ascii="Times New Roman" w:hAnsi="Times New Roman" w:cs="Times New Roman"/>
+          <w:sz w:val="24"/>
+        </w:rPr>
+      </w:pPr>
+      <w:r>
+        <w:rPr>
+          <w:rFonts w:ascii="Times New Roman" w:hAnsi="Times New Roman" w:cs="Times New Roman"/>
+          <w:sz w:val="24"/>
+        </w:rPr>
+        <w:t>解决方案：将臃肿的接口</w:t>
+      </w:r>
+      <w:r>
+        <w:rPr>
+          <w:rFonts w:ascii="Times New Roman" w:hAnsi="Times New Roman" w:cs="Times New Roman"/>
+          <w:sz w:val="24"/>
+        </w:rPr>
+        <w:t>I</w:t>
+      </w:r>
+      <w:r>
+        <w:rPr>
+          <w:rFonts w:ascii="Times New Roman" w:hAnsi="Times New Roman" w:cs="Times New Roman"/>
+          <w:sz w:val="24"/>
+        </w:rPr>
+        <w:t>拆分为独立的几个接口，类</w:t>
+      </w:r>
+      <w:r>
+        <w:rPr>
+          <w:rFonts w:ascii="Times New Roman" w:hAnsi="Times New Roman" w:cs="Times New Roman"/>
+          <w:sz w:val="24"/>
+        </w:rPr>
+        <w:t>A</w:t>
+      </w:r>
+      <w:r>
+        <w:rPr>
+          <w:rFonts w:ascii="Times New Roman" w:hAnsi="Times New Roman" w:cs="Times New Roman"/>
+          <w:sz w:val="24"/>
+        </w:rPr>
+        <w:t>和类</w:t>
+      </w:r>
+      <w:r>
+        <w:rPr>
+          <w:rFonts w:ascii="Times New Roman" w:hAnsi="Times New Roman" w:cs="Times New Roman"/>
+          <w:sz w:val="24"/>
+        </w:rPr>
+        <w:t>C</w:t>
+      </w:r>
+      <w:r>
+        <w:rPr>
+          <w:rFonts w:ascii="Times New Roman" w:hAnsi="Times New Roman" w:cs="Times New Roman"/>
+          <w:sz w:val="24"/>
+        </w:rPr>
+        <w:t>分别与他们需要的接口建立依赖关系。也就是采用接口隔离原则。</w:t>
+      </w:r>
+    </w:p>
+    <w:p>
+      <w:pPr>
+        <w:jc w:val="center"/>
+        <w:rPr>
+          <w:rFonts w:ascii="Times New Roman" w:hAnsi="Times New Roman" w:cs="Times New Roman"/>
+          <w:sz w:val="24"/>
+        </w:rPr>
+      </w:pPr>
+      <w:r>
+        <w:rPr>
+          <w:rFonts w:ascii="Times New Roman" w:hAnsi="Times New Roman" w:cs="Times New Roman"/>
+          <w:noProof/>
         </w:rPr>
         <w:lastRenderedPageBreak/>
-        <w:t>于类</w:t>
-      </w:r>
-      <w:proofErr w:type="gramEnd"/>
-      <w:r>
-        <w:rPr>
-          <w:rFonts w:ascii="Times New Roman" w:hAnsi="Times New Roman" w:cs="Times New Roman"/>
-          <w:sz w:val="24"/>
-        </w:rPr>
-        <w:t>A</w:t>
-      </w:r>
-      <w:r>
-        <w:rPr>
-          <w:rFonts w:ascii="Times New Roman" w:hAnsi="Times New Roman" w:cs="Times New Roman"/>
-          <w:sz w:val="24"/>
-        </w:rPr>
-        <w:t>和类</w:t>
-      </w:r>
-      <w:r>
-        <w:rPr>
-          <w:rFonts w:ascii="Times New Roman" w:hAnsi="Times New Roman" w:cs="Times New Roman"/>
-          <w:sz w:val="24"/>
-        </w:rPr>
-        <w:t>B</w:t>
-      </w:r>
-      <w:r>
-        <w:rPr>
-          <w:rFonts w:ascii="Times New Roman" w:hAnsi="Times New Roman" w:cs="Times New Roman"/>
-          <w:sz w:val="24"/>
-        </w:rPr>
-        <w:t>来说不是最小接口，则类</w:t>
-      </w:r>
-      <w:r>
-        <w:rPr>
-          <w:rFonts w:ascii="Times New Roman" w:hAnsi="Times New Roman" w:cs="Times New Roman"/>
-          <w:sz w:val="24"/>
-        </w:rPr>
-        <w:t>B</w:t>
-      </w:r>
-      <w:r>
-        <w:rPr>
-          <w:rFonts w:ascii="Times New Roman" w:hAnsi="Times New Roman" w:cs="Times New Roman"/>
-          <w:sz w:val="24"/>
-        </w:rPr>
-        <w:t>和类</w:t>
-      </w:r>
-      <w:r>
-        <w:rPr>
-          <w:rFonts w:ascii="Times New Roman" w:hAnsi="Times New Roman" w:cs="Times New Roman"/>
-          <w:sz w:val="24"/>
-        </w:rPr>
-        <w:t>D</w:t>
-      </w:r>
-      <w:r>
-        <w:rPr>
-          <w:rFonts w:ascii="Times New Roman" w:hAnsi="Times New Roman" w:cs="Times New Roman"/>
-          <w:sz w:val="24"/>
-        </w:rPr>
-        <w:t>必须去实现他们不需要的方法。</w:t>
-      </w:r>
-    </w:p>
-    <w:p>
-      <w:pPr>
-        <w:rPr>
-          <w:rFonts w:ascii="Times New Roman" w:hAnsi="Times New Roman" w:cs="Times New Roman"/>
-          <w:sz w:val="24"/>
-        </w:rPr>
-      </w:pPr>
-    </w:p>
-    <w:p>
-      <w:pPr>
-        <w:rPr>
-          <w:rFonts w:ascii="Times New Roman" w:hAnsi="Times New Roman" w:cs="Times New Roman"/>
-          <w:sz w:val="24"/>
-        </w:rPr>
-      </w:pPr>
-      <w:r>
-        <w:rPr>
-          <w:rFonts w:ascii="Times New Roman" w:hAnsi="Times New Roman" w:cs="Times New Roman"/>
-          <w:sz w:val="24"/>
-        </w:rPr>
-        <w:t>解决方案：将臃肿的接口</w:t>
-      </w:r>
-      <w:r>
-        <w:rPr>
-          <w:rFonts w:ascii="Times New Roman" w:hAnsi="Times New Roman" w:cs="Times New Roman"/>
-          <w:sz w:val="24"/>
-        </w:rPr>
-        <w:t>I</w:t>
-      </w:r>
-      <w:r>
-        <w:rPr>
-          <w:rFonts w:ascii="Times New Roman" w:hAnsi="Times New Roman" w:cs="Times New Roman"/>
-          <w:sz w:val="24"/>
-        </w:rPr>
-        <w:t>拆分为独立的几个接口，类</w:t>
-      </w:r>
-      <w:r>
-        <w:rPr>
-          <w:rFonts w:ascii="Times New Roman" w:hAnsi="Times New Roman" w:cs="Times New Roman"/>
-          <w:sz w:val="24"/>
-        </w:rPr>
-        <w:t>A</w:t>
-      </w:r>
-      <w:r>
-        <w:rPr>
-          <w:rFonts w:ascii="Times New Roman" w:hAnsi="Times New Roman" w:cs="Times New Roman"/>
-          <w:sz w:val="24"/>
-        </w:rPr>
-        <w:t>和类</w:t>
-      </w:r>
-      <w:r>
-        <w:rPr>
-          <w:rFonts w:ascii="Times New Roman" w:hAnsi="Times New Roman" w:cs="Times New Roman"/>
-          <w:sz w:val="24"/>
-        </w:rPr>
-        <w:t>C</w:t>
-      </w:r>
-      <w:r>
-        <w:rPr>
-          <w:rFonts w:ascii="Times New Roman" w:hAnsi="Times New Roman" w:cs="Times New Roman"/>
-          <w:sz w:val="24"/>
-        </w:rPr>
-        <w:t>分别与他们需要的接口建立依赖关系。也就是采用接口隔离原则。</w:t>
-      </w:r>
-    </w:p>
-    <w:p>
-      <w:pPr>
-        <w:jc w:val="center"/>
-        <w:rPr>
-          <w:rFonts w:ascii="Times New Roman" w:hAnsi="Times New Roman" w:cs="Times New Roman"/>
-          <w:sz w:val="24"/>
-        </w:rPr>
-      </w:pPr>
-      <w:r>
-        <w:rPr>
-          <w:rFonts w:ascii="Times New Roman" w:hAnsi="Times New Roman" w:cs="Times New Roman"/>
-          <w:noProof/>
-        </w:rPr>
         <w:drawing>
           <wp:inline distT="0" distB="0" distL="0" distR="0" wp14:anchorId="046FA30D" wp14:editId="49CEE631">
             <wp:extent cx="3848100" cy="2419350"/>
@@ -17908,294 +17811,5096 @@
     </w:p>
     <w:p>
       <w:pPr>
-        <w:rPr>
-          <w:rFonts w:ascii="Times New Roman" w:hAnsi="Times New Roman" w:cs="Times New Roman"/>
-        </w:rPr>
-      </w:pPr>
-      <w:r>
-        <w:rPr>
-          <w:rFonts w:ascii="Times New Roman" w:hAnsi="Times New Roman" w:cs="Times New Roman"/>
-        </w:rPr>
-        <w:t>1.Singleton:</w:t>
-      </w:r>
-      <w:r>
-        <w:rPr>
-          <w:rFonts w:ascii="Times New Roman" w:hAnsi="Times New Roman" w:cs="Times New Roman"/>
-        </w:rPr>
-        <w:t>指</w:t>
-      </w:r>
-      <w:r>
-        <w:rPr>
-          <w:rFonts w:ascii="Times New Roman" w:hAnsi="Times New Roman" w:cs="Times New Roman"/>
+        <w:outlineLvl w:val="1"/>
+        <w:rPr>
+          <w:rFonts w:ascii="Times New Roman" w:hAnsi="Times New Roman" w:cs="Times New Roman" w:hint="eastAsia"/>
+          <w:b/>
+          <w:sz w:val="24"/>
+        </w:rPr>
+      </w:pPr>
+      <w:r>
+        <w:rPr>
+          <w:rFonts w:ascii="Times New Roman" w:hAnsi="Times New Roman" w:cs="Times New Roman" w:hint="eastAsia"/>
+          <w:b/>
+          <w:sz w:val="24"/>
+        </w:rPr>
+        <w:t>5</w:t>
+      </w:r>
+      <w:r>
+        <w:rPr>
+          <w:rFonts w:ascii="Times New Roman" w:hAnsi="Times New Roman" w:cs="Times New Roman" w:hint="eastAsia"/>
+          <w:b/>
+          <w:sz w:val="24"/>
+        </w:rPr>
+        <w:t xml:space="preserve">.1 </w:t>
+      </w:r>
+      <w:r>
+        <w:rPr>
+          <w:rFonts w:ascii="Times New Roman" w:hAnsi="Times New Roman" w:cs="Times New Roman" w:hint="eastAsia"/>
+          <w:b/>
+          <w:sz w:val="24"/>
+        </w:rPr>
+        <w:t>立即加载</w:t>
+      </w:r>
+      <w:r>
+        <w:rPr>
+          <w:rFonts w:ascii="Times New Roman" w:hAnsi="Times New Roman" w:cs="Times New Roman" w:hint="eastAsia"/>
+          <w:b/>
+          <w:sz w:val="24"/>
+        </w:rPr>
+        <w:t>/"</w:t>
+      </w:r>
+      <w:r>
+        <w:rPr>
+          <w:rFonts w:ascii="Times New Roman" w:hAnsi="Times New Roman" w:cs="Times New Roman" w:hint="eastAsia"/>
+          <w:b/>
+          <w:sz w:val="24"/>
+        </w:rPr>
+        <w:t>饿汉模式</w:t>
+      </w:r>
+      <w:r>
+        <w:rPr>
+          <w:rFonts w:ascii="Times New Roman" w:hAnsi="Times New Roman" w:cs="Times New Roman" w:hint="eastAsia"/>
+          <w:b/>
+          <w:sz w:val="24"/>
+        </w:rPr>
+        <w:t>"</w:t>
+      </w:r>
+    </w:p>
+    <w:p>
+      <w:pPr>
+        <w:rPr>
+          <w:rFonts w:ascii="Times New Roman" w:hAnsi="Times New Roman" w:cs="Times New Roman"/>
+          <w:b/>
+          <w:sz w:val="24"/>
+        </w:rPr>
+      </w:pPr>
+    </w:p>
+    <w:tbl>
+      <w:tblPr>
+        <w:tblStyle w:val="a7"/>
+        <w:tblW w:w="0" w:type="auto"/>
+        <w:tblLook w:val="04A0" w:firstRow="1" w:lastRow="0" w:firstColumn="1" w:lastColumn="0" w:noHBand="0" w:noVBand="1"/>
+      </w:tblPr>
+      <w:tblGrid>
+        <w:gridCol w:w="8522"/>
+      </w:tblGrid>
+      <w:tr>
+        <w:tc>
+          <w:tcPr>
+            <w:tcW w:w="8522" w:type="dxa"/>
+          </w:tcPr>
+          <w:p>
+            <w:pPr>
+              <w:rPr>
+                <w:rFonts w:ascii="Times New Roman" w:hAnsi="Times New Roman" w:cs="Times New Roman"/>
+                <w:sz w:val="24"/>
+              </w:rPr>
+            </w:pPr>
+            <w:r>
+              <w:rPr>
+                <w:rFonts w:ascii="Times New Roman" w:hAnsi="Times New Roman" w:cs="Times New Roman"/>
+                <w:sz w:val="24"/>
+              </w:rPr>
+              <w:t>package designmode._01singleton._01hungrytype;</w:t>
+            </w:r>
+          </w:p>
+          <w:p>
+            <w:pPr>
+              <w:rPr>
+                <w:rFonts w:ascii="Times New Roman" w:hAnsi="Times New Roman" w:cs="Times New Roman"/>
+                <w:sz w:val="24"/>
+              </w:rPr>
+            </w:pPr>
+          </w:p>
+          <w:p>
+            <w:pPr>
+              <w:rPr>
+                <w:rFonts w:ascii="Times New Roman" w:hAnsi="Times New Roman" w:cs="Times New Roman"/>
+                <w:sz w:val="24"/>
+              </w:rPr>
+            </w:pPr>
+            <w:r>
+              <w:rPr>
+                <w:rFonts w:ascii="Times New Roman" w:hAnsi="Times New Roman" w:cs="Times New Roman"/>
+                <w:sz w:val="24"/>
+              </w:rPr>
+              <w:t>/**</w:t>
+            </w:r>
+          </w:p>
+          <w:p>
+            <w:pPr>
+              <w:rPr>
+                <w:rFonts w:ascii="Times New Roman" w:hAnsi="Times New Roman" w:cs="Times New Roman" w:hint="eastAsia"/>
+                <w:sz w:val="24"/>
+              </w:rPr>
+            </w:pPr>
+            <w:r>
+              <w:rPr>
+                <w:rFonts w:ascii="Times New Roman" w:hAnsi="Times New Roman" w:cs="Times New Roman" w:hint="eastAsia"/>
+                <w:sz w:val="24"/>
+              </w:rPr>
+              <w:t xml:space="preserve"> * </w:t>
+            </w:r>
+            <w:r>
+              <w:rPr>
+                <w:rFonts w:ascii="Times New Roman" w:hAnsi="Times New Roman" w:cs="Times New Roman" w:hint="eastAsia"/>
+                <w:sz w:val="24"/>
+              </w:rPr>
+              <w:t>立即加载</w:t>
+            </w:r>
+            <w:r>
+              <w:rPr>
+                <w:rFonts w:ascii="Times New Roman" w:hAnsi="Times New Roman" w:cs="Times New Roman" w:hint="eastAsia"/>
+                <w:sz w:val="24"/>
+              </w:rPr>
+              <w:t>/</w:t>
+            </w:r>
+            <w:r>
+              <w:rPr>
+                <w:rFonts w:ascii="Times New Roman" w:hAnsi="Times New Roman" w:cs="Times New Roman" w:hint="eastAsia"/>
+                <w:sz w:val="24"/>
+              </w:rPr>
+              <w:t>饿汉式</w:t>
+            </w:r>
+            <w:r>
+              <w:rPr>
+                <w:rFonts w:ascii="Times New Roman" w:hAnsi="Times New Roman" w:cs="Times New Roman" w:hint="eastAsia"/>
+                <w:sz w:val="24"/>
+              </w:rPr>
+              <w:t>:</w:t>
+            </w:r>
+          </w:p>
+          <w:p>
+            <w:pPr>
+              <w:rPr>
+                <w:rFonts w:ascii="Times New Roman" w:hAnsi="Times New Roman" w:cs="Times New Roman" w:hint="eastAsia"/>
+                <w:sz w:val="24"/>
+              </w:rPr>
+            </w:pPr>
+            <w:r>
+              <w:rPr>
+                <w:rFonts w:ascii="Times New Roman" w:hAnsi="Times New Roman" w:cs="Times New Roman" w:hint="eastAsia"/>
+                <w:sz w:val="24"/>
+              </w:rPr>
+              <w:t xml:space="preserve"> * </w:t>
+            </w:r>
+            <w:r>
+              <w:rPr>
+                <w:rFonts w:ascii="Times New Roman" w:hAnsi="Times New Roman" w:cs="Times New Roman" w:hint="eastAsia"/>
+                <w:sz w:val="24"/>
+              </w:rPr>
+              <w:t>使用类时已将对象创建完毕，即调用方法前，实例已被创建</w:t>
+            </w:r>
+          </w:p>
+          <w:p>
+            <w:pPr>
+              <w:rPr>
+                <w:rFonts w:ascii="Times New Roman" w:hAnsi="Times New Roman" w:cs="Times New Roman"/>
+                <w:sz w:val="24"/>
+              </w:rPr>
+            </w:pPr>
+            <w:r>
+              <w:rPr>
+                <w:rFonts w:ascii="Times New Roman" w:hAnsi="Times New Roman" w:cs="Times New Roman"/>
+                <w:sz w:val="24"/>
+              </w:rPr>
+              <w:t xml:space="preserve"> */</w:t>
+            </w:r>
+          </w:p>
+          <w:p>
+            <w:pPr>
+              <w:rPr>
+                <w:rFonts w:ascii="Times New Roman" w:hAnsi="Times New Roman" w:cs="Times New Roman"/>
+                <w:sz w:val="24"/>
+              </w:rPr>
+            </w:pPr>
+            <w:r>
+              <w:rPr>
+                <w:rFonts w:ascii="Times New Roman" w:hAnsi="Times New Roman" w:cs="Times New Roman"/>
+                <w:sz w:val="24"/>
+              </w:rPr>
+              <w:t>public class Myobject {</w:t>
+            </w:r>
+          </w:p>
+          <w:p>
+            <w:pPr>
+              <w:rPr>
+                <w:rFonts w:ascii="Times New Roman" w:hAnsi="Times New Roman" w:cs="Times New Roman"/>
+                <w:sz w:val="24"/>
+              </w:rPr>
+            </w:pPr>
+            <w:r>
+              <w:rPr>
+                <w:rFonts w:ascii="Times New Roman" w:hAnsi="Times New Roman" w:cs="Times New Roman"/>
+                <w:sz w:val="24"/>
+              </w:rPr>
+              <w:tab/>
+              <w:t>private static Myobject myobject = new Myobject();</w:t>
+            </w:r>
+          </w:p>
+          <w:p>
+            <w:pPr>
+              <w:rPr>
+                <w:rFonts w:ascii="Times New Roman" w:hAnsi="Times New Roman" w:cs="Times New Roman"/>
+                <w:sz w:val="24"/>
+              </w:rPr>
+            </w:pPr>
+            <w:r>
+              <w:rPr>
+                <w:rFonts w:ascii="Times New Roman" w:hAnsi="Times New Roman" w:cs="Times New Roman"/>
+                <w:sz w:val="24"/>
+              </w:rPr>
+              <w:tab/>
+            </w:r>
+          </w:p>
+          <w:p>
+            <w:pPr>
+              <w:rPr>
+                <w:rFonts w:ascii="Times New Roman" w:hAnsi="Times New Roman" w:cs="Times New Roman"/>
+                <w:sz w:val="24"/>
+              </w:rPr>
+            </w:pPr>
+            <w:r>
+              <w:rPr>
+                <w:rFonts w:ascii="Times New Roman" w:hAnsi="Times New Roman" w:cs="Times New Roman"/>
+                <w:sz w:val="24"/>
+              </w:rPr>
+              <w:tab/>
+              <w:t>private Myobject() {</w:t>
+            </w:r>
+          </w:p>
+          <w:p>
+            <w:pPr>
+              <w:rPr>
+                <w:rFonts w:ascii="Times New Roman" w:hAnsi="Times New Roman" w:cs="Times New Roman"/>
+                <w:sz w:val="24"/>
+              </w:rPr>
+            </w:pPr>
+            <w:r>
+              <w:rPr>
+                <w:rFonts w:ascii="Times New Roman" w:hAnsi="Times New Roman" w:cs="Times New Roman"/>
+                <w:sz w:val="24"/>
+              </w:rPr>
+              <w:tab/>
+              <w:t>}</w:t>
+            </w:r>
+          </w:p>
+          <w:p>
+            <w:pPr>
+              <w:rPr>
+                <w:rFonts w:ascii="Times New Roman" w:hAnsi="Times New Roman" w:cs="Times New Roman"/>
+                <w:sz w:val="24"/>
+              </w:rPr>
+            </w:pPr>
+            <w:r>
+              <w:rPr>
+                <w:rFonts w:ascii="Times New Roman" w:hAnsi="Times New Roman" w:cs="Times New Roman"/>
+                <w:sz w:val="24"/>
+              </w:rPr>
+              <w:tab/>
+            </w:r>
+          </w:p>
+          <w:p>
+            <w:pPr>
+              <w:rPr>
+                <w:rFonts w:ascii="Times New Roman" w:hAnsi="Times New Roman" w:cs="Times New Roman" w:hint="eastAsia"/>
+                <w:sz w:val="24"/>
+              </w:rPr>
+            </w:pPr>
+            <w:r>
+              <w:rPr>
+                <w:rFonts w:ascii="Times New Roman" w:hAnsi="Times New Roman" w:cs="Times New Roman" w:hint="eastAsia"/>
+                <w:sz w:val="24"/>
+              </w:rPr>
+              <w:tab/>
+              <w:t>//</w:t>
+            </w:r>
+            <w:r>
+              <w:rPr>
+                <w:rFonts w:ascii="Times New Roman" w:hAnsi="Times New Roman" w:cs="Times New Roman" w:hint="eastAsia"/>
+                <w:sz w:val="24"/>
+              </w:rPr>
+              <w:t>此版本缺点是不能有其它实例变量，若有，因</w:t>
+            </w:r>
+            <w:r>
+              <w:rPr>
+                <w:rFonts w:ascii="Times New Roman" w:hAnsi="Times New Roman" w:cs="Times New Roman" w:hint="eastAsia"/>
+                <w:sz w:val="24"/>
+              </w:rPr>
+              <w:t>getInstence</w:t>
+            </w:r>
+            <w:r>
+              <w:rPr>
+                <w:rFonts w:ascii="Times New Roman" w:hAnsi="Times New Roman" w:cs="Times New Roman" w:hint="eastAsia"/>
+                <w:sz w:val="24"/>
+              </w:rPr>
+              <w:t>未同步，可能出现非线程安全问题</w:t>
+            </w:r>
+          </w:p>
+          <w:p>
+            <w:pPr>
+              <w:rPr>
+                <w:rFonts w:ascii="Times New Roman" w:hAnsi="Times New Roman" w:cs="Times New Roman"/>
+                <w:sz w:val="24"/>
+              </w:rPr>
+            </w:pPr>
+            <w:r>
+              <w:rPr>
+                <w:rFonts w:ascii="Times New Roman" w:hAnsi="Times New Roman" w:cs="Times New Roman"/>
+                <w:sz w:val="24"/>
+              </w:rPr>
+              <w:tab/>
+              <w:t>public static Myobject getInstence() {</w:t>
+            </w:r>
+          </w:p>
+          <w:p>
+            <w:pPr>
+              <w:rPr>
+                <w:rFonts w:ascii="Times New Roman" w:hAnsi="Times New Roman" w:cs="Times New Roman"/>
+                <w:sz w:val="24"/>
+              </w:rPr>
+            </w:pPr>
+            <w:r>
+              <w:rPr>
+                <w:rFonts w:ascii="Times New Roman" w:hAnsi="Times New Roman" w:cs="Times New Roman"/>
+                <w:sz w:val="24"/>
+              </w:rPr>
+              <w:lastRenderedPageBreak/>
+              <w:tab/>
+            </w:r>
+            <w:r>
+              <w:rPr>
+                <w:rFonts w:ascii="Times New Roman" w:hAnsi="Times New Roman" w:cs="Times New Roman"/>
+                <w:sz w:val="24"/>
+              </w:rPr>
+              <w:tab/>
+              <w:t>return myobject;</w:t>
+            </w:r>
+          </w:p>
+          <w:p>
+            <w:pPr>
+              <w:rPr>
+                <w:rFonts w:ascii="Times New Roman" w:hAnsi="Times New Roman" w:cs="Times New Roman"/>
+                <w:sz w:val="24"/>
+              </w:rPr>
+            </w:pPr>
+            <w:r>
+              <w:rPr>
+                <w:rFonts w:ascii="Times New Roman" w:hAnsi="Times New Roman" w:cs="Times New Roman"/>
+                <w:sz w:val="24"/>
+              </w:rPr>
+              <w:tab/>
+              <w:t>}</w:t>
+            </w:r>
+          </w:p>
+          <w:p>
+            <w:pPr>
+              <w:rPr>
+                <w:rFonts w:ascii="Times New Roman" w:hAnsi="Times New Roman" w:cs="Times New Roman" w:hint="eastAsia"/>
+                <w:b/>
+                <w:sz w:val="24"/>
+              </w:rPr>
+            </w:pPr>
+            <w:r>
+              <w:rPr>
+                <w:rFonts w:ascii="Times New Roman" w:hAnsi="Times New Roman" w:cs="Times New Roman"/>
+                <w:sz w:val="24"/>
+              </w:rPr>
+              <w:t>}</w:t>
+            </w:r>
+          </w:p>
+        </w:tc>
+      </w:tr>
+    </w:tbl>
+    <w:p>
+      <w:pPr>
+        <w:rPr>
+          <w:rFonts w:ascii="Times New Roman" w:hAnsi="Times New Roman" w:cs="Times New Roman" w:hint="eastAsia"/>
+          <w:sz w:val="24"/>
+        </w:rPr>
+      </w:pPr>
+      <w:r>
+        <w:rPr>
+          <w:rFonts w:ascii="Times New Roman" w:hAnsi="Times New Roman" w:cs="Times New Roman" w:hint="eastAsia"/>
+          <w:sz w:val="24"/>
+        </w:rPr>
+        <w:lastRenderedPageBreak/>
+        <w:t>可通过打印出对象的</w:t>
+      </w:r>
+      <w:r>
+        <w:rPr>
+          <w:rFonts w:ascii="Times New Roman" w:hAnsi="Times New Roman" w:cs="Times New Roman" w:hint="eastAsia"/>
+          <w:color w:val="00B050"/>
+          <w:sz w:val="24"/>
+        </w:rPr>
+        <w:t>hashcode</w:t>
+      </w:r>
+      <w:r>
+        <w:rPr>
+          <w:rFonts w:ascii="Times New Roman" w:hAnsi="Times New Roman" w:cs="Times New Roman" w:hint="eastAsia"/>
+          <w:sz w:val="24"/>
+        </w:rPr>
+        <w:t>证实是同一对象。</w:t>
+      </w:r>
+    </w:p>
+    <w:p>
+      <w:pPr>
+        <w:rPr>
+          <w:rFonts w:ascii="Times New Roman" w:hAnsi="Times New Roman" w:cs="Times New Roman"/>
+          <w:b/>
+          <w:sz w:val="24"/>
+        </w:rPr>
+      </w:pPr>
+    </w:p>
+    <w:p>
+      <w:pPr>
+        <w:outlineLvl w:val="1"/>
+        <w:rPr>
+          <w:rFonts w:ascii="Times New Roman" w:hAnsi="Times New Roman" w:cs="Times New Roman" w:hint="eastAsia"/>
+          <w:b/>
+          <w:sz w:val="24"/>
+        </w:rPr>
+      </w:pPr>
+      <w:r>
+        <w:rPr>
+          <w:rFonts w:ascii="Times New Roman" w:hAnsi="Times New Roman" w:cs="Times New Roman" w:hint="eastAsia"/>
+          <w:b/>
+          <w:sz w:val="24"/>
+        </w:rPr>
+        <w:t>5</w:t>
+      </w:r>
+      <w:r>
+        <w:rPr>
+          <w:rFonts w:ascii="Times New Roman" w:hAnsi="Times New Roman" w:cs="Times New Roman" w:hint="eastAsia"/>
+          <w:b/>
+          <w:sz w:val="24"/>
+        </w:rPr>
+        <w:t xml:space="preserve">.2 </w:t>
+      </w:r>
+      <w:r>
+        <w:rPr>
+          <w:rFonts w:ascii="Times New Roman" w:hAnsi="Times New Roman" w:cs="Times New Roman" w:hint="eastAsia"/>
+          <w:b/>
+          <w:sz w:val="24"/>
+        </w:rPr>
+        <w:t>延迟加载</w:t>
+      </w:r>
+      <w:r>
+        <w:rPr>
+          <w:rFonts w:ascii="Times New Roman" w:hAnsi="Times New Roman" w:cs="Times New Roman" w:hint="eastAsia"/>
+          <w:b/>
+          <w:sz w:val="24"/>
+        </w:rPr>
+        <w:t>/"</w:t>
+      </w:r>
+      <w:r>
+        <w:rPr>
+          <w:rFonts w:ascii="Times New Roman" w:hAnsi="Times New Roman" w:cs="Times New Roman" w:hint="eastAsia"/>
+          <w:b/>
+          <w:sz w:val="24"/>
+        </w:rPr>
+        <w:t>懒汉模式</w:t>
+      </w:r>
+      <w:r>
+        <w:rPr>
+          <w:rFonts w:ascii="Times New Roman" w:hAnsi="Times New Roman" w:cs="Times New Roman" w:hint="eastAsia"/>
+          <w:b/>
+          <w:sz w:val="24"/>
+        </w:rPr>
+        <w:t>"</w:t>
+      </w:r>
+    </w:p>
+    <w:p>
+      <w:pPr>
+        <w:rPr>
+          <w:rFonts w:ascii="Times New Roman" w:hAnsi="Times New Roman" w:cs="Times New Roman" w:hint="eastAsia"/>
           <w:color w:val="00B0F0"/>
-        </w:rPr>
-        <w:t>只能拥有一个实例的类</w:t>
-      </w:r>
-      <w:r>
-        <w:rPr>
-          <w:rFonts w:ascii="Times New Roman" w:hAnsi="Times New Roman" w:cs="Times New Roman"/>
-        </w:rPr>
-        <w:t>。</w:t>
-      </w:r>
-    </w:p>
-    <w:p>
-      <w:pPr>
-        <w:ind w:firstLine="420"/>
-        <w:rPr>
-          <w:rFonts w:ascii="Times New Roman" w:hAnsi="Times New Roman" w:cs="Times New Roman"/>
-        </w:rPr>
-      </w:pPr>
-      <w:r>
-        <w:rPr>
-          <w:rFonts w:ascii="Times New Roman" w:hAnsi="Times New Roman" w:cs="Times New Roman"/>
+          <w:sz w:val="24"/>
+        </w:rPr>
+      </w:pPr>
+      <w:r>
+        <w:rPr>
+          <w:rFonts w:ascii="Times New Roman" w:hAnsi="Times New Roman" w:cs="Times New Roman" w:hint="eastAsia"/>
           <w:color w:val="00B0F0"/>
-        </w:rPr>
-        <w:t>私有构造方法</w:t>
-      </w:r>
-      <w:r>
-        <w:rPr>
-          <w:rFonts w:ascii="Times New Roman" w:hAnsi="Times New Roman" w:cs="Times New Roman"/>
-        </w:rPr>
-        <w:t>。</w:t>
-      </w:r>
-    </w:p>
-    <w:p>
-      <w:pPr>
-        <w:rPr>
-          <w:rFonts w:ascii="Times New Roman" w:hAnsi="Times New Roman" w:cs="Times New Roman"/>
-        </w:rPr>
-      </w:pPr>
-      <w:r>
-        <w:rPr>
-          <w:rFonts w:ascii="Times New Roman" w:hAnsi="Times New Roman" w:cs="Times New Roman"/>
-        </w:rPr>
-        <w:t>2.</w:t>
-      </w:r>
-      <w:r>
-        <w:rPr>
-          <w:rFonts w:ascii="Times New Roman" w:hAnsi="Times New Roman" w:cs="Times New Roman"/>
-        </w:rPr>
-        <w:t>获取方式</w:t>
-      </w:r>
-      <w:r>
-        <w:rPr>
-          <w:rFonts w:ascii="Times New Roman" w:hAnsi="Times New Roman" w:cs="Times New Roman"/>
+          <w:sz w:val="24"/>
+        </w:rPr>
+        <w:t>在调用</w:t>
+      </w:r>
+      <w:r>
+        <w:rPr>
+          <w:rFonts w:ascii="Times New Roman" w:hAnsi="Times New Roman" w:cs="Times New Roman" w:hint="eastAsia"/>
+          <w:color w:val="00B0F0"/>
+          <w:sz w:val="24"/>
+        </w:rPr>
+        <w:t>get()</w:t>
+      </w:r>
+      <w:r>
+        <w:rPr>
+          <w:rFonts w:ascii="Times New Roman" w:hAnsi="Times New Roman" w:cs="Times New Roman" w:hint="eastAsia"/>
+          <w:color w:val="00B0F0"/>
+          <w:sz w:val="24"/>
+        </w:rPr>
+        <w:t>方法时实例才被创建</w:t>
+      </w:r>
+    </w:p>
+    <w:p>
+      <w:pPr>
+        <w:rPr>
+          <w:rFonts w:ascii="Times New Roman" w:hAnsi="Times New Roman" w:cs="Times New Roman" w:hint="eastAsia"/>
+          <w:b/>
+          <w:sz w:val="24"/>
+        </w:rPr>
+      </w:pPr>
+    </w:p>
+    <w:p>
+      <w:pPr>
+        <w:pStyle w:val="a5"/>
+        <w:numPr>
+          <w:ilvl w:val="0"/>
+          <w:numId w:val="17"/>
+        </w:numPr>
+        <w:ind w:firstLineChars="0"/>
+        <w:rPr>
+          <w:rFonts w:ascii="Times New Roman" w:hAnsi="Times New Roman" w:cs="Times New Roman" w:hint="eastAsia"/>
+          <w:sz w:val="24"/>
+        </w:rPr>
+      </w:pPr>
+      <w:r>
+        <w:rPr>
+          <w:rFonts w:ascii="Times New Roman" w:hAnsi="Times New Roman" w:cs="Times New Roman" w:hint="eastAsia"/>
+          <w:sz w:val="24"/>
+        </w:rPr>
+        <w:t>首先，测试代码</w:t>
+      </w:r>
+      <w:r>
+        <w:rPr>
+          <w:rFonts w:ascii="Times New Roman" w:hAnsi="Times New Roman" w:cs="Times New Roman" w:hint="eastAsia"/>
+          <w:sz w:val="24"/>
         </w:rPr>
         <w:t>:</w:t>
       </w:r>
-      <w:r>
-        <w:rPr>
-          <w:rFonts w:ascii="Times New Roman" w:hAnsi="Times New Roman" w:cs="Times New Roman"/>
-        </w:rPr>
-        <w:t>通过</w:t>
+    </w:p>
+    <w:tbl>
+      <w:tblPr>
+        <w:tblStyle w:val="a7"/>
+        <w:tblW w:w="0" w:type="auto"/>
+        <w:tblLook w:val="04A0" w:firstRow="1" w:lastRow="0" w:firstColumn="1" w:lastColumn="0" w:noHBand="0" w:noVBand="1"/>
+      </w:tblPr>
+      <w:tblGrid>
+        <w:gridCol w:w="8522"/>
+      </w:tblGrid>
+      <w:tr>
+        <w:tc>
+          <w:tcPr>
+            <w:tcW w:w="8522" w:type="dxa"/>
+          </w:tcPr>
+          <w:p>
+            <w:pPr>
+              <w:rPr>
+                <w:rFonts w:ascii="Times New Roman" w:hAnsi="Times New Roman" w:cs="Times New Roman"/>
+                <w:sz w:val="24"/>
+              </w:rPr>
+            </w:pPr>
+            <w:r>
+              <w:rPr>
+                <w:rFonts w:ascii="Times New Roman" w:hAnsi="Times New Roman" w:cs="Times New Roman"/>
+                <w:sz w:val="24"/>
+              </w:rPr>
+              <w:t>package designmode._01singleton._01hungrytype;</w:t>
+            </w:r>
+          </w:p>
+          <w:p>
+            <w:pPr>
+              <w:rPr>
+                <w:rFonts w:ascii="Times New Roman" w:hAnsi="Times New Roman" w:cs="Times New Roman"/>
+                <w:sz w:val="24"/>
+              </w:rPr>
+            </w:pPr>
+            <w:r>
+              <w:rPr>
+                <w:rFonts w:ascii="Times New Roman" w:hAnsi="Times New Roman" w:cs="Times New Roman"/>
+                <w:sz w:val="24"/>
+              </w:rPr>
+              <w:t>import designmode._01singleton._02lazytype.Myobject;</w:t>
+            </w:r>
+          </w:p>
+          <w:p>
+            <w:pPr>
+              <w:rPr>
+                <w:rFonts w:ascii="Times New Roman" w:hAnsi="Times New Roman" w:cs="Times New Roman"/>
+                <w:sz w:val="24"/>
+              </w:rPr>
+            </w:pPr>
+            <w:r>
+              <w:rPr>
+                <w:rFonts w:ascii="Times New Roman" w:hAnsi="Times New Roman" w:cs="Times New Roman"/>
+                <w:sz w:val="24"/>
+              </w:rPr>
+              <w:t>public</w:t>
+            </w:r>
+            <w:r>
+              <w:rPr>
+                <w:rFonts w:ascii="Times New Roman" w:hAnsi="Times New Roman" w:cs="Times New Roman"/>
+                <w:sz w:val="24"/>
+              </w:rPr>
+              <w:t xml:space="preserve"> class Mythread extends Thread{</w:t>
+            </w:r>
+          </w:p>
+          <w:p>
+            <w:pPr>
+              <w:rPr>
+                <w:rFonts w:ascii="Times New Roman" w:hAnsi="Times New Roman" w:cs="Times New Roman"/>
+                <w:sz w:val="24"/>
+              </w:rPr>
+            </w:pPr>
+            <w:r>
+              <w:rPr>
+                <w:rFonts w:ascii="Times New Roman" w:hAnsi="Times New Roman" w:cs="Times New Roman"/>
+                <w:sz w:val="24"/>
+              </w:rPr>
+              <w:tab/>
+              <w:t>@Override</w:t>
+            </w:r>
+          </w:p>
+          <w:p>
+            <w:pPr>
+              <w:rPr>
+                <w:rFonts w:ascii="Times New Roman" w:hAnsi="Times New Roman" w:cs="Times New Roman"/>
+                <w:sz w:val="24"/>
+              </w:rPr>
+            </w:pPr>
+            <w:r>
+              <w:rPr>
+                <w:rFonts w:ascii="Times New Roman" w:hAnsi="Times New Roman" w:cs="Times New Roman"/>
+                <w:sz w:val="24"/>
+              </w:rPr>
+              <w:tab/>
+              <w:t>public void run() {</w:t>
+            </w:r>
+          </w:p>
+          <w:p>
+            <w:pPr>
+              <w:rPr>
+                <w:rFonts w:ascii="Times New Roman" w:hAnsi="Times New Roman" w:cs="Times New Roman"/>
+                <w:sz w:val="24"/>
+              </w:rPr>
+            </w:pPr>
+            <w:r>
+              <w:rPr>
+                <w:rFonts w:ascii="Times New Roman" w:hAnsi="Times New Roman" w:cs="Times New Roman"/>
+                <w:sz w:val="24"/>
+              </w:rPr>
+              <w:tab/>
+            </w:r>
+            <w:r>
+              <w:rPr>
+                <w:rFonts w:ascii="Times New Roman" w:hAnsi="Times New Roman" w:cs="Times New Roman"/>
+                <w:sz w:val="24"/>
+              </w:rPr>
+              <w:tab/>
+              <w:t>System.out.println(Myobject.getInstence().hashCode());</w:t>
+            </w:r>
+          </w:p>
+          <w:p>
+            <w:pPr>
+              <w:rPr>
+                <w:rFonts w:ascii="Times New Roman" w:hAnsi="Times New Roman" w:cs="Times New Roman"/>
+                <w:sz w:val="24"/>
+              </w:rPr>
+            </w:pPr>
+            <w:r>
+              <w:rPr>
+                <w:rFonts w:ascii="Times New Roman" w:hAnsi="Times New Roman" w:cs="Times New Roman"/>
+                <w:sz w:val="24"/>
+              </w:rPr>
+              <w:tab/>
+              <w:t>}</w:t>
+            </w:r>
+          </w:p>
+          <w:p>
+            <w:pPr>
+              <w:rPr>
+                <w:rFonts w:ascii="Times New Roman" w:hAnsi="Times New Roman" w:cs="Times New Roman" w:hint="eastAsia"/>
+                <w:b/>
+                <w:sz w:val="24"/>
+              </w:rPr>
+            </w:pPr>
+            <w:r>
+              <w:rPr>
+                <w:rFonts w:ascii="Times New Roman" w:hAnsi="Times New Roman" w:cs="Times New Roman"/>
+                <w:sz w:val="24"/>
+              </w:rPr>
+              <w:t>}</w:t>
+            </w:r>
+          </w:p>
+        </w:tc>
+      </w:tr>
+    </w:tbl>
+    <w:p>
+      <w:pPr>
+        <w:rPr>
+          <w:rFonts w:ascii="Times New Roman" w:hAnsi="Times New Roman" w:cs="Times New Roman" w:hint="eastAsia"/>
+          <w:b/>
+          <w:sz w:val="24"/>
+        </w:rPr>
+      </w:pPr>
+    </w:p>
+    <w:tbl>
+      <w:tblPr>
+        <w:tblStyle w:val="a7"/>
+        <w:tblW w:w="0" w:type="auto"/>
+        <w:tblLook w:val="04A0" w:firstRow="1" w:lastRow="0" w:firstColumn="1" w:lastColumn="0" w:noHBand="0" w:noVBand="1"/>
+      </w:tblPr>
+      <w:tblGrid>
+        <w:gridCol w:w="8522"/>
+      </w:tblGrid>
+      <w:tr>
+        <w:tc>
+          <w:tcPr>
+            <w:tcW w:w="8522" w:type="dxa"/>
+          </w:tcPr>
+          <w:p>
+            <w:pPr>
+              <w:rPr>
+                <w:rFonts w:ascii="Times New Roman" w:hAnsi="Times New Roman" w:cs="Times New Roman"/>
+                <w:sz w:val="24"/>
+              </w:rPr>
+            </w:pPr>
+            <w:r>
+              <w:rPr>
+                <w:rFonts w:ascii="Times New Roman" w:hAnsi="Times New Roman" w:cs="Times New Roman"/>
+                <w:sz w:val="24"/>
+              </w:rPr>
+              <w:t>package designm</w:t>
+            </w:r>
+            <w:r>
+              <w:rPr>
+                <w:rFonts w:ascii="Times New Roman" w:hAnsi="Times New Roman" w:cs="Times New Roman"/>
+                <w:sz w:val="24"/>
+              </w:rPr>
+              <w:t>ode._01singleton._01hungrytype;</w:t>
+            </w:r>
+          </w:p>
+          <w:p>
+            <w:pPr>
+              <w:rPr>
+                <w:rFonts w:ascii="Times New Roman" w:hAnsi="Times New Roman" w:cs="Times New Roman"/>
+                <w:sz w:val="24"/>
+              </w:rPr>
+            </w:pPr>
+            <w:r>
+              <w:rPr>
+                <w:rFonts w:ascii="Times New Roman" w:hAnsi="Times New Roman" w:cs="Times New Roman"/>
+                <w:sz w:val="24"/>
+              </w:rPr>
+              <w:t>public class Test {</w:t>
+            </w:r>
+          </w:p>
+          <w:p>
+            <w:pPr>
+              <w:rPr>
+                <w:rFonts w:ascii="Times New Roman" w:hAnsi="Times New Roman" w:cs="Times New Roman"/>
+                <w:sz w:val="24"/>
+              </w:rPr>
+            </w:pPr>
+            <w:r>
+              <w:rPr>
+                <w:rFonts w:ascii="Times New Roman" w:hAnsi="Times New Roman" w:cs="Times New Roman"/>
+                <w:sz w:val="24"/>
+              </w:rPr>
+              <w:tab/>
+              <w:t>public static void main(String[] args) {</w:t>
+            </w:r>
+          </w:p>
+          <w:p>
+            <w:pPr>
+              <w:rPr>
+                <w:rFonts w:ascii="Times New Roman" w:hAnsi="Times New Roman" w:cs="Times New Roman"/>
+                <w:sz w:val="24"/>
+              </w:rPr>
+            </w:pPr>
+            <w:r>
+              <w:rPr>
+                <w:rFonts w:ascii="Times New Roman" w:hAnsi="Times New Roman" w:cs="Times New Roman"/>
+                <w:sz w:val="24"/>
+              </w:rPr>
+              <w:tab/>
+            </w:r>
+            <w:r>
+              <w:rPr>
+                <w:rFonts w:ascii="Times New Roman" w:hAnsi="Times New Roman" w:cs="Times New Roman"/>
+                <w:sz w:val="24"/>
+              </w:rPr>
+              <w:tab/>
+              <w:t>Mythread t1 = new Mythread();</w:t>
+            </w:r>
+          </w:p>
+          <w:p>
+            <w:pPr>
+              <w:rPr>
+                <w:rFonts w:ascii="Times New Roman" w:hAnsi="Times New Roman" w:cs="Times New Roman"/>
+                <w:sz w:val="24"/>
+              </w:rPr>
+            </w:pPr>
+            <w:r>
+              <w:rPr>
+                <w:rFonts w:ascii="Times New Roman" w:hAnsi="Times New Roman" w:cs="Times New Roman"/>
+                <w:sz w:val="24"/>
+              </w:rPr>
+              <w:tab/>
+            </w:r>
+            <w:r>
+              <w:rPr>
+                <w:rFonts w:ascii="Times New Roman" w:hAnsi="Times New Roman" w:cs="Times New Roman"/>
+                <w:sz w:val="24"/>
+              </w:rPr>
+              <w:tab/>
+              <w:t>Mythread t2 = new Mythread();</w:t>
+            </w:r>
+          </w:p>
+          <w:p>
+            <w:pPr>
+              <w:rPr>
+                <w:rFonts w:ascii="Times New Roman" w:hAnsi="Times New Roman" w:cs="Times New Roman"/>
+                <w:sz w:val="24"/>
+              </w:rPr>
+            </w:pPr>
+            <w:r>
+              <w:rPr>
+                <w:rFonts w:ascii="Times New Roman" w:hAnsi="Times New Roman" w:cs="Times New Roman"/>
+                <w:sz w:val="24"/>
+              </w:rPr>
+              <w:tab/>
+            </w:r>
+            <w:r>
+              <w:rPr>
+                <w:rFonts w:ascii="Times New Roman" w:hAnsi="Times New Roman" w:cs="Times New Roman"/>
+                <w:sz w:val="24"/>
+              </w:rPr>
+              <w:tab/>
+              <w:t>Mythread t3 = new Mythread();</w:t>
+            </w:r>
+          </w:p>
+          <w:p>
+            <w:pPr>
+              <w:rPr>
+                <w:rFonts w:ascii="Times New Roman" w:hAnsi="Times New Roman" w:cs="Times New Roman"/>
+                <w:sz w:val="24"/>
+              </w:rPr>
+            </w:pPr>
+            <w:r>
+              <w:rPr>
+                <w:rFonts w:ascii="Times New Roman" w:hAnsi="Times New Roman" w:cs="Times New Roman"/>
+                <w:sz w:val="24"/>
+              </w:rPr>
+              <w:tab/>
+            </w:r>
+            <w:r>
+              <w:rPr>
+                <w:rFonts w:ascii="Times New Roman" w:hAnsi="Times New Roman" w:cs="Times New Roman"/>
+                <w:sz w:val="24"/>
+              </w:rPr>
+              <w:tab/>
+              <w:t>t1.start();</w:t>
+            </w:r>
+          </w:p>
+          <w:p>
+            <w:pPr>
+              <w:rPr>
+                <w:rFonts w:ascii="Times New Roman" w:hAnsi="Times New Roman" w:cs="Times New Roman"/>
+                <w:sz w:val="24"/>
+              </w:rPr>
+            </w:pPr>
+            <w:r>
+              <w:rPr>
+                <w:rFonts w:ascii="Times New Roman" w:hAnsi="Times New Roman" w:cs="Times New Roman"/>
+                <w:sz w:val="24"/>
+              </w:rPr>
+              <w:tab/>
+            </w:r>
+            <w:r>
+              <w:rPr>
+                <w:rFonts w:ascii="Times New Roman" w:hAnsi="Times New Roman" w:cs="Times New Roman"/>
+                <w:sz w:val="24"/>
+              </w:rPr>
+              <w:tab/>
+              <w:t>t2.start();</w:t>
+            </w:r>
+          </w:p>
+          <w:p>
+            <w:pPr>
+              <w:rPr>
+                <w:rFonts w:ascii="Times New Roman" w:hAnsi="Times New Roman" w:cs="Times New Roman"/>
+                <w:sz w:val="24"/>
+              </w:rPr>
+            </w:pPr>
+            <w:r>
+              <w:rPr>
+                <w:rFonts w:ascii="Times New Roman" w:hAnsi="Times New Roman" w:cs="Times New Roman"/>
+                <w:sz w:val="24"/>
+              </w:rPr>
+              <w:tab/>
+            </w:r>
+            <w:r>
+              <w:rPr>
+                <w:rFonts w:ascii="Times New Roman" w:hAnsi="Times New Roman" w:cs="Times New Roman"/>
+                <w:sz w:val="24"/>
+              </w:rPr>
+              <w:tab/>
+              <w:t>t3.start();</w:t>
+            </w:r>
+          </w:p>
+          <w:p>
+            <w:pPr>
+              <w:rPr>
+                <w:rFonts w:ascii="Times New Roman" w:hAnsi="Times New Roman" w:cs="Times New Roman"/>
+                <w:sz w:val="24"/>
+              </w:rPr>
+            </w:pPr>
+            <w:r>
+              <w:rPr>
+                <w:rFonts w:ascii="Times New Roman" w:hAnsi="Times New Roman" w:cs="Times New Roman"/>
+                <w:sz w:val="24"/>
+              </w:rPr>
+              <w:tab/>
+              <w:t>}</w:t>
+            </w:r>
+          </w:p>
+          <w:p>
+            <w:pPr>
+              <w:rPr>
+                <w:rFonts w:ascii="Times New Roman" w:hAnsi="Times New Roman" w:cs="Times New Roman" w:hint="eastAsia"/>
+                <w:b/>
+                <w:sz w:val="24"/>
+              </w:rPr>
+            </w:pPr>
+            <w:r>
+              <w:rPr>
+                <w:rFonts w:ascii="Times New Roman" w:hAnsi="Times New Roman" w:cs="Times New Roman"/>
+                <w:sz w:val="24"/>
+              </w:rPr>
+              <w:t>}</w:t>
+            </w:r>
+          </w:p>
+        </w:tc>
+      </w:tr>
+    </w:tbl>
+    <w:p>
+      <w:pPr>
+        <w:rPr>
+          <w:rFonts w:ascii="Times New Roman" w:hAnsi="Times New Roman" w:cs="Times New Roman" w:hint="eastAsia"/>
+          <w:b/>
+          <w:sz w:val="24"/>
+        </w:rPr>
+      </w:pPr>
+    </w:p>
+    <w:p>
+      <w:pPr>
+        <w:rPr>
+          <w:rFonts w:ascii="Times New Roman" w:hAnsi="Times New Roman" w:cs="Times New Roman" w:hint="eastAsia"/>
+          <w:b/>
+          <w:sz w:val="24"/>
+        </w:rPr>
+      </w:pPr>
+    </w:p>
+    <w:p>
+      <w:pPr>
+        <w:pStyle w:val="a5"/>
+        <w:numPr>
+          <w:ilvl w:val="0"/>
+          <w:numId w:val="6"/>
+        </w:numPr>
+        <w:ind w:firstLineChars="0"/>
+        <w:rPr>
+          <w:rFonts w:ascii="Times New Roman" w:hAnsi="Times New Roman" w:cs="Times New Roman"/>
+          <w:b/>
+          <w:sz w:val="24"/>
+        </w:rPr>
+      </w:pPr>
+      <w:r>
+        <w:rPr>
+          <w:rFonts w:ascii="Times New Roman" w:hAnsi="Times New Roman" w:cs="Times New Roman"/>
+          <w:color w:val="FF0000"/>
+          <w:sz w:val="24"/>
+        </w:rPr>
+        <w:t>S</w:t>
+      </w:r>
+      <w:r>
+        <w:rPr>
+          <w:rFonts w:ascii="Times New Roman" w:hAnsi="Times New Roman" w:cs="Times New Roman"/>
+          <w:color w:val="FF0000"/>
+          <w:sz w:val="24"/>
+        </w:rPr>
+        <w:t>ynchronized</w:t>
+      </w:r>
+      <w:r>
+        <w:rPr>
+          <w:rFonts w:ascii="Times New Roman" w:hAnsi="Times New Roman" w:cs="Times New Roman" w:hint="eastAsia"/>
+          <w:sz w:val="24"/>
+        </w:rPr>
+        <w:t>保证线程安全</w:t>
+      </w:r>
+    </w:p>
+    <w:tbl>
+      <w:tblPr>
+        <w:tblStyle w:val="a7"/>
+        <w:tblW w:w="0" w:type="auto"/>
+        <w:tblLook w:val="04A0" w:firstRow="1" w:lastRow="0" w:firstColumn="1" w:lastColumn="0" w:noHBand="0" w:noVBand="1"/>
+      </w:tblPr>
+      <w:tblGrid>
+        <w:gridCol w:w="8522"/>
+      </w:tblGrid>
+      <w:tr>
+        <w:tc>
+          <w:tcPr>
+            <w:tcW w:w="8522" w:type="dxa"/>
+          </w:tcPr>
+          <w:p>
+            <w:pPr>
+              <w:rPr>
+                <w:rFonts w:ascii="Times New Roman" w:hAnsi="Times New Roman" w:cs="Times New Roman"/>
+                <w:sz w:val="24"/>
+              </w:rPr>
+            </w:pPr>
+            <w:r>
+              <w:rPr>
+                <w:rFonts w:ascii="Times New Roman" w:hAnsi="Times New Roman" w:cs="Times New Roman"/>
+                <w:sz w:val="24"/>
+              </w:rPr>
+              <w:t>package desig</w:t>
+            </w:r>
+            <w:r>
+              <w:rPr>
+                <w:rFonts w:ascii="Times New Roman" w:hAnsi="Times New Roman" w:cs="Times New Roman"/>
+                <w:sz w:val="24"/>
+              </w:rPr>
+              <w:t>nmode._01singleton._02lazytype;</w:t>
+            </w:r>
+          </w:p>
+          <w:p>
+            <w:pPr>
+              <w:rPr>
+                <w:rFonts w:ascii="Times New Roman" w:hAnsi="Times New Roman" w:cs="Times New Roman"/>
+                <w:sz w:val="24"/>
+              </w:rPr>
+            </w:pPr>
+            <w:r>
+              <w:rPr>
+                <w:rFonts w:ascii="Times New Roman" w:hAnsi="Times New Roman" w:cs="Times New Roman"/>
+                <w:sz w:val="24"/>
+              </w:rPr>
+              <w:t>public class Myobject {</w:t>
+            </w:r>
+          </w:p>
+          <w:p>
+            <w:pPr>
+              <w:rPr>
+                <w:rFonts w:ascii="Times New Roman" w:hAnsi="Times New Roman" w:cs="Times New Roman"/>
+                <w:sz w:val="24"/>
+              </w:rPr>
+            </w:pPr>
+            <w:r>
+              <w:rPr>
+                <w:rFonts w:ascii="Times New Roman" w:hAnsi="Times New Roman" w:cs="Times New Roman"/>
+                <w:sz w:val="24"/>
+              </w:rPr>
+              <w:tab/>
+              <w:t>private static Myobject myobject;</w:t>
+            </w:r>
+          </w:p>
+          <w:p>
+            <w:pPr>
+              <w:rPr>
+                <w:rFonts w:ascii="Times New Roman" w:hAnsi="Times New Roman" w:cs="Times New Roman"/>
+                <w:sz w:val="24"/>
+              </w:rPr>
+            </w:pPr>
+            <w:r>
+              <w:rPr>
+                <w:rFonts w:ascii="Times New Roman" w:hAnsi="Times New Roman" w:cs="Times New Roman"/>
+                <w:sz w:val="24"/>
+              </w:rPr>
+              <w:tab/>
+            </w:r>
+          </w:p>
+          <w:p>
+            <w:pPr>
+              <w:rPr>
+                <w:rFonts w:ascii="Times New Roman" w:hAnsi="Times New Roman" w:cs="Times New Roman"/>
+                <w:sz w:val="24"/>
+              </w:rPr>
+            </w:pPr>
+            <w:r>
+              <w:rPr>
+                <w:rFonts w:ascii="Times New Roman" w:hAnsi="Times New Roman" w:cs="Times New Roman"/>
+                <w:sz w:val="24"/>
+              </w:rPr>
+              <w:tab/>
+              <w:t>private Myobject() {</w:t>
+            </w:r>
+          </w:p>
+          <w:p>
+            <w:pPr>
+              <w:rPr>
+                <w:rFonts w:ascii="Times New Roman" w:hAnsi="Times New Roman" w:cs="Times New Roman"/>
+                <w:sz w:val="24"/>
+              </w:rPr>
+            </w:pPr>
+            <w:r>
+              <w:rPr>
+                <w:rFonts w:ascii="Times New Roman" w:hAnsi="Times New Roman" w:cs="Times New Roman"/>
+                <w:sz w:val="24"/>
+              </w:rPr>
+              <w:tab/>
+              <w:t>}</w:t>
+            </w:r>
+          </w:p>
+          <w:p>
+            <w:pPr>
+              <w:rPr>
+                <w:rFonts w:ascii="Times New Roman" w:hAnsi="Times New Roman" w:cs="Times New Roman"/>
+                <w:sz w:val="24"/>
+              </w:rPr>
+            </w:pPr>
+            <w:r>
+              <w:rPr>
+                <w:rFonts w:ascii="Times New Roman" w:hAnsi="Times New Roman" w:cs="Times New Roman"/>
+                <w:sz w:val="24"/>
+              </w:rPr>
+              <w:tab/>
+            </w:r>
+          </w:p>
+          <w:p>
+            <w:pPr>
+              <w:rPr>
+                <w:rFonts w:ascii="Times New Roman" w:hAnsi="Times New Roman" w:cs="Times New Roman"/>
+                <w:sz w:val="24"/>
+              </w:rPr>
+            </w:pPr>
+            <w:r>
+              <w:rPr>
+                <w:rFonts w:ascii="Times New Roman" w:hAnsi="Times New Roman" w:cs="Times New Roman"/>
+                <w:sz w:val="24"/>
+              </w:rPr>
+              <w:tab/>
+            </w:r>
+            <w:r>
+              <w:rPr>
+                <w:rFonts w:ascii="Times New Roman" w:hAnsi="Times New Roman" w:cs="Times New Roman"/>
+                <w:color w:val="FF0000"/>
+                <w:sz w:val="24"/>
+              </w:rPr>
+              <w:t xml:space="preserve">synchronized </w:t>
+            </w:r>
+            <w:r>
+              <w:rPr>
+                <w:rFonts w:ascii="Times New Roman" w:hAnsi="Times New Roman" w:cs="Times New Roman"/>
+                <w:sz w:val="24"/>
+              </w:rPr>
+              <w:t>public static Myobject getInstence() {</w:t>
+            </w:r>
+          </w:p>
+          <w:p>
+            <w:pPr>
+              <w:rPr>
+                <w:rFonts w:ascii="Times New Roman" w:hAnsi="Times New Roman" w:cs="Times New Roman"/>
+                <w:color w:val="00B050"/>
+                <w:sz w:val="24"/>
+              </w:rPr>
+            </w:pPr>
+            <w:r>
+              <w:rPr>
+                <w:rFonts w:ascii="Times New Roman" w:hAnsi="Times New Roman" w:cs="Times New Roman"/>
+                <w:sz w:val="24"/>
+              </w:rPr>
+              <w:tab/>
+            </w:r>
+            <w:r>
+              <w:rPr>
+                <w:rFonts w:ascii="Times New Roman" w:hAnsi="Times New Roman" w:cs="Times New Roman"/>
+                <w:sz w:val="24"/>
+              </w:rPr>
+              <w:tab/>
+            </w:r>
+            <w:r>
+              <w:rPr>
+                <w:rFonts w:ascii="Times New Roman" w:hAnsi="Times New Roman" w:cs="Times New Roman"/>
+                <w:color w:val="00B050"/>
+                <w:sz w:val="24"/>
+              </w:rPr>
+              <w:t>if(myobject!=null) {</w:t>
+            </w:r>
+          </w:p>
+          <w:p>
+            <w:pPr>
+              <w:rPr>
+                <w:rFonts w:ascii="Times New Roman" w:hAnsi="Times New Roman" w:cs="Times New Roman"/>
+                <w:color w:val="00B050"/>
+                <w:sz w:val="24"/>
+              </w:rPr>
+            </w:pPr>
+            <w:r>
+              <w:rPr>
+                <w:rFonts w:ascii="Times New Roman" w:hAnsi="Times New Roman" w:cs="Times New Roman"/>
+                <w:color w:val="00B050"/>
+                <w:sz w:val="24"/>
+              </w:rPr>
+              <w:tab/>
+            </w:r>
+            <w:r>
+              <w:rPr>
+                <w:rFonts w:ascii="Times New Roman" w:hAnsi="Times New Roman" w:cs="Times New Roman"/>
+                <w:color w:val="00B050"/>
+                <w:sz w:val="24"/>
+              </w:rPr>
+              <w:tab/>
+              <w:t>} else {</w:t>
+            </w:r>
+          </w:p>
+          <w:p>
+            <w:pPr>
+              <w:rPr>
+                <w:rFonts w:ascii="Times New Roman" w:hAnsi="Times New Roman" w:cs="Times New Roman"/>
+                <w:color w:val="00B050"/>
+                <w:sz w:val="24"/>
+              </w:rPr>
+            </w:pPr>
+            <w:r>
+              <w:rPr>
+                <w:rFonts w:ascii="Times New Roman" w:hAnsi="Times New Roman" w:cs="Times New Roman"/>
+                <w:color w:val="00B050"/>
+                <w:sz w:val="24"/>
+              </w:rPr>
+              <w:tab/>
+            </w:r>
+            <w:r>
+              <w:rPr>
+                <w:rFonts w:ascii="Times New Roman" w:hAnsi="Times New Roman" w:cs="Times New Roman"/>
+                <w:color w:val="00B050"/>
+                <w:sz w:val="24"/>
+              </w:rPr>
+              <w:tab/>
+            </w:r>
+            <w:r>
+              <w:rPr>
+                <w:rFonts w:ascii="Times New Roman" w:hAnsi="Times New Roman" w:cs="Times New Roman"/>
+                <w:color w:val="00B050"/>
+                <w:sz w:val="24"/>
+              </w:rPr>
+              <w:tab/>
+              <w:t>myobject = new Myobject();</w:t>
+            </w:r>
+          </w:p>
+          <w:p>
+            <w:pPr>
+              <w:rPr>
+                <w:rFonts w:ascii="Times New Roman" w:hAnsi="Times New Roman" w:cs="Times New Roman"/>
+                <w:color w:val="00B050"/>
+                <w:sz w:val="24"/>
+              </w:rPr>
+            </w:pPr>
+            <w:r>
+              <w:rPr>
+                <w:rFonts w:ascii="Times New Roman" w:hAnsi="Times New Roman" w:cs="Times New Roman"/>
+                <w:color w:val="00B050"/>
+                <w:sz w:val="24"/>
+              </w:rPr>
+              <w:tab/>
+            </w:r>
+            <w:r>
+              <w:rPr>
+                <w:rFonts w:ascii="Times New Roman" w:hAnsi="Times New Roman" w:cs="Times New Roman"/>
+                <w:color w:val="00B050"/>
+                <w:sz w:val="24"/>
+              </w:rPr>
+              <w:tab/>
+              <w:t>}</w:t>
+            </w:r>
+          </w:p>
+          <w:p>
+            <w:pPr>
+              <w:rPr>
+                <w:rFonts w:ascii="Times New Roman" w:hAnsi="Times New Roman" w:cs="Times New Roman"/>
+                <w:sz w:val="24"/>
+              </w:rPr>
+            </w:pPr>
+            <w:r>
+              <w:rPr>
+                <w:rFonts w:ascii="Times New Roman" w:hAnsi="Times New Roman" w:cs="Times New Roman"/>
+                <w:sz w:val="24"/>
+              </w:rPr>
+              <w:lastRenderedPageBreak/>
+              <w:tab/>
+            </w:r>
+            <w:r>
+              <w:rPr>
+                <w:rFonts w:ascii="Times New Roman" w:hAnsi="Times New Roman" w:cs="Times New Roman"/>
+                <w:sz w:val="24"/>
+              </w:rPr>
+              <w:tab/>
+              <w:t>return myobject;</w:t>
+            </w:r>
+          </w:p>
+          <w:p>
+            <w:pPr>
+              <w:rPr>
+                <w:rFonts w:ascii="Times New Roman" w:hAnsi="Times New Roman" w:cs="Times New Roman"/>
+                <w:sz w:val="24"/>
+              </w:rPr>
+            </w:pPr>
+            <w:r>
+              <w:rPr>
+                <w:rFonts w:ascii="Times New Roman" w:hAnsi="Times New Roman" w:cs="Times New Roman"/>
+                <w:sz w:val="24"/>
+              </w:rPr>
+              <w:tab/>
+              <w:t>}</w:t>
+            </w:r>
+          </w:p>
+          <w:p>
+            <w:pPr>
+              <w:rPr>
+                <w:rFonts w:ascii="Times New Roman" w:hAnsi="Times New Roman" w:cs="Times New Roman" w:hint="eastAsia"/>
+                <w:b/>
+                <w:sz w:val="24"/>
+              </w:rPr>
+            </w:pPr>
+            <w:r>
+              <w:rPr>
+                <w:rFonts w:ascii="Times New Roman" w:hAnsi="Times New Roman" w:cs="Times New Roman"/>
+                <w:sz w:val="24"/>
+              </w:rPr>
+              <w:t>}</w:t>
+            </w:r>
+          </w:p>
+        </w:tc>
+      </w:tr>
+    </w:tbl>
+    <w:p>
+      <w:pPr>
+        <w:rPr>
+          <w:rFonts w:ascii="Times New Roman" w:hAnsi="Times New Roman" w:cs="Times New Roman" w:hint="eastAsia"/>
+          <w:b/>
+          <w:sz w:val="24"/>
+        </w:rPr>
+      </w:pPr>
+    </w:p>
+    <w:p>
+      <w:pPr>
+        <w:pStyle w:val="a5"/>
+        <w:numPr>
+          <w:ilvl w:val="0"/>
+          <w:numId w:val="6"/>
+        </w:numPr>
+        <w:ind w:firstLineChars="0"/>
+        <w:rPr>
+          <w:rFonts w:ascii="Times New Roman" w:hAnsi="Times New Roman" w:cs="Times New Roman" w:hint="eastAsia"/>
+          <w:b/>
+          <w:color w:val="00B050"/>
+          <w:sz w:val="24"/>
+        </w:rPr>
+      </w:pPr>
+      <w:r>
+        <w:rPr>
+          <w:rFonts w:ascii="Times New Roman" w:hAnsi="Times New Roman" w:cs="Times New Roman" w:hint="eastAsia"/>
+          <w:b/>
+          <w:color w:val="00B050"/>
+          <w:sz w:val="24"/>
+        </w:rPr>
+        <w:t>同步代码块</w:t>
+      </w:r>
+    </w:p>
+    <w:tbl>
+      <w:tblPr>
+        <w:tblStyle w:val="a7"/>
+        <w:tblW w:w="0" w:type="auto"/>
+        <w:tblLook w:val="04A0" w:firstRow="1" w:lastRow="0" w:firstColumn="1" w:lastColumn="0" w:noHBand="0" w:noVBand="1"/>
+      </w:tblPr>
+      <w:tblGrid>
+        <w:gridCol w:w="8522"/>
+      </w:tblGrid>
+      <w:tr>
+        <w:tc>
+          <w:tcPr>
+            <w:tcW w:w="8522" w:type="dxa"/>
+          </w:tcPr>
+          <w:p>
+            <w:pPr>
+              <w:rPr>
+                <w:rFonts w:ascii="Times New Roman" w:hAnsi="Times New Roman" w:cs="Times New Roman"/>
+                <w:sz w:val="24"/>
+              </w:rPr>
+            </w:pPr>
+            <w:r>
+              <w:rPr>
+                <w:rFonts w:ascii="Times New Roman" w:hAnsi="Times New Roman" w:cs="Times New Roman"/>
+                <w:sz w:val="24"/>
+              </w:rPr>
+              <w:t>package desig</w:t>
+            </w:r>
+            <w:r>
+              <w:rPr>
+                <w:rFonts w:ascii="Times New Roman" w:hAnsi="Times New Roman" w:cs="Times New Roman"/>
+                <w:sz w:val="24"/>
+              </w:rPr>
+              <w:t>nmode._01singleton._02lazytype;</w:t>
+            </w:r>
+          </w:p>
+          <w:p>
+            <w:pPr>
+              <w:rPr>
+                <w:rFonts w:ascii="Times New Roman" w:hAnsi="Times New Roman" w:cs="Times New Roman"/>
+                <w:sz w:val="24"/>
+              </w:rPr>
+            </w:pPr>
+            <w:r>
+              <w:rPr>
+                <w:rFonts w:ascii="Times New Roman" w:hAnsi="Times New Roman" w:cs="Times New Roman"/>
+                <w:sz w:val="24"/>
+              </w:rPr>
+              <w:t>public class Myobject {</w:t>
+            </w:r>
+          </w:p>
+          <w:p>
+            <w:pPr>
+              <w:rPr>
+                <w:rFonts w:ascii="Times New Roman" w:hAnsi="Times New Roman" w:cs="Times New Roman"/>
+                <w:sz w:val="24"/>
+              </w:rPr>
+            </w:pPr>
+            <w:r>
+              <w:rPr>
+                <w:rFonts w:ascii="Times New Roman" w:hAnsi="Times New Roman" w:cs="Times New Roman"/>
+                <w:sz w:val="24"/>
+              </w:rPr>
+              <w:tab/>
+              <w:t>private static Myobject myobject;</w:t>
+            </w:r>
+          </w:p>
+          <w:p>
+            <w:pPr>
+              <w:rPr>
+                <w:rFonts w:ascii="Times New Roman" w:hAnsi="Times New Roman" w:cs="Times New Roman"/>
+                <w:sz w:val="24"/>
+              </w:rPr>
+            </w:pPr>
+            <w:r>
+              <w:rPr>
+                <w:rFonts w:ascii="Times New Roman" w:hAnsi="Times New Roman" w:cs="Times New Roman"/>
+                <w:sz w:val="24"/>
+              </w:rPr>
+              <w:tab/>
+            </w:r>
+          </w:p>
+          <w:p>
+            <w:pPr>
+              <w:rPr>
+                <w:rFonts w:ascii="Times New Roman" w:hAnsi="Times New Roman" w:cs="Times New Roman"/>
+                <w:sz w:val="24"/>
+              </w:rPr>
+            </w:pPr>
+            <w:r>
+              <w:rPr>
+                <w:rFonts w:ascii="Times New Roman" w:hAnsi="Times New Roman" w:cs="Times New Roman"/>
+                <w:sz w:val="24"/>
+              </w:rPr>
+              <w:tab/>
+              <w:t>private Myobject() {</w:t>
+            </w:r>
+          </w:p>
+          <w:p>
+            <w:pPr>
+              <w:rPr>
+                <w:rFonts w:ascii="Times New Roman" w:hAnsi="Times New Roman" w:cs="Times New Roman"/>
+                <w:sz w:val="24"/>
+              </w:rPr>
+            </w:pPr>
+            <w:r>
+              <w:rPr>
+                <w:rFonts w:ascii="Times New Roman" w:hAnsi="Times New Roman" w:cs="Times New Roman"/>
+                <w:sz w:val="24"/>
+              </w:rPr>
+              <w:tab/>
+              <w:t>}</w:t>
+            </w:r>
+          </w:p>
+          <w:p>
+            <w:pPr>
+              <w:rPr>
+                <w:rFonts w:ascii="Times New Roman" w:hAnsi="Times New Roman" w:cs="Times New Roman"/>
+                <w:sz w:val="24"/>
+              </w:rPr>
+            </w:pPr>
+            <w:r>
+              <w:rPr>
+                <w:rFonts w:ascii="Times New Roman" w:hAnsi="Times New Roman" w:cs="Times New Roman"/>
+                <w:sz w:val="24"/>
+              </w:rPr>
+              <w:tab/>
+            </w:r>
+          </w:p>
+          <w:p>
+            <w:pPr>
+              <w:rPr>
+                <w:rFonts w:ascii="Times New Roman" w:hAnsi="Times New Roman" w:cs="Times New Roman"/>
+                <w:sz w:val="24"/>
+              </w:rPr>
+            </w:pPr>
+            <w:r>
+              <w:rPr>
+                <w:rFonts w:ascii="Times New Roman" w:hAnsi="Times New Roman" w:cs="Times New Roman"/>
+                <w:sz w:val="24"/>
+              </w:rPr>
+              <w:tab/>
+              <w:t>public static Myobject getInstence() {</w:t>
+            </w:r>
+          </w:p>
+          <w:p>
+            <w:pPr>
+              <w:rPr>
+                <w:rFonts w:ascii="Times New Roman" w:hAnsi="Times New Roman" w:cs="Times New Roman" w:hint="eastAsia"/>
+                <w:color w:val="00B050"/>
+                <w:sz w:val="24"/>
+              </w:rPr>
+            </w:pPr>
+            <w:r>
+              <w:rPr>
+                <w:rFonts w:ascii="Times New Roman" w:hAnsi="Times New Roman" w:cs="Times New Roman" w:hint="eastAsia"/>
+                <w:sz w:val="24"/>
+              </w:rPr>
+              <w:tab/>
+            </w:r>
+            <w:r>
+              <w:rPr>
+                <w:rFonts w:ascii="Times New Roman" w:hAnsi="Times New Roman" w:cs="Times New Roman" w:hint="eastAsia"/>
+                <w:sz w:val="24"/>
+              </w:rPr>
+              <w:tab/>
+            </w:r>
+            <w:r>
+              <w:rPr>
+                <w:rFonts w:ascii="Times New Roman" w:hAnsi="Times New Roman" w:cs="Times New Roman" w:hint="eastAsia"/>
+                <w:color w:val="00B050"/>
+                <w:sz w:val="24"/>
+              </w:rPr>
+              <w:t>//</w:t>
+            </w:r>
+            <w:r>
+              <w:rPr>
+                <w:rFonts w:ascii="Times New Roman" w:hAnsi="Times New Roman" w:cs="Times New Roman" w:hint="eastAsia"/>
+                <w:color w:val="00B050"/>
+                <w:sz w:val="24"/>
+              </w:rPr>
+              <w:t>等同于</w:t>
+            </w:r>
+            <w:r>
+              <w:rPr>
+                <w:rFonts w:ascii="Times New Roman" w:hAnsi="Times New Roman" w:cs="Times New Roman" w:hint="eastAsia"/>
+                <w:color w:val="00B050"/>
+                <w:sz w:val="24"/>
+              </w:rPr>
+              <w:t>synchronized public static Myobject getInstence()</w:t>
+            </w:r>
+          </w:p>
+          <w:p>
+            <w:pPr>
+              <w:rPr>
+                <w:rFonts w:ascii="Times New Roman" w:hAnsi="Times New Roman" w:cs="Times New Roman" w:hint="eastAsia"/>
+                <w:color w:val="00B050"/>
+                <w:sz w:val="24"/>
+              </w:rPr>
+            </w:pPr>
+            <w:r>
+              <w:rPr>
+                <w:rFonts w:ascii="Times New Roman" w:hAnsi="Times New Roman" w:cs="Times New Roman" w:hint="eastAsia"/>
+                <w:color w:val="00B050"/>
+                <w:sz w:val="24"/>
+              </w:rPr>
+              <w:tab/>
+            </w:r>
+            <w:r>
+              <w:rPr>
+                <w:rFonts w:ascii="Times New Roman" w:hAnsi="Times New Roman" w:cs="Times New Roman" w:hint="eastAsia"/>
+                <w:color w:val="00B050"/>
+                <w:sz w:val="24"/>
+              </w:rPr>
+              <w:tab/>
+              <w:t>//</w:t>
+            </w:r>
+            <w:r>
+              <w:rPr>
+                <w:rFonts w:ascii="Times New Roman" w:hAnsi="Times New Roman" w:cs="Times New Roman" w:hint="eastAsia"/>
+                <w:color w:val="00B050"/>
+                <w:sz w:val="24"/>
+              </w:rPr>
+              <w:t>全部代码被上锁，效率太低</w:t>
+            </w:r>
+          </w:p>
+          <w:p>
+            <w:pPr>
+              <w:rPr>
+                <w:rFonts w:ascii="Times New Roman" w:hAnsi="Times New Roman" w:cs="Times New Roman"/>
+                <w:color w:val="FF0000"/>
+                <w:sz w:val="24"/>
+              </w:rPr>
+            </w:pPr>
+            <w:r>
+              <w:rPr>
+                <w:rFonts w:ascii="Times New Roman" w:hAnsi="Times New Roman" w:cs="Times New Roman"/>
+                <w:sz w:val="24"/>
+              </w:rPr>
+              <w:tab/>
+            </w:r>
+            <w:r>
+              <w:rPr>
+                <w:rFonts w:ascii="Times New Roman" w:hAnsi="Times New Roman" w:cs="Times New Roman"/>
+                <w:sz w:val="24"/>
+              </w:rPr>
+              <w:tab/>
+            </w:r>
+            <w:r>
+              <w:rPr>
+                <w:rFonts w:ascii="Times New Roman" w:hAnsi="Times New Roman" w:cs="Times New Roman"/>
+                <w:color w:val="FF0000"/>
+                <w:sz w:val="24"/>
+              </w:rPr>
+              <w:t>synchronized (Myobject.class) {</w:t>
+            </w:r>
+          </w:p>
+          <w:p>
+            <w:pPr>
+              <w:rPr>
+                <w:rFonts w:ascii="Times New Roman" w:hAnsi="Times New Roman" w:cs="Times New Roman"/>
+                <w:sz w:val="24"/>
+              </w:rPr>
+            </w:pPr>
+            <w:r>
+              <w:rPr>
+                <w:rFonts w:ascii="Times New Roman" w:hAnsi="Times New Roman" w:cs="Times New Roman"/>
+                <w:sz w:val="24"/>
+              </w:rPr>
+              <w:tab/>
+            </w:r>
+            <w:r>
+              <w:rPr>
+                <w:rFonts w:ascii="Times New Roman" w:hAnsi="Times New Roman" w:cs="Times New Roman"/>
+                <w:sz w:val="24"/>
+              </w:rPr>
+              <w:tab/>
+            </w:r>
+            <w:r>
+              <w:rPr>
+                <w:rFonts w:ascii="Times New Roman" w:hAnsi="Times New Roman" w:cs="Times New Roman"/>
+                <w:sz w:val="24"/>
+              </w:rPr>
+              <w:tab/>
+              <w:t>if(myobject!=null) {</w:t>
+            </w:r>
+          </w:p>
+          <w:p>
+            <w:pPr>
+              <w:rPr>
+                <w:rFonts w:ascii="Times New Roman" w:hAnsi="Times New Roman" w:cs="Times New Roman"/>
+                <w:sz w:val="24"/>
+              </w:rPr>
+            </w:pPr>
+            <w:r>
+              <w:rPr>
+                <w:rFonts w:ascii="Times New Roman" w:hAnsi="Times New Roman" w:cs="Times New Roman"/>
+                <w:sz w:val="24"/>
+              </w:rPr>
+              <w:tab/>
+            </w:r>
+            <w:r>
+              <w:rPr>
+                <w:rFonts w:ascii="Times New Roman" w:hAnsi="Times New Roman" w:cs="Times New Roman"/>
+                <w:sz w:val="24"/>
+              </w:rPr>
+              <w:tab/>
+            </w:r>
+            <w:r>
+              <w:rPr>
+                <w:rFonts w:ascii="Times New Roman" w:hAnsi="Times New Roman" w:cs="Times New Roman"/>
+                <w:sz w:val="24"/>
+              </w:rPr>
+              <w:tab/>
+              <w:t>} else {</w:t>
+            </w:r>
+          </w:p>
+          <w:p>
+            <w:pPr>
+              <w:rPr>
+                <w:rFonts w:ascii="Times New Roman" w:hAnsi="Times New Roman" w:cs="Times New Roman"/>
+                <w:sz w:val="24"/>
+              </w:rPr>
+            </w:pPr>
+            <w:r>
+              <w:rPr>
+                <w:rFonts w:ascii="Times New Roman" w:hAnsi="Times New Roman" w:cs="Times New Roman"/>
+                <w:sz w:val="24"/>
+              </w:rPr>
+              <w:tab/>
+            </w:r>
+            <w:r>
+              <w:rPr>
+                <w:rFonts w:ascii="Times New Roman" w:hAnsi="Times New Roman" w:cs="Times New Roman"/>
+                <w:sz w:val="24"/>
+              </w:rPr>
+              <w:tab/>
+            </w:r>
+            <w:r>
+              <w:rPr>
+                <w:rFonts w:ascii="Times New Roman" w:hAnsi="Times New Roman" w:cs="Times New Roman"/>
+                <w:sz w:val="24"/>
+              </w:rPr>
+              <w:tab/>
+            </w:r>
+            <w:r>
+              <w:rPr>
+                <w:rFonts w:ascii="Times New Roman" w:hAnsi="Times New Roman" w:cs="Times New Roman"/>
+                <w:sz w:val="24"/>
+              </w:rPr>
+              <w:tab/>
+              <w:t>myobject = new Myobject();</w:t>
+            </w:r>
+          </w:p>
+          <w:p>
+            <w:pPr>
+              <w:rPr>
+                <w:rFonts w:ascii="Times New Roman" w:hAnsi="Times New Roman" w:cs="Times New Roman"/>
+                <w:sz w:val="24"/>
+              </w:rPr>
+            </w:pPr>
+            <w:r>
+              <w:rPr>
+                <w:rFonts w:ascii="Times New Roman" w:hAnsi="Times New Roman" w:cs="Times New Roman"/>
+                <w:sz w:val="24"/>
+              </w:rPr>
+              <w:tab/>
+            </w:r>
+            <w:r>
+              <w:rPr>
+                <w:rFonts w:ascii="Times New Roman" w:hAnsi="Times New Roman" w:cs="Times New Roman"/>
+                <w:sz w:val="24"/>
+              </w:rPr>
+              <w:tab/>
+            </w:r>
+            <w:r>
+              <w:rPr>
+                <w:rFonts w:ascii="Times New Roman" w:hAnsi="Times New Roman" w:cs="Times New Roman"/>
+                <w:sz w:val="24"/>
+              </w:rPr>
+              <w:tab/>
+              <w:t>}</w:t>
+            </w:r>
+          </w:p>
+          <w:p>
+            <w:pPr>
+              <w:rPr>
+                <w:rFonts w:ascii="Times New Roman" w:hAnsi="Times New Roman" w:cs="Times New Roman"/>
+                <w:sz w:val="24"/>
+              </w:rPr>
+            </w:pPr>
+            <w:r>
+              <w:rPr>
+                <w:rFonts w:ascii="Times New Roman" w:hAnsi="Times New Roman" w:cs="Times New Roman"/>
+                <w:sz w:val="24"/>
+              </w:rPr>
+              <w:tab/>
+            </w:r>
+            <w:r>
+              <w:rPr>
+                <w:rFonts w:ascii="Times New Roman" w:hAnsi="Times New Roman" w:cs="Times New Roman"/>
+                <w:sz w:val="24"/>
+              </w:rPr>
+              <w:tab/>
+              <w:t>}</w:t>
+            </w:r>
+          </w:p>
+          <w:p>
+            <w:pPr>
+              <w:rPr>
+                <w:rFonts w:ascii="Times New Roman" w:hAnsi="Times New Roman" w:cs="Times New Roman"/>
+                <w:sz w:val="24"/>
+              </w:rPr>
+            </w:pPr>
+            <w:r>
+              <w:rPr>
+                <w:rFonts w:ascii="Times New Roman" w:hAnsi="Times New Roman" w:cs="Times New Roman"/>
+                <w:sz w:val="24"/>
+              </w:rPr>
+              <w:tab/>
+            </w:r>
+            <w:r>
+              <w:rPr>
+                <w:rFonts w:ascii="Times New Roman" w:hAnsi="Times New Roman" w:cs="Times New Roman"/>
+                <w:sz w:val="24"/>
+              </w:rPr>
+              <w:tab/>
+            </w:r>
+          </w:p>
+          <w:p>
+            <w:pPr>
+              <w:rPr>
+                <w:rFonts w:ascii="Times New Roman" w:hAnsi="Times New Roman" w:cs="Times New Roman"/>
+                <w:sz w:val="24"/>
+              </w:rPr>
+            </w:pPr>
+            <w:r>
+              <w:rPr>
+                <w:rFonts w:ascii="Times New Roman" w:hAnsi="Times New Roman" w:cs="Times New Roman"/>
+                <w:sz w:val="24"/>
+              </w:rPr>
+              <w:tab/>
+            </w:r>
+            <w:r>
+              <w:rPr>
+                <w:rFonts w:ascii="Times New Roman" w:hAnsi="Times New Roman" w:cs="Times New Roman"/>
+                <w:sz w:val="24"/>
+              </w:rPr>
+              <w:tab/>
+              <w:t>return myobject;</w:t>
+            </w:r>
+          </w:p>
+          <w:p>
+            <w:pPr>
+              <w:rPr>
+                <w:rFonts w:ascii="Times New Roman" w:hAnsi="Times New Roman" w:cs="Times New Roman"/>
+                <w:sz w:val="24"/>
+              </w:rPr>
+            </w:pPr>
+            <w:r>
+              <w:rPr>
+                <w:rFonts w:ascii="Times New Roman" w:hAnsi="Times New Roman" w:cs="Times New Roman"/>
+                <w:sz w:val="24"/>
+              </w:rPr>
+              <w:tab/>
+              <w:t>}</w:t>
+            </w:r>
+          </w:p>
+          <w:p>
+            <w:pPr>
+              <w:rPr>
+                <w:rFonts w:ascii="Times New Roman" w:hAnsi="Times New Roman" w:cs="Times New Roman" w:hint="eastAsia"/>
+                <w:b/>
+                <w:sz w:val="24"/>
+              </w:rPr>
+            </w:pPr>
+            <w:r>
+              <w:rPr>
+                <w:rFonts w:ascii="Times New Roman" w:hAnsi="Times New Roman" w:cs="Times New Roman"/>
+                <w:sz w:val="24"/>
+              </w:rPr>
+              <w:t>}</w:t>
+            </w:r>
+          </w:p>
+        </w:tc>
+      </w:tr>
+    </w:tbl>
+    <w:p>
+      <w:pPr>
+        <w:rPr>
+          <w:rFonts w:ascii="Times New Roman" w:hAnsi="Times New Roman" w:cs="Times New Roman" w:hint="eastAsia"/>
+          <w:b/>
+          <w:sz w:val="24"/>
+        </w:rPr>
+      </w:pPr>
+    </w:p>
+    <w:p>
+      <w:pPr>
+        <w:pStyle w:val="a5"/>
+        <w:numPr>
+          <w:ilvl w:val="0"/>
+          <w:numId w:val="6"/>
+        </w:numPr>
+        <w:ind w:firstLineChars="0"/>
+        <w:rPr>
+          <w:rFonts w:ascii="Times New Roman" w:hAnsi="Times New Roman" w:cs="Times New Roman" w:hint="eastAsia"/>
+          <w:b/>
+          <w:color w:val="FF0000"/>
+          <w:sz w:val="24"/>
+        </w:rPr>
+      </w:pPr>
+      <w:r>
+        <w:rPr>
+          <w:rFonts w:ascii="Times New Roman" w:hAnsi="Times New Roman" w:cs="Times New Roman" w:hint="eastAsia"/>
+          <w:b/>
+          <w:color w:val="FF0000"/>
+          <w:sz w:val="24"/>
+        </w:rPr>
+        <w:t>DCL</w:t>
+      </w:r>
+      <w:proofErr w:type="gramStart"/>
+      <w:r>
+        <w:rPr>
+          <w:rFonts w:ascii="Times New Roman" w:hAnsi="Times New Roman" w:cs="Times New Roman" w:hint="eastAsia"/>
+          <w:b/>
+          <w:color w:val="FF0000"/>
+          <w:sz w:val="24"/>
+        </w:rPr>
+        <w:t>双检查锁</w:t>
+      </w:r>
+      <w:proofErr w:type="gramEnd"/>
+      <w:r>
+        <w:rPr>
+          <w:rFonts w:ascii="Times New Roman" w:hAnsi="Times New Roman" w:cs="Times New Roman" w:hint="eastAsia"/>
+          <w:b/>
+          <w:color w:val="FF0000"/>
+          <w:sz w:val="24"/>
+        </w:rPr>
+        <w:t>机制</w:t>
+      </w:r>
+      <w:r>
+        <w:rPr>
+          <w:rFonts w:ascii="Times New Roman" w:hAnsi="Times New Roman" w:cs="Times New Roman" w:hint="eastAsia"/>
+          <w:b/>
+          <w:color w:val="FF0000"/>
+          <w:sz w:val="24"/>
+        </w:rPr>
+        <w:t>(</w:t>
+      </w:r>
+      <w:r>
+        <w:rPr>
+          <w:rFonts w:ascii="Times New Roman" w:hAnsi="Times New Roman" w:cs="Times New Roman" w:hint="eastAsia"/>
+          <w:b/>
+          <w:color w:val="FF0000"/>
+          <w:sz w:val="24"/>
+        </w:rPr>
+        <w:t>最优</w:t>
+      </w:r>
+      <w:r>
+        <w:rPr>
+          <w:rFonts w:ascii="Times New Roman" w:hAnsi="Times New Roman" w:cs="Times New Roman" w:hint="eastAsia"/>
+          <w:b/>
+          <w:color w:val="FF0000"/>
+          <w:sz w:val="24"/>
+        </w:rPr>
+        <w:t>)</w:t>
+      </w:r>
+    </w:p>
+    <w:tbl>
+      <w:tblPr>
+        <w:tblStyle w:val="a7"/>
+        <w:tblW w:w="0" w:type="auto"/>
+        <w:tblLook w:val="04A0" w:firstRow="1" w:lastRow="0" w:firstColumn="1" w:lastColumn="0" w:noHBand="0" w:noVBand="1"/>
+      </w:tblPr>
+      <w:tblGrid>
+        <w:gridCol w:w="8522"/>
+      </w:tblGrid>
+      <w:tr>
+        <w:tc>
+          <w:tcPr>
+            <w:tcW w:w="8522" w:type="dxa"/>
+          </w:tcPr>
+          <w:p>
+            <w:pPr>
+              <w:rPr>
+                <w:rFonts w:ascii="Times New Roman" w:hAnsi="Times New Roman" w:cs="Times New Roman"/>
+                <w:sz w:val="24"/>
+              </w:rPr>
+            </w:pPr>
+            <w:r>
+              <w:rPr>
+                <w:rFonts w:ascii="Times New Roman" w:hAnsi="Times New Roman" w:cs="Times New Roman"/>
+                <w:sz w:val="24"/>
+              </w:rPr>
+              <w:t>package desig</w:t>
+            </w:r>
+            <w:r>
+              <w:rPr>
+                <w:rFonts w:ascii="Times New Roman" w:hAnsi="Times New Roman" w:cs="Times New Roman"/>
+                <w:sz w:val="24"/>
+              </w:rPr>
+              <w:t>nmode._01singleton._02lazytype;</w:t>
+            </w:r>
+          </w:p>
+          <w:p>
+            <w:pPr>
+              <w:rPr>
+                <w:rFonts w:ascii="Times New Roman" w:hAnsi="Times New Roman" w:cs="Times New Roman"/>
+                <w:sz w:val="24"/>
+              </w:rPr>
+            </w:pPr>
+            <w:r>
+              <w:rPr>
+                <w:rFonts w:ascii="Times New Roman" w:hAnsi="Times New Roman" w:cs="Times New Roman"/>
+                <w:sz w:val="24"/>
+              </w:rPr>
+              <w:t>public class Myobject {</w:t>
+            </w:r>
+          </w:p>
+          <w:p>
+            <w:pPr>
+              <w:rPr>
+                <w:rFonts w:ascii="Times New Roman" w:hAnsi="Times New Roman" w:cs="Times New Roman"/>
+                <w:sz w:val="24"/>
+              </w:rPr>
+            </w:pPr>
+            <w:r>
+              <w:rPr>
+                <w:rFonts w:ascii="Times New Roman" w:hAnsi="Times New Roman" w:cs="Times New Roman"/>
+                <w:sz w:val="24"/>
+              </w:rPr>
+              <w:tab/>
+              <w:t xml:space="preserve">private </w:t>
+            </w:r>
+            <w:r>
+              <w:rPr>
+                <w:rFonts w:ascii="Times New Roman" w:hAnsi="Times New Roman" w:cs="Times New Roman"/>
+                <w:color w:val="FF0000"/>
+                <w:sz w:val="24"/>
+              </w:rPr>
+              <w:t xml:space="preserve">volatile </w:t>
+            </w:r>
+            <w:r>
+              <w:rPr>
+                <w:rFonts w:ascii="Times New Roman" w:hAnsi="Times New Roman" w:cs="Times New Roman"/>
+                <w:sz w:val="24"/>
+              </w:rPr>
+              <w:t>static Myobject myobject;</w:t>
+            </w:r>
+          </w:p>
+          <w:p>
+            <w:pPr>
+              <w:rPr>
+                <w:rFonts w:ascii="Times New Roman" w:hAnsi="Times New Roman" w:cs="Times New Roman"/>
+                <w:sz w:val="24"/>
+              </w:rPr>
+            </w:pPr>
+            <w:r>
+              <w:rPr>
+                <w:rFonts w:ascii="Times New Roman" w:hAnsi="Times New Roman" w:cs="Times New Roman"/>
+                <w:sz w:val="24"/>
+              </w:rPr>
+              <w:tab/>
+            </w:r>
+          </w:p>
+          <w:p>
+            <w:pPr>
+              <w:rPr>
+                <w:rFonts w:ascii="Times New Roman" w:hAnsi="Times New Roman" w:cs="Times New Roman"/>
+                <w:sz w:val="24"/>
+              </w:rPr>
+            </w:pPr>
+            <w:r>
+              <w:rPr>
+                <w:rFonts w:ascii="Times New Roman" w:hAnsi="Times New Roman" w:cs="Times New Roman"/>
+                <w:sz w:val="24"/>
+              </w:rPr>
+              <w:tab/>
+              <w:t>private Myobject() {</w:t>
+            </w:r>
+          </w:p>
+          <w:p>
+            <w:pPr>
+              <w:rPr>
+                <w:rFonts w:ascii="Times New Roman" w:hAnsi="Times New Roman" w:cs="Times New Roman"/>
+                <w:sz w:val="24"/>
+              </w:rPr>
+            </w:pPr>
+            <w:r>
+              <w:rPr>
+                <w:rFonts w:ascii="Times New Roman" w:hAnsi="Times New Roman" w:cs="Times New Roman"/>
+                <w:sz w:val="24"/>
+              </w:rPr>
+              <w:tab/>
+              <w:t>}</w:t>
+            </w:r>
+          </w:p>
+          <w:p>
+            <w:pPr>
+              <w:rPr>
+                <w:rFonts w:ascii="Times New Roman" w:hAnsi="Times New Roman" w:cs="Times New Roman"/>
+                <w:sz w:val="24"/>
+              </w:rPr>
+            </w:pPr>
+            <w:r>
+              <w:rPr>
+                <w:rFonts w:ascii="Times New Roman" w:hAnsi="Times New Roman" w:cs="Times New Roman"/>
+                <w:sz w:val="24"/>
+              </w:rPr>
+              <w:tab/>
+            </w:r>
+          </w:p>
+          <w:p>
+            <w:pPr>
+              <w:rPr>
+                <w:rFonts w:ascii="Times New Roman" w:hAnsi="Times New Roman" w:cs="Times New Roman"/>
+                <w:sz w:val="24"/>
+              </w:rPr>
+            </w:pPr>
+            <w:r>
+              <w:rPr>
+                <w:rFonts w:ascii="Times New Roman" w:hAnsi="Times New Roman" w:cs="Times New Roman"/>
+                <w:sz w:val="24"/>
+              </w:rPr>
+              <w:tab/>
+              <w:t>public static Myobject getInstence() {</w:t>
+            </w:r>
+          </w:p>
+          <w:p>
+            <w:pPr>
+              <w:rPr>
+                <w:rFonts w:ascii="Times New Roman" w:hAnsi="Times New Roman" w:cs="Times New Roman"/>
+                <w:sz w:val="24"/>
+              </w:rPr>
+            </w:pPr>
+            <w:r>
+              <w:rPr>
+                <w:rFonts w:ascii="Times New Roman" w:hAnsi="Times New Roman" w:cs="Times New Roman"/>
+                <w:sz w:val="24"/>
+              </w:rPr>
+              <w:tab/>
+            </w:r>
+            <w:r>
+              <w:rPr>
+                <w:rFonts w:ascii="Times New Roman" w:hAnsi="Times New Roman" w:cs="Times New Roman"/>
+                <w:sz w:val="24"/>
+              </w:rPr>
+              <w:tab/>
+            </w:r>
+            <w:r>
+              <w:rPr>
+                <w:rFonts w:ascii="Times New Roman" w:hAnsi="Times New Roman" w:cs="Times New Roman"/>
+                <w:color w:val="FF0000"/>
+                <w:sz w:val="24"/>
+              </w:rPr>
+              <w:t>if(myobject==null) {</w:t>
+            </w:r>
+          </w:p>
+          <w:p>
+            <w:pPr>
+              <w:rPr>
+                <w:rFonts w:ascii="Times New Roman" w:hAnsi="Times New Roman" w:cs="Times New Roman"/>
+                <w:sz w:val="24"/>
+              </w:rPr>
+            </w:pPr>
+            <w:r>
+              <w:rPr>
+                <w:rFonts w:ascii="Times New Roman" w:hAnsi="Times New Roman" w:cs="Times New Roman"/>
+                <w:sz w:val="24"/>
+              </w:rPr>
+              <w:tab/>
+            </w:r>
+            <w:r>
+              <w:rPr>
+                <w:rFonts w:ascii="Times New Roman" w:hAnsi="Times New Roman" w:cs="Times New Roman"/>
+                <w:sz w:val="24"/>
+              </w:rPr>
+              <w:tab/>
+            </w:r>
+            <w:r>
+              <w:rPr>
+                <w:rFonts w:ascii="Times New Roman" w:hAnsi="Times New Roman" w:cs="Times New Roman"/>
+                <w:sz w:val="24"/>
+              </w:rPr>
+              <w:tab/>
+            </w:r>
+            <w:r>
+              <w:rPr>
+                <w:rFonts w:ascii="Times New Roman" w:hAnsi="Times New Roman" w:cs="Times New Roman"/>
+                <w:color w:val="FF0000"/>
+                <w:sz w:val="24"/>
+              </w:rPr>
+              <w:t>synchronized (Myobject.class) {</w:t>
+            </w:r>
+          </w:p>
+          <w:p>
+            <w:pPr>
+              <w:rPr>
+                <w:rFonts w:ascii="Times New Roman" w:hAnsi="Times New Roman" w:cs="Times New Roman"/>
+                <w:color w:val="FF0000"/>
+                <w:sz w:val="24"/>
+              </w:rPr>
+            </w:pPr>
+            <w:r>
+              <w:rPr>
+                <w:rFonts w:ascii="Times New Roman" w:hAnsi="Times New Roman" w:cs="Times New Roman"/>
+                <w:sz w:val="24"/>
+              </w:rPr>
+              <w:tab/>
+            </w:r>
+            <w:r>
+              <w:rPr>
+                <w:rFonts w:ascii="Times New Roman" w:hAnsi="Times New Roman" w:cs="Times New Roman"/>
+                <w:sz w:val="24"/>
+              </w:rPr>
+              <w:tab/>
+            </w:r>
+            <w:r>
+              <w:rPr>
+                <w:rFonts w:ascii="Times New Roman" w:hAnsi="Times New Roman" w:cs="Times New Roman"/>
+                <w:sz w:val="24"/>
+              </w:rPr>
+              <w:tab/>
+            </w:r>
+            <w:r>
+              <w:rPr>
+                <w:rFonts w:ascii="Times New Roman" w:hAnsi="Times New Roman" w:cs="Times New Roman"/>
+                <w:sz w:val="24"/>
+              </w:rPr>
+              <w:tab/>
+            </w:r>
+            <w:r>
+              <w:rPr>
+                <w:rFonts w:ascii="Times New Roman" w:hAnsi="Times New Roman" w:cs="Times New Roman"/>
+                <w:color w:val="FF0000"/>
+                <w:sz w:val="24"/>
+              </w:rPr>
+              <w:t>if(myobject==null) {</w:t>
+            </w:r>
+          </w:p>
+          <w:p>
+            <w:pPr>
+              <w:rPr>
+                <w:rFonts w:ascii="Times New Roman" w:hAnsi="Times New Roman" w:cs="Times New Roman"/>
+                <w:sz w:val="24"/>
+              </w:rPr>
+            </w:pPr>
+            <w:r>
+              <w:rPr>
+                <w:rFonts w:ascii="Times New Roman" w:hAnsi="Times New Roman" w:cs="Times New Roman"/>
+                <w:sz w:val="24"/>
+              </w:rPr>
+              <w:tab/>
+            </w:r>
+            <w:r>
+              <w:rPr>
+                <w:rFonts w:ascii="Times New Roman" w:hAnsi="Times New Roman" w:cs="Times New Roman"/>
+                <w:sz w:val="24"/>
+              </w:rPr>
+              <w:tab/>
+            </w:r>
+            <w:r>
+              <w:rPr>
+                <w:rFonts w:ascii="Times New Roman" w:hAnsi="Times New Roman" w:cs="Times New Roman"/>
+                <w:sz w:val="24"/>
+              </w:rPr>
+              <w:tab/>
+            </w:r>
+            <w:r>
+              <w:rPr>
+                <w:rFonts w:ascii="Times New Roman" w:hAnsi="Times New Roman" w:cs="Times New Roman"/>
+                <w:sz w:val="24"/>
+              </w:rPr>
+              <w:tab/>
+            </w:r>
+            <w:r>
+              <w:rPr>
+                <w:rFonts w:ascii="Times New Roman" w:hAnsi="Times New Roman" w:cs="Times New Roman"/>
+                <w:sz w:val="24"/>
+              </w:rPr>
+              <w:tab/>
+              <w:t>myobject = new Myobject();</w:t>
+            </w:r>
+          </w:p>
+          <w:p>
+            <w:pPr>
+              <w:rPr>
+                <w:rFonts w:ascii="Times New Roman" w:hAnsi="Times New Roman" w:cs="Times New Roman"/>
+                <w:sz w:val="24"/>
+              </w:rPr>
+            </w:pPr>
+            <w:r>
+              <w:rPr>
+                <w:rFonts w:ascii="Times New Roman" w:hAnsi="Times New Roman" w:cs="Times New Roman"/>
+                <w:sz w:val="24"/>
+              </w:rPr>
+              <w:tab/>
+            </w:r>
+            <w:r>
+              <w:rPr>
+                <w:rFonts w:ascii="Times New Roman" w:hAnsi="Times New Roman" w:cs="Times New Roman"/>
+                <w:sz w:val="24"/>
+              </w:rPr>
+              <w:tab/>
+            </w:r>
+            <w:r>
+              <w:rPr>
+                <w:rFonts w:ascii="Times New Roman" w:hAnsi="Times New Roman" w:cs="Times New Roman"/>
+                <w:sz w:val="24"/>
+              </w:rPr>
+              <w:tab/>
+            </w:r>
+            <w:r>
+              <w:rPr>
+                <w:rFonts w:ascii="Times New Roman" w:hAnsi="Times New Roman" w:cs="Times New Roman"/>
+                <w:sz w:val="24"/>
+              </w:rPr>
+              <w:tab/>
+              <w:t>}</w:t>
+            </w:r>
+          </w:p>
+          <w:p>
+            <w:pPr>
+              <w:rPr>
+                <w:rFonts w:ascii="Times New Roman" w:hAnsi="Times New Roman" w:cs="Times New Roman"/>
+                <w:sz w:val="24"/>
+              </w:rPr>
+            </w:pPr>
+            <w:r>
+              <w:rPr>
+                <w:rFonts w:ascii="Times New Roman" w:hAnsi="Times New Roman" w:cs="Times New Roman"/>
+                <w:sz w:val="24"/>
+              </w:rPr>
+              <w:tab/>
+            </w:r>
+            <w:r>
+              <w:rPr>
+                <w:rFonts w:ascii="Times New Roman" w:hAnsi="Times New Roman" w:cs="Times New Roman"/>
+                <w:sz w:val="24"/>
+              </w:rPr>
+              <w:tab/>
+            </w:r>
+            <w:r>
+              <w:rPr>
+                <w:rFonts w:ascii="Times New Roman" w:hAnsi="Times New Roman" w:cs="Times New Roman"/>
+                <w:sz w:val="24"/>
+              </w:rPr>
+              <w:tab/>
+              <w:t>}</w:t>
+            </w:r>
+          </w:p>
+          <w:p>
+            <w:pPr>
+              <w:rPr>
+                <w:rFonts w:ascii="Times New Roman" w:hAnsi="Times New Roman" w:cs="Times New Roman"/>
+                <w:sz w:val="24"/>
+              </w:rPr>
+            </w:pPr>
+            <w:r>
+              <w:rPr>
+                <w:rFonts w:ascii="Times New Roman" w:hAnsi="Times New Roman" w:cs="Times New Roman"/>
+                <w:sz w:val="24"/>
+              </w:rPr>
+              <w:tab/>
+            </w:r>
+            <w:r>
+              <w:rPr>
+                <w:rFonts w:ascii="Times New Roman" w:hAnsi="Times New Roman" w:cs="Times New Roman"/>
+                <w:sz w:val="24"/>
+              </w:rPr>
+              <w:tab/>
+              <w:t>}</w:t>
+            </w:r>
+          </w:p>
+          <w:p>
+            <w:pPr>
+              <w:rPr>
+                <w:rFonts w:ascii="Times New Roman" w:hAnsi="Times New Roman" w:cs="Times New Roman"/>
+                <w:sz w:val="24"/>
+              </w:rPr>
+            </w:pPr>
+            <w:r>
+              <w:rPr>
+                <w:rFonts w:ascii="Times New Roman" w:hAnsi="Times New Roman" w:cs="Times New Roman"/>
+                <w:sz w:val="24"/>
+              </w:rPr>
+              <w:tab/>
+            </w:r>
+            <w:r>
+              <w:rPr>
+                <w:rFonts w:ascii="Times New Roman" w:hAnsi="Times New Roman" w:cs="Times New Roman"/>
+                <w:sz w:val="24"/>
+              </w:rPr>
+              <w:tab/>
+              <w:t>return myobject;</w:t>
+            </w:r>
+          </w:p>
+          <w:p>
+            <w:pPr>
+              <w:rPr>
+                <w:rFonts w:ascii="Times New Roman" w:hAnsi="Times New Roman" w:cs="Times New Roman"/>
+                <w:sz w:val="24"/>
+              </w:rPr>
+            </w:pPr>
+            <w:r>
+              <w:rPr>
+                <w:rFonts w:ascii="Times New Roman" w:hAnsi="Times New Roman" w:cs="Times New Roman"/>
+                <w:sz w:val="24"/>
+              </w:rPr>
+              <w:tab/>
+              <w:t>}</w:t>
+            </w:r>
+          </w:p>
+          <w:p>
+            <w:pPr>
+              <w:rPr>
+                <w:rFonts w:ascii="Times New Roman" w:hAnsi="Times New Roman" w:cs="Times New Roman" w:hint="eastAsia"/>
+                <w:b/>
+                <w:sz w:val="24"/>
+              </w:rPr>
+            </w:pPr>
+            <w:r>
+              <w:rPr>
+                <w:rFonts w:ascii="Times New Roman" w:hAnsi="Times New Roman" w:cs="Times New Roman"/>
+                <w:sz w:val="24"/>
+              </w:rPr>
+              <w:lastRenderedPageBreak/>
+              <w:t>}</w:t>
+            </w:r>
+          </w:p>
+        </w:tc>
+      </w:tr>
+    </w:tbl>
+    <w:p>
+      <w:pPr>
+        <w:rPr>
+          <w:rFonts w:ascii="Times New Roman" w:hAnsi="Times New Roman" w:cs="Times New Roman"/>
+          <w:b/>
+          <w:sz w:val="24"/>
+        </w:rPr>
+      </w:pPr>
+    </w:p>
+    <w:p>
+      <w:pPr>
+        <w:outlineLvl w:val="1"/>
+        <w:rPr>
+          <w:rFonts w:ascii="Times New Roman" w:hAnsi="Times New Roman" w:cs="Times New Roman" w:hint="eastAsia"/>
+          <w:b/>
+          <w:sz w:val="24"/>
+        </w:rPr>
+      </w:pPr>
+      <w:r>
+        <w:rPr>
+          <w:rFonts w:ascii="Times New Roman" w:hAnsi="Times New Roman" w:cs="Times New Roman" w:hint="eastAsia"/>
+          <w:b/>
+          <w:sz w:val="24"/>
+        </w:rPr>
+        <w:t>5</w:t>
+      </w:r>
+      <w:r>
+        <w:rPr>
+          <w:rFonts w:ascii="Times New Roman" w:hAnsi="Times New Roman" w:cs="Times New Roman" w:hint="eastAsia"/>
+          <w:b/>
+          <w:sz w:val="24"/>
+        </w:rPr>
+        <w:t xml:space="preserve">.3 </w:t>
+      </w:r>
+      <w:r>
+        <w:rPr>
+          <w:rFonts w:ascii="Times New Roman" w:hAnsi="Times New Roman" w:cs="Times New Roman" w:hint="eastAsia"/>
+          <w:b/>
+          <w:sz w:val="24"/>
+        </w:rPr>
+        <w:t>使用静态内置</w:t>
+      </w:r>
+      <w:proofErr w:type="gramStart"/>
+      <w:r>
+        <w:rPr>
+          <w:rFonts w:ascii="Times New Roman" w:hAnsi="Times New Roman" w:cs="Times New Roman" w:hint="eastAsia"/>
+          <w:b/>
+          <w:sz w:val="24"/>
+        </w:rPr>
+        <w:t>类实现单例</w:t>
+      </w:r>
+      <w:proofErr w:type="gramEnd"/>
+      <w:r>
+        <w:rPr>
+          <w:rFonts w:ascii="Times New Roman" w:hAnsi="Times New Roman" w:cs="Times New Roman" w:hint="eastAsia"/>
+          <w:b/>
+          <w:sz w:val="24"/>
+        </w:rPr>
+        <w:t>模式</w:t>
+      </w:r>
+    </w:p>
+    <w:p>
+      <w:pPr>
+        <w:rPr>
+          <w:rFonts w:ascii="Times New Roman" w:hAnsi="Times New Roman" w:cs="Times New Roman" w:hint="eastAsia"/>
+          <w:b/>
+          <w:sz w:val="24"/>
+        </w:rPr>
+      </w:pPr>
+    </w:p>
+    <w:tbl>
+      <w:tblPr>
+        <w:tblStyle w:val="a7"/>
+        <w:tblW w:w="0" w:type="auto"/>
+        <w:tblLook w:val="04A0" w:firstRow="1" w:lastRow="0" w:firstColumn="1" w:lastColumn="0" w:noHBand="0" w:noVBand="1"/>
+      </w:tblPr>
+      <w:tblGrid>
+        <w:gridCol w:w="8522"/>
+      </w:tblGrid>
+      <w:tr>
+        <w:tc>
+          <w:tcPr>
+            <w:tcW w:w="8522" w:type="dxa"/>
+          </w:tcPr>
+          <w:p>
+            <w:pPr>
+              <w:rPr>
+                <w:rFonts w:ascii="Times New Roman" w:hAnsi="Times New Roman" w:cs="Times New Roman"/>
+                <w:sz w:val="24"/>
+              </w:rPr>
+            </w:pPr>
+            <w:r>
+              <w:rPr>
+                <w:rFonts w:ascii="Times New Roman" w:hAnsi="Times New Roman" w:cs="Times New Roman"/>
+                <w:sz w:val="24"/>
+              </w:rPr>
+              <w:t>public class MyobjectInnerclass {</w:t>
+            </w:r>
+          </w:p>
+          <w:p>
+            <w:pPr>
+              <w:rPr>
+                <w:rFonts w:ascii="Times New Roman" w:hAnsi="Times New Roman" w:cs="Times New Roman"/>
+                <w:color w:val="00B0F0"/>
+                <w:sz w:val="24"/>
+              </w:rPr>
+            </w:pPr>
+            <w:r>
+              <w:rPr>
+                <w:rFonts w:ascii="Times New Roman" w:hAnsi="Times New Roman" w:cs="Times New Roman"/>
+                <w:sz w:val="24"/>
+              </w:rPr>
+              <w:tab/>
+            </w:r>
+            <w:r>
+              <w:rPr>
+                <w:rFonts w:ascii="Times New Roman" w:hAnsi="Times New Roman" w:cs="Times New Roman"/>
+                <w:color w:val="00B0F0"/>
+                <w:sz w:val="24"/>
+              </w:rPr>
+              <w:t xml:space="preserve">private </w:t>
+            </w:r>
+            <w:r>
+              <w:rPr>
+                <w:rFonts w:ascii="Times New Roman" w:hAnsi="Times New Roman" w:cs="Times New Roman"/>
+                <w:color w:val="00B050"/>
+                <w:sz w:val="24"/>
+              </w:rPr>
+              <w:t xml:space="preserve">static </w:t>
+            </w:r>
+            <w:r>
+              <w:rPr>
+                <w:rFonts w:ascii="Times New Roman" w:hAnsi="Times New Roman" w:cs="Times New Roman"/>
+                <w:color w:val="00B0F0"/>
+                <w:sz w:val="24"/>
+              </w:rPr>
+              <w:t>class MyobjectHandler{</w:t>
+            </w:r>
+          </w:p>
+          <w:p>
+            <w:pPr>
+              <w:rPr>
+                <w:rFonts w:ascii="Times New Roman" w:hAnsi="Times New Roman" w:cs="Times New Roman"/>
+                <w:color w:val="00B0F0"/>
+                <w:sz w:val="24"/>
+              </w:rPr>
+            </w:pPr>
+            <w:r>
+              <w:rPr>
+                <w:rFonts w:ascii="Times New Roman" w:hAnsi="Times New Roman" w:cs="Times New Roman"/>
+                <w:color w:val="00B0F0"/>
+                <w:sz w:val="24"/>
+              </w:rPr>
+              <w:tab/>
+            </w:r>
+            <w:r>
+              <w:rPr>
+                <w:rFonts w:ascii="Times New Roman" w:hAnsi="Times New Roman" w:cs="Times New Roman"/>
+                <w:color w:val="00B0F0"/>
+                <w:sz w:val="24"/>
+              </w:rPr>
+              <w:tab/>
+              <w:t xml:space="preserve">private </w:t>
+            </w:r>
+            <w:r>
+              <w:rPr>
+                <w:rFonts w:ascii="Times New Roman" w:hAnsi="Times New Roman" w:cs="Times New Roman"/>
+                <w:color w:val="00B050"/>
+                <w:sz w:val="24"/>
+              </w:rPr>
+              <w:t xml:space="preserve">static </w:t>
+            </w:r>
+            <w:r>
+              <w:rPr>
+                <w:rFonts w:ascii="Times New Roman" w:hAnsi="Times New Roman" w:cs="Times New Roman"/>
+                <w:color w:val="00B0F0"/>
+                <w:sz w:val="24"/>
+              </w:rPr>
+              <w:t>MyobjectInnerclass myobject =</w:t>
+            </w:r>
+            <w:r>
+              <w:rPr>
+                <w:rFonts w:ascii="Times New Roman" w:hAnsi="Times New Roman" w:cs="Times New Roman"/>
+                <w:color w:val="00B050"/>
+                <w:sz w:val="24"/>
+              </w:rPr>
+              <w:t xml:space="preserve"> new MyobjectInnerclass();</w:t>
+            </w:r>
+          </w:p>
+          <w:p>
+            <w:pPr>
+              <w:rPr>
+                <w:rFonts w:ascii="Times New Roman" w:hAnsi="Times New Roman" w:cs="Times New Roman"/>
+                <w:color w:val="00B0F0"/>
+                <w:sz w:val="24"/>
+              </w:rPr>
+            </w:pPr>
+            <w:r>
+              <w:rPr>
+                <w:rFonts w:ascii="Times New Roman" w:hAnsi="Times New Roman" w:cs="Times New Roman"/>
+                <w:color w:val="00B0F0"/>
+                <w:sz w:val="24"/>
+              </w:rPr>
+              <w:tab/>
+              <w:t>}</w:t>
+            </w:r>
+          </w:p>
+          <w:p>
+            <w:pPr>
+              <w:rPr>
+                <w:rFonts w:ascii="Times New Roman" w:hAnsi="Times New Roman" w:cs="Times New Roman"/>
+                <w:sz w:val="24"/>
+              </w:rPr>
+            </w:pPr>
+            <w:r>
+              <w:rPr>
+                <w:rFonts w:ascii="Times New Roman" w:hAnsi="Times New Roman" w:cs="Times New Roman"/>
+                <w:sz w:val="24"/>
+              </w:rPr>
+              <w:tab/>
+            </w:r>
+          </w:p>
+          <w:p>
+            <w:pPr>
+              <w:rPr>
+                <w:rFonts w:ascii="Times New Roman" w:hAnsi="Times New Roman" w:cs="Times New Roman"/>
+                <w:sz w:val="24"/>
+              </w:rPr>
+            </w:pPr>
+            <w:r>
+              <w:rPr>
+                <w:rFonts w:ascii="Times New Roman" w:hAnsi="Times New Roman" w:cs="Times New Roman"/>
+                <w:sz w:val="24"/>
+              </w:rPr>
+              <w:tab/>
+              <w:t>private MyobjectInnerclass() {</w:t>
+            </w:r>
+          </w:p>
+          <w:p>
+            <w:pPr>
+              <w:rPr>
+                <w:rFonts w:ascii="Times New Roman" w:hAnsi="Times New Roman" w:cs="Times New Roman"/>
+                <w:sz w:val="24"/>
+              </w:rPr>
+            </w:pPr>
+            <w:r>
+              <w:rPr>
+                <w:rFonts w:ascii="Times New Roman" w:hAnsi="Times New Roman" w:cs="Times New Roman"/>
+                <w:sz w:val="24"/>
+              </w:rPr>
+              <w:tab/>
+              <w:t>}</w:t>
+            </w:r>
+          </w:p>
+          <w:p>
+            <w:pPr>
+              <w:rPr>
+                <w:rFonts w:ascii="Times New Roman" w:hAnsi="Times New Roman" w:cs="Times New Roman"/>
+                <w:sz w:val="24"/>
+              </w:rPr>
+            </w:pPr>
+            <w:r>
+              <w:rPr>
+                <w:rFonts w:ascii="Times New Roman" w:hAnsi="Times New Roman" w:cs="Times New Roman"/>
+                <w:sz w:val="24"/>
+              </w:rPr>
+              <w:tab/>
+            </w:r>
+          </w:p>
+          <w:p>
+            <w:pPr>
+              <w:rPr>
+                <w:rFonts w:ascii="Times New Roman" w:hAnsi="Times New Roman" w:cs="Times New Roman"/>
+                <w:sz w:val="24"/>
+              </w:rPr>
+            </w:pPr>
+            <w:r>
+              <w:rPr>
+                <w:rFonts w:ascii="Times New Roman" w:hAnsi="Times New Roman" w:cs="Times New Roman"/>
+                <w:sz w:val="24"/>
+              </w:rPr>
+              <w:tab/>
+              <w:t>public static MyobjectInnerclass getInstence() {</w:t>
+            </w:r>
+          </w:p>
+          <w:p>
+            <w:pPr>
+              <w:rPr>
+                <w:rFonts w:ascii="Times New Roman" w:hAnsi="Times New Roman" w:cs="Times New Roman"/>
+                <w:color w:val="00B050"/>
+                <w:sz w:val="24"/>
+              </w:rPr>
+            </w:pPr>
+            <w:r>
+              <w:rPr>
+                <w:rFonts w:ascii="Times New Roman" w:hAnsi="Times New Roman" w:cs="Times New Roman"/>
+                <w:sz w:val="24"/>
+              </w:rPr>
+              <w:tab/>
+            </w:r>
+            <w:r>
+              <w:rPr>
+                <w:rFonts w:ascii="Times New Roman" w:hAnsi="Times New Roman" w:cs="Times New Roman"/>
+                <w:sz w:val="24"/>
+              </w:rPr>
+              <w:tab/>
+              <w:t xml:space="preserve">return </w:t>
+            </w:r>
+            <w:r>
+              <w:rPr>
+                <w:rFonts w:ascii="Times New Roman" w:hAnsi="Times New Roman" w:cs="Times New Roman"/>
+                <w:color w:val="00B050"/>
+                <w:sz w:val="24"/>
+              </w:rPr>
+              <w:t>MyobjectHandler.myobject;</w:t>
+            </w:r>
+          </w:p>
+          <w:p>
+            <w:pPr>
+              <w:rPr>
+                <w:rFonts w:ascii="Times New Roman" w:hAnsi="Times New Roman" w:cs="Times New Roman"/>
+                <w:sz w:val="24"/>
+              </w:rPr>
+            </w:pPr>
+            <w:r>
+              <w:rPr>
+                <w:rFonts w:ascii="Times New Roman" w:hAnsi="Times New Roman" w:cs="Times New Roman"/>
+                <w:sz w:val="24"/>
+              </w:rPr>
+              <w:tab/>
+              <w:t>}</w:t>
+            </w:r>
+          </w:p>
+          <w:p>
+            <w:pPr>
+              <w:rPr>
+                <w:rFonts w:ascii="Times New Roman" w:hAnsi="Times New Roman" w:cs="Times New Roman" w:hint="eastAsia"/>
+                <w:b/>
+                <w:sz w:val="24"/>
+              </w:rPr>
+            </w:pPr>
+            <w:r>
+              <w:rPr>
+                <w:rFonts w:ascii="Times New Roman" w:hAnsi="Times New Roman" w:cs="Times New Roman"/>
+                <w:sz w:val="24"/>
+              </w:rPr>
+              <w:t>}</w:t>
+            </w:r>
+          </w:p>
+        </w:tc>
+      </w:tr>
+    </w:tbl>
+    <w:p>
+      <w:pPr>
+        <w:rPr>
+          <w:rFonts w:ascii="Times New Roman" w:hAnsi="Times New Roman" w:cs="Times New Roman"/>
+          <w:b/>
+          <w:sz w:val="24"/>
+        </w:rPr>
+      </w:pPr>
+    </w:p>
+    <w:p>
+      <w:pPr>
+        <w:outlineLvl w:val="1"/>
+        <w:rPr>
+          <w:rFonts w:ascii="Times New Roman" w:hAnsi="Times New Roman" w:cs="Times New Roman" w:hint="eastAsia"/>
+          <w:b/>
+          <w:sz w:val="24"/>
+        </w:rPr>
+      </w:pPr>
+      <w:r>
+        <w:rPr>
+          <w:rFonts w:ascii="Times New Roman" w:hAnsi="Times New Roman" w:cs="Times New Roman" w:hint="eastAsia"/>
+          <w:b/>
+          <w:sz w:val="24"/>
+        </w:rPr>
+        <w:t>5</w:t>
+      </w:r>
+      <w:r>
+        <w:rPr>
+          <w:rFonts w:ascii="Times New Roman" w:hAnsi="Times New Roman" w:cs="Times New Roman" w:hint="eastAsia"/>
+          <w:b/>
+          <w:sz w:val="24"/>
+        </w:rPr>
+        <w:t xml:space="preserve">.4 </w:t>
+      </w:r>
+      <w:r>
+        <w:rPr>
+          <w:rFonts w:ascii="Times New Roman" w:hAnsi="Times New Roman" w:cs="Times New Roman" w:hint="eastAsia"/>
+          <w:b/>
+          <w:color w:val="00B050"/>
+          <w:sz w:val="24"/>
+        </w:rPr>
+        <w:t>【难】</w:t>
+      </w:r>
+      <w:r>
+        <w:rPr>
+          <w:rFonts w:ascii="Times New Roman" w:hAnsi="Times New Roman" w:cs="Times New Roman" w:hint="eastAsia"/>
+          <w:b/>
+          <w:sz w:val="24"/>
+        </w:rPr>
+        <w:t>序列化与反序列化的</w:t>
+      </w:r>
+      <w:proofErr w:type="gramStart"/>
+      <w:r>
+        <w:rPr>
+          <w:rFonts w:ascii="Times New Roman" w:hAnsi="Times New Roman" w:cs="Times New Roman" w:hint="eastAsia"/>
+          <w:b/>
+          <w:sz w:val="24"/>
+        </w:rPr>
+        <w:t>单例模式</w:t>
+      </w:r>
+      <w:proofErr w:type="gramEnd"/>
+      <w:r>
+        <w:rPr>
+          <w:rFonts w:ascii="Times New Roman" w:hAnsi="Times New Roman" w:cs="Times New Roman" w:hint="eastAsia"/>
+          <w:b/>
+          <w:sz w:val="24"/>
+        </w:rPr>
+        <w:t>实现</w:t>
+      </w:r>
+    </w:p>
+    <w:p>
+      <w:pPr>
+        <w:rPr>
+          <w:rFonts w:ascii="Times New Roman" w:hAnsi="Times New Roman" w:cs="Times New Roman" w:hint="eastAsia"/>
+          <w:b/>
+          <w:sz w:val="24"/>
+        </w:rPr>
+      </w:pPr>
+    </w:p>
+    <w:tbl>
+      <w:tblPr>
+        <w:tblStyle w:val="a7"/>
+        <w:tblW w:w="0" w:type="auto"/>
+        <w:tblLook w:val="04A0" w:firstRow="1" w:lastRow="0" w:firstColumn="1" w:lastColumn="0" w:noHBand="0" w:noVBand="1"/>
+      </w:tblPr>
+      <w:tblGrid>
+        <w:gridCol w:w="8522"/>
+      </w:tblGrid>
+      <w:tr>
+        <w:tc>
+          <w:tcPr>
+            <w:tcW w:w="8522" w:type="dxa"/>
+          </w:tcPr>
+          <w:p>
+            <w:pPr>
+              <w:rPr>
+                <w:rFonts w:ascii="Times New Roman" w:hAnsi="Times New Roman" w:cs="Times New Roman"/>
+                <w:sz w:val="24"/>
+              </w:rPr>
+            </w:pPr>
+            <w:r>
+              <w:rPr>
+                <w:rFonts w:ascii="Times New Roman" w:hAnsi="Times New Roman" w:cs="Times New Roman"/>
+                <w:sz w:val="24"/>
+              </w:rPr>
+              <w:t>package design</w:t>
+            </w:r>
+            <w:r>
+              <w:rPr>
+                <w:rFonts w:ascii="Times New Roman" w:hAnsi="Times New Roman" w:cs="Times New Roman"/>
+                <w:sz w:val="24"/>
+              </w:rPr>
+              <w:t>mode._01singleton._04serialize;</w:t>
+            </w:r>
+          </w:p>
+          <w:p>
+            <w:pPr>
+              <w:rPr>
+                <w:rFonts w:ascii="Times New Roman" w:hAnsi="Times New Roman" w:cs="Times New Roman"/>
+                <w:sz w:val="24"/>
+              </w:rPr>
+            </w:pPr>
+            <w:r>
+              <w:rPr>
+                <w:rFonts w:ascii="Times New Roman" w:hAnsi="Times New Roman" w:cs="Times New Roman"/>
+                <w:sz w:val="24"/>
+              </w:rPr>
+              <w:t>import java.io.ObjectStreamException;</w:t>
+            </w:r>
+          </w:p>
+          <w:p>
+            <w:pPr>
+              <w:rPr>
+                <w:rFonts w:ascii="Times New Roman" w:hAnsi="Times New Roman" w:cs="Times New Roman"/>
+                <w:sz w:val="24"/>
+              </w:rPr>
+            </w:pPr>
+            <w:r>
+              <w:rPr>
+                <w:rFonts w:ascii="Times New Roman" w:hAnsi="Times New Roman" w:cs="Times New Roman"/>
+                <w:sz w:val="24"/>
+              </w:rPr>
+              <w:t>import java.io.Serializable;</w:t>
+            </w:r>
+          </w:p>
+          <w:p>
+            <w:pPr>
+              <w:rPr>
+                <w:rFonts w:ascii="Times New Roman" w:hAnsi="Times New Roman" w:cs="Times New Roman"/>
+                <w:sz w:val="24"/>
+              </w:rPr>
+            </w:pPr>
+            <w:r>
+              <w:rPr>
+                <w:rFonts w:ascii="Times New Roman" w:hAnsi="Times New Roman" w:cs="Times New Roman"/>
+                <w:sz w:val="24"/>
+              </w:rPr>
+              <w:t>public class My</w:t>
+            </w:r>
+            <w:r>
+              <w:rPr>
+                <w:rFonts w:ascii="Times New Roman" w:hAnsi="Times New Roman" w:cs="Times New Roman"/>
+                <w:sz w:val="24"/>
+              </w:rPr>
+              <w:t xml:space="preserve">object </w:t>
+            </w:r>
+            <w:r>
+              <w:rPr>
+                <w:rFonts w:ascii="Times New Roman" w:hAnsi="Times New Roman" w:cs="Times New Roman"/>
+                <w:color w:val="00B0F0"/>
+                <w:sz w:val="24"/>
+              </w:rPr>
+              <w:t>implements Serializable</w:t>
+            </w:r>
+            <w:r>
+              <w:rPr>
+                <w:rFonts w:ascii="Times New Roman" w:hAnsi="Times New Roman" w:cs="Times New Roman"/>
+                <w:sz w:val="24"/>
+              </w:rPr>
+              <w:t>{</w:t>
+            </w:r>
+          </w:p>
+          <w:p>
+            <w:pPr>
+              <w:rPr>
+                <w:rFonts w:ascii="Times New Roman" w:hAnsi="Times New Roman" w:cs="Times New Roman"/>
+                <w:sz w:val="24"/>
+              </w:rPr>
+            </w:pPr>
+            <w:r>
+              <w:rPr>
+                <w:rFonts w:ascii="Times New Roman" w:hAnsi="Times New Roman" w:cs="Times New Roman"/>
+                <w:sz w:val="24"/>
+              </w:rPr>
+              <w:tab/>
+              <w:t>private static final long serialVersionUID = 1L;</w:t>
+            </w:r>
+          </w:p>
+          <w:p>
+            <w:pPr>
+              <w:rPr>
+                <w:rFonts w:ascii="Times New Roman" w:hAnsi="Times New Roman" w:cs="Times New Roman"/>
+                <w:color w:val="00B0F0"/>
+                <w:sz w:val="24"/>
+              </w:rPr>
+            </w:pPr>
+            <w:r>
+              <w:rPr>
+                <w:rFonts w:ascii="Times New Roman" w:hAnsi="Times New Roman" w:cs="Times New Roman"/>
+                <w:sz w:val="24"/>
+              </w:rPr>
+              <w:tab/>
+            </w:r>
+            <w:r>
+              <w:rPr>
+                <w:rFonts w:ascii="Times New Roman" w:hAnsi="Times New Roman" w:cs="Times New Roman"/>
+                <w:color w:val="00B0F0"/>
+                <w:sz w:val="24"/>
+              </w:rPr>
+              <w:t>private static class MyobjectHandler {</w:t>
+            </w:r>
+          </w:p>
+          <w:p>
+            <w:pPr>
+              <w:rPr>
+                <w:rFonts w:ascii="Times New Roman" w:hAnsi="Times New Roman" w:cs="Times New Roman"/>
+                <w:color w:val="00B0F0"/>
+                <w:sz w:val="24"/>
+              </w:rPr>
+            </w:pPr>
+            <w:r>
+              <w:rPr>
+                <w:rFonts w:ascii="Times New Roman" w:hAnsi="Times New Roman" w:cs="Times New Roman"/>
+                <w:color w:val="00B0F0"/>
+                <w:sz w:val="24"/>
+              </w:rPr>
+              <w:tab/>
+            </w:r>
+            <w:r>
+              <w:rPr>
+                <w:rFonts w:ascii="Times New Roman" w:hAnsi="Times New Roman" w:cs="Times New Roman"/>
+                <w:color w:val="00B0F0"/>
+                <w:sz w:val="24"/>
+              </w:rPr>
+              <w:tab/>
+              <w:t xml:space="preserve">private static </w:t>
+            </w:r>
+            <w:r>
+              <w:rPr>
+                <w:rFonts w:ascii="Times New Roman" w:hAnsi="Times New Roman" w:cs="Times New Roman"/>
+                <w:color w:val="FF0000"/>
+                <w:sz w:val="24"/>
+              </w:rPr>
+              <w:t xml:space="preserve">final </w:t>
+            </w:r>
+            <w:r>
+              <w:rPr>
+                <w:rFonts w:ascii="Times New Roman" w:hAnsi="Times New Roman" w:cs="Times New Roman"/>
+                <w:color w:val="00B0F0"/>
+                <w:sz w:val="24"/>
+              </w:rPr>
+              <w:t>Myobject myobject= new Myobject();</w:t>
+            </w:r>
+          </w:p>
+          <w:p>
+            <w:pPr>
+              <w:rPr>
+                <w:rFonts w:ascii="Times New Roman" w:hAnsi="Times New Roman" w:cs="Times New Roman"/>
+                <w:color w:val="00B0F0"/>
+                <w:sz w:val="24"/>
+              </w:rPr>
+            </w:pPr>
+            <w:r>
+              <w:rPr>
+                <w:rFonts w:ascii="Times New Roman" w:hAnsi="Times New Roman" w:cs="Times New Roman"/>
+                <w:color w:val="00B0F0"/>
+                <w:sz w:val="24"/>
+              </w:rPr>
+              <w:tab/>
+              <w:t>}</w:t>
+            </w:r>
+          </w:p>
+          <w:p>
+            <w:pPr>
+              <w:rPr>
+                <w:rFonts w:ascii="Times New Roman" w:hAnsi="Times New Roman" w:cs="Times New Roman"/>
+                <w:sz w:val="24"/>
+              </w:rPr>
+            </w:pPr>
+            <w:r>
+              <w:rPr>
+                <w:rFonts w:ascii="Times New Roman" w:hAnsi="Times New Roman" w:cs="Times New Roman"/>
+                <w:sz w:val="24"/>
+              </w:rPr>
+              <w:tab/>
+            </w:r>
+          </w:p>
+          <w:p>
+            <w:pPr>
+              <w:rPr>
+                <w:rFonts w:ascii="Times New Roman" w:hAnsi="Times New Roman" w:cs="Times New Roman"/>
+                <w:sz w:val="24"/>
+              </w:rPr>
+            </w:pPr>
+            <w:r>
+              <w:rPr>
+                <w:rFonts w:ascii="Times New Roman" w:hAnsi="Times New Roman" w:cs="Times New Roman"/>
+                <w:sz w:val="24"/>
+              </w:rPr>
+              <w:tab/>
+              <w:t>private Myobject() {</w:t>
+            </w:r>
+          </w:p>
+          <w:p>
+            <w:pPr>
+              <w:rPr>
+                <w:rFonts w:ascii="Times New Roman" w:hAnsi="Times New Roman" w:cs="Times New Roman"/>
+                <w:sz w:val="24"/>
+              </w:rPr>
+            </w:pPr>
+            <w:r>
+              <w:rPr>
+                <w:rFonts w:ascii="Times New Roman" w:hAnsi="Times New Roman" w:cs="Times New Roman"/>
+                <w:sz w:val="24"/>
+              </w:rPr>
+              <w:tab/>
+              <w:t>}</w:t>
+            </w:r>
+          </w:p>
+          <w:p>
+            <w:pPr>
+              <w:rPr>
+                <w:rFonts w:ascii="Times New Roman" w:hAnsi="Times New Roman" w:cs="Times New Roman"/>
+                <w:sz w:val="24"/>
+              </w:rPr>
+            </w:pPr>
+            <w:r>
+              <w:rPr>
+                <w:rFonts w:ascii="Times New Roman" w:hAnsi="Times New Roman" w:cs="Times New Roman"/>
+                <w:sz w:val="24"/>
+              </w:rPr>
+              <w:tab/>
+            </w:r>
+          </w:p>
+          <w:p>
+            <w:pPr>
+              <w:rPr>
+                <w:rFonts w:ascii="Times New Roman" w:hAnsi="Times New Roman" w:cs="Times New Roman"/>
+                <w:sz w:val="24"/>
+              </w:rPr>
+            </w:pPr>
+            <w:r>
+              <w:rPr>
+                <w:rFonts w:ascii="Times New Roman" w:hAnsi="Times New Roman" w:cs="Times New Roman"/>
+                <w:sz w:val="24"/>
+              </w:rPr>
+              <w:tab/>
+              <w:t>public static Myobject getInstence() {</w:t>
+            </w:r>
+          </w:p>
+          <w:p>
+            <w:pPr>
+              <w:rPr>
+                <w:rFonts w:ascii="Times New Roman" w:hAnsi="Times New Roman" w:cs="Times New Roman"/>
+                <w:sz w:val="24"/>
+              </w:rPr>
+            </w:pPr>
+            <w:r>
+              <w:rPr>
+                <w:rFonts w:ascii="Times New Roman" w:hAnsi="Times New Roman" w:cs="Times New Roman"/>
+                <w:sz w:val="24"/>
+              </w:rPr>
+              <w:tab/>
+            </w:r>
+            <w:r>
+              <w:rPr>
+                <w:rFonts w:ascii="Times New Roman" w:hAnsi="Times New Roman" w:cs="Times New Roman"/>
+                <w:sz w:val="24"/>
+              </w:rPr>
+              <w:tab/>
+              <w:t>return MyobjectHandler.myobject;</w:t>
+            </w:r>
+          </w:p>
+          <w:p>
+            <w:pPr>
+              <w:rPr>
+                <w:rFonts w:ascii="Times New Roman" w:hAnsi="Times New Roman" w:cs="Times New Roman"/>
+                <w:sz w:val="24"/>
+              </w:rPr>
+            </w:pPr>
+            <w:r>
+              <w:rPr>
+                <w:rFonts w:ascii="Times New Roman" w:hAnsi="Times New Roman" w:cs="Times New Roman"/>
+                <w:sz w:val="24"/>
+              </w:rPr>
+              <w:tab/>
+              <w:t>}</w:t>
+            </w:r>
+          </w:p>
+          <w:p>
+            <w:pPr>
+              <w:rPr>
+                <w:rFonts w:ascii="Times New Roman" w:hAnsi="Times New Roman" w:cs="Times New Roman"/>
+                <w:sz w:val="24"/>
+              </w:rPr>
+            </w:pPr>
+            <w:r>
+              <w:rPr>
+                <w:rFonts w:ascii="Times New Roman" w:hAnsi="Times New Roman" w:cs="Times New Roman"/>
+                <w:sz w:val="24"/>
+              </w:rPr>
+              <w:tab/>
+            </w:r>
+          </w:p>
+          <w:p>
+            <w:pPr>
+              <w:rPr>
+                <w:rFonts w:ascii="Times New Roman" w:hAnsi="Times New Roman" w:cs="Times New Roman"/>
+                <w:color w:val="00B050"/>
+                <w:sz w:val="24"/>
+              </w:rPr>
+            </w:pPr>
+            <w:r>
+              <w:rPr>
+                <w:rFonts w:ascii="Times New Roman" w:hAnsi="Times New Roman" w:cs="Times New Roman"/>
+                <w:sz w:val="24"/>
+              </w:rPr>
+              <w:tab/>
+            </w:r>
+            <w:r>
+              <w:rPr>
+                <w:rFonts w:ascii="Times New Roman" w:hAnsi="Times New Roman" w:cs="Times New Roman"/>
+                <w:color w:val="00B050"/>
+                <w:sz w:val="24"/>
+              </w:rPr>
+              <w:t xml:space="preserve">protected Object </w:t>
+            </w:r>
+            <w:r>
+              <w:rPr>
+                <w:rFonts w:ascii="Times New Roman" w:hAnsi="Times New Roman" w:cs="Times New Roman"/>
+                <w:color w:val="FF0000"/>
+                <w:sz w:val="24"/>
+              </w:rPr>
+              <w:t>readResolve</w:t>
+            </w:r>
+            <w:r>
+              <w:rPr>
+                <w:rFonts w:ascii="Times New Roman" w:hAnsi="Times New Roman" w:cs="Times New Roman"/>
+                <w:color w:val="00B050"/>
+                <w:sz w:val="24"/>
+              </w:rPr>
+              <w:t>() throws ObjectStreamException{</w:t>
+            </w:r>
+          </w:p>
+          <w:p>
+            <w:pPr>
+              <w:rPr>
+                <w:rFonts w:ascii="Times New Roman" w:hAnsi="Times New Roman" w:cs="Times New Roman" w:hint="eastAsia"/>
+                <w:color w:val="00B050"/>
+                <w:sz w:val="24"/>
+              </w:rPr>
+            </w:pPr>
+            <w:r>
+              <w:rPr>
+                <w:rFonts w:ascii="Times New Roman" w:hAnsi="Times New Roman" w:cs="Times New Roman" w:hint="eastAsia"/>
+                <w:color w:val="00B050"/>
+                <w:sz w:val="24"/>
+              </w:rPr>
+              <w:tab/>
+            </w:r>
+            <w:r>
+              <w:rPr>
+                <w:rFonts w:ascii="Times New Roman" w:hAnsi="Times New Roman" w:cs="Times New Roman" w:hint="eastAsia"/>
+                <w:color w:val="00B050"/>
+                <w:sz w:val="24"/>
+              </w:rPr>
+              <w:tab/>
+              <w:t>System.out.println("</w:t>
+            </w:r>
+            <w:r>
+              <w:rPr>
+                <w:rFonts w:ascii="Times New Roman" w:hAnsi="Times New Roman" w:cs="Times New Roman" w:hint="eastAsia"/>
+                <w:color w:val="00B050"/>
+                <w:sz w:val="24"/>
+              </w:rPr>
+              <w:t>调用了</w:t>
+            </w:r>
+            <w:r>
+              <w:rPr>
+                <w:rFonts w:ascii="Times New Roman" w:hAnsi="Times New Roman" w:cs="Times New Roman" w:hint="eastAsia"/>
+                <w:color w:val="00B050"/>
+                <w:sz w:val="24"/>
+              </w:rPr>
+              <w:t>readResolve</w:t>
+            </w:r>
+            <w:r>
+              <w:rPr>
+                <w:rFonts w:ascii="Times New Roman" w:hAnsi="Times New Roman" w:cs="Times New Roman" w:hint="eastAsia"/>
+                <w:color w:val="00B050"/>
+                <w:sz w:val="24"/>
+              </w:rPr>
+              <w:t>方法</w:t>
+            </w:r>
+            <w:r>
+              <w:rPr>
+                <w:rFonts w:ascii="Times New Roman" w:hAnsi="Times New Roman" w:cs="Times New Roman" w:hint="eastAsia"/>
+                <w:color w:val="00B050"/>
+                <w:sz w:val="24"/>
+              </w:rPr>
+              <w:t>!");</w:t>
+            </w:r>
+          </w:p>
+          <w:p>
+            <w:pPr>
+              <w:rPr>
+                <w:rFonts w:ascii="Times New Roman" w:hAnsi="Times New Roman" w:cs="Times New Roman"/>
+                <w:color w:val="00B050"/>
+                <w:sz w:val="24"/>
+              </w:rPr>
+            </w:pPr>
+            <w:r>
+              <w:rPr>
+                <w:rFonts w:ascii="Times New Roman" w:hAnsi="Times New Roman" w:cs="Times New Roman"/>
+                <w:color w:val="00B050"/>
+                <w:sz w:val="24"/>
+              </w:rPr>
+              <w:tab/>
+            </w:r>
+            <w:r>
+              <w:rPr>
+                <w:rFonts w:ascii="Times New Roman" w:hAnsi="Times New Roman" w:cs="Times New Roman"/>
+                <w:color w:val="00B050"/>
+                <w:sz w:val="24"/>
+              </w:rPr>
+              <w:tab/>
+              <w:t>return MyobjectHandler.myobject;</w:t>
+            </w:r>
+          </w:p>
+          <w:p>
+            <w:pPr>
+              <w:rPr>
+                <w:rFonts w:ascii="Times New Roman" w:hAnsi="Times New Roman" w:cs="Times New Roman"/>
+                <w:color w:val="00B050"/>
+                <w:sz w:val="24"/>
+              </w:rPr>
+            </w:pPr>
+            <w:r>
+              <w:rPr>
+                <w:rFonts w:ascii="Times New Roman" w:hAnsi="Times New Roman" w:cs="Times New Roman"/>
+                <w:color w:val="00B050"/>
+                <w:sz w:val="24"/>
+              </w:rPr>
+              <w:tab/>
+              <w:t>}</w:t>
+            </w:r>
+          </w:p>
+          <w:p>
+            <w:pPr>
+              <w:rPr>
+                <w:rFonts w:ascii="Times New Roman" w:hAnsi="Times New Roman" w:cs="Times New Roman" w:hint="eastAsia"/>
+                <w:b/>
+                <w:sz w:val="24"/>
+              </w:rPr>
+            </w:pPr>
+            <w:r>
+              <w:rPr>
+                <w:rFonts w:ascii="Times New Roman" w:hAnsi="Times New Roman" w:cs="Times New Roman"/>
+                <w:sz w:val="24"/>
+              </w:rPr>
+              <w:t>}</w:t>
+            </w:r>
+          </w:p>
+        </w:tc>
+      </w:tr>
+    </w:tbl>
+    <w:p>
+      <w:pPr>
+        <w:rPr>
+          <w:rFonts w:ascii="Times New Roman" w:hAnsi="Times New Roman" w:cs="Times New Roman" w:hint="eastAsia"/>
+          <w:b/>
+          <w:sz w:val="24"/>
+        </w:rPr>
+      </w:pPr>
+    </w:p>
+    <w:tbl>
+      <w:tblPr>
+        <w:tblStyle w:val="a7"/>
+        <w:tblW w:w="8472" w:type="dxa"/>
+        <w:tblLook w:val="04A0" w:firstRow="1" w:lastRow="0" w:firstColumn="1" w:lastColumn="0" w:noHBand="0" w:noVBand="1"/>
+      </w:tblPr>
+      <w:tblGrid>
+        <w:gridCol w:w="8472"/>
+      </w:tblGrid>
+      <w:tr>
+        <w:tc>
+          <w:tcPr>
+            <w:tcW w:w="8472" w:type="dxa"/>
+          </w:tcPr>
+          <w:p>
+            <w:pPr>
+              <w:rPr>
+                <w:rFonts w:ascii="Times New Roman" w:hAnsi="Times New Roman" w:cs="Times New Roman"/>
+                <w:sz w:val="24"/>
+              </w:rPr>
+            </w:pPr>
+            <w:r>
+              <w:rPr>
+                <w:rFonts w:ascii="Times New Roman" w:hAnsi="Times New Roman" w:cs="Times New Roman"/>
+                <w:sz w:val="24"/>
+              </w:rPr>
+              <w:t>package design</w:t>
+            </w:r>
+            <w:r>
+              <w:rPr>
+                <w:rFonts w:ascii="Times New Roman" w:hAnsi="Times New Roman" w:cs="Times New Roman"/>
+                <w:sz w:val="24"/>
+              </w:rPr>
+              <w:t>mode._01singleton._04serialize;</w:t>
+            </w:r>
+          </w:p>
+          <w:p>
+            <w:pPr>
+              <w:rPr>
+                <w:rFonts w:ascii="Times New Roman" w:hAnsi="Times New Roman" w:cs="Times New Roman"/>
+                <w:sz w:val="24"/>
+              </w:rPr>
+            </w:pPr>
+            <w:r>
+              <w:rPr>
+                <w:rFonts w:ascii="Times New Roman" w:hAnsi="Times New Roman" w:cs="Times New Roman"/>
+                <w:sz w:val="24"/>
+              </w:rPr>
+              <w:t>import java.io.File;</w:t>
+            </w:r>
+          </w:p>
+          <w:p>
+            <w:pPr>
+              <w:rPr>
+                <w:rFonts w:ascii="Times New Roman" w:hAnsi="Times New Roman" w:cs="Times New Roman"/>
+                <w:sz w:val="24"/>
+              </w:rPr>
+            </w:pPr>
+            <w:r>
+              <w:rPr>
+                <w:rFonts w:ascii="Times New Roman" w:hAnsi="Times New Roman" w:cs="Times New Roman"/>
+                <w:sz w:val="24"/>
+              </w:rPr>
+              <w:t>import java.io.FileInputStream;</w:t>
+            </w:r>
+          </w:p>
+          <w:p>
+            <w:pPr>
+              <w:rPr>
+                <w:rFonts w:ascii="Times New Roman" w:hAnsi="Times New Roman" w:cs="Times New Roman"/>
+                <w:sz w:val="24"/>
+              </w:rPr>
+            </w:pPr>
+            <w:r>
+              <w:rPr>
+                <w:rFonts w:ascii="Times New Roman" w:hAnsi="Times New Roman" w:cs="Times New Roman"/>
+                <w:sz w:val="24"/>
+              </w:rPr>
+              <w:lastRenderedPageBreak/>
+              <w:t>import java.io.FileNotFoundException;</w:t>
+            </w:r>
+          </w:p>
+          <w:p>
+            <w:pPr>
+              <w:rPr>
+                <w:rFonts w:ascii="Times New Roman" w:hAnsi="Times New Roman" w:cs="Times New Roman"/>
+                <w:sz w:val="24"/>
+              </w:rPr>
+            </w:pPr>
+            <w:r>
+              <w:rPr>
+                <w:rFonts w:ascii="Times New Roman" w:hAnsi="Times New Roman" w:cs="Times New Roman"/>
+                <w:sz w:val="24"/>
+              </w:rPr>
+              <w:t>import java.io.FileOutputStream;</w:t>
+            </w:r>
+          </w:p>
+          <w:p>
+            <w:pPr>
+              <w:rPr>
+                <w:rFonts w:ascii="Times New Roman" w:hAnsi="Times New Roman" w:cs="Times New Roman"/>
+                <w:sz w:val="24"/>
+              </w:rPr>
+            </w:pPr>
+            <w:r>
+              <w:rPr>
+                <w:rFonts w:ascii="Times New Roman" w:hAnsi="Times New Roman" w:cs="Times New Roman"/>
+                <w:sz w:val="24"/>
+              </w:rPr>
+              <w:t>import java.io.IOException;</w:t>
+            </w:r>
+          </w:p>
+          <w:p>
+            <w:pPr>
+              <w:rPr>
+                <w:rFonts w:ascii="Times New Roman" w:hAnsi="Times New Roman" w:cs="Times New Roman"/>
+                <w:sz w:val="24"/>
+              </w:rPr>
+            </w:pPr>
+            <w:r>
+              <w:rPr>
+                <w:rFonts w:ascii="Times New Roman" w:hAnsi="Times New Roman" w:cs="Times New Roman"/>
+                <w:sz w:val="24"/>
+              </w:rPr>
+              <w:t>import java.io.ObjectInputStream;</w:t>
+            </w:r>
+          </w:p>
+          <w:p>
+            <w:pPr>
+              <w:rPr>
+                <w:rFonts w:ascii="Times New Roman" w:hAnsi="Times New Roman" w:cs="Times New Roman"/>
+                <w:sz w:val="24"/>
+              </w:rPr>
+            </w:pPr>
+            <w:r>
+              <w:rPr>
+                <w:rFonts w:ascii="Times New Roman" w:hAnsi="Times New Roman" w:cs="Times New Roman"/>
+                <w:sz w:val="24"/>
+              </w:rPr>
+              <w:t>imp</w:t>
+            </w:r>
+            <w:r>
+              <w:rPr>
+                <w:rFonts w:ascii="Times New Roman" w:hAnsi="Times New Roman" w:cs="Times New Roman"/>
+                <w:sz w:val="24"/>
+              </w:rPr>
+              <w:t>ort java.io.ObjectOutputStream;</w:t>
+            </w:r>
+          </w:p>
+          <w:p>
+            <w:pPr>
+              <w:rPr>
+                <w:rFonts w:ascii="Times New Roman" w:hAnsi="Times New Roman" w:cs="Times New Roman"/>
+                <w:sz w:val="24"/>
+              </w:rPr>
+            </w:pPr>
+            <w:r>
+              <w:rPr>
+                <w:rFonts w:ascii="Times New Roman" w:hAnsi="Times New Roman" w:cs="Times New Roman"/>
+                <w:sz w:val="24"/>
+              </w:rPr>
+              <w:t>public class SaveAndRead {</w:t>
+            </w:r>
+          </w:p>
+          <w:p>
+            <w:pPr>
+              <w:rPr>
+                <w:rFonts w:ascii="Times New Roman" w:hAnsi="Times New Roman" w:cs="Times New Roman"/>
+                <w:sz w:val="24"/>
+              </w:rPr>
+            </w:pPr>
+            <w:r>
+              <w:rPr>
+                <w:rFonts w:ascii="Times New Roman" w:hAnsi="Times New Roman" w:cs="Times New Roman"/>
+                <w:sz w:val="24"/>
+              </w:rPr>
+              <w:tab/>
+              <w:t>public static void main(String[] args) {</w:t>
+            </w:r>
+          </w:p>
+          <w:p>
+            <w:pPr>
+              <w:rPr>
+                <w:rFonts w:ascii="Times New Roman" w:hAnsi="Times New Roman" w:cs="Times New Roman"/>
+                <w:color w:val="00B0F0"/>
+                <w:sz w:val="24"/>
+              </w:rPr>
+            </w:pPr>
+            <w:r>
+              <w:rPr>
+                <w:rFonts w:ascii="Times New Roman" w:hAnsi="Times New Roman" w:cs="Times New Roman"/>
+                <w:sz w:val="24"/>
+              </w:rPr>
+              <w:tab/>
+            </w:r>
+            <w:r>
+              <w:rPr>
+                <w:rFonts w:ascii="Times New Roman" w:hAnsi="Times New Roman" w:cs="Times New Roman"/>
+                <w:sz w:val="24"/>
+              </w:rPr>
+              <w:tab/>
+              <w:t xml:space="preserve">Myobject myobject = </w:t>
+            </w:r>
+            <w:r>
+              <w:rPr>
+                <w:rFonts w:ascii="Times New Roman" w:hAnsi="Times New Roman" w:cs="Times New Roman"/>
+                <w:color w:val="00B0F0"/>
+                <w:sz w:val="24"/>
+              </w:rPr>
+              <w:t>Myobject.getInstence();</w:t>
+            </w:r>
+          </w:p>
+          <w:p>
+            <w:pPr>
+              <w:jc w:val="left"/>
+              <w:rPr>
+                <w:rFonts w:ascii="Times New Roman" w:hAnsi="Times New Roman" w:cs="Times New Roman"/>
+                <w:sz w:val="24"/>
+              </w:rPr>
+            </w:pPr>
+            <w:r>
+              <w:rPr>
+                <w:rFonts w:ascii="Times New Roman" w:hAnsi="Times New Roman" w:cs="Times New Roman"/>
+                <w:sz w:val="24"/>
+              </w:rPr>
+              <w:tab/>
+            </w:r>
+            <w:r>
+              <w:rPr>
+                <w:rFonts w:ascii="Times New Roman" w:hAnsi="Times New Roman" w:cs="Times New Roman"/>
+                <w:sz w:val="24"/>
+              </w:rPr>
+              <w:tab/>
+              <w:t>try {</w:t>
+            </w:r>
+          </w:p>
+          <w:p>
+            <w:pPr>
+              <w:jc w:val="left"/>
+              <w:rPr>
+                <w:rFonts w:ascii="Times New Roman" w:hAnsi="Times New Roman" w:cs="Times New Roman"/>
+                <w:sz w:val="24"/>
+              </w:rPr>
+            </w:pPr>
+            <w:r>
+              <w:rPr>
+                <w:rFonts w:ascii="Times New Roman" w:hAnsi="Times New Roman" w:cs="Times New Roman"/>
+                <w:sz w:val="24"/>
+              </w:rPr>
+              <w:t xml:space="preserve">FileOutputStream fileOutputStream = new </w:t>
+            </w:r>
+            <w:r>
+              <w:rPr>
+                <w:rFonts w:ascii="Times New Roman" w:hAnsi="Times New Roman" w:cs="Times New Roman"/>
+                <w:color w:val="00B0F0"/>
+                <w:sz w:val="24"/>
+              </w:rPr>
+              <w:t>FileOutputStream</w:t>
+            </w:r>
+            <w:r>
+              <w:rPr>
+                <w:rFonts w:ascii="Times New Roman" w:hAnsi="Times New Roman" w:cs="Times New Roman"/>
+                <w:sz w:val="24"/>
+              </w:rPr>
+              <w:t>(new File("a.txt"));</w:t>
+            </w:r>
+          </w:p>
+          <w:p>
+            <w:pPr>
+              <w:jc w:val="left"/>
+              <w:rPr>
+                <w:rFonts w:ascii="Times New Roman" w:hAnsi="Times New Roman" w:cs="Times New Roman"/>
+                <w:sz w:val="24"/>
+              </w:rPr>
+            </w:pPr>
+            <w:r>
+              <w:rPr>
+                <w:rFonts w:ascii="Times New Roman" w:hAnsi="Times New Roman" w:cs="Times New Roman"/>
+                <w:sz w:val="24"/>
+              </w:rPr>
+              <w:t xml:space="preserve">ObjectOutputStream objectOutputStream = new </w:t>
+            </w:r>
+            <w:r>
+              <w:rPr>
+                <w:rFonts w:ascii="Times New Roman" w:hAnsi="Times New Roman" w:cs="Times New Roman"/>
+                <w:color w:val="00B0F0"/>
+                <w:sz w:val="24"/>
+              </w:rPr>
+              <w:t>ObjectOutputStream</w:t>
+            </w:r>
+            <w:r>
+              <w:rPr>
+                <w:rFonts w:ascii="Times New Roman" w:hAnsi="Times New Roman" w:cs="Times New Roman"/>
+                <w:sz w:val="24"/>
+              </w:rPr>
+              <w:t>(fileOutputStream);</w:t>
+            </w:r>
+          </w:p>
+          <w:p>
+            <w:pPr>
+              <w:jc w:val="left"/>
+              <w:rPr>
+                <w:rFonts w:ascii="Times New Roman" w:hAnsi="Times New Roman" w:cs="Times New Roman"/>
+                <w:sz w:val="24"/>
+              </w:rPr>
+            </w:pPr>
+            <w:r>
+              <w:rPr>
+                <w:rFonts w:ascii="Times New Roman" w:hAnsi="Times New Roman" w:cs="Times New Roman"/>
+                <w:sz w:val="24"/>
+              </w:rPr>
+              <w:tab/>
+            </w:r>
+            <w:r>
+              <w:rPr>
+                <w:rFonts w:ascii="Times New Roman" w:hAnsi="Times New Roman" w:cs="Times New Roman"/>
+                <w:sz w:val="24"/>
+              </w:rPr>
+              <w:tab/>
+            </w:r>
+            <w:r>
+              <w:rPr>
+                <w:rFonts w:ascii="Times New Roman" w:hAnsi="Times New Roman" w:cs="Times New Roman"/>
+                <w:sz w:val="24"/>
+              </w:rPr>
+              <w:tab/>
+              <w:t>objectOutputStream.</w:t>
+            </w:r>
+            <w:r>
+              <w:rPr>
+                <w:rFonts w:ascii="Times New Roman" w:hAnsi="Times New Roman" w:cs="Times New Roman"/>
+                <w:color w:val="00B050"/>
+                <w:sz w:val="24"/>
+              </w:rPr>
+              <w:t>writeObject</w:t>
+            </w:r>
+            <w:r>
+              <w:rPr>
+                <w:rFonts w:ascii="Times New Roman" w:hAnsi="Times New Roman" w:cs="Times New Roman"/>
+                <w:sz w:val="24"/>
+              </w:rPr>
+              <w:t>(myobject);</w:t>
+            </w:r>
+          </w:p>
+          <w:p>
+            <w:pPr>
+              <w:rPr>
+                <w:rFonts w:ascii="Times New Roman" w:hAnsi="Times New Roman" w:cs="Times New Roman"/>
+                <w:sz w:val="24"/>
+              </w:rPr>
+            </w:pPr>
+            <w:r>
+              <w:rPr>
+                <w:rFonts w:ascii="Times New Roman" w:hAnsi="Times New Roman" w:cs="Times New Roman"/>
+                <w:sz w:val="24"/>
+              </w:rPr>
+              <w:tab/>
+            </w:r>
+            <w:r>
+              <w:rPr>
+                <w:rFonts w:ascii="Times New Roman" w:hAnsi="Times New Roman" w:cs="Times New Roman"/>
+                <w:sz w:val="24"/>
+              </w:rPr>
+              <w:tab/>
+            </w:r>
+            <w:r>
+              <w:rPr>
+                <w:rFonts w:ascii="Times New Roman" w:hAnsi="Times New Roman" w:cs="Times New Roman"/>
+                <w:sz w:val="24"/>
+              </w:rPr>
+              <w:tab/>
+              <w:t>objectOutputStream.close();</w:t>
+            </w:r>
+          </w:p>
+          <w:p>
+            <w:pPr>
+              <w:rPr>
+                <w:rFonts w:ascii="Times New Roman" w:hAnsi="Times New Roman" w:cs="Times New Roman"/>
+                <w:sz w:val="24"/>
+              </w:rPr>
+            </w:pPr>
+            <w:r>
+              <w:rPr>
+                <w:rFonts w:ascii="Times New Roman" w:hAnsi="Times New Roman" w:cs="Times New Roman"/>
+                <w:sz w:val="24"/>
+              </w:rPr>
+              <w:tab/>
+            </w:r>
+            <w:r>
+              <w:rPr>
+                <w:rFonts w:ascii="Times New Roman" w:hAnsi="Times New Roman" w:cs="Times New Roman"/>
+                <w:sz w:val="24"/>
+              </w:rPr>
+              <w:tab/>
+            </w:r>
+            <w:r>
+              <w:rPr>
+                <w:rFonts w:ascii="Times New Roman" w:hAnsi="Times New Roman" w:cs="Times New Roman"/>
+                <w:sz w:val="24"/>
+              </w:rPr>
+              <w:tab/>
+              <w:t>fileOutputStream.close();</w:t>
+            </w:r>
+          </w:p>
+          <w:p>
+            <w:pPr>
+              <w:rPr>
+                <w:rFonts w:ascii="Times New Roman" w:hAnsi="Times New Roman" w:cs="Times New Roman" w:hint="eastAsia"/>
+                <w:sz w:val="24"/>
+              </w:rPr>
+            </w:pPr>
+            <w:r>
+              <w:rPr>
+                <w:rFonts w:ascii="Times New Roman" w:hAnsi="Times New Roman" w:cs="Times New Roman" w:hint="eastAsia"/>
+                <w:sz w:val="24"/>
+              </w:rPr>
+              <w:tab/>
+            </w:r>
+            <w:r>
+              <w:rPr>
+                <w:rFonts w:ascii="Times New Roman" w:hAnsi="Times New Roman" w:cs="Times New Roman" w:hint="eastAsia"/>
+                <w:sz w:val="24"/>
+              </w:rPr>
+              <w:tab/>
+            </w:r>
+            <w:r>
+              <w:rPr>
+                <w:rFonts w:ascii="Times New Roman" w:hAnsi="Times New Roman" w:cs="Times New Roman" w:hint="eastAsia"/>
+                <w:sz w:val="24"/>
+              </w:rPr>
+              <w:tab/>
+              <w:t>System.out.println("</w:t>
+            </w:r>
+            <w:r>
+              <w:rPr>
+                <w:rFonts w:ascii="Times New Roman" w:hAnsi="Times New Roman" w:cs="Times New Roman" w:hint="eastAsia"/>
+                <w:sz w:val="24"/>
+              </w:rPr>
+              <w:t>存储</w:t>
+            </w:r>
+            <w:r>
+              <w:rPr>
+                <w:rFonts w:ascii="Times New Roman" w:hAnsi="Times New Roman" w:cs="Times New Roman" w:hint="eastAsia"/>
+                <w:sz w:val="24"/>
+              </w:rPr>
+              <w:t>:" + myobject.hashCode());</w:t>
+            </w:r>
+          </w:p>
+          <w:p>
+            <w:pPr>
+              <w:rPr>
+                <w:rFonts w:ascii="Times New Roman" w:hAnsi="Times New Roman" w:cs="Times New Roman"/>
+                <w:sz w:val="24"/>
+              </w:rPr>
+            </w:pPr>
+            <w:r>
+              <w:rPr>
+                <w:rFonts w:ascii="Times New Roman" w:hAnsi="Times New Roman" w:cs="Times New Roman"/>
+                <w:sz w:val="24"/>
+              </w:rPr>
+              <w:tab/>
+            </w:r>
+            <w:r>
+              <w:rPr>
+                <w:rFonts w:ascii="Times New Roman" w:hAnsi="Times New Roman" w:cs="Times New Roman"/>
+                <w:sz w:val="24"/>
+              </w:rPr>
+              <w:tab/>
+              <w:t>} catch (FileNotFoundException e) {</w:t>
+            </w:r>
+          </w:p>
+          <w:p>
+            <w:pPr>
+              <w:rPr>
+                <w:rFonts w:ascii="Times New Roman" w:hAnsi="Times New Roman" w:cs="Times New Roman"/>
+                <w:sz w:val="24"/>
+              </w:rPr>
+            </w:pPr>
+            <w:r>
+              <w:rPr>
+                <w:rFonts w:ascii="Times New Roman" w:hAnsi="Times New Roman" w:cs="Times New Roman"/>
+                <w:sz w:val="24"/>
+              </w:rPr>
+              <w:tab/>
+            </w:r>
+            <w:r>
+              <w:rPr>
+                <w:rFonts w:ascii="Times New Roman" w:hAnsi="Times New Roman" w:cs="Times New Roman"/>
+                <w:sz w:val="24"/>
+              </w:rPr>
+              <w:tab/>
+            </w:r>
+            <w:r>
+              <w:rPr>
+                <w:rFonts w:ascii="Times New Roman" w:hAnsi="Times New Roman" w:cs="Times New Roman"/>
+                <w:sz w:val="24"/>
+              </w:rPr>
+              <w:tab/>
+              <w:t>e.printStackTrace();</w:t>
+            </w:r>
+          </w:p>
+          <w:p>
+            <w:pPr>
+              <w:rPr>
+                <w:rFonts w:ascii="Times New Roman" w:hAnsi="Times New Roman" w:cs="Times New Roman"/>
+                <w:sz w:val="24"/>
+              </w:rPr>
+            </w:pPr>
+            <w:r>
+              <w:rPr>
+                <w:rFonts w:ascii="Times New Roman" w:hAnsi="Times New Roman" w:cs="Times New Roman"/>
+                <w:sz w:val="24"/>
+              </w:rPr>
+              <w:tab/>
+            </w:r>
+            <w:r>
+              <w:rPr>
+                <w:rFonts w:ascii="Times New Roman" w:hAnsi="Times New Roman" w:cs="Times New Roman"/>
+                <w:sz w:val="24"/>
+              </w:rPr>
+              <w:tab/>
+              <w:t>} catch (IOException e) {</w:t>
+            </w:r>
+          </w:p>
+          <w:p>
+            <w:pPr>
+              <w:rPr>
+                <w:rFonts w:ascii="Times New Roman" w:hAnsi="Times New Roman" w:cs="Times New Roman"/>
+                <w:sz w:val="24"/>
+              </w:rPr>
+            </w:pPr>
+            <w:r>
+              <w:rPr>
+                <w:rFonts w:ascii="Times New Roman" w:hAnsi="Times New Roman" w:cs="Times New Roman"/>
+                <w:sz w:val="24"/>
+              </w:rPr>
+              <w:tab/>
+            </w:r>
+            <w:r>
+              <w:rPr>
+                <w:rFonts w:ascii="Times New Roman" w:hAnsi="Times New Roman" w:cs="Times New Roman"/>
+                <w:sz w:val="24"/>
+              </w:rPr>
+              <w:tab/>
+            </w:r>
+            <w:r>
+              <w:rPr>
+                <w:rFonts w:ascii="Times New Roman" w:hAnsi="Times New Roman" w:cs="Times New Roman"/>
+                <w:sz w:val="24"/>
+              </w:rPr>
+              <w:tab/>
+              <w:t>e.printStackTrace();</w:t>
+            </w:r>
+          </w:p>
+          <w:p>
+            <w:pPr>
+              <w:rPr>
+                <w:rFonts w:ascii="Times New Roman" w:hAnsi="Times New Roman" w:cs="Times New Roman"/>
+                <w:sz w:val="24"/>
+              </w:rPr>
+            </w:pPr>
+            <w:r>
+              <w:rPr>
+                <w:rFonts w:ascii="Times New Roman" w:hAnsi="Times New Roman" w:cs="Times New Roman"/>
+                <w:sz w:val="24"/>
+              </w:rPr>
+              <w:tab/>
+            </w:r>
+            <w:r>
+              <w:rPr>
+                <w:rFonts w:ascii="Times New Roman" w:hAnsi="Times New Roman" w:cs="Times New Roman"/>
+                <w:sz w:val="24"/>
+              </w:rPr>
+              <w:tab/>
+              <w:t>}</w:t>
+            </w:r>
+          </w:p>
+          <w:p>
+            <w:pPr>
+              <w:rPr>
+                <w:rFonts w:ascii="Times New Roman" w:hAnsi="Times New Roman" w:cs="Times New Roman"/>
+                <w:sz w:val="24"/>
+              </w:rPr>
+            </w:pPr>
+            <w:r>
+              <w:rPr>
+                <w:rFonts w:ascii="Times New Roman" w:hAnsi="Times New Roman" w:cs="Times New Roman"/>
+                <w:sz w:val="24"/>
+              </w:rPr>
+              <w:tab/>
+            </w:r>
+            <w:r>
+              <w:rPr>
+                <w:rFonts w:ascii="Times New Roman" w:hAnsi="Times New Roman" w:cs="Times New Roman"/>
+                <w:sz w:val="24"/>
+              </w:rPr>
+              <w:tab/>
+            </w:r>
+          </w:p>
+          <w:p>
+            <w:pPr>
+              <w:rPr>
+                <w:rFonts w:ascii="Times New Roman" w:hAnsi="Times New Roman" w:cs="Times New Roman"/>
+                <w:sz w:val="24"/>
+              </w:rPr>
+            </w:pPr>
+            <w:r>
+              <w:rPr>
+                <w:rFonts w:ascii="Times New Roman" w:hAnsi="Times New Roman" w:cs="Times New Roman"/>
+                <w:sz w:val="24"/>
+              </w:rPr>
+              <w:tab/>
+            </w:r>
+            <w:r>
+              <w:rPr>
+                <w:rFonts w:ascii="Times New Roman" w:hAnsi="Times New Roman" w:cs="Times New Roman"/>
+                <w:sz w:val="24"/>
+              </w:rPr>
+              <w:tab/>
+              <w:t>try {</w:t>
+            </w:r>
+          </w:p>
+          <w:p>
+            <w:pPr>
+              <w:rPr>
+                <w:rFonts w:ascii="Times New Roman" w:hAnsi="Times New Roman" w:cs="Times New Roman"/>
+                <w:sz w:val="24"/>
+              </w:rPr>
+            </w:pPr>
+            <w:r>
+              <w:rPr>
+                <w:rFonts w:ascii="Times New Roman" w:hAnsi="Times New Roman" w:cs="Times New Roman"/>
+                <w:sz w:val="24"/>
+              </w:rPr>
+              <w:t xml:space="preserve">FileInputStream fileInputStream = new </w:t>
+            </w:r>
+            <w:r>
+              <w:rPr>
+                <w:rFonts w:ascii="Times New Roman" w:hAnsi="Times New Roman" w:cs="Times New Roman"/>
+                <w:color w:val="00B0F0"/>
+                <w:sz w:val="24"/>
+              </w:rPr>
+              <w:t>FileInputStream</w:t>
+            </w:r>
+            <w:r>
+              <w:rPr>
+                <w:rFonts w:ascii="Times New Roman" w:hAnsi="Times New Roman" w:cs="Times New Roman"/>
+                <w:sz w:val="24"/>
+              </w:rPr>
+              <w:t>(new File("a.txt"));</w:t>
+            </w:r>
+          </w:p>
+          <w:p>
+            <w:pPr>
+              <w:rPr>
+                <w:rFonts w:ascii="Times New Roman" w:hAnsi="Times New Roman" w:cs="Times New Roman"/>
+                <w:sz w:val="24"/>
+              </w:rPr>
+            </w:pPr>
+            <w:r>
+              <w:rPr>
+                <w:rFonts w:ascii="Times New Roman" w:hAnsi="Times New Roman" w:cs="Times New Roman"/>
+                <w:sz w:val="24"/>
+              </w:rPr>
+              <w:t xml:space="preserve">ObjectInputStream objectInputStream = new </w:t>
+            </w:r>
+            <w:r>
+              <w:rPr>
+                <w:rFonts w:ascii="Times New Roman" w:hAnsi="Times New Roman" w:cs="Times New Roman"/>
+                <w:color w:val="00B0F0"/>
+                <w:sz w:val="24"/>
+              </w:rPr>
+              <w:t>ObjectInputStream</w:t>
+            </w:r>
+            <w:r>
+              <w:rPr>
+                <w:rFonts w:ascii="Times New Roman" w:hAnsi="Times New Roman" w:cs="Times New Roman"/>
+                <w:sz w:val="24"/>
+              </w:rPr>
+              <w:t>(fileInputStream);</w:t>
+            </w:r>
+          </w:p>
+          <w:p>
+            <w:pPr>
+              <w:rPr>
+                <w:rFonts w:ascii="Times New Roman" w:hAnsi="Times New Roman" w:cs="Times New Roman"/>
+                <w:sz w:val="24"/>
+              </w:rPr>
+            </w:pPr>
+            <w:r>
+              <w:rPr>
+                <w:rFonts w:ascii="Times New Roman" w:hAnsi="Times New Roman" w:cs="Times New Roman"/>
+                <w:sz w:val="24"/>
+              </w:rPr>
+              <w:tab/>
+            </w:r>
+            <w:r>
+              <w:rPr>
+                <w:rFonts w:ascii="Times New Roman" w:hAnsi="Times New Roman" w:cs="Times New Roman"/>
+                <w:sz w:val="24"/>
+              </w:rPr>
+              <w:tab/>
+            </w:r>
+            <w:r>
+              <w:rPr>
+                <w:rFonts w:ascii="Times New Roman" w:hAnsi="Times New Roman" w:cs="Times New Roman"/>
+                <w:sz w:val="24"/>
+              </w:rPr>
+              <w:tab/>
+              <w:t>Myobject myobject2 = (Myobject)objectInputStream.</w:t>
+            </w:r>
+            <w:r>
+              <w:rPr>
+                <w:rFonts w:ascii="Times New Roman" w:hAnsi="Times New Roman" w:cs="Times New Roman"/>
+                <w:color w:val="00B050"/>
+                <w:sz w:val="24"/>
+              </w:rPr>
+              <w:t>readObject</w:t>
+            </w:r>
+            <w:r>
+              <w:rPr>
+                <w:rFonts w:ascii="Times New Roman" w:hAnsi="Times New Roman" w:cs="Times New Roman"/>
+                <w:sz w:val="24"/>
+              </w:rPr>
+              <w:t>();</w:t>
+            </w:r>
+          </w:p>
+          <w:p>
+            <w:pPr>
+              <w:rPr>
+                <w:rFonts w:ascii="Times New Roman" w:hAnsi="Times New Roman" w:cs="Times New Roman"/>
+                <w:sz w:val="24"/>
+              </w:rPr>
+            </w:pPr>
+            <w:r>
+              <w:rPr>
+                <w:rFonts w:ascii="Times New Roman" w:hAnsi="Times New Roman" w:cs="Times New Roman"/>
+                <w:sz w:val="24"/>
+              </w:rPr>
+              <w:tab/>
+            </w:r>
+            <w:r>
+              <w:rPr>
+                <w:rFonts w:ascii="Times New Roman" w:hAnsi="Times New Roman" w:cs="Times New Roman"/>
+                <w:sz w:val="24"/>
+              </w:rPr>
+              <w:tab/>
+            </w:r>
+            <w:r>
+              <w:rPr>
+                <w:rFonts w:ascii="Times New Roman" w:hAnsi="Times New Roman" w:cs="Times New Roman"/>
+                <w:sz w:val="24"/>
+              </w:rPr>
+              <w:tab/>
+              <w:t>objectInputStream.close();</w:t>
+            </w:r>
+          </w:p>
+          <w:p>
+            <w:pPr>
+              <w:rPr>
+                <w:rFonts w:ascii="Times New Roman" w:hAnsi="Times New Roman" w:cs="Times New Roman"/>
+                <w:sz w:val="24"/>
+              </w:rPr>
+            </w:pPr>
+            <w:r>
+              <w:rPr>
+                <w:rFonts w:ascii="Times New Roman" w:hAnsi="Times New Roman" w:cs="Times New Roman"/>
+                <w:sz w:val="24"/>
+              </w:rPr>
+              <w:tab/>
+            </w:r>
+            <w:r>
+              <w:rPr>
+                <w:rFonts w:ascii="Times New Roman" w:hAnsi="Times New Roman" w:cs="Times New Roman"/>
+                <w:sz w:val="24"/>
+              </w:rPr>
+              <w:tab/>
+            </w:r>
+            <w:r>
+              <w:rPr>
+                <w:rFonts w:ascii="Times New Roman" w:hAnsi="Times New Roman" w:cs="Times New Roman"/>
+                <w:sz w:val="24"/>
+              </w:rPr>
+              <w:tab/>
+              <w:t>fileInputStream.close();</w:t>
+            </w:r>
+          </w:p>
+          <w:p>
+            <w:pPr>
+              <w:rPr>
+                <w:rFonts w:ascii="Times New Roman" w:hAnsi="Times New Roman" w:cs="Times New Roman" w:hint="eastAsia"/>
+                <w:sz w:val="24"/>
+              </w:rPr>
+            </w:pPr>
+            <w:r>
+              <w:rPr>
+                <w:rFonts w:ascii="Times New Roman" w:hAnsi="Times New Roman" w:cs="Times New Roman" w:hint="eastAsia"/>
+                <w:sz w:val="24"/>
+              </w:rPr>
+              <w:tab/>
+            </w:r>
+            <w:r>
+              <w:rPr>
+                <w:rFonts w:ascii="Times New Roman" w:hAnsi="Times New Roman" w:cs="Times New Roman" w:hint="eastAsia"/>
+                <w:sz w:val="24"/>
+              </w:rPr>
+              <w:tab/>
+            </w:r>
+            <w:r>
+              <w:rPr>
+                <w:rFonts w:ascii="Times New Roman" w:hAnsi="Times New Roman" w:cs="Times New Roman" w:hint="eastAsia"/>
+                <w:sz w:val="24"/>
+              </w:rPr>
+              <w:tab/>
+              <w:t>System.out.println("</w:t>
+            </w:r>
+            <w:r>
+              <w:rPr>
+                <w:rFonts w:ascii="Times New Roman" w:hAnsi="Times New Roman" w:cs="Times New Roman" w:hint="eastAsia"/>
+                <w:sz w:val="24"/>
+              </w:rPr>
+              <w:t>读取</w:t>
+            </w:r>
+            <w:r>
+              <w:rPr>
+                <w:rFonts w:ascii="Times New Roman" w:hAnsi="Times New Roman" w:cs="Times New Roman" w:hint="eastAsia"/>
+                <w:sz w:val="24"/>
+              </w:rPr>
+              <w:t>:" + myobject2.hashCode());</w:t>
+            </w:r>
+          </w:p>
+          <w:p>
+            <w:pPr>
+              <w:rPr>
+                <w:rFonts w:ascii="Times New Roman" w:hAnsi="Times New Roman" w:cs="Times New Roman"/>
+                <w:sz w:val="24"/>
+              </w:rPr>
+            </w:pPr>
+            <w:r>
+              <w:rPr>
+                <w:rFonts w:ascii="Times New Roman" w:hAnsi="Times New Roman" w:cs="Times New Roman"/>
+                <w:sz w:val="24"/>
+              </w:rPr>
+              <w:tab/>
+            </w:r>
+            <w:r>
+              <w:rPr>
+                <w:rFonts w:ascii="Times New Roman" w:hAnsi="Times New Roman" w:cs="Times New Roman"/>
+                <w:sz w:val="24"/>
+              </w:rPr>
+              <w:tab/>
+              <w:t>} catch (IOException | ClassNotFoundException e) {</w:t>
+            </w:r>
+          </w:p>
+          <w:p>
+            <w:pPr>
+              <w:rPr>
+                <w:rFonts w:ascii="Times New Roman" w:hAnsi="Times New Roman" w:cs="Times New Roman"/>
+                <w:sz w:val="24"/>
+              </w:rPr>
+            </w:pPr>
+            <w:r>
+              <w:rPr>
+                <w:rFonts w:ascii="Times New Roman" w:hAnsi="Times New Roman" w:cs="Times New Roman"/>
+                <w:sz w:val="24"/>
+              </w:rPr>
+              <w:tab/>
+            </w:r>
+            <w:r>
+              <w:rPr>
+                <w:rFonts w:ascii="Times New Roman" w:hAnsi="Times New Roman" w:cs="Times New Roman"/>
+                <w:sz w:val="24"/>
+              </w:rPr>
+              <w:tab/>
+            </w:r>
+            <w:r>
+              <w:rPr>
+                <w:rFonts w:ascii="Times New Roman" w:hAnsi="Times New Roman" w:cs="Times New Roman"/>
+                <w:sz w:val="24"/>
+              </w:rPr>
+              <w:tab/>
+              <w:t>e.printStackTrace();</w:t>
+            </w:r>
+          </w:p>
+          <w:p>
+            <w:pPr>
+              <w:rPr>
+                <w:rFonts w:ascii="Times New Roman" w:hAnsi="Times New Roman" w:cs="Times New Roman"/>
+                <w:sz w:val="24"/>
+              </w:rPr>
+            </w:pPr>
+            <w:r>
+              <w:rPr>
+                <w:rFonts w:ascii="Times New Roman" w:hAnsi="Times New Roman" w:cs="Times New Roman"/>
+                <w:sz w:val="24"/>
+              </w:rPr>
+              <w:tab/>
+            </w:r>
+            <w:r>
+              <w:rPr>
+                <w:rFonts w:ascii="Times New Roman" w:hAnsi="Times New Roman" w:cs="Times New Roman"/>
+                <w:sz w:val="24"/>
+              </w:rPr>
+              <w:tab/>
+              <w:t>} finally {</w:t>
+            </w:r>
+          </w:p>
+          <w:p>
+            <w:pPr>
+              <w:rPr>
+                <w:rFonts w:ascii="Times New Roman" w:hAnsi="Times New Roman" w:cs="Times New Roman"/>
+                <w:sz w:val="24"/>
+              </w:rPr>
+            </w:pPr>
+            <w:r>
+              <w:rPr>
+                <w:rFonts w:ascii="Times New Roman" w:hAnsi="Times New Roman" w:cs="Times New Roman"/>
+                <w:sz w:val="24"/>
+              </w:rPr>
+              <w:tab/>
+            </w:r>
+            <w:r>
+              <w:rPr>
+                <w:rFonts w:ascii="Times New Roman" w:hAnsi="Times New Roman" w:cs="Times New Roman"/>
+                <w:sz w:val="24"/>
+              </w:rPr>
+              <w:tab/>
+              <w:t>}</w:t>
+            </w:r>
+          </w:p>
+          <w:p>
+            <w:pPr>
+              <w:rPr>
+                <w:rFonts w:ascii="Times New Roman" w:hAnsi="Times New Roman" w:cs="Times New Roman"/>
+                <w:sz w:val="24"/>
+              </w:rPr>
+            </w:pPr>
+            <w:r>
+              <w:rPr>
+                <w:rFonts w:ascii="Times New Roman" w:hAnsi="Times New Roman" w:cs="Times New Roman"/>
+                <w:sz w:val="24"/>
+              </w:rPr>
+              <w:tab/>
+              <w:t>}</w:t>
+            </w:r>
+          </w:p>
+          <w:p>
+            <w:pPr>
+              <w:rPr>
+                <w:rFonts w:ascii="Times New Roman" w:hAnsi="Times New Roman" w:cs="Times New Roman" w:hint="eastAsia"/>
+                <w:b/>
+                <w:sz w:val="24"/>
+              </w:rPr>
+            </w:pPr>
+            <w:r>
+              <w:rPr>
+                <w:rFonts w:ascii="Times New Roman" w:hAnsi="Times New Roman" w:cs="Times New Roman"/>
+                <w:sz w:val="24"/>
+              </w:rPr>
+              <w:t>}</w:t>
+            </w:r>
+          </w:p>
+        </w:tc>
+      </w:tr>
+    </w:tbl>
+    <w:p>
+      <w:pPr>
+        <w:rPr>
+          <w:rFonts w:ascii="Times New Roman" w:hAnsi="Times New Roman" w:cs="Times New Roman" w:hint="eastAsia"/>
+          <w:b/>
+          <w:sz w:val="24"/>
+        </w:rPr>
+      </w:pPr>
+    </w:p>
+    <w:p>
+      <w:pPr>
+        <w:rPr>
+          <w:rFonts w:ascii="Times New Roman" w:hAnsi="Times New Roman" w:cs="Times New Roman" w:hint="eastAsia"/>
+          <w:b/>
+          <w:sz w:val="24"/>
+        </w:rPr>
+      </w:pPr>
+      <w:r>
+        <w:rPr>
+          <w:rFonts w:ascii="Times New Roman" w:hAnsi="Times New Roman" w:cs="Times New Roman" w:hint="eastAsia"/>
+          <w:b/>
+          <w:sz w:val="24"/>
+        </w:rPr>
+        <w:t>结果</w:t>
+      </w:r>
+      <w:r>
+        <w:rPr>
+          <w:rFonts w:ascii="Times New Roman" w:hAnsi="Times New Roman" w:cs="Times New Roman" w:hint="eastAsia"/>
+          <w:b/>
+          <w:sz w:val="24"/>
+        </w:rPr>
+        <w:t>:</w:t>
+      </w:r>
+    </w:p>
+    <w:tbl>
+      <w:tblPr>
+        <w:tblStyle w:val="a7"/>
+        <w:tblW w:w="0" w:type="auto"/>
+        <w:tblLook w:val="04A0" w:firstRow="1" w:lastRow="0" w:firstColumn="1" w:lastColumn="0" w:noHBand="0" w:noVBand="1"/>
+      </w:tblPr>
+      <w:tblGrid>
+        <w:gridCol w:w="8522"/>
+      </w:tblGrid>
+      <w:tr>
+        <w:tc>
+          <w:tcPr>
+            <w:tcW w:w="8522" w:type="dxa"/>
+          </w:tcPr>
+          <w:p>
+            <w:pPr>
+              <w:rPr>
+                <w:rFonts w:ascii="Times New Roman" w:hAnsi="Times New Roman" w:cs="Times New Roman" w:hint="eastAsia"/>
+                <w:sz w:val="24"/>
+              </w:rPr>
+            </w:pPr>
+            <w:r>
+              <w:rPr>
+                <w:rFonts w:ascii="Times New Roman" w:hAnsi="Times New Roman" w:cs="Times New Roman" w:hint="eastAsia"/>
+                <w:sz w:val="24"/>
+              </w:rPr>
+              <w:t>存储</w:t>
+            </w:r>
+            <w:r>
+              <w:rPr>
+                <w:rFonts w:ascii="Times New Roman" w:hAnsi="Times New Roman" w:cs="Times New Roman" w:hint="eastAsia"/>
+                <w:sz w:val="24"/>
+              </w:rPr>
+              <w:t>:5699121</w:t>
+            </w:r>
+          </w:p>
+          <w:p>
+            <w:pPr>
+              <w:rPr>
+                <w:rFonts w:ascii="Times New Roman" w:hAnsi="Times New Roman" w:cs="Times New Roman" w:hint="eastAsia"/>
+                <w:color w:val="00B050"/>
+                <w:sz w:val="24"/>
+              </w:rPr>
+            </w:pPr>
+            <w:r>
+              <w:rPr>
+                <w:rFonts w:ascii="Times New Roman" w:hAnsi="Times New Roman" w:cs="Times New Roman" w:hint="eastAsia"/>
+                <w:color w:val="00B050"/>
+                <w:sz w:val="24"/>
+              </w:rPr>
+              <w:t>调用了</w:t>
+            </w:r>
+            <w:r>
+              <w:rPr>
+                <w:rFonts w:ascii="Times New Roman" w:hAnsi="Times New Roman" w:cs="Times New Roman" w:hint="eastAsia"/>
+                <w:color w:val="00B050"/>
+                <w:sz w:val="24"/>
+              </w:rPr>
+              <w:t>readResolve</w:t>
+            </w:r>
+            <w:r>
+              <w:rPr>
+                <w:rFonts w:ascii="Times New Roman" w:hAnsi="Times New Roman" w:cs="Times New Roman" w:hint="eastAsia"/>
+                <w:color w:val="00B050"/>
+                <w:sz w:val="24"/>
+              </w:rPr>
+              <w:t>方法</w:t>
+            </w:r>
+            <w:r>
+              <w:rPr>
+                <w:rFonts w:ascii="Times New Roman" w:hAnsi="Times New Roman" w:cs="Times New Roman" w:hint="eastAsia"/>
+                <w:color w:val="00B050"/>
+                <w:sz w:val="24"/>
+              </w:rPr>
+              <w:t>!</w:t>
+            </w:r>
+          </w:p>
+          <w:p>
+            <w:pPr>
+              <w:rPr>
+                <w:rFonts w:ascii="Times New Roman" w:hAnsi="Times New Roman" w:cs="Times New Roman" w:hint="eastAsia"/>
+                <w:b/>
+                <w:sz w:val="24"/>
+              </w:rPr>
+            </w:pPr>
+            <w:r>
+              <w:rPr>
+                <w:rFonts w:ascii="Times New Roman" w:hAnsi="Times New Roman" w:cs="Times New Roman" w:hint="eastAsia"/>
+                <w:sz w:val="24"/>
+              </w:rPr>
+              <w:t>读取</w:t>
+            </w:r>
+            <w:r>
+              <w:rPr>
+                <w:rFonts w:ascii="Times New Roman" w:hAnsi="Times New Roman" w:cs="Times New Roman" w:hint="eastAsia"/>
+                <w:sz w:val="24"/>
+              </w:rPr>
+              <w:t>:5699121</w:t>
+            </w:r>
+          </w:p>
+        </w:tc>
+      </w:tr>
+    </w:tbl>
+    <w:p>
+      <w:pPr>
+        <w:rPr>
+          <w:rFonts w:ascii="Times New Roman" w:hAnsi="Times New Roman" w:cs="Times New Roman"/>
+          <w:b/>
+          <w:sz w:val="24"/>
+        </w:rPr>
+      </w:pPr>
+    </w:p>
+    <w:p>
+      <w:pPr>
+        <w:outlineLvl w:val="1"/>
+        <w:rPr>
+          <w:rFonts w:ascii="Times New Roman" w:hAnsi="Times New Roman" w:cs="Times New Roman" w:hint="eastAsia"/>
+          <w:b/>
+          <w:sz w:val="24"/>
+        </w:rPr>
+      </w:pPr>
+      <w:r>
+        <w:rPr>
+          <w:rFonts w:ascii="Times New Roman" w:hAnsi="Times New Roman" w:cs="Times New Roman" w:hint="eastAsia"/>
+          <w:b/>
+          <w:sz w:val="24"/>
+        </w:rPr>
+        <w:t>5</w:t>
+      </w:r>
+      <w:r>
+        <w:rPr>
+          <w:rFonts w:ascii="Times New Roman" w:hAnsi="Times New Roman" w:cs="Times New Roman" w:hint="eastAsia"/>
+          <w:b/>
+          <w:sz w:val="24"/>
+        </w:rPr>
+        <w:t xml:space="preserve">.5 </w:t>
+      </w:r>
+      <w:r>
+        <w:rPr>
+          <w:rFonts w:ascii="Times New Roman" w:hAnsi="Times New Roman" w:cs="Times New Roman" w:hint="eastAsia"/>
+          <w:b/>
+          <w:sz w:val="24"/>
+        </w:rPr>
+        <w:t>使用</w:t>
+      </w:r>
+      <w:r>
+        <w:rPr>
+          <w:rFonts w:ascii="Times New Roman" w:hAnsi="Times New Roman" w:cs="Times New Roman" w:hint="eastAsia"/>
+          <w:b/>
+          <w:color w:val="FF0000"/>
+          <w:sz w:val="24"/>
+        </w:rPr>
+        <w:t>static</w:t>
+      </w:r>
+      <w:r>
+        <w:rPr>
+          <w:rFonts w:ascii="Times New Roman" w:hAnsi="Times New Roman" w:cs="Times New Roman" w:hint="eastAsia"/>
+          <w:b/>
+          <w:color w:val="FF0000"/>
+          <w:sz w:val="24"/>
+        </w:rPr>
+        <w:t>代码块</w:t>
+      </w:r>
+      <w:proofErr w:type="gramStart"/>
+      <w:r>
+        <w:rPr>
+          <w:rFonts w:ascii="Times New Roman" w:hAnsi="Times New Roman" w:cs="Times New Roman" w:hint="eastAsia"/>
+          <w:b/>
+          <w:sz w:val="24"/>
+        </w:rPr>
+        <w:t>实现单例模式</w:t>
+      </w:r>
+      <w:proofErr w:type="gramEnd"/>
+    </w:p>
+    <w:p>
+      <w:pPr>
+        <w:rPr>
+          <w:rFonts w:ascii="Times New Roman" w:hAnsi="Times New Roman" w:cs="Times New Roman"/>
+          <w:sz w:val="24"/>
+        </w:rPr>
+      </w:pPr>
+      <w:r>
+        <w:rPr>
+          <w:rFonts w:ascii="Times New Roman" w:hAnsi="Times New Roman" w:cs="Times New Roman" w:hint="eastAsia"/>
+          <w:sz w:val="24"/>
+        </w:rPr>
+        <w:t>静态代码块在使用类时就已执行。</w:t>
+      </w:r>
+    </w:p>
+    <w:tbl>
+      <w:tblPr>
+        <w:tblStyle w:val="a7"/>
+        <w:tblW w:w="0" w:type="auto"/>
+        <w:tblLook w:val="04A0" w:firstRow="1" w:lastRow="0" w:firstColumn="1" w:lastColumn="0" w:noHBand="0" w:noVBand="1"/>
+      </w:tblPr>
+      <w:tblGrid>
+        <w:gridCol w:w="8522"/>
+      </w:tblGrid>
+      <w:tr>
+        <w:tc>
+          <w:tcPr>
+            <w:tcW w:w="8522" w:type="dxa"/>
+          </w:tcPr>
+          <w:p>
+            <w:pPr>
+              <w:rPr>
+                <w:rFonts w:ascii="Times New Roman" w:hAnsi="Times New Roman" w:cs="Times New Roman"/>
+                <w:sz w:val="24"/>
+              </w:rPr>
+            </w:pPr>
+            <w:r>
+              <w:rPr>
+                <w:rFonts w:ascii="Times New Roman" w:hAnsi="Times New Roman" w:cs="Times New Roman"/>
+                <w:sz w:val="24"/>
+              </w:rPr>
+              <w:t>package designmode.</w:t>
+            </w:r>
+            <w:r>
+              <w:rPr>
+                <w:rFonts w:ascii="Times New Roman" w:hAnsi="Times New Roman" w:cs="Times New Roman"/>
+                <w:sz w:val="24"/>
+              </w:rPr>
+              <w:t>_01singleton._05staticcodearea;</w:t>
+            </w:r>
+          </w:p>
+          <w:p>
+            <w:pPr>
+              <w:rPr>
+                <w:rFonts w:ascii="Times New Roman" w:hAnsi="Times New Roman" w:cs="Times New Roman"/>
+                <w:sz w:val="24"/>
+              </w:rPr>
+            </w:pPr>
+            <w:r>
+              <w:rPr>
+                <w:rFonts w:ascii="Times New Roman" w:hAnsi="Times New Roman" w:cs="Times New Roman"/>
+                <w:sz w:val="24"/>
+              </w:rPr>
+              <w:lastRenderedPageBreak/>
+              <w:t>public class Myobject {</w:t>
+            </w:r>
+          </w:p>
+          <w:p>
+            <w:pPr>
+              <w:rPr>
+                <w:rFonts w:ascii="Times New Roman" w:hAnsi="Times New Roman" w:cs="Times New Roman"/>
+                <w:color w:val="00B0F0"/>
+                <w:sz w:val="24"/>
+              </w:rPr>
+            </w:pPr>
+            <w:r>
+              <w:rPr>
+                <w:rFonts w:ascii="Times New Roman" w:hAnsi="Times New Roman" w:cs="Times New Roman"/>
+                <w:sz w:val="24"/>
+              </w:rPr>
+              <w:tab/>
+            </w:r>
+            <w:r>
+              <w:rPr>
+                <w:rFonts w:ascii="Times New Roman" w:hAnsi="Times New Roman" w:cs="Times New Roman"/>
+                <w:color w:val="00B0F0"/>
+                <w:sz w:val="24"/>
+              </w:rPr>
+              <w:t>private static Myobject instence = null;</w:t>
+            </w:r>
+          </w:p>
+          <w:p>
+            <w:pPr>
+              <w:rPr>
+                <w:rFonts w:ascii="Times New Roman" w:hAnsi="Times New Roman" w:cs="Times New Roman"/>
+                <w:sz w:val="24"/>
+              </w:rPr>
+            </w:pPr>
+            <w:r>
+              <w:rPr>
+                <w:rFonts w:ascii="Times New Roman" w:hAnsi="Times New Roman" w:cs="Times New Roman"/>
+                <w:sz w:val="24"/>
+              </w:rPr>
+              <w:tab/>
+            </w:r>
+          </w:p>
+          <w:p>
+            <w:pPr>
+              <w:rPr>
+                <w:rFonts w:ascii="Times New Roman" w:hAnsi="Times New Roman" w:cs="Times New Roman"/>
+                <w:sz w:val="24"/>
+              </w:rPr>
+            </w:pPr>
+            <w:r>
+              <w:rPr>
+                <w:rFonts w:ascii="Times New Roman" w:hAnsi="Times New Roman" w:cs="Times New Roman"/>
+                <w:sz w:val="24"/>
+              </w:rPr>
+              <w:tab/>
+              <w:t>private Myobject() {</w:t>
+            </w:r>
+          </w:p>
+          <w:p>
+            <w:pPr>
+              <w:rPr>
+                <w:rFonts w:ascii="Times New Roman" w:hAnsi="Times New Roman" w:cs="Times New Roman"/>
+                <w:sz w:val="24"/>
+              </w:rPr>
+            </w:pPr>
+            <w:r>
+              <w:rPr>
+                <w:rFonts w:ascii="Times New Roman" w:hAnsi="Times New Roman" w:cs="Times New Roman"/>
+                <w:sz w:val="24"/>
+              </w:rPr>
+              <w:tab/>
+              <w:t>}</w:t>
+            </w:r>
+          </w:p>
+          <w:p>
+            <w:pPr>
+              <w:rPr>
+                <w:rFonts w:ascii="Times New Roman" w:hAnsi="Times New Roman" w:cs="Times New Roman"/>
+                <w:sz w:val="24"/>
+              </w:rPr>
+            </w:pPr>
+            <w:r>
+              <w:rPr>
+                <w:rFonts w:ascii="Times New Roman" w:hAnsi="Times New Roman" w:cs="Times New Roman"/>
+                <w:sz w:val="24"/>
+              </w:rPr>
+              <w:tab/>
+            </w:r>
+          </w:p>
+          <w:p>
+            <w:pPr>
+              <w:rPr>
+                <w:rFonts w:ascii="Times New Roman" w:hAnsi="Times New Roman" w:cs="Times New Roman"/>
+                <w:color w:val="00B0F0"/>
+                <w:sz w:val="24"/>
+              </w:rPr>
+            </w:pPr>
+            <w:r>
+              <w:rPr>
+                <w:rFonts w:ascii="Times New Roman" w:hAnsi="Times New Roman" w:cs="Times New Roman"/>
+                <w:sz w:val="24"/>
+              </w:rPr>
+              <w:tab/>
+            </w:r>
+            <w:r>
+              <w:rPr>
+                <w:rFonts w:ascii="Times New Roman" w:hAnsi="Times New Roman" w:cs="Times New Roman"/>
+                <w:color w:val="00B050"/>
+                <w:sz w:val="24"/>
+              </w:rPr>
+              <w:t xml:space="preserve">static </w:t>
+            </w:r>
+            <w:r>
+              <w:rPr>
+                <w:rFonts w:ascii="Times New Roman" w:hAnsi="Times New Roman" w:cs="Times New Roman"/>
+                <w:color w:val="00B0F0"/>
+                <w:sz w:val="24"/>
+              </w:rPr>
+              <w:t>{</w:t>
+            </w:r>
+          </w:p>
+          <w:p>
+            <w:pPr>
+              <w:rPr>
+                <w:rFonts w:ascii="Times New Roman" w:hAnsi="Times New Roman" w:cs="Times New Roman"/>
+                <w:color w:val="00B0F0"/>
+                <w:sz w:val="24"/>
+              </w:rPr>
+            </w:pPr>
+            <w:r>
+              <w:rPr>
+                <w:rFonts w:ascii="Times New Roman" w:hAnsi="Times New Roman" w:cs="Times New Roman"/>
+                <w:color w:val="00B0F0"/>
+                <w:sz w:val="24"/>
+              </w:rPr>
+              <w:tab/>
+            </w:r>
+            <w:r>
+              <w:rPr>
+                <w:rFonts w:ascii="Times New Roman" w:hAnsi="Times New Roman" w:cs="Times New Roman"/>
+                <w:color w:val="00B0F0"/>
+                <w:sz w:val="24"/>
+              </w:rPr>
+              <w:tab/>
+              <w:t>instence = new Myobject();</w:t>
+            </w:r>
+          </w:p>
+          <w:p>
+            <w:pPr>
+              <w:rPr>
+                <w:rFonts w:ascii="Times New Roman" w:hAnsi="Times New Roman" w:cs="Times New Roman"/>
+                <w:color w:val="00B0F0"/>
+                <w:sz w:val="24"/>
+              </w:rPr>
+            </w:pPr>
+            <w:r>
+              <w:rPr>
+                <w:rFonts w:ascii="Times New Roman" w:hAnsi="Times New Roman" w:cs="Times New Roman"/>
+                <w:color w:val="00B0F0"/>
+                <w:sz w:val="24"/>
+              </w:rPr>
+              <w:tab/>
+              <w:t>}</w:t>
+            </w:r>
+          </w:p>
+          <w:p>
+            <w:pPr>
+              <w:rPr>
+                <w:rFonts w:ascii="Times New Roman" w:hAnsi="Times New Roman" w:cs="Times New Roman"/>
+                <w:sz w:val="24"/>
+              </w:rPr>
+            </w:pPr>
+            <w:r>
+              <w:rPr>
+                <w:rFonts w:ascii="Times New Roman" w:hAnsi="Times New Roman" w:cs="Times New Roman"/>
+                <w:sz w:val="24"/>
+              </w:rPr>
+              <w:tab/>
+            </w:r>
+          </w:p>
+          <w:p>
+            <w:pPr>
+              <w:rPr>
+                <w:rFonts w:ascii="Times New Roman" w:hAnsi="Times New Roman" w:cs="Times New Roman"/>
+                <w:sz w:val="24"/>
+              </w:rPr>
+            </w:pPr>
+            <w:r>
+              <w:rPr>
+                <w:rFonts w:ascii="Times New Roman" w:hAnsi="Times New Roman" w:cs="Times New Roman"/>
+                <w:sz w:val="24"/>
+              </w:rPr>
+              <w:tab/>
+              <w:t>public static Myobject getInstence() {</w:t>
+            </w:r>
+          </w:p>
+          <w:p>
+            <w:pPr>
+              <w:rPr>
+                <w:rFonts w:ascii="Times New Roman" w:hAnsi="Times New Roman" w:cs="Times New Roman"/>
+                <w:sz w:val="24"/>
+              </w:rPr>
+            </w:pPr>
+            <w:r>
+              <w:rPr>
+                <w:rFonts w:ascii="Times New Roman" w:hAnsi="Times New Roman" w:cs="Times New Roman"/>
+                <w:sz w:val="24"/>
+              </w:rPr>
+              <w:tab/>
+            </w:r>
+            <w:r>
+              <w:rPr>
+                <w:rFonts w:ascii="Times New Roman" w:hAnsi="Times New Roman" w:cs="Times New Roman"/>
+                <w:sz w:val="24"/>
+              </w:rPr>
+              <w:tab/>
+              <w:t>return instence;</w:t>
+            </w:r>
+          </w:p>
+          <w:p>
+            <w:pPr>
+              <w:rPr>
+                <w:rFonts w:ascii="Times New Roman" w:hAnsi="Times New Roman" w:cs="Times New Roman"/>
+                <w:sz w:val="24"/>
+              </w:rPr>
+            </w:pPr>
+            <w:r>
+              <w:rPr>
+                <w:rFonts w:ascii="Times New Roman" w:hAnsi="Times New Roman" w:cs="Times New Roman"/>
+                <w:sz w:val="24"/>
+              </w:rPr>
+              <w:tab/>
+              <w:t>}</w:t>
+            </w:r>
+          </w:p>
+          <w:p>
+            <w:pPr>
+              <w:rPr>
+                <w:rFonts w:ascii="Times New Roman" w:hAnsi="Times New Roman" w:cs="Times New Roman" w:hint="eastAsia"/>
+                <w:b/>
+                <w:sz w:val="24"/>
+              </w:rPr>
+            </w:pPr>
+            <w:r>
+              <w:rPr>
+                <w:rFonts w:ascii="Times New Roman" w:hAnsi="Times New Roman" w:cs="Times New Roman"/>
+                <w:sz w:val="24"/>
+              </w:rPr>
+              <w:t>}</w:t>
+            </w:r>
+          </w:p>
+        </w:tc>
+      </w:tr>
+    </w:tbl>
+    <w:p>
+      <w:pPr>
+        <w:rPr>
+          <w:rFonts w:ascii="Times New Roman" w:hAnsi="Times New Roman" w:cs="Times New Roman"/>
+          <w:b/>
+          <w:sz w:val="24"/>
+        </w:rPr>
+      </w:pPr>
+    </w:p>
+    <w:p>
+      <w:pPr>
+        <w:outlineLvl w:val="1"/>
+        <w:rPr>
+          <w:rFonts w:ascii="Times New Roman" w:hAnsi="Times New Roman" w:cs="Times New Roman" w:hint="eastAsia"/>
+          <w:b/>
+          <w:sz w:val="24"/>
+        </w:rPr>
+      </w:pPr>
+      <w:r>
+        <w:rPr>
+          <w:rFonts w:ascii="Times New Roman" w:hAnsi="Times New Roman" w:cs="Times New Roman" w:hint="eastAsia"/>
+          <w:b/>
+          <w:sz w:val="24"/>
+        </w:rPr>
+        <w:t>5</w:t>
+      </w:r>
+      <w:r>
+        <w:rPr>
+          <w:rFonts w:ascii="Times New Roman" w:hAnsi="Times New Roman" w:cs="Times New Roman" w:hint="eastAsia"/>
+          <w:b/>
+          <w:sz w:val="24"/>
+        </w:rPr>
+        <w:t xml:space="preserve">.6 </w:t>
+      </w:r>
+      <w:r>
+        <w:rPr>
+          <w:rFonts w:ascii="Times New Roman" w:hAnsi="Times New Roman" w:cs="Times New Roman" w:hint="eastAsia"/>
+          <w:b/>
+          <w:color w:val="7030A0"/>
+          <w:sz w:val="24"/>
+        </w:rPr>
+        <w:t>【补】</w:t>
+      </w:r>
+      <w:r>
+        <w:rPr>
+          <w:rFonts w:ascii="Times New Roman" w:hAnsi="Times New Roman" w:cs="Times New Roman" w:hint="eastAsia"/>
+          <w:b/>
+          <w:sz w:val="24"/>
+        </w:rPr>
+        <w:t>使用</w:t>
+      </w:r>
+      <w:r>
+        <w:rPr>
+          <w:rFonts w:ascii="Times New Roman" w:hAnsi="Times New Roman" w:cs="Times New Roman" w:hint="eastAsia"/>
+          <w:b/>
+          <w:color w:val="FF0000"/>
+          <w:sz w:val="24"/>
+        </w:rPr>
+        <w:t>enum</w:t>
+      </w:r>
+      <w:r>
+        <w:rPr>
+          <w:rFonts w:ascii="Times New Roman" w:hAnsi="Times New Roman" w:cs="Times New Roman" w:hint="eastAsia"/>
+          <w:b/>
+          <w:color w:val="FF0000"/>
+          <w:sz w:val="24"/>
+        </w:rPr>
+        <w:t>枚举</w:t>
+      </w:r>
+      <w:r>
+        <w:rPr>
+          <w:rFonts w:ascii="Times New Roman" w:hAnsi="Times New Roman" w:cs="Times New Roman" w:hint="eastAsia"/>
+          <w:b/>
+          <w:sz w:val="24"/>
+        </w:rPr>
+        <w:t>数据类型</w:t>
+      </w:r>
+      <w:proofErr w:type="gramStart"/>
+      <w:r>
+        <w:rPr>
+          <w:rFonts w:ascii="Times New Roman" w:hAnsi="Times New Roman" w:cs="Times New Roman" w:hint="eastAsia"/>
+          <w:b/>
+          <w:sz w:val="24"/>
+        </w:rPr>
+        <w:t>实现单例模式</w:t>
+      </w:r>
+      <w:proofErr w:type="gramEnd"/>
+    </w:p>
+    <w:p>
+      <w:pPr>
+        <w:rPr>
+          <w:rFonts w:ascii="Times New Roman" w:hAnsi="Times New Roman" w:cs="Times New Roman"/>
+          <w:b/>
+          <w:sz w:val="24"/>
+        </w:rPr>
+      </w:pPr>
+    </w:p>
+    <w:p>
+      <w:pPr>
+        <w:outlineLvl w:val="1"/>
+        <w:rPr>
+          <w:rFonts w:ascii="Times New Roman" w:hAnsi="Times New Roman" w:cs="Times New Roman" w:hint="eastAsia"/>
+          <w:b/>
+          <w:sz w:val="24"/>
+        </w:rPr>
+      </w:pPr>
+      <w:r>
+        <w:rPr>
+          <w:rFonts w:ascii="Times New Roman" w:hAnsi="Times New Roman" w:cs="Times New Roman" w:hint="eastAsia"/>
+          <w:b/>
+          <w:sz w:val="24"/>
+        </w:rPr>
+        <w:t>5</w:t>
+      </w:r>
+      <w:r>
+        <w:rPr>
+          <w:rFonts w:ascii="Times New Roman" w:hAnsi="Times New Roman" w:cs="Times New Roman" w:hint="eastAsia"/>
+          <w:b/>
+          <w:sz w:val="24"/>
+        </w:rPr>
+        <w:t xml:space="preserve">.7 </w:t>
+      </w:r>
+      <w:r>
+        <w:rPr>
+          <w:rFonts w:ascii="Times New Roman" w:hAnsi="Times New Roman" w:cs="Times New Roman" w:hint="eastAsia"/>
+          <w:b/>
+          <w:color w:val="7030A0"/>
+          <w:sz w:val="24"/>
+        </w:rPr>
+        <w:t>【补】</w:t>
+      </w:r>
+      <w:r>
+        <w:rPr>
+          <w:rFonts w:ascii="Times New Roman" w:hAnsi="Times New Roman" w:cs="Times New Roman" w:hint="eastAsia"/>
+          <w:b/>
+          <w:sz w:val="24"/>
+        </w:rPr>
+        <w:t>完善使用</w:t>
+      </w:r>
+      <w:r>
+        <w:rPr>
+          <w:rFonts w:ascii="Times New Roman" w:hAnsi="Times New Roman" w:cs="Times New Roman" w:hint="eastAsia"/>
+          <w:b/>
+          <w:sz w:val="24"/>
+        </w:rPr>
+        <w:t>enum</w:t>
+      </w:r>
+      <w:r>
+        <w:rPr>
+          <w:rFonts w:ascii="Times New Roman" w:hAnsi="Times New Roman" w:cs="Times New Roman" w:hint="eastAsia"/>
+          <w:b/>
+          <w:sz w:val="24"/>
+        </w:rPr>
+        <w:t>枚举</w:t>
+      </w:r>
+      <w:proofErr w:type="gramStart"/>
+      <w:r>
+        <w:rPr>
+          <w:rFonts w:ascii="Times New Roman" w:hAnsi="Times New Roman" w:cs="Times New Roman" w:hint="eastAsia"/>
+          <w:b/>
+          <w:sz w:val="24"/>
+        </w:rPr>
+        <w:t>实现单例模式</w:t>
+      </w:r>
+      <w:proofErr w:type="gramEnd"/>
+    </w:p>
+    <w:p>
+      <w:pPr>
+        <w:rPr>
+          <w:rFonts w:ascii="Times New Roman" w:hAnsi="Times New Roman" w:cs="Times New Roman"/>
+          <w:sz w:val="24"/>
+        </w:rPr>
+      </w:pPr>
+    </w:p>
+    <w:p>
+      <w:pPr>
+        <w:pStyle w:val="a5"/>
+        <w:numPr>
+          <w:ilvl w:val="0"/>
+          <w:numId w:val="1"/>
+        </w:numPr>
+        <w:ind w:firstLineChars="0"/>
+        <w:outlineLvl w:val="0"/>
+        <w:rPr>
+          <w:rFonts w:ascii="Times New Roman" w:hAnsi="Times New Roman" w:cs="Times New Roman"/>
+          <w:b/>
+          <w:bCs/>
+          <w:sz w:val="28"/>
+        </w:rPr>
+      </w:pPr>
+      <w:r>
+        <w:rPr>
+          <w:rFonts w:ascii="Times New Roman" w:hAnsi="Times New Roman" w:cs="Times New Roman"/>
+          <w:b/>
+          <w:bCs/>
+          <w:sz w:val="28"/>
+        </w:rPr>
+        <w:t>工厂模式</w:t>
+      </w:r>
+    </w:p>
+    <w:p>
+      <w:pPr>
+        <w:rPr>
+          <w:rFonts w:ascii="Times New Roman" w:hAnsi="Times New Roman" w:cs="Times New Roman"/>
+        </w:rPr>
+      </w:pPr>
+      <w:r>
+        <w:rPr>
+          <w:rFonts w:ascii="Times New Roman" w:hAnsi="Times New Roman" w:cs="Times New Roman"/>
+        </w:rPr>
+        <w:t>1.</w:t>
+      </w:r>
+      <w:r>
+        <w:rPr>
+          <w:rFonts w:ascii="Times New Roman" w:hAnsi="Times New Roman" w:cs="Times New Roman"/>
+        </w:rPr>
+        <w:t>工厂设计模式：</w:t>
       </w:r>
       <w:r>
         <w:rPr>
           <w:rFonts w:ascii="Times New Roman" w:hAnsi="Times New Roman" w:cs="Times New Roman"/>
           <w:color w:val="00B0F0"/>
         </w:rPr>
-        <w:t>公共的静态方法</w:t>
-      </w:r>
-      <w:r>
-        <w:rPr>
-          <w:rFonts w:ascii="Times New Roman" w:hAnsi="Times New Roman" w:cs="Times New Roman"/>
-        </w:rPr>
-        <w:t>创建单一的实例。</w:t>
-      </w:r>
-    </w:p>
-    <w:p>
-      <w:pPr>
-        <w:rPr>
-          <w:rFonts w:ascii="Times New Roman" w:hAnsi="Times New Roman" w:cs="Times New Roman"/>
-        </w:rPr>
-      </w:pPr>
-      <w:r>
-        <w:rPr>
-          <w:rFonts w:ascii="Times New Roman" w:hAnsi="Times New Roman" w:cs="Times New Roman"/>
-        </w:rPr>
-        <w:t>3.</w:t>
-      </w:r>
-      <w:r>
-        <w:rPr>
-          <w:rFonts w:ascii="Times New Roman" w:hAnsi="Times New Roman" w:cs="Times New Roman"/>
-        </w:rPr>
-        <w:t>两种模式</w:t>
-      </w:r>
-    </w:p>
-    <w:p>
-      <w:pPr>
-        <w:rPr>
-          <w:rFonts w:ascii="Times New Roman" w:hAnsi="Times New Roman" w:cs="Times New Roman"/>
-        </w:rPr>
-      </w:pPr>
-      <w:r>
-        <w:rPr>
-          <w:rFonts w:ascii="Times New Roman" w:hAnsi="Times New Roman" w:cs="Times New Roman"/>
-          <w:color w:val="00B0F0"/>
-        </w:rPr>
-        <w:t>(1)</w:t>
-      </w:r>
-      <w:r>
-        <w:rPr>
-          <w:rFonts w:ascii="Times New Roman" w:hAnsi="Times New Roman" w:cs="Times New Roman"/>
-          <w:color w:val="00B0F0"/>
-        </w:rPr>
-        <w:t>懒汉</w:t>
-      </w:r>
-      <w:r>
-        <w:rPr>
-          <w:rFonts w:ascii="Times New Roman" w:hAnsi="Times New Roman" w:cs="Times New Roman"/>
-        </w:rPr>
-        <w:t>模式</w:t>
-      </w:r>
-      <w:r>
-        <w:rPr>
-          <w:rFonts w:ascii="Times New Roman" w:hAnsi="Times New Roman" w:cs="Times New Roman"/>
-        </w:rPr>
-        <w:t xml:space="preserve"> – </w:t>
-      </w:r>
-      <w:r>
-        <w:rPr>
-          <w:rFonts w:ascii="Times New Roman" w:hAnsi="Times New Roman" w:cs="Times New Roman"/>
-        </w:rPr>
-        <w:t>通常被称为延迟加载。注意存在线程安全问题</w:t>
-      </w:r>
-      <w:r>
-        <w:rPr>
-          <w:rFonts w:ascii="Times New Roman" w:hAnsi="Times New Roman" w:cs="Times New Roman"/>
-        </w:rPr>
-        <w:t>.</w:t>
-      </w:r>
-    </w:p>
-    <w:p>
-      <w:pPr>
-        <w:rPr>
-          <w:rFonts w:ascii="Times New Roman" w:hAnsi="Times New Roman" w:cs="Times New Roman"/>
-        </w:rPr>
-      </w:pPr>
-      <w:r>
-        <w:rPr>
-          <w:rFonts w:ascii="Times New Roman" w:hAnsi="Times New Roman" w:cs="Times New Roman"/>
-          <w:color w:val="00B0F0"/>
-        </w:rPr>
-        <w:t>(2)</w:t>
-      </w:r>
-      <w:r>
-        <w:rPr>
-          <w:rFonts w:ascii="Times New Roman" w:hAnsi="Times New Roman" w:cs="Times New Roman"/>
-          <w:color w:val="00B0F0"/>
-        </w:rPr>
-        <w:t>饿汉</w:t>
-      </w:r>
-      <w:r>
-        <w:rPr>
-          <w:rFonts w:ascii="Times New Roman" w:hAnsi="Times New Roman" w:cs="Times New Roman"/>
-        </w:rPr>
-        <w:t>模式</w:t>
-      </w:r>
-    </w:p>
-    <w:p>
-      <w:pPr>
-        <w:rPr>
-          <w:rFonts w:ascii="Times New Roman" w:hAnsi="Times New Roman" w:cs="Times New Roman"/>
-        </w:rPr>
-      </w:pPr>
-      <w:r>
-        <w:rPr>
-          <w:rFonts w:ascii="Times New Roman" w:hAnsi="Times New Roman" w:cs="Times New Roman"/>
-        </w:rPr>
-        <w:t xml:space="preserve">4. </w:t>
-      </w:r>
-      <w:r>
-        <w:rPr>
-          <w:rFonts w:ascii="Times New Roman" w:hAnsi="Times New Roman" w:cs="Times New Roman"/>
-        </w:rPr>
-        <w:t>懒汉</w:t>
-      </w:r>
-      <w:proofErr w:type="gramStart"/>
-      <w:r>
-        <w:rPr>
-          <w:rFonts w:ascii="Times New Roman" w:hAnsi="Times New Roman" w:cs="Times New Roman"/>
-        </w:rPr>
-        <w:t>单例设计</w:t>
-      </w:r>
-      <w:proofErr w:type="gramEnd"/>
-      <w:r>
-        <w:rPr>
-          <w:rFonts w:ascii="Times New Roman" w:hAnsi="Times New Roman" w:cs="Times New Roman"/>
-        </w:rPr>
-        <w:t>模式：（存在一个线程安全问题）</w:t>
-      </w:r>
-    </w:p>
-    <w:p>
-      <w:pPr>
-        <w:rPr>
-          <w:rFonts w:ascii="Times New Roman" w:hAnsi="Times New Roman" w:cs="Times New Roman"/>
-        </w:rPr>
-      </w:pPr>
-      <w:r>
-        <w:rPr>
-          <w:rFonts w:ascii="Times New Roman" w:hAnsi="Times New Roman" w:cs="Times New Roman"/>
-        </w:rPr>
-        <w:t>(1)</w:t>
-      </w:r>
-      <w:r>
-        <w:rPr>
-          <w:rFonts w:ascii="Times New Roman" w:hAnsi="Times New Roman" w:cs="Times New Roman"/>
-        </w:rPr>
-        <w:t>私有化构造函数。</w:t>
-      </w:r>
-    </w:p>
-    <w:p>
-      <w:pPr>
-        <w:rPr>
-          <w:rFonts w:ascii="Times New Roman" w:hAnsi="Times New Roman" w:cs="Times New Roman"/>
-        </w:rPr>
-      </w:pPr>
-      <w:r>
-        <w:rPr>
-          <w:rFonts w:ascii="Times New Roman" w:hAnsi="Times New Roman" w:cs="Times New Roman"/>
-        </w:rPr>
-        <w:t>(2)</w:t>
-      </w:r>
-      <w:r>
-        <w:rPr>
-          <w:rFonts w:ascii="Times New Roman" w:hAnsi="Times New Roman" w:cs="Times New Roman"/>
-        </w:rPr>
-        <w:t>声明本类的引用类型变量，但是</w:t>
-      </w:r>
-      <w:proofErr w:type="gramStart"/>
-      <w:r>
-        <w:rPr>
-          <w:rFonts w:ascii="Times New Roman" w:hAnsi="Times New Roman" w:cs="Times New Roman"/>
-        </w:rPr>
-        <w:t>不</w:t>
-      </w:r>
-      <w:proofErr w:type="gramEnd"/>
-      <w:r>
-        <w:rPr>
-          <w:rFonts w:ascii="Times New Roman" w:hAnsi="Times New Roman" w:cs="Times New Roman"/>
-        </w:rPr>
-        <w:t>创建对象。</w:t>
-      </w:r>
-    </w:p>
-    <w:p>
-      <w:pPr>
-        <w:rPr>
-          <w:rFonts w:ascii="Times New Roman" w:hAnsi="Times New Roman" w:cs="Times New Roman"/>
-        </w:rPr>
-      </w:pPr>
-      <w:r>
-        <w:rPr>
-          <w:rFonts w:ascii="Times New Roman" w:hAnsi="Times New Roman" w:cs="Times New Roman"/>
-        </w:rPr>
-        <w:t>(3)</w:t>
-      </w:r>
-      <w:r>
-        <w:rPr>
-          <w:rFonts w:ascii="Times New Roman" w:hAnsi="Times New Roman" w:cs="Times New Roman"/>
-        </w:rPr>
-        <w:t>提供一个公共静态的方法获取本类的对象，获取之前先判断是否已经创建了本类的对象，如果已经创建了直接返回即可，如果还没有创建，那么先创建本类的对象，然后再返回。</w:t>
+        <w:t>专门用于产生对象</w:t>
+      </w:r>
+      <w:r>
+        <w:rPr>
+          <w:rFonts w:ascii="Times New Roman" w:hAnsi="Times New Roman" w:cs="Times New Roman"/>
+        </w:rPr>
+        <w:t>的方法。</w:t>
       </w:r>
     </w:p>
     <w:tbl>
@@ -18230,20 +22935,399 @@
               <w:rPr>
                 <w:rFonts w:ascii="Times New Roman" w:hAnsi="Times New Roman" w:cs="Times New Roman"/>
               </w:rPr>
-              <w:t>package cn.itcat.single;</w:t>
-            </w:r>
-          </w:p>
-          <w:p>
-            <w:pPr>
-              <w:rPr>
-                <w:rFonts w:ascii="Times New Roman" w:hAnsi="Times New Roman" w:cs="Times New Roman"/>
-              </w:rPr>
-            </w:pPr>
-            <w:r>
-              <w:rPr>
-                <w:rFonts w:ascii="Times New Roman" w:hAnsi="Times New Roman" w:cs="Times New Roman"/>
-              </w:rPr>
-              <w:t>class Single{</w:t>
+              <w:t>package cn.itcast.factory;</w:t>
+            </w:r>
+          </w:p>
+          <w:p>
+            <w:pPr>
+              <w:rPr>
+                <w:rFonts w:ascii="Times New Roman" w:hAnsi="Times New Roman" w:cs="Times New Roman"/>
+              </w:rPr>
+            </w:pPr>
+            <w:r>
+              <w:rPr>
+                <w:rFonts w:ascii="Times New Roman" w:hAnsi="Times New Roman" w:cs="Times New Roman"/>
+              </w:rPr>
+              <w:t>import java.io.BufferedReader;</w:t>
+            </w:r>
+          </w:p>
+          <w:p>
+            <w:pPr>
+              <w:rPr>
+                <w:rFonts w:ascii="Times New Roman" w:hAnsi="Times New Roman" w:cs="Times New Roman"/>
+              </w:rPr>
+            </w:pPr>
+            <w:r>
+              <w:rPr>
+                <w:rFonts w:ascii="Times New Roman" w:hAnsi="Times New Roman" w:cs="Times New Roman"/>
+              </w:rPr>
+              <w:t>import java.io.File;</w:t>
+            </w:r>
+          </w:p>
+          <w:p>
+            <w:pPr>
+              <w:rPr>
+                <w:rFonts w:ascii="Times New Roman" w:hAnsi="Times New Roman" w:cs="Times New Roman"/>
+              </w:rPr>
+            </w:pPr>
+            <w:r>
+              <w:rPr>
+                <w:rFonts w:ascii="Times New Roman" w:hAnsi="Times New Roman" w:cs="Times New Roman"/>
+              </w:rPr>
+              <w:t>import java.io.FileNotFoundException;</w:t>
+            </w:r>
+          </w:p>
+          <w:p>
+            <w:pPr>
+              <w:rPr>
+                <w:rFonts w:ascii="Times New Roman" w:hAnsi="Times New Roman" w:cs="Times New Roman"/>
+              </w:rPr>
+            </w:pPr>
+            <w:r>
+              <w:rPr>
+                <w:rFonts w:ascii="Times New Roman" w:hAnsi="Times New Roman" w:cs="Times New Roman"/>
+              </w:rPr>
+              <w:t>import java.io.FileReader;</w:t>
+            </w:r>
+          </w:p>
+          <w:p>
+            <w:pPr>
+              <w:rPr>
+                <w:rFonts w:ascii="Times New Roman" w:hAnsi="Times New Roman" w:cs="Times New Roman"/>
+              </w:rPr>
+            </w:pPr>
+            <w:r>
+              <w:rPr>
+                <w:rFonts w:ascii="Times New Roman" w:hAnsi="Times New Roman" w:cs="Times New Roman"/>
+              </w:rPr>
+              <w:t>/*</w:t>
+            </w:r>
+          </w:p>
+          <w:p>
+            <w:pPr>
+              <w:rPr>
+                <w:rFonts w:ascii="Times New Roman" w:hAnsi="Times New Roman" w:cs="Times New Roman"/>
+              </w:rPr>
+            </w:pPr>
+            <w:r>
+              <w:rPr>
+                <w:rFonts w:ascii="Times New Roman" w:hAnsi="Times New Roman" w:cs="Times New Roman"/>
+              </w:rPr>
+              <w:t>需求：</w:t>
+            </w:r>
+            <w:r>
+              <w:rPr>
+                <w:rFonts w:ascii="Times New Roman" w:hAnsi="Times New Roman" w:cs="Times New Roman"/>
+              </w:rPr>
+              <w:t xml:space="preserve"> </w:t>
+            </w:r>
+            <w:r>
+              <w:rPr>
+                <w:rFonts w:ascii="Times New Roman" w:hAnsi="Times New Roman" w:cs="Times New Roman"/>
+              </w:rPr>
+              <w:t>定义一个工厂方法可以产生任何类型的对象，产生的对象是</w:t>
+            </w:r>
+            <w:r>
+              <w:rPr>
+                <w:rFonts w:ascii="Times New Roman" w:hAnsi="Times New Roman" w:cs="Times New Roman"/>
+                <w:color w:val="00B050"/>
+              </w:rPr>
+              <w:t>根据配置文件</w:t>
+            </w:r>
+            <w:r>
+              <w:rPr>
+                <w:rFonts w:ascii="Times New Roman" w:hAnsi="Times New Roman" w:cs="Times New Roman"/>
+              </w:rPr>
+              <w:t>而定。</w:t>
+            </w:r>
+          </w:p>
+          <w:p>
+            <w:pPr>
+              <w:rPr>
+                <w:rFonts w:ascii="Times New Roman" w:hAnsi="Times New Roman" w:cs="Times New Roman"/>
+              </w:rPr>
+            </w:pPr>
+            <w:r>
+              <w:rPr>
+                <w:rFonts w:ascii="Times New Roman" w:hAnsi="Times New Roman" w:cs="Times New Roman"/>
+              </w:rPr>
+              <w:t xml:space="preserve"> */</w:t>
+            </w:r>
+          </w:p>
+          <w:p>
+            <w:pPr>
+              <w:rPr>
+                <w:rFonts w:ascii="Times New Roman" w:hAnsi="Times New Roman" w:cs="Times New Roman"/>
+              </w:rPr>
+            </w:pPr>
+            <w:r>
+              <w:rPr>
+                <w:rFonts w:ascii="Times New Roman" w:hAnsi="Times New Roman" w:cs="Times New Roman"/>
+              </w:rPr>
+              <w:t>import java.io.IOException;</w:t>
+            </w:r>
+          </w:p>
+          <w:p>
+            <w:pPr>
+              <w:rPr>
+                <w:rFonts w:ascii="Times New Roman" w:hAnsi="Times New Roman" w:cs="Times New Roman"/>
+              </w:rPr>
+            </w:pPr>
+            <w:r>
+              <w:rPr>
+                <w:rFonts w:ascii="Times New Roman" w:hAnsi="Times New Roman" w:cs="Times New Roman"/>
+              </w:rPr>
+              <w:t>import java.lang.reflect.Constructor;</w:t>
+            </w:r>
+          </w:p>
+          <w:p>
+            <w:pPr>
+              <w:rPr>
+                <w:rFonts w:ascii="Times New Roman" w:hAnsi="Times New Roman" w:cs="Times New Roman"/>
+              </w:rPr>
+            </w:pPr>
+            <w:r>
+              <w:rPr>
+                <w:rFonts w:ascii="Times New Roman" w:hAnsi="Times New Roman" w:cs="Times New Roman"/>
+              </w:rPr>
+              <w:t>import java.lang.reflect.Field;</w:t>
+            </w:r>
+          </w:p>
+          <w:p>
+            <w:pPr>
+              <w:rPr>
+                <w:rFonts w:ascii="Times New Roman" w:hAnsi="Times New Roman" w:cs="Times New Roman"/>
+              </w:rPr>
+            </w:pPr>
+            <w:r>
+              <w:rPr>
+                <w:rFonts w:ascii="Times New Roman" w:hAnsi="Times New Roman" w:cs="Times New Roman"/>
+              </w:rPr>
+              <w:t>import cn.itcast.reflect.Person;</w:t>
+            </w:r>
+          </w:p>
+          <w:p>
+            <w:pPr>
+              <w:rPr>
+                <w:rFonts w:ascii="Times New Roman" w:hAnsi="Times New Roman" w:cs="Times New Roman"/>
+              </w:rPr>
+            </w:pPr>
+            <w:r>
+              <w:rPr>
+                <w:rFonts w:ascii="Times New Roman" w:hAnsi="Times New Roman" w:cs="Times New Roman"/>
+              </w:rPr>
+              <w:t>public class Demo1 {</w:t>
+            </w:r>
+          </w:p>
+          <w:p>
+            <w:pPr>
+              <w:rPr>
+                <w:rFonts w:ascii="Times New Roman" w:hAnsi="Times New Roman" w:cs="Times New Roman"/>
+              </w:rPr>
+            </w:pPr>
+            <w:r>
+              <w:rPr>
+                <w:rFonts w:ascii="Times New Roman" w:hAnsi="Times New Roman" w:cs="Times New Roman"/>
+              </w:rPr>
+              <w:tab/>
+              <w:t>public static void main(String[] args) throws Exception {</w:t>
+            </w:r>
+          </w:p>
+          <w:p>
+            <w:pPr>
+              <w:rPr>
+                <w:rFonts w:ascii="Times New Roman" w:hAnsi="Times New Roman" w:cs="Times New Roman"/>
+              </w:rPr>
+            </w:pPr>
+            <w:r>
+              <w:rPr>
+                <w:rFonts w:ascii="Times New Roman" w:hAnsi="Times New Roman" w:cs="Times New Roman"/>
+              </w:rPr>
+              <w:tab/>
+            </w:r>
+            <w:r>
+              <w:rPr>
+                <w:rFonts w:ascii="Times New Roman" w:hAnsi="Times New Roman" w:cs="Times New Roman"/>
+              </w:rPr>
+              <w:tab/>
+              <w:t>Person p =(Person) newInstance();</w:t>
+            </w:r>
+          </w:p>
+          <w:p>
+            <w:pPr>
+              <w:rPr>
+                <w:rFonts w:ascii="Times New Roman" w:hAnsi="Times New Roman" w:cs="Times New Roman"/>
+              </w:rPr>
+            </w:pPr>
+            <w:r>
+              <w:rPr>
+                <w:rFonts w:ascii="Times New Roman" w:hAnsi="Times New Roman" w:cs="Times New Roman"/>
+              </w:rPr>
+              <w:tab/>
+            </w:r>
+            <w:r>
+              <w:rPr>
+                <w:rFonts w:ascii="Times New Roman" w:hAnsi="Times New Roman" w:cs="Times New Roman"/>
+              </w:rPr>
+              <w:tab/>
+              <w:t>System.out.println("</w:t>
+            </w:r>
+            <w:r>
+              <w:rPr>
+                <w:rFonts w:ascii="Times New Roman" w:hAnsi="Times New Roman" w:cs="Times New Roman"/>
+              </w:rPr>
+              <w:t>人对象：</w:t>
+            </w:r>
+            <w:r>
+              <w:rPr>
+                <w:rFonts w:ascii="Times New Roman" w:hAnsi="Times New Roman" w:cs="Times New Roman"/>
+              </w:rPr>
+              <w:t>"+ p);</w:t>
+            </w:r>
+          </w:p>
+          <w:p>
+            <w:pPr>
+              <w:rPr>
+                <w:rFonts w:ascii="Times New Roman" w:hAnsi="Times New Roman" w:cs="Times New Roman"/>
+              </w:rPr>
+            </w:pPr>
+            <w:r>
+              <w:rPr>
+                <w:rFonts w:ascii="Times New Roman" w:hAnsi="Times New Roman" w:cs="Times New Roman"/>
+              </w:rPr>
+              <w:tab/>
+              <w:t>}</w:t>
+            </w:r>
+          </w:p>
+          <w:p>
+            <w:pPr>
+              <w:rPr>
+                <w:rFonts w:ascii="Times New Roman" w:hAnsi="Times New Roman" w:cs="Times New Roman"/>
+              </w:rPr>
+            </w:pPr>
+            <w:r>
+              <w:rPr>
+                <w:rFonts w:ascii="Times New Roman" w:hAnsi="Times New Roman" w:cs="Times New Roman"/>
+              </w:rPr>
+              <w:tab/>
+              <w:t xml:space="preserve">public </w:t>
+            </w:r>
+            <w:r>
+              <w:rPr>
+                <w:rFonts w:ascii="Times New Roman" w:hAnsi="Times New Roman" w:cs="Times New Roman"/>
+                <w:color w:val="00B0F0"/>
+              </w:rPr>
+              <w:t>static</w:t>
+            </w:r>
+            <w:r>
+              <w:rPr>
+                <w:rFonts w:ascii="Times New Roman" w:hAnsi="Times New Roman" w:cs="Times New Roman"/>
+              </w:rPr>
+              <w:t xml:space="preserve"> Object newInstance() throws Exception{</w:t>
+            </w:r>
+          </w:p>
+          <w:p>
+            <w:pPr>
+              <w:rPr>
+                <w:rFonts w:ascii="Times New Roman" w:hAnsi="Times New Roman" w:cs="Times New Roman"/>
+              </w:rPr>
+            </w:pPr>
+            <w:r>
+              <w:rPr>
+                <w:rFonts w:ascii="Times New Roman" w:hAnsi="Times New Roman" w:cs="Times New Roman"/>
+              </w:rPr>
+              <w:tab/>
+            </w:r>
+            <w:r>
+              <w:rPr>
+                <w:rFonts w:ascii="Times New Roman" w:hAnsi="Times New Roman" w:cs="Times New Roman"/>
+              </w:rPr>
+              <w:tab/>
+              <w:t>BufferedReader bufferedReader = new BufferedReader(new FileReader("obj.txt"));</w:t>
+            </w:r>
+          </w:p>
+          <w:p>
+            <w:pPr>
+              <w:rPr>
+                <w:rFonts w:ascii="Times New Roman" w:hAnsi="Times New Roman" w:cs="Times New Roman"/>
+              </w:rPr>
+            </w:pPr>
+            <w:r>
+              <w:rPr>
+                <w:rFonts w:ascii="Times New Roman" w:hAnsi="Times New Roman" w:cs="Times New Roman"/>
+              </w:rPr>
+              <w:tab/>
+            </w:r>
+            <w:r>
+              <w:rPr>
+                <w:rFonts w:ascii="Times New Roman" w:hAnsi="Times New Roman" w:cs="Times New Roman"/>
+              </w:rPr>
+              <w:tab/>
+              <w:t>//</w:t>
+            </w:r>
+            <w:r>
+              <w:rPr>
+                <w:rFonts w:ascii="Times New Roman" w:hAnsi="Times New Roman" w:cs="Times New Roman"/>
+              </w:rPr>
+              <w:t>读取到完整的类名</w:t>
+            </w:r>
+          </w:p>
+          <w:p>
+            <w:pPr>
+              <w:rPr>
+                <w:rFonts w:ascii="Times New Roman" w:hAnsi="Times New Roman" w:cs="Times New Roman"/>
+              </w:rPr>
+            </w:pPr>
+            <w:r>
+              <w:rPr>
+                <w:rFonts w:ascii="Times New Roman" w:hAnsi="Times New Roman" w:cs="Times New Roman"/>
+              </w:rPr>
+              <w:tab/>
+            </w:r>
+            <w:r>
+              <w:rPr>
+                <w:rFonts w:ascii="Times New Roman" w:hAnsi="Times New Roman" w:cs="Times New Roman"/>
+              </w:rPr>
+              <w:tab/>
+              <w:t>String className = bufferedReader.readLine();</w:t>
+            </w:r>
+          </w:p>
+          <w:p>
+            <w:pPr>
+              <w:rPr>
+                <w:rFonts w:ascii="Times New Roman" w:hAnsi="Times New Roman" w:cs="Times New Roman"/>
+              </w:rPr>
+            </w:pPr>
+            <w:r>
+              <w:rPr>
+                <w:rFonts w:ascii="Times New Roman" w:hAnsi="Times New Roman" w:cs="Times New Roman"/>
+              </w:rPr>
+              <w:tab/>
+            </w:r>
+            <w:r>
+              <w:rPr>
+                <w:rFonts w:ascii="Times New Roman" w:hAnsi="Times New Roman" w:cs="Times New Roman"/>
+              </w:rPr>
+              <w:tab/>
+              <w:t>//</w:t>
+            </w:r>
+            <w:r>
+              <w:rPr>
+                <w:rFonts w:ascii="Times New Roman" w:hAnsi="Times New Roman" w:cs="Times New Roman"/>
+              </w:rPr>
+              <w:t>根据类名获取</w:t>
+            </w:r>
+            <w:r>
+              <w:rPr>
+                <w:rFonts w:ascii="Times New Roman" w:hAnsi="Times New Roman" w:cs="Times New Roman"/>
+              </w:rPr>
+              <w:t>Class</w:t>
+            </w:r>
+            <w:r>
+              <w:rPr>
+                <w:rFonts w:ascii="Times New Roman" w:hAnsi="Times New Roman" w:cs="Times New Roman"/>
+              </w:rPr>
+              <w:t>对象</w:t>
             </w:r>
           </w:p>
           <w:p>
@@ -18257,982 +23341,6 @@
                 <w:rFonts w:ascii="Times New Roman" w:hAnsi="Times New Roman" w:cs="Times New Roman"/>
               </w:rPr>
               <w:lastRenderedPageBreak/>
-              <w:tab/>
-              <w:t>//</w:t>
-            </w:r>
-            <w:r>
-              <w:rPr>
-                <w:rFonts w:ascii="Times New Roman" w:hAnsi="Times New Roman" w:cs="Times New Roman"/>
-              </w:rPr>
-              <w:t>声明本类的引用类型变量，但是</w:t>
-            </w:r>
-            <w:proofErr w:type="gramStart"/>
-            <w:r>
-              <w:rPr>
-                <w:rFonts w:ascii="Times New Roman" w:hAnsi="Times New Roman" w:cs="Times New Roman"/>
-              </w:rPr>
-              <w:t>不</w:t>
-            </w:r>
-            <w:proofErr w:type="gramEnd"/>
-            <w:r>
-              <w:rPr>
-                <w:rFonts w:ascii="Times New Roman" w:hAnsi="Times New Roman" w:cs="Times New Roman"/>
-              </w:rPr>
-              <w:t>创建对象。</w:t>
-            </w:r>
-          </w:p>
-          <w:p>
-            <w:pPr>
-              <w:rPr>
-                <w:rFonts w:ascii="Times New Roman" w:hAnsi="Times New Roman" w:cs="Times New Roman"/>
-              </w:rPr>
-            </w:pPr>
-            <w:r>
-              <w:rPr>
-                <w:rFonts w:ascii="Times New Roman" w:hAnsi="Times New Roman" w:cs="Times New Roman"/>
-              </w:rPr>
-              <w:tab/>
-            </w:r>
-            <w:r>
-              <w:rPr>
-                <w:rFonts w:ascii="Times New Roman" w:hAnsi="Times New Roman" w:cs="Times New Roman"/>
-                <w:color w:val="00B0F0"/>
-              </w:rPr>
-              <w:t>private static Single s = null; //4(2)</w:t>
-            </w:r>
-          </w:p>
-          <w:p>
-            <w:pPr>
-              <w:rPr>
-                <w:rFonts w:ascii="Times New Roman" w:hAnsi="Times New Roman" w:cs="Times New Roman"/>
-              </w:rPr>
-            </w:pPr>
-            <w:r>
-              <w:rPr>
-                <w:rFonts w:ascii="Times New Roman" w:hAnsi="Times New Roman" w:cs="Times New Roman"/>
-              </w:rPr>
-              <w:tab/>
-              <w:t>//</w:t>
-            </w:r>
-            <w:r>
-              <w:rPr>
-                <w:rFonts w:ascii="Times New Roman" w:hAnsi="Times New Roman" w:cs="Times New Roman"/>
-              </w:rPr>
-              <w:t>私有化构造函数</w:t>
-            </w:r>
-          </w:p>
-          <w:p>
-            <w:pPr>
-              <w:rPr>
-                <w:rFonts w:ascii="Times New Roman" w:hAnsi="Times New Roman" w:cs="Times New Roman"/>
-              </w:rPr>
-            </w:pPr>
-            <w:r>
-              <w:rPr>
-                <w:rFonts w:ascii="Times New Roman" w:hAnsi="Times New Roman" w:cs="Times New Roman"/>
-              </w:rPr>
-              <w:tab/>
-            </w:r>
-            <w:r>
-              <w:rPr>
-                <w:rFonts w:ascii="Times New Roman" w:hAnsi="Times New Roman" w:cs="Times New Roman"/>
-                <w:color w:val="00B0F0"/>
-              </w:rPr>
-              <w:t xml:space="preserve">private Single(){} </w:t>
-            </w:r>
-            <w:r>
-              <w:rPr>
-                <w:rFonts w:ascii="Times New Roman" w:hAnsi="Times New Roman" w:cs="Times New Roman"/>
-              </w:rPr>
-              <w:t xml:space="preserve"> </w:t>
-            </w:r>
-            <w:r>
-              <w:rPr>
-                <w:rFonts w:ascii="Times New Roman" w:hAnsi="Times New Roman" w:cs="Times New Roman"/>
-                <w:color w:val="00B0F0"/>
-              </w:rPr>
-              <w:t>//4(1)</w:t>
-            </w:r>
-          </w:p>
-          <w:p>
-            <w:pPr>
-              <w:rPr>
-                <w:rFonts w:ascii="Times New Roman" w:hAnsi="Times New Roman" w:cs="Times New Roman"/>
-              </w:rPr>
-            </w:pPr>
-            <w:r>
-              <w:rPr>
-                <w:rFonts w:ascii="Times New Roman" w:hAnsi="Times New Roman" w:cs="Times New Roman"/>
-              </w:rPr>
-              <w:tab/>
-              <w:t xml:space="preserve">public </w:t>
-            </w:r>
-            <w:r>
-              <w:rPr>
-                <w:rFonts w:ascii="Times New Roman" w:hAnsi="Times New Roman" w:cs="Times New Roman"/>
-                <w:color w:val="00B0F0"/>
-              </w:rPr>
-              <w:t>static Single</w:t>
-            </w:r>
-            <w:r>
-              <w:rPr>
-                <w:rFonts w:ascii="Times New Roman" w:hAnsi="Times New Roman" w:cs="Times New Roman"/>
-              </w:rPr>
-              <w:t xml:space="preserve"> getInstance(){</w:t>
-            </w:r>
-            <w:r>
-              <w:rPr>
-                <w:rFonts w:ascii="Times New Roman" w:hAnsi="Times New Roman" w:cs="Times New Roman"/>
-                <w:color w:val="00B0F0"/>
-              </w:rPr>
-              <w:t>//4(3)</w:t>
-            </w:r>
-          </w:p>
-          <w:p>
-            <w:pPr>
-              <w:rPr>
-                <w:rFonts w:ascii="Times New Roman" w:hAnsi="Times New Roman" w:cs="Times New Roman"/>
-                <w:color w:val="FF0000"/>
-              </w:rPr>
-            </w:pPr>
-            <w:r>
-              <w:rPr>
-                <w:rFonts w:ascii="Times New Roman" w:hAnsi="Times New Roman" w:cs="Times New Roman"/>
-              </w:rPr>
-              <w:tab/>
-            </w:r>
-            <w:r>
-              <w:rPr>
-                <w:rFonts w:ascii="Times New Roman" w:hAnsi="Times New Roman" w:cs="Times New Roman"/>
-              </w:rPr>
-              <w:tab/>
-            </w:r>
-            <w:r>
-              <w:rPr>
-                <w:rFonts w:ascii="Times New Roman" w:hAnsi="Times New Roman" w:cs="Times New Roman"/>
-                <w:color w:val="FF0000"/>
-              </w:rPr>
-              <w:t>if(s==null){</w:t>
-            </w:r>
-          </w:p>
-          <w:p>
-            <w:pPr>
-              <w:rPr>
-                <w:rFonts w:ascii="Times New Roman" w:hAnsi="Times New Roman" w:cs="Times New Roman"/>
-              </w:rPr>
-            </w:pPr>
-            <w:r>
-              <w:rPr>
-                <w:rFonts w:ascii="Times New Roman" w:hAnsi="Times New Roman" w:cs="Times New Roman"/>
-              </w:rPr>
-              <w:tab/>
-            </w:r>
-            <w:r>
-              <w:rPr>
-                <w:rFonts w:ascii="Times New Roman" w:hAnsi="Times New Roman" w:cs="Times New Roman"/>
-              </w:rPr>
-              <w:tab/>
-            </w:r>
-            <w:r>
-              <w:rPr>
-                <w:rFonts w:ascii="Times New Roman" w:hAnsi="Times New Roman" w:cs="Times New Roman"/>
-              </w:rPr>
-              <w:tab/>
-            </w:r>
-            <w:r>
-              <w:rPr>
-                <w:rFonts w:ascii="Times New Roman" w:hAnsi="Times New Roman" w:cs="Times New Roman"/>
-                <w:color w:val="FF0000"/>
-              </w:rPr>
-              <w:t>synchronized ("</w:t>
-            </w:r>
-            <w:r>
-              <w:rPr>
-                <w:rFonts w:ascii="Times New Roman" w:hAnsi="Times New Roman" w:cs="Times New Roman"/>
-                <w:color w:val="FF0000"/>
-              </w:rPr>
-              <w:t>锁</w:t>
-            </w:r>
-            <w:r>
-              <w:rPr>
-                <w:rFonts w:ascii="Times New Roman" w:hAnsi="Times New Roman" w:cs="Times New Roman"/>
-                <w:color w:val="FF0000"/>
-              </w:rPr>
-              <w:t>")</w:t>
-            </w:r>
-            <w:r>
-              <w:rPr>
-                <w:rFonts w:ascii="Times New Roman" w:hAnsi="Times New Roman" w:cs="Times New Roman"/>
-              </w:rPr>
-              <w:t xml:space="preserve"> {</w:t>
-            </w:r>
-          </w:p>
-          <w:p>
-            <w:pPr>
-              <w:rPr>
-                <w:rFonts w:ascii="Times New Roman" w:hAnsi="Times New Roman" w:cs="Times New Roman"/>
-                <w:color w:val="FF0000"/>
-              </w:rPr>
-            </w:pPr>
-            <w:r>
-              <w:rPr>
-                <w:rFonts w:ascii="Times New Roman" w:hAnsi="Times New Roman" w:cs="Times New Roman"/>
-              </w:rPr>
-              <w:tab/>
-            </w:r>
-            <w:r>
-              <w:rPr>
-                <w:rFonts w:ascii="Times New Roman" w:hAnsi="Times New Roman" w:cs="Times New Roman"/>
-              </w:rPr>
-              <w:tab/>
-            </w:r>
-            <w:r>
-              <w:rPr>
-                <w:rFonts w:ascii="Times New Roman" w:hAnsi="Times New Roman" w:cs="Times New Roman"/>
-              </w:rPr>
-              <w:tab/>
-            </w:r>
-            <w:r>
-              <w:rPr>
-                <w:rFonts w:ascii="Times New Roman" w:hAnsi="Times New Roman" w:cs="Times New Roman"/>
-              </w:rPr>
-              <w:tab/>
-            </w:r>
-            <w:r>
-              <w:rPr>
-                <w:rFonts w:ascii="Times New Roman" w:hAnsi="Times New Roman" w:cs="Times New Roman"/>
-                <w:color w:val="FF0000"/>
-              </w:rPr>
-              <w:t>if(s==null){</w:t>
-            </w:r>
-          </w:p>
-          <w:p>
-            <w:pPr>
-              <w:rPr>
-                <w:rFonts w:ascii="Times New Roman" w:hAnsi="Times New Roman" w:cs="Times New Roman"/>
-                <w:color w:val="00B0F0"/>
-              </w:rPr>
-            </w:pPr>
-            <w:r>
-              <w:rPr>
-                <w:rFonts w:ascii="Times New Roman" w:hAnsi="Times New Roman" w:cs="Times New Roman"/>
-              </w:rPr>
-              <w:tab/>
-            </w:r>
-            <w:r>
-              <w:rPr>
-                <w:rFonts w:ascii="Times New Roman" w:hAnsi="Times New Roman" w:cs="Times New Roman"/>
-              </w:rPr>
-              <w:tab/>
-            </w:r>
-            <w:r>
-              <w:rPr>
-                <w:rFonts w:ascii="Times New Roman" w:hAnsi="Times New Roman" w:cs="Times New Roman"/>
-              </w:rPr>
-              <w:tab/>
-            </w:r>
-            <w:r>
-              <w:rPr>
-                <w:rFonts w:ascii="Times New Roman" w:hAnsi="Times New Roman" w:cs="Times New Roman"/>
-              </w:rPr>
-              <w:tab/>
-            </w:r>
-            <w:r>
-              <w:rPr>
-                <w:rFonts w:ascii="Times New Roman" w:hAnsi="Times New Roman" w:cs="Times New Roman"/>
-              </w:rPr>
-              <w:tab/>
-            </w:r>
-            <w:r>
-              <w:rPr>
-                <w:rFonts w:ascii="Times New Roman" w:hAnsi="Times New Roman" w:cs="Times New Roman"/>
-                <w:color w:val="00B0F0"/>
-              </w:rPr>
-              <w:t>s =  new Single();</w:t>
-            </w:r>
-          </w:p>
-          <w:p>
-            <w:pPr>
-              <w:rPr>
-                <w:rFonts w:ascii="Times New Roman" w:hAnsi="Times New Roman" w:cs="Times New Roman"/>
-              </w:rPr>
-            </w:pPr>
-            <w:r>
-              <w:rPr>
-                <w:rFonts w:ascii="Times New Roman" w:hAnsi="Times New Roman" w:cs="Times New Roman"/>
-              </w:rPr>
-              <w:tab/>
-            </w:r>
-            <w:r>
-              <w:rPr>
-                <w:rFonts w:ascii="Times New Roman" w:hAnsi="Times New Roman" w:cs="Times New Roman"/>
-              </w:rPr>
-              <w:tab/>
-            </w:r>
-            <w:r>
-              <w:rPr>
-                <w:rFonts w:ascii="Times New Roman" w:hAnsi="Times New Roman" w:cs="Times New Roman"/>
-              </w:rPr>
-              <w:tab/>
-            </w:r>
-            <w:r>
-              <w:rPr>
-                <w:rFonts w:ascii="Times New Roman" w:hAnsi="Times New Roman" w:cs="Times New Roman"/>
-              </w:rPr>
-              <w:tab/>
-              <w:t>}</w:t>
-            </w:r>
-          </w:p>
-          <w:p>
-            <w:pPr>
-              <w:rPr>
-                <w:rFonts w:ascii="Times New Roman" w:hAnsi="Times New Roman" w:cs="Times New Roman"/>
-              </w:rPr>
-            </w:pPr>
-            <w:r>
-              <w:rPr>
-                <w:rFonts w:ascii="Times New Roman" w:hAnsi="Times New Roman" w:cs="Times New Roman"/>
-              </w:rPr>
-              <w:tab/>
-            </w:r>
-            <w:r>
-              <w:rPr>
-                <w:rFonts w:ascii="Times New Roman" w:hAnsi="Times New Roman" w:cs="Times New Roman"/>
-              </w:rPr>
-              <w:tab/>
-            </w:r>
-            <w:r>
-              <w:rPr>
-                <w:rFonts w:ascii="Times New Roman" w:hAnsi="Times New Roman" w:cs="Times New Roman"/>
-              </w:rPr>
-              <w:tab/>
-              <w:t>}</w:t>
-            </w:r>
-          </w:p>
-          <w:p>
-            <w:pPr>
-              <w:rPr>
-                <w:rFonts w:ascii="Times New Roman" w:hAnsi="Times New Roman" w:cs="Times New Roman"/>
-              </w:rPr>
-            </w:pPr>
-            <w:r>
-              <w:rPr>
-                <w:rFonts w:ascii="Times New Roman" w:hAnsi="Times New Roman" w:cs="Times New Roman"/>
-              </w:rPr>
-              <w:tab/>
-            </w:r>
-            <w:r>
-              <w:rPr>
-                <w:rFonts w:ascii="Times New Roman" w:hAnsi="Times New Roman" w:cs="Times New Roman"/>
-              </w:rPr>
-              <w:tab/>
-              <w:t>}</w:t>
-            </w:r>
-          </w:p>
-          <w:p>
-            <w:pPr>
-              <w:rPr>
-                <w:rFonts w:ascii="Times New Roman" w:hAnsi="Times New Roman" w:cs="Times New Roman"/>
-                <w:color w:val="00B0F0"/>
-              </w:rPr>
-            </w:pPr>
-            <w:r>
-              <w:rPr>
-                <w:rFonts w:ascii="Times New Roman" w:hAnsi="Times New Roman" w:cs="Times New Roman"/>
-              </w:rPr>
-              <w:tab/>
-            </w:r>
-            <w:r>
-              <w:rPr>
-                <w:rFonts w:ascii="Times New Roman" w:hAnsi="Times New Roman" w:cs="Times New Roman"/>
-                <w:color w:val="00B0F0"/>
-              </w:rPr>
-              <w:tab/>
-              <w:t>return s;</w:t>
-            </w:r>
-          </w:p>
-          <w:p>
-            <w:pPr>
-              <w:rPr>
-                <w:rFonts w:ascii="Times New Roman" w:hAnsi="Times New Roman" w:cs="Times New Roman"/>
-              </w:rPr>
-            </w:pPr>
-            <w:r>
-              <w:rPr>
-                <w:rFonts w:ascii="Times New Roman" w:hAnsi="Times New Roman" w:cs="Times New Roman"/>
-              </w:rPr>
-              <w:tab/>
-              <w:t>}</w:t>
-            </w:r>
-          </w:p>
-          <w:p>
-            <w:pPr>
-              <w:rPr>
-                <w:rFonts w:ascii="Times New Roman" w:hAnsi="Times New Roman" w:cs="Times New Roman"/>
-              </w:rPr>
-            </w:pPr>
-            <w:r>
-              <w:rPr>
-                <w:rFonts w:ascii="Times New Roman" w:hAnsi="Times New Roman" w:cs="Times New Roman"/>
-              </w:rPr>
-              <w:t>}</w:t>
-            </w:r>
-          </w:p>
-          <w:p>
-            <w:pPr>
-              <w:rPr>
-                <w:rFonts w:ascii="Times New Roman" w:hAnsi="Times New Roman" w:cs="Times New Roman"/>
-              </w:rPr>
-            </w:pPr>
-          </w:p>
-          <w:p>
-            <w:pPr>
-              <w:rPr>
-                <w:rFonts w:ascii="Times New Roman" w:hAnsi="Times New Roman" w:cs="Times New Roman"/>
-              </w:rPr>
-            </w:pPr>
-            <w:r>
-              <w:rPr>
-                <w:rFonts w:ascii="Times New Roman" w:hAnsi="Times New Roman" w:cs="Times New Roman"/>
-              </w:rPr>
-              <w:t>public class Demo1 {</w:t>
-            </w:r>
-          </w:p>
-          <w:p>
-            <w:pPr>
-              <w:rPr>
-                <w:rFonts w:ascii="Times New Roman" w:hAnsi="Times New Roman" w:cs="Times New Roman"/>
-              </w:rPr>
-            </w:pPr>
-            <w:r>
-              <w:rPr>
-                <w:rFonts w:ascii="Times New Roman" w:hAnsi="Times New Roman" w:cs="Times New Roman"/>
-              </w:rPr>
-              <w:t>}</w:t>
-            </w:r>
-          </w:p>
-        </w:tc>
-      </w:tr>
-    </w:tbl>
-    <w:p>
-      <w:pPr>
-        <w:rPr>
-          <w:rFonts w:ascii="Times New Roman" w:hAnsi="Times New Roman" w:cs="Times New Roman"/>
-        </w:rPr>
-      </w:pPr>
-    </w:p>
-    <w:p>
-      <w:pPr>
-        <w:rPr>
-          <w:rFonts w:ascii="Times New Roman" w:hAnsi="Times New Roman" w:cs="Times New Roman"/>
-          <w:sz w:val="24"/>
-        </w:rPr>
-      </w:pPr>
-    </w:p>
-    <w:p>
-      <w:pPr>
-        <w:rPr>
-          <w:rFonts w:ascii="Times New Roman" w:hAnsi="Times New Roman" w:cs="Times New Roman"/>
-          <w:sz w:val="24"/>
-        </w:rPr>
-      </w:pPr>
-    </w:p>
-    <w:p>
-      <w:pPr>
-        <w:pStyle w:val="a5"/>
-        <w:numPr>
-          <w:ilvl w:val="0"/>
-          <w:numId w:val="1"/>
-        </w:numPr>
-        <w:ind w:firstLineChars="0"/>
-        <w:outlineLvl w:val="0"/>
-        <w:rPr>
-          <w:rFonts w:ascii="Times New Roman" w:hAnsi="Times New Roman" w:cs="Times New Roman"/>
-          <w:b/>
-          <w:bCs/>
-          <w:sz w:val="28"/>
-        </w:rPr>
-      </w:pPr>
-      <w:r>
-        <w:rPr>
-          <w:rFonts w:ascii="Times New Roman" w:hAnsi="Times New Roman" w:cs="Times New Roman"/>
-          <w:b/>
-          <w:bCs/>
-          <w:sz w:val="28"/>
-        </w:rPr>
-        <w:t>工厂模式</w:t>
-      </w:r>
-    </w:p>
-    <w:p>
-      <w:pPr>
-        <w:rPr>
-          <w:rFonts w:ascii="Times New Roman" w:hAnsi="Times New Roman" w:cs="Times New Roman"/>
-        </w:rPr>
-      </w:pPr>
-      <w:r>
-        <w:rPr>
-          <w:rFonts w:ascii="Times New Roman" w:hAnsi="Times New Roman" w:cs="Times New Roman"/>
-        </w:rPr>
-        <w:t>1.</w:t>
-      </w:r>
-      <w:r>
-        <w:rPr>
-          <w:rFonts w:ascii="Times New Roman" w:hAnsi="Times New Roman" w:cs="Times New Roman"/>
-        </w:rPr>
-        <w:t>工厂设计模式：</w:t>
-      </w:r>
-      <w:r>
-        <w:rPr>
-          <w:rFonts w:ascii="Times New Roman" w:hAnsi="Times New Roman" w:cs="Times New Roman"/>
-          <w:color w:val="00B0F0"/>
-        </w:rPr>
-        <w:t>专门用于产生对象</w:t>
-      </w:r>
-      <w:r>
-        <w:rPr>
-          <w:rFonts w:ascii="Times New Roman" w:hAnsi="Times New Roman" w:cs="Times New Roman"/>
-        </w:rPr>
-        <w:t>的方法。</w:t>
-      </w:r>
-    </w:p>
-    <w:tbl>
-      <w:tblPr>
-        <w:tblW w:w="0" w:type="auto"/>
-        <w:tblBorders>
-          <w:top w:val="single" w:sz="4" w:space="0" w:color="auto"/>
-          <w:left w:val="single" w:sz="4" w:space="0" w:color="auto"/>
-          <w:bottom w:val="single" w:sz="4" w:space="0" w:color="auto"/>
-          <w:right w:val="single" w:sz="4" w:space="0" w:color="auto"/>
-          <w:insideH w:val="single" w:sz="4" w:space="0" w:color="auto"/>
-          <w:insideV w:val="single" w:sz="4" w:space="0" w:color="auto"/>
-        </w:tblBorders>
-        <w:tblLook w:val="04A0" w:firstRow="1" w:lastRow="0" w:firstColumn="1" w:lastColumn="0" w:noHBand="0" w:noVBand="1"/>
-      </w:tblPr>
-      <w:tblGrid>
-        <w:gridCol w:w="8522"/>
-      </w:tblGrid>
-      <w:tr>
-        <w:tc>
-          <w:tcPr>
-            <w:tcW w:w="8522" w:type="dxa"/>
-            <w:shd w:val="clear" w:color="auto" w:fill="auto"/>
-          </w:tcPr>
-          <w:p>
-            <w:pPr>
-              <w:rPr>
-                <w:rFonts w:ascii="Times New Roman" w:hAnsi="Times New Roman" w:cs="Times New Roman"/>
-              </w:rPr>
-            </w:pPr>
-            <w:r>
-              <w:rPr>
-                <w:rFonts w:ascii="Times New Roman" w:hAnsi="Times New Roman" w:cs="Times New Roman"/>
-              </w:rPr>
-              <w:t>package cn.itcast.factory;</w:t>
-            </w:r>
-          </w:p>
-          <w:p>
-            <w:pPr>
-              <w:rPr>
-                <w:rFonts w:ascii="Times New Roman" w:hAnsi="Times New Roman" w:cs="Times New Roman"/>
-              </w:rPr>
-            </w:pPr>
-            <w:r>
-              <w:rPr>
-                <w:rFonts w:ascii="Times New Roman" w:hAnsi="Times New Roman" w:cs="Times New Roman"/>
-              </w:rPr>
-              <w:t>import java.io.BufferedReader;</w:t>
-            </w:r>
-          </w:p>
-          <w:p>
-            <w:pPr>
-              <w:rPr>
-                <w:rFonts w:ascii="Times New Roman" w:hAnsi="Times New Roman" w:cs="Times New Roman"/>
-              </w:rPr>
-            </w:pPr>
-            <w:r>
-              <w:rPr>
-                <w:rFonts w:ascii="Times New Roman" w:hAnsi="Times New Roman" w:cs="Times New Roman"/>
-              </w:rPr>
-              <w:t>import java.io.File;</w:t>
-            </w:r>
-          </w:p>
-          <w:p>
-            <w:pPr>
-              <w:rPr>
-                <w:rFonts w:ascii="Times New Roman" w:hAnsi="Times New Roman" w:cs="Times New Roman"/>
-              </w:rPr>
-            </w:pPr>
-            <w:r>
-              <w:rPr>
-                <w:rFonts w:ascii="Times New Roman" w:hAnsi="Times New Roman" w:cs="Times New Roman"/>
-              </w:rPr>
-              <w:t>import java.io.FileNotFoundException;</w:t>
-            </w:r>
-          </w:p>
-          <w:p>
-            <w:pPr>
-              <w:rPr>
-                <w:rFonts w:ascii="Times New Roman" w:hAnsi="Times New Roman" w:cs="Times New Roman"/>
-              </w:rPr>
-            </w:pPr>
-            <w:r>
-              <w:rPr>
-                <w:rFonts w:ascii="Times New Roman" w:hAnsi="Times New Roman" w:cs="Times New Roman"/>
-              </w:rPr>
-              <w:t>import java.io.FileReader;</w:t>
-            </w:r>
-          </w:p>
-          <w:p>
-            <w:pPr>
-              <w:rPr>
-                <w:rFonts w:ascii="Times New Roman" w:hAnsi="Times New Roman" w:cs="Times New Roman"/>
-              </w:rPr>
-            </w:pPr>
-            <w:r>
-              <w:rPr>
-                <w:rFonts w:ascii="Times New Roman" w:hAnsi="Times New Roman" w:cs="Times New Roman"/>
-              </w:rPr>
-              <w:t>/*</w:t>
-            </w:r>
-          </w:p>
-          <w:p>
-            <w:pPr>
-              <w:rPr>
-                <w:rFonts w:ascii="Times New Roman" w:hAnsi="Times New Roman" w:cs="Times New Roman"/>
-              </w:rPr>
-            </w:pPr>
-            <w:r>
-              <w:rPr>
-                <w:rFonts w:ascii="Times New Roman" w:hAnsi="Times New Roman" w:cs="Times New Roman"/>
-              </w:rPr>
-              <w:t>需求：</w:t>
-            </w:r>
-            <w:r>
-              <w:rPr>
-                <w:rFonts w:ascii="Times New Roman" w:hAnsi="Times New Roman" w:cs="Times New Roman"/>
-              </w:rPr>
-              <w:t xml:space="preserve"> </w:t>
-            </w:r>
-            <w:r>
-              <w:rPr>
-                <w:rFonts w:ascii="Times New Roman" w:hAnsi="Times New Roman" w:cs="Times New Roman"/>
-              </w:rPr>
-              <w:t>定义一个工厂方法可以产生任何类型的对象，产生的对象是</w:t>
-            </w:r>
-            <w:r>
-              <w:rPr>
-                <w:rFonts w:ascii="Times New Roman" w:hAnsi="Times New Roman" w:cs="Times New Roman"/>
-                <w:color w:val="00B050"/>
-              </w:rPr>
-              <w:t>根据配置文件</w:t>
-            </w:r>
-            <w:r>
-              <w:rPr>
-                <w:rFonts w:ascii="Times New Roman" w:hAnsi="Times New Roman" w:cs="Times New Roman"/>
-              </w:rPr>
-              <w:t>而定。</w:t>
-            </w:r>
-          </w:p>
-          <w:p>
-            <w:pPr>
-              <w:rPr>
-                <w:rFonts w:ascii="Times New Roman" w:hAnsi="Times New Roman" w:cs="Times New Roman"/>
-              </w:rPr>
-            </w:pPr>
-            <w:r>
-              <w:rPr>
-                <w:rFonts w:ascii="Times New Roman" w:hAnsi="Times New Roman" w:cs="Times New Roman"/>
-              </w:rPr>
-              <w:t xml:space="preserve"> */</w:t>
-            </w:r>
-          </w:p>
-          <w:p>
-            <w:pPr>
-              <w:rPr>
-                <w:rFonts w:ascii="Times New Roman" w:hAnsi="Times New Roman" w:cs="Times New Roman"/>
-              </w:rPr>
-            </w:pPr>
-            <w:r>
-              <w:rPr>
-                <w:rFonts w:ascii="Times New Roman" w:hAnsi="Times New Roman" w:cs="Times New Roman"/>
-              </w:rPr>
-              <w:t>import java.io.IOException;</w:t>
-            </w:r>
-          </w:p>
-          <w:p>
-            <w:pPr>
-              <w:rPr>
-                <w:rFonts w:ascii="Times New Roman" w:hAnsi="Times New Roman" w:cs="Times New Roman"/>
-              </w:rPr>
-            </w:pPr>
-            <w:r>
-              <w:rPr>
-                <w:rFonts w:ascii="Times New Roman" w:hAnsi="Times New Roman" w:cs="Times New Roman"/>
-              </w:rPr>
-              <w:t>import java.lang.reflect.Constructor;</w:t>
-            </w:r>
-          </w:p>
-          <w:p>
-            <w:pPr>
-              <w:rPr>
-                <w:rFonts w:ascii="Times New Roman" w:hAnsi="Times New Roman" w:cs="Times New Roman"/>
-              </w:rPr>
-            </w:pPr>
-            <w:r>
-              <w:rPr>
-                <w:rFonts w:ascii="Times New Roman" w:hAnsi="Times New Roman" w:cs="Times New Roman"/>
-              </w:rPr>
-              <w:t>import java.lang.reflect.Field;</w:t>
-            </w:r>
-          </w:p>
-          <w:p>
-            <w:pPr>
-              <w:rPr>
-                <w:rFonts w:ascii="Times New Roman" w:hAnsi="Times New Roman" w:cs="Times New Roman"/>
-              </w:rPr>
-            </w:pPr>
-            <w:r>
-              <w:rPr>
-                <w:rFonts w:ascii="Times New Roman" w:hAnsi="Times New Roman" w:cs="Times New Roman"/>
-              </w:rPr>
-              <w:t>import cn.itcast.reflect.Person;</w:t>
-            </w:r>
-          </w:p>
-          <w:p>
-            <w:pPr>
-              <w:rPr>
-                <w:rFonts w:ascii="Times New Roman" w:hAnsi="Times New Roman" w:cs="Times New Roman"/>
-              </w:rPr>
-            </w:pPr>
-            <w:r>
-              <w:rPr>
-                <w:rFonts w:ascii="Times New Roman" w:hAnsi="Times New Roman" w:cs="Times New Roman"/>
-              </w:rPr>
-              <w:t>public class Demo1 {</w:t>
-            </w:r>
-          </w:p>
-          <w:p>
-            <w:pPr>
-              <w:rPr>
-                <w:rFonts w:ascii="Times New Roman" w:hAnsi="Times New Roman" w:cs="Times New Roman"/>
-              </w:rPr>
-            </w:pPr>
-            <w:r>
-              <w:rPr>
-                <w:rFonts w:ascii="Times New Roman" w:hAnsi="Times New Roman" w:cs="Times New Roman"/>
-              </w:rPr>
-              <w:tab/>
-              <w:t>public static void main(String[] args) throws Exception {</w:t>
-            </w:r>
-          </w:p>
-          <w:p>
-            <w:pPr>
-              <w:rPr>
-                <w:rFonts w:ascii="Times New Roman" w:hAnsi="Times New Roman" w:cs="Times New Roman"/>
-              </w:rPr>
-            </w:pPr>
-            <w:r>
-              <w:rPr>
-                <w:rFonts w:ascii="Times New Roman" w:hAnsi="Times New Roman" w:cs="Times New Roman"/>
-              </w:rPr>
-              <w:tab/>
-            </w:r>
-            <w:r>
-              <w:rPr>
-                <w:rFonts w:ascii="Times New Roman" w:hAnsi="Times New Roman" w:cs="Times New Roman"/>
-              </w:rPr>
-              <w:tab/>
-              <w:t>Person p =(Person) newInstance();</w:t>
-            </w:r>
-          </w:p>
-          <w:p>
-            <w:pPr>
-              <w:rPr>
-                <w:rFonts w:ascii="Times New Roman" w:hAnsi="Times New Roman" w:cs="Times New Roman"/>
-              </w:rPr>
-            </w:pPr>
-            <w:r>
-              <w:rPr>
-                <w:rFonts w:ascii="Times New Roman" w:hAnsi="Times New Roman" w:cs="Times New Roman"/>
-              </w:rPr>
-              <w:tab/>
-            </w:r>
-            <w:r>
-              <w:rPr>
-                <w:rFonts w:ascii="Times New Roman" w:hAnsi="Times New Roman" w:cs="Times New Roman"/>
-              </w:rPr>
-              <w:tab/>
-              <w:t>System.out.println("</w:t>
-            </w:r>
-            <w:r>
-              <w:rPr>
-                <w:rFonts w:ascii="Times New Roman" w:hAnsi="Times New Roman" w:cs="Times New Roman"/>
-              </w:rPr>
-              <w:t>人对象：</w:t>
-            </w:r>
-            <w:r>
-              <w:rPr>
-                <w:rFonts w:ascii="Times New Roman" w:hAnsi="Times New Roman" w:cs="Times New Roman"/>
-              </w:rPr>
-              <w:t>"+ p);</w:t>
-            </w:r>
-          </w:p>
-          <w:p>
-            <w:pPr>
-              <w:rPr>
-                <w:rFonts w:ascii="Times New Roman" w:hAnsi="Times New Roman" w:cs="Times New Roman"/>
-              </w:rPr>
-            </w:pPr>
-            <w:r>
-              <w:rPr>
-                <w:rFonts w:ascii="Times New Roman" w:hAnsi="Times New Roman" w:cs="Times New Roman"/>
-              </w:rPr>
-              <w:tab/>
-              <w:t>}</w:t>
-            </w:r>
-          </w:p>
-          <w:p>
-            <w:pPr>
-              <w:rPr>
-                <w:rFonts w:ascii="Times New Roman" w:hAnsi="Times New Roman" w:cs="Times New Roman"/>
-              </w:rPr>
-            </w:pPr>
-            <w:r>
-              <w:rPr>
-                <w:rFonts w:ascii="Times New Roman" w:hAnsi="Times New Roman" w:cs="Times New Roman"/>
-              </w:rPr>
-              <w:tab/>
-              <w:t xml:space="preserve">public </w:t>
-            </w:r>
-            <w:r>
-              <w:rPr>
-                <w:rFonts w:ascii="Times New Roman" w:hAnsi="Times New Roman" w:cs="Times New Roman"/>
-                <w:color w:val="00B0F0"/>
-              </w:rPr>
-              <w:t>static</w:t>
-            </w:r>
-            <w:r>
-              <w:rPr>
-                <w:rFonts w:ascii="Times New Roman" w:hAnsi="Times New Roman" w:cs="Times New Roman"/>
-              </w:rPr>
-              <w:t xml:space="preserve"> Object newInstance() throws Exception{</w:t>
-            </w:r>
-          </w:p>
-          <w:p>
-            <w:pPr>
-              <w:rPr>
-                <w:rFonts w:ascii="Times New Roman" w:hAnsi="Times New Roman" w:cs="Times New Roman"/>
-              </w:rPr>
-            </w:pPr>
-            <w:r>
-              <w:rPr>
-                <w:rFonts w:ascii="Times New Roman" w:hAnsi="Times New Roman" w:cs="Times New Roman"/>
-              </w:rPr>
-              <w:tab/>
-            </w:r>
-            <w:r>
-              <w:rPr>
-                <w:rFonts w:ascii="Times New Roman" w:hAnsi="Times New Roman" w:cs="Times New Roman"/>
-              </w:rPr>
-              <w:tab/>
-              <w:t>BufferedReader bufferedReader = new BufferedReader(new FileReader("obj.txt"));</w:t>
-            </w:r>
-          </w:p>
-          <w:p>
-            <w:pPr>
-              <w:rPr>
-                <w:rFonts w:ascii="Times New Roman" w:hAnsi="Times New Roman" w:cs="Times New Roman"/>
-              </w:rPr>
-            </w:pPr>
-            <w:r>
-              <w:rPr>
-                <w:rFonts w:ascii="Times New Roman" w:hAnsi="Times New Roman" w:cs="Times New Roman"/>
-              </w:rPr>
-              <w:tab/>
-            </w:r>
-            <w:r>
-              <w:rPr>
-                <w:rFonts w:ascii="Times New Roman" w:hAnsi="Times New Roman" w:cs="Times New Roman"/>
-              </w:rPr>
-              <w:tab/>
-              <w:t>//</w:t>
-            </w:r>
-            <w:r>
-              <w:rPr>
-                <w:rFonts w:ascii="Times New Roman" w:hAnsi="Times New Roman" w:cs="Times New Roman"/>
-              </w:rPr>
-              <w:t>读取到完整的类名</w:t>
-            </w:r>
-          </w:p>
-          <w:p>
-            <w:pPr>
-              <w:rPr>
-                <w:rFonts w:ascii="Times New Roman" w:hAnsi="Times New Roman" w:cs="Times New Roman"/>
-              </w:rPr>
-            </w:pPr>
-            <w:r>
-              <w:rPr>
-                <w:rFonts w:ascii="Times New Roman" w:hAnsi="Times New Roman" w:cs="Times New Roman"/>
-              </w:rPr>
-              <w:lastRenderedPageBreak/>
-              <w:tab/>
-            </w:r>
-            <w:r>
-              <w:rPr>
-                <w:rFonts w:ascii="Times New Roman" w:hAnsi="Times New Roman" w:cs="Times New Roman"/>
-              </w:rPr>
-              <w:tab/>
-              <w:t>String className = bufferedReader.readLine();</w:t>
-            </w:r>
-          </w:p>
-          <w:p>
-            <w:pPr>
-              <w:rPr>
-                <w:rFonts w:ascii="Times New Roman" w:hAnsi="Times New Roman" w:cs="Times New Roman"/>
-              </w:rPr>
-            </w:pPr>
-            <w:r>
-              <w:rPr>
-                <w:rFonts w:ascii="Times New Roman" w:hAnsi="Times New Roman" w:cs="Times New Roman"/>
-              </w:rPr>
-              <w:tab/>
-            </w:r>
-            <w:r>
-              <w:rPr>
-                <w:rFonts w:ascii="Times New Roman" w:hAnsi="Times New Roman" w:cs="Times New Roman"/>
-              </w:rPr>
-              <w:tab/>
-              <w:t>//</w:t>
-            </w:r>
-            <w:r>
-              <w:rPr>
-                <w:rFonts w:ascii="Times New Roman" w:hAnsi="Times New Roman" w:cs="Times New Roman"/>
-              </w:rPr>
-              <w:t>根据类名获取</w:t>
-            </w:r>
-            <w:r>
-              <w:rPr>
-                <w:rFonts w:ascii="Times New Roman" w:hAnsi="Times New Roman" w:cs="Times New Roman"/>
-              </w:rPr>
-              <w:t>Class</w:t>
-            </w:r>
-            <w:r>
-              <w:rPr>
-                <w:rFonts w:ascii="Times New Roman" w:hAnsi="Times New Roman" w:cs="Times New Roman"/>
-              </w:rPr>
-              <w:t>对象</w:t>
-            </w:r>
-          </w:p>
-          <w:p>
-            <w:pPr>
-              <w:rPr>
-                <w:rFonts w:ascii="Times New Roman" w:hAnsi="Times New Roman" w:cs="Times New Roman"/>
-              </w:rPr>
-            </w:pPr>
-            <w:r>
-              <w:rPr>
-                <w:rFonts w:ascii="Times New Roman" w:hAnsi="Times New Roman" w:cs="Times New Roman"/>
-              </w:rPr>
               <w:tab/>
             </w:r>
             <w:r>
@@ -20664,7 +24772,6 @@
                 <w:kern w:val="0"/>
                 <w:sz w:val="22"/>
               </w:rPr>
-              <w:lastRenderedPageBreak/>
               <w:tab/>
             </w:r>
             <w:r>
@@ -20802,6 +24909,7 @@
                 <w:kern w:val="0"/>
                 <w:sz w:val="22"/>
               </w:rPr>
+              <w:lastRenderedPageBreak/>
               <w:tab/>
             </w:r>
             <w:r>
@@ -37251,6 +41359,120 @@
     </w:lvl>
   </w:abstractNum>
   <w:abstractNum w:abstractNumId="3">
+    <w:nsid w:val="1E6423D2"/>
+    <w:multiLevelType w:val="hybridMultilevel"/>
+    <w:tmpl w:val="BAA848F2"/>
+    <w:lvl w:ilvl="0" w:tplc="FC1A3620">
+      <w:start w:val="1"/>
+      <w:numFmt w:val="bullet"/>
+      <w:lvlText w:val=""/>
+      <w:lvlJc w:val="left"/>
+      <w:pPr>
+        <w:ind w:left="420" w:hanging="420"/>
+      </w:pPr>
+      <w:rPr>
+        <w:rFonts w:ascii="Wingdings" w:hAnsi="Wingdings" w:hint="default"/>
+        <w:color w:val="auto"/>
+      </w:rPr>
+    </w:lvl>
+    <w:lvl w:ilvl="1" w:tplc="04090003" w:tentative="1">
+      <w:start w:val="1"/>
+      <w:numFmt w:val="bullet"/>
+      <w:lvlText w:val=""/>
+      <w:lvlJc w:val="left"/>
+      <w:pPr>
+        <w:ind w:left="840" w:hanging="420"/>
+      </w:pPr>
+      <w:rPr>
+        <w:rFonts w:ascii="Wingdings" w:hAnsi="Wingdings" w:hint="default"/>
+      </w:rPr>
+    </w:lvl>
+    <w:lvl w:ilvl="2" w:tplc="04090005" w:tentative="1">
+      <w:start w:val="1"/>
+      <w:numFmt w:val="bullet"/>
+      <w:lvlText w:val=""/>
+      <w:lvlJc w:val="left"/>
+      <w:pPr>
+        <w:ind w:left="1260" w:hanging="420"/>
+      </w:pPr>
+      <w:rPr>
+        <w:rFonts w:ascii="Wingdings" w:hAnsi="Wingdings" w:hint="default"/>
+      </w:rPr>
+    </w:lvl>
+    <w:lvl w:ilvl="3" w:tplc="04090001" w:tentative="1">
+      <w:start w:val="1"/>
+      <w:numFmt w:val="bullet"/>
+      <w:lvlText w:val=""/>
+      <w:lvlJc w:val="left"/>
+      <w:pPr>
+        <w:ind w:left="1680" w:hanging="420"/>
+      </w:pPr>
+      <w:rPr>
+        <w:rFonts w:ascii="Wingdings" w:hAnsi="Wingdings" w:hint="default"/>
+      </w:rPr>
+    </w:lvl>
+    <w:lvl w:ilvl="4" w:tplc="04090003" w:tentative="1">
+      <w:start w:val="1"/>
+      <w:numFmt w:val="bullet"/>
+      <w:lvlText w:val=""/>
+      <w:lvlJc w:val="left"/>
+      <w:pPr>
+        <w:ind w:left="2100" w:hanging="420"/>
+      </w:pPr>
+      <w:rPr>
+        <w:rFonts w:ascii="Wingdings" w:hAnsi="Wingdings" w:hint="default"/>
+      </w:rPr>
+    </w:lvl>
+    <w:lvl w:ilvl="5" w:tplc="04090005" w:tentative="1">
+      <w:start w:val="1"/>
+      <w:numFmt w:val="bullet"/>
+      <w:lvlText w:val=""/>
+      <w:lvlJc w:val="left"/>
+      <w:pPr>
+        <w:ind w:left="2520" w:hanging="420"/>
+      </w:pPr>
+      <w:rPr>
+        <w:rFonts w:ascii="Wingdings" w:hAnsi="Wingdings" w:hint="default"/>
+      </w:rPr>
+    </w:lvl>
+    <w:lvl w:ilvl="6" w:tplc="04090001" w:tentative="1">
+      <w:start w:val="1"/>
+      <w:numFmt w:val="bullet"/>
+      <w:lvlText w:val=""/>
+      <w:lvlJc w:val="left"/>
+      <w:pPr>
+        <w:ind w:left="2940" w:hanging="420"/>
+      </w:pPr>
+      <w:rPr>
+        <w:rFonts w:ascii="Wingdings" w:hAnsi="Wingdings" w:hint="default"/>
+      </w:rPr>
+    </w:lvl>
+    <w:lvl w:ilvl="7" w:tplc="04090003" w:tentative="1">
+      <w:start w:val="1"/>
+      <w:numFmt w:val="bullet"/>
+      <w:lvlText w:val=""/>
+      <w:lvlJc w:val="left"/>
+      <w:pPr>
+        <w:ind w:left="3360" w:hanging="420"/>
+      </w:pPr>
+      <w:rPr>
+        <w:rFonts w:ascii="Wingdings" w:hAnsi="Wingdings" w:hint="default"/>
+      </w:rPr>
+    </w:lvl>
+    <w:lvl w:ilvl="8" w:tplc="04090005" w:tentative="1">
+      <w:start w:val="1"/>
+      <w:numFmt w:val="bullet"/>
+      <w:lvlText w:val=""/>
+      <w:lvlJc w:val="left"/>
+      <w:pPr>
+        <w:ind w:left="3780" w:hanging="420"/>
+      </w:pPr>
+      <w:rPr>
+        <w:rFonts w:ascii="Wingdings" w:hAnsi="Wingdings" w:hint="default"/>
+      </w:rPr>
+    </w:lvl>
+  </w:abstractNum>
+  <w:abstractNum w:abstractNumId="4">
     <w:nsid w:val="237A33BE"/>
     <w:multiLevelType w:val="hybridMultilevel"/>
     <w:tmpl w:val="F7DEB284"/>
@@ -37339,7 +41561,7 @@
       </w:pPr>
     </w:lvl>
   </w:abstractNum>
-  <w:abstractNum w:abstractNumId="4">
+  <w:abstractNum w:abstractNumId="5">
     <w:nsid w:val="3BD64302"/>
     <w:multiLevelType w:val="hybridMultilevel"/>
     <w:tmpl w:val="74988F24"/>
@@ -37452,7 +41674,7 @@
       </w:rPr>
     </w:lvl>
   </w:abstractNum>
-  <w:abstractNum w:abstractNumId="5">
+  <w:abstractNum w:abstractNumId="6">
     <w:nsid w:val="42A02DCB"/>
     <w:multiLevelType w:val="hybridMultilevel"/>
     <w:tmpl w:val="70C81306"/>
@@ -37565,7 +41787,7 @@
       </w:rPr>
     </w:lvl>
   </w:abstractNum>
-  <w:abstractNum w:abstractNumId="6">
+  <w:abstractNum w:abstractNumId="7">
     <w:nsid w:val="44F06C5E"/>
     <w:multiLevelType w:val="multilevel"/>
     <w:tmpl w:val="5A74AD58"/>
@@ -37678,7 +41900,7 @@
       </w:rPr>
     </w:lvl>
   </w:abstractNum>
-  <w:abstractNum w:abstractNumId="7">
+  <w:abstractNum w:abstractNumId="8">
     <w:nsid w:val="4A4579FE"/>
     <w:multiLevelType w:val="hybridMultilevel"/>
     <w:tmpl w:val="B5DAFCA0"/>
@@ -37767,7 +41989,7 @@
       </w:pPr>
     </w:lvl>
   </w:abstractNum>
-  <w:abstractNum w:abstractNumId="8">
+  <w:abstractNum w:abstractNumId="9">
     <w:nsid w:val="4CE65D11"/>
     <w:multiLevelType w:val="multilevel"/>
     <w:tmpl w:val="4CE65D11"/>
@@ -37880,7 +42102,7 @@
       </w:pPr>
     </w:lvl>
   </w:abstractNum>
-  <w:abstractNum w:abstractNumId="9">
+  <w:abstractNum w:abstractNumId="10">
     <w:nsid w:val="522A4E5A"/>
     <w:multiLevelType w:val="hybridMultilevel"/>
     <w:tmpl w:val="47C263EC"/>
@@ -37993,7 +42215,7 @@
       </w:rPr>
     </w:lvl>
   </w:abstractNum>
-  <w:abstractNum w:abstractNumId="10">
+  <w:abstractNum w:abstractNumId="11">
     <w:nsid w:val="527F1044"/>
     <w:multiLevelType w:val="hybridMultilevel"/>
     <w:tmpl w:val="DE4CC010"/>
@@ -38106,7 +42328,7 @@
       </w:rPr>
     </w:lvl>
   </w:abstractNum>
-  <w:abstractNum w:abstractNumId="11">
+  <w:abstractNum w:abstractNumId="12">
     <w:nsid w:val="54B55AE7"/>
     <w:multiLevelType w:val="multilevel"/>
     <w:tmpl w:val="54B55AE7"/>
@@ -38222,7 +42444,7 @@
       </w:pPr>
     </w:lvl>
   </w:abstractNum>
-  <w:abstractNum w:abstractNumId="12">
+  <w:abstractNum w:abstractNumId="13">
     <w:nsid w:val="5A7B6065"/>
     <w:multiLevelType w:val="hybridMultilevel"/>
     <w:tmpl w:val="963ABDB4"/>
@@ -38312,7 +42534,7 @@
       </w:pPr>
     </w:lvl>
   </w:abstractNum>
-  <w:abstractNum w:abstractNumId="13">
+  <w:abstractNum w:abstractNumId="14">
     <w:nsid w:val="5E121CCA"/>
     <w:multiLevelType w:val="hybridMultilevel"/>
     <w:tmpl w:val="C8C6F8BA"/>
@@ -38401,7 +42623,7 @@
       </w:pPr>
     </w:lvl>
   </w:abstractNum>
-  <w:abstractNum w:abstractNumId="14">
+  <w:abstractNum w:abstractNumId="15">
     <w:nsid w:val="617B7330"/>
     <w:multiLevelType w:val="hybridMultilevel"/>
     <w:tmpl w:val="CF5EF996"/>
@@ -38490,10 +42712,10 @@
       </w:pPr>
     </w:lvl>
   </w:abstractNum>
-  <w:abstractNum w:abstractNumId="15">
+  <w:abstractNum w:abstractNumId="16">
     <w:nsid w:val="74703003"/>
     <w:multiLevelType w:val="hybridMultilevel"/>
-    <w:tmpl w:val="EF821632"/>
+    <w:tmpl w:val="98A0DF16"/>
     <w:lvl w:ilvl="0" w:tplc="0409000D">
       <w:start w:val="1"/>
       <w:numFmt w:val="bullet"/>
@@ -38607,49 +42829,52 @@
     <w:abstractNumId w:val="1"/>
   </w:num>
   <w:num w:numId="2">
-    <w:abstractNumId w:val="6"/>
+    <w:abstractNumId w:val="7"/>
   </w:num>
   <w:num w:numId="3">
-    <w:abstractNumId w:val="11"/>
+    <w:abstractNumId w:val="12"/>
   </w:num>
   <w:num w:numId="4">
-    <w:abstractNumId w:val="8"/>
+    <w:abstractNumId w:val="9"/>
   </w:num>
   <w:num w:numId="5">
-    <w:abstractNumId w:val="12"/>
+    <w:abstractNumId w:val="13"/>
   </w:num>
   <w:num w:numId="6">
-    <w:abstractNumId w:val="15"/>
+    <w:abstractNumId w:val="16"/>
   </w:num>
   <w:num w:numId="7">
     <w:abstractNumId w:val="2"/>
   </w:num>
   <w:num w:numId="8">
-    <w:abstractNumId w:val="13"/>
+    <w:abstractNumId w:val="14"/>
   </w:num>
   <w:num w:numId="9">
+    <w:abstractNumId w:val="11"/>
+  </w:num>
+  <w:num w:numId="10">
+    <w:abstractNumId w:val="6"/>
+  </w:num>
+  <w:num w:numId="11">
+    <w:abstractNumId w:val="15"/>
+  </w:num>
+  <w:num w:numId="12">
     <w:abstractNumId w:val="10"/>
   </w:num>
-  <w:num w:numId="10">
-    <w:abstractNumId w:val="5"/>
-  </w:num>
-  <w:num w:numId="11">
-    <w:abstractNumId w:val="14"/>
-  </w:num>
-  <w:num w:numId="12">
-    <w:abstractNumId w:val="9"/>
-  </w:num>
   <w:num w:numId="13">
-    <w:abstractNumId w:val="3"/>
+    <w:abstractNumId w:val="4"/>
   </w:num>
   <w:num w:numId="14">
-    <w:abstractNumId w:val="4"/>
+    <w:abstractNumId w:val="5"/>
   </w:num>
   <w:num w:numId="15">
     <w:abstractNumId w:val="0"/>
   </w:num>
   <w:num w:numId="16">
-    <w:abstractNumId w:val="7"/>
+    <w:abstractNumId w:val="8"/>
+  </w:num>
+  <w:num w:numId="17">
+    <w:abstractNumId w:val="3"/>
   </w:num>
 </w:numbering>
 </file>
